--- a/Guide.docx
+++ b/Guide.docx
@@ -3,93 +3,3137 @@
 <w:document xmlns:wpc="http://schemas.microsoft.com/office/word/2010/wordprocessingCanvas" xmlns:cx="http://schemas.microsoft.com/office/drawing/2014/chartex" xmlns:cx1="http://schemas.microsoft.com/office/drawing/2015/9/8/chartex" xmlns:cx2="http://schemas.microsoft.com/office/drawing/2015/10/21/chartex" xmlns:cx3="http://schemas.microsoft.com/office/drawing/2016/5/9/chartex" xmlns:cx4="http://schemas.microsoft.com/office/drawing/2016/5/10/chartex" xmlns:cx5="http://schemas.microsoft.com/office/drawing/2016/5/11/chartex" xmlns:cx6="http://schemas.microsoft.com/office/drawing/2016/5/12/chartex" xmlns:cx7="http://schemas.microsoft.com/office/drawing/2016/5/13/chartex" xmlns:cx8="http://schemas.microsoft.com/office/drawing/2016/5/14/chartex" xmlns:mc="http://schemas.openxmlformats.org/markup-compatibility/2006" xmlns:aink="http://schemas.microsoft.com/office/drawing/2016/ink" xmlns:am3d="http://schemas.microsoft.com/office/drawing/2017/model3d" xmlns:o="urn:schemas-microsoft-com:office:office" xmlns:oel="http://schemas.microsoft.com/office/2019/extlst" xmlns:r="http://schemas.openxmlformats.org/officeDocument/2006/relationships" xmlns:m="http://schemas.openxmlformats.org/officeDocument/2006/math" xmlns:v="urn:schemas-microsoft-com:vml" xmlns:wp14="http://schemas.microsoft.com/office/word/2010/wordprocessingDrawing" xmlns:wp="http://schemas.openxmlformats.org/drawingml/2006/wordprocessingDrawing" xmlns:w10="urn:schemas-microsoft-com:office:word" xmlns:w="http://schemas.openxmlformats.org/wordprocessingml/2006/main" xmlns:w14="http://schemas.microsoft.com/office/word/2010/wordml" xmlns:w15="http://schemas.microsoft.com/office/word/2012/wordml" xmlns:w16cex="http://schemas.microsoft.com/office/word/2018/wordml/cex" xmlns:w16cid="http://schemas.microsoft.com/office/word/2016/wordml/cid" xmlns:w16="http://schemas.microsoft.com/office/word/2018/wordml" xmlns:w16du="http://schemas.microsoft.com/office/word/2023/wordml/word16du" xmlns:w16sdtdh="http://schemas.microsoft.com/office/word/2020/wordml/sdtdatahash" xmlns:w16se="http://schemas.microsoft.com/office/word/2015/wordml/symex" xmlns:wpg="http://schemas.microsoft.com/office/word/2010/wordprocessingGroup" xmlns:wpi="http://schemas.microsoft.com/office/word/2010/wordprocessingInk" xmlns:wne="http://schemas.microsoft.com/office/word/2006/wordml" xmlns:wps="http://schemas.microsoft.com/office/word/2010/wordprocessingShape" mc:Ignorable="w14 w15 w16se w16cid w16 w16cex w16sdtdh w16du wp14">
   <w:body>
     <w:p>
-      <w:pPr>
-        <w:rPr>
-          <w:b/>
-          <w:bCs/>
-        </w:rPr>
-      </w:pPr>
       <w:r>
-        <w:rPr>
-          <w:b/>
-          <w:bCs/>
-        </w:rPr>
-        <w:t>AGENDA</w:t>
+        <w:t xml:space="preserve">STEP </w:t>
+      </w:r>
+      <w:proofErr w:type="gramStart"/>
+      <w:r>
+        <w:t>1 :</w:t>
+      </w:r>
+      <w:proofErr w:type="gramEnd"/>
+      <w:r>
+        <w:t xml:space="preserve"> SETTING UP THE GITHUB REPOSITORY AND REQUIREMENTS</w:t>
       </w:r>
     </w:p>
-    <w:p>
-      <w:pPr>
-        <w:pStyle w:val="ListParagraph"/>
-        <w:numPr>
-          <w:ilvl w:val="0"/>
-          <w:numId w:val="1"/>
-        </w:numPr>
-      </w:pPr>
-      <w:r>
-        <w:t xml:space="preserve">Setup the </w:t>
-      </w:r>
-      <w:proofErr w:type="spellStart"/>
-      <w:r>
-        <w:t>github</w:t>
-      </w:r>
-      <w:proofErr w:type="spellEnd"/>
-      <w:r>
-        <w:t xml:space="preserve"> repository</w:t>
-      </w:r>
-    </w:p>
-    <w:p>
-      <w:pPr>
-        <w:pStyle w:val="ListParagraph"/>
-        <w:numPr>
-          <w:ilvl w:val="1"/>
-          <w:numId w:val="1"/>
-        </w:numPr>
-      </w:pPr>
-      <w:r>
-        <w:t>New environment</w:t>
-      </w:r>
-    </w:p>
-    <w:p>
-      <w:pPr>
-        <w:pStyle w:val="ListParagraph"/>
-        <w:numPr>
-          <w:ilvl w:val="1"/>
-          <w:numId w:val="1"/>
-        </w:numPr>
-      </w:pPr>
-      <w:r>
-        <w:t>Setup.py</w:t>
-      </w:r>
-    </w:p>
-    <w:p>
-      <w:pPr>
-        <w:pStyle w:val="ListParagraph"/>
-        <w:numPr>
-          <w:ilvl w:val="1"/>
-          <w:numId w:val="1"/>
-        </w:numPr>
-      </w:pPr>
-      <w:r>
-        <w:t>Requirements.txt</w:t>
-      </w:r>
-    </w:p>
-    <w:p>
-      <w:pPr>
-        <w:pStyle w:val="ListParagraph"/>
-        <w:numPr>
-          <w:ilvl w:val="0"/>
-          <w:numId w:val="1"/>
-        </w:numPr>
-      </w:pPr>
-      <w:proofErr w:type="spellStart"/>
-      <w:r>
-        <w:t>Src</w:t>
-      </w:r>
-      <w:proofErr w:type="spellEnd"/>
-      <w:r>
-        <w:t xml:space="preserve"> folder and building the package </w:t>
-      </w:r>
-    </w:p>
+    <w:tbl>
+      <w:tblPr>
+        <w:tblW w:w="10200" w:type="dxa"/>
+        <w:tblInd w:w="-487" w:type="dxa"/>
+        <w:tblBorders>
+          <w:top w:val="single" w:sz="4" w:space="0" w:color="auto"/>
+          <w:left w:val="single" w:sz="4" w:space="0" w:color="auto"/>
+          <w:bottom w:val="single" w:sz="4" w:space="0" w:color="auto"/>
+          <w:right w:val="single" w:sz="4" w:space="0" w:color="auto"/>
+          <w:insideH w:val="single" w:sz="4" w:space="0" w:color="auto"/>
+          <w:insideV w:val="single" w:sz="4" w:space="0" w:color="auto"/>
+        </w:tblBorders>
+        <w:tblLook w:val="04A0" w:firstRow="1" w:lastRow="0" w:firstColumn="1" w:lastColumn="0" w:noHBand="0" w:noVBand="1"/>
+      </w:tblPr>
+      <w:tblGrid>
+        <w:gridCol w:w="1757"/>
+        <w:gridCol w:w="1684"/>
+        <w:gridCol w:w="1685"/>
+        <w:gridCol w:w="1691"/>
+        <w:gridCol w:w="1698"/>
+        <w:gridCol w:w="1685"/>
+      </w:tblGrid>
+      <w:tr>
+        <w:trPr>
+          <w:trHeight w:val="300"/>
+        </w:trPr>
+        <w:tc>
+          <w:tcPr>
+            <w:tcW w:w="1757" w:type="dxa"/>
+            <w:shd w:val="clear" w:color="auto" w:fill="auto"/>
+            <w:hideMark/>
+          </w:tcPr>
+          <w:p>
+            <w:pPr>
+              <w:spacing w:after="0" w:line="240" w:lineRule="auto"/>
+              <w:rPr>
+                <w:rFonts w:ascii="Aptos Narrow" w:eastAsia="Times New Roman" w:hAnsi="Aptos Narrow" w:cs="Times New Roman"/>
+                <w:b/>
+                <w:bCs/>
+                <w:color w:val="000000"/>
+                <w:kern w:val="0"/>
+                <w:lang w:eastAsia="en-IN"/>
+                <w14:ligatures w14:val="none"/>
+              </w:rPr>
+            </w:pPr>
+            <w:r>
+              <w:rPr>
+                <w:rFonts w:ascii="Aptos Narrow" w:eastAsia="Times New Roman" w:hAnsi="Aptos Narrow" w:cs="Times New Roman"/>
+                <w:b/>
+                <w:bCs/>
+                <w:color w:val="000000"/>
+                <w:kern w:val="0"/>
+                <w:lang w:eastAsia="en-IN"/>
+                <w14:ligatures w14:val="none"/>
+              </w:rPr>
+              <w:t>Step</w:t>
+            </w:r>
+          </w:p>
+        </w:tc>
+        <w:tc>
+          <w:tcPr>
+            <w:tcW w:w="1684" w:type="dxa"/>
+            <w:shd w:val="clear" w:color="auto" w:fill="auto"/>
+            <w:hideMark/>
+          </w:tcPr>
+          <w:p>
+            <w:pPr>
+              <w:spacing w:after="0" w:line="240" w:lineRule="auto"/>
+              <w:rPr>
+                <w:rFonts w:ascii="Aptos Narrow" w:eastAsia="Times New Roman" w:hAnsi="Aptos Narrow" w:cs="Times New Roman"/>
+                <w:b/>
+                <w:bCs/>
+                <w:color w:val="000000"/>
+                <w:kern w:val="0"/>
+                <w:lang w:eastAsia="en-IN"/>
+                <w14:ligatures w14:val="none"/>
+              </w:rPr>
+            </w:pPr>
+            <w:r>
+              <w:rPr>
+                <w:rFonts w:ascii="Aptos Narrow" w:eastAsia="Times New Roman" w:hAnsi="Aptos Narrow" w:cs="Times New Roman"/>
+                <w:b/>
+                <w:bCs/>
+                <w:color w:val="000000"/>
+                <w:kern w:val="0"/>
+                <w:lang w:eastAsia="en-IN"/>
+                <w14:ligatures w14:val="none"/>
+              </w:rPr>
+              <w:t>Description</w:t>
+            </w:r>
+          </w:p>
+        </w:tc>
+        <w:tc>
+          <w:tcPr>
+            <w:tcW w:w="1685" w:type="dxa"/>
+            <w:shd w:val="clear" w:color="auto" w:fill="auto"/>
+            <w:hideMark/>
+          </w:tcPr>
+          <w:p>
+            <w:pPr>
+              <w:spacing w:after="0" w:line="240" w:lineRule="auto"/>
+              <w:rPr>
+                <w:rFonts w:ascii="Aptos Narrow" w:eastAsia="Times New Roman" w:hAnsi="Aptos Narrow" w:cs="Times New Roman"/>
+                <w:b/>
+                <w:bCs/>
+                <w:color w:val="000000"/>
+                <w:kern w:val="0"/>
+                <w:lang w:eastAsia="en-IN"/>
+                <w14:ligatures w14:val="none"/>
+              </w:rPr>
+            </w:pPr>
+            <w:r>
+              <w:rPr>
+                <w:rFonts w:ascii="Aptos Narrow" w:eastAsia="Times New Roman" w:hAnsi="Aptos Narrow" w:cs="Times New Roman"/>
+                <w:b/>
+                <w:bCs/>
+                <w:color w:val="000000"/>
+                <w:kern w:val="0"/>
+                <w:lang w:eastAsia="en-IN"/>
+                <w14:ligatures w14:val="none"/>
+              </w:rPr>
+              <w:t>Importance</w:t>
+            </w:r>
+          </w:p>
+        </w:tc>
+        <w:tc>
+          <w:tcPr>
+            <w:tcW w:w="1691" w:type="dxa"/>
+            <w:shd w:val="clear" w:color="auto" w:fill="auto"/>
+            <w:hideMark/>
+          </w:tcPr>
+          <w:p>
+            <w:pPr>
+              <w:spacing w:after="0" w:line="240" w:lineRule="auto"/>
+              <w:rPr>
+                <w:rFonts w:ascii="Aptos Narrow" w:eastAsia="Times New Roman" w:hAnsi="Aptos Narrow" w:cs="Times New Roman"/>
+                <w:b/>
+                <w:bCs/>
+                <w:color w:val="000000"/>
+                <w:kern w:val="0"/>
+                <w:lang w:eastAsia="en-IN"/>
+                <w14:ligatures w14:val="none"/>
+              </w:rPr>
+            </w:pPr>
+            <w:r>
+              <w:rPr>
+                <w:rFonts w:ascii="Aptos Narrow" w:eastAsia="Times New Roman" w:hAnsi="Aptos Narrow" w:cs="Times New Roman"/>
+                <w:b/>
+                <w:bCs/>
+                <w:color w:val="000000"/>
+                <w:kern w:val="0"/>
+                <w:lang w:eastAsia="en-IN"/>
+                <w14:ligatures w14:val="none"/>
+              </w:rPr>
+              <w:t xml:space="preserve">If </w:t>
+            </w:r>
+            <w:proofErr w:type="gramStart"/>
+            <w:r>
+              <w:rPr>
+                <w:rFonts w:ascii="Aptos Narrow" w:eastAsia="Times New Roman" w:hAnsi="Aptos Narrow" w:cs="Times New Roman"/>
+                <w:b/>
+                <w:bCs/>
+                <w:color w:val="000000"/>
+                <w:kern w:val="0"/>
+                <w:lang w:eastAsia="en-IN"/>
+                <w14:ligatures w14:val="none"/>
+              </w:rPr>
+              <w:t>Skipped</w:t>
+            </w:r>
+            <w:proofErr w:type="gramEnd"/>
+          </w:p>
+        </w:tc>
+        <w:tc>
+          <w:tcPr>
+            <w:tcW w:w="1698" w:type="dxa"/>
+            <w:shd w:val="clear" w:color="auto" w:fill="auto"/>
+            <w:hideMark/>
+          </w:tcPr>
+          <w:p>
+            <w:pPr>
+              <w:spacing w:after="0" w:line="240" w:lineRule="auto"/>
+              <w:rPr>
+                <w:rFonts w:ascii="Aptos Narrow" w:eastAsia="Times New Roman" w:hAnsi="Aptos Narrow" w:cs="Times New Roman"/>
+                <w:b/>
+                <w:bCs/>
+                <w:color w:val="000000"/>
+                <w:kern w:val="0"/>
+                <w:lang w:eastAsia="en-IN"/>
+                <w14:ligatures w14:val="none"/>
+              </w:rPr>
+            </w:pPr>
+            <w:r>
+              <w:rPr>
+                <w:rFonts w:ascii="Aptos Narrow" w:eastAsia="Times New Roman" w:hAnsi="Aptos Narrow" w:cs="Times New Roman"/>
+                <w:b/>
+                <w:bCs/>
+                <w:color w:val="000000"/>
+                <w:kern w:val="0"/>
+                <w:lang w:eastAsia="en-IN"/>
+                <w14:ligatures w14:val="none"/>
+              </w:rPr>
+              <w:t>Alternatives</w:t>
+            </w:r>
+          </w:p>
+        </w:tc>
+        <w:tc>
+          <w:tcPr>
+            <w:tcW w:w="1685" w:type="dxa"/>
+            <w:shd w:val="clear" w:color="auto" w:fill="auto"/>
+            <w:hideMark/>
+          </w:tcPr>
+          <w:p>
+            <w:pPr>
+              <w:spacing w:after="0" w:line="240" w:lineRule="auto"/>
+              <w:rPr>
+                <w:rFonts w:ascii="Aptos Narrow" w:eastAsia="Times New Roman" w:hAnsi="Aptos Narrow" w:cs="Times New Roman"/>
+                <w:b/>
+                <w:bCs/>
+                <w:color w:val="000000"/>
+                <w:kern w:val="0"/>
+                <w:lang w:eastAsia="en-IN"/>
+                <w14:ligatures w14:val="none"/>
+              </w:rPr>
+            </w:pPr>
+            <w:r>
+              <w:rPr>
+                <w:rFonts w:ascii="Aptos Narrow" w:eastAsia="Times New Roman" w:hAnsi="Aptos Narrow" w:cs="Times New Roman"/>
+                <w:b/>
+                <w:bCs/>
+                <w:color w:val="000000"/>
+                <w:kern w:val="0"/>
+                <w:lang w:eastAsia="en-IN"/>
+                <w14:ligatures w14:val="none"/>
+              </w:rPr>
+              <w:t>Problem Solved</w:t>
+            </w:r>
+          </w:p>
+        </w:tc>
+      </w:tr>
+      <w:tr>
+        <w:trPr>
+          <w:trHeight w:val="900"/>
+        </w:trPr>
+        <w:tc>
+          <w:tcPr>
+            <w:tcW w:w="1757" w:type="dxa"/>
+            <w:shd w:val="clear" w:color="auto" w:fill="auto"/>
+            <w:hideMark/>
+          </w:tcPr>
+          <w:p>
+            <w:pPr>
+              <w:spacing w:after="0" w:line="240" w:lineRule="auto"/>
+              <w:rPr>
+                <w:rFonts w:ascii="Aptos Narrow" w:eastAsia="Times New Roman" w:hAnsi="Aptos Narrow" w:cs="Times New Roman"/>
+                <w:color w:val="000000"/>
+                <w:kern w:val="0"/>
+                <w:lang w:eastAsia="en-IN"/>
+                <w14:ligatures w14:val="none"/>
+              </w:rPr>
+            </w:pPr>
+            <w:r>
+              <w:rPr>
+                <w:rFonts w:ascii="Aptos Narrow" w:eastAsia="Times New Roman" w:hAnsi="Aptos Narrow" w:cs="Times New Roman"/>
+                <w:color w:val="000000"/>
+                <w:kern w:val="0"/>
+                <w:lang w:eastAsia="en-IN"/>
+                <w14:ligatures w14:val="none"/>
+              </w:rPr>
+              <w:t>1. Setting up GitHub Repository</w:t>
+            </w:r>
+          </w:p>
+        </w:tc>
+        <w:tc>
+          <w:tcPr>
+            <w:tcW w:w="1684" w:type="dxa"/>
+            <w:shd w:val="clear" w:color="auto" w:fill="auto"/>
+            <w:hideMark/>
+          </w:tcPr>
+          <w:p>
+            <w:pPr>
+              <w:spacing w:after="0" w:line="240" w:lineRule="auto"/>
+              <w:rPr>
+                <w:rFonts w:ascii="Aptos Narrow" w:eastAsia="Times New Roman" w:hAnsi="Aptos Narrow" w:cs="Times New Roman"/>
+                <w:color w:val="000000"/>
+                <w:kern w:val="0"/>
+                <w:lang w:eastAsia="en-IN"/>
+                <w14:ligatures w14:val="none"/>
+              </w:rPr>
+            </w:pPr>
+            <w:r>
+              <w:rPr>
+                <w:rFonts w:ascii="Aptos Narrow" w:eastAsia="Times New Roman" w:hAnsi="Aptos Narrow" w:cs="Times New Roman"/>
+                <w:color w:val="000000"/>
+                <w:kern w:val="0"/>
+                <w:lang w:eastAsia="en-IN"/>
+                <w14:ligatures w14:val="none"/>
+              </w:rPr>
+              <w:t>Create new repo on GitHub</w:t>
+            </w:r>
+          </w:p>
+        </w:tc>
+        <w:tc>
+          <w:tcPr>
+            <w:tcW w:w="1685" w:type="dxa"/>
+            <w:shd w:val="clear" w:color="auto" w:fill="auto"/>
+            <w:hideMark/>
+          </w:tcPr>
+          <w:p>
+            <w:pPr>
+              <w:spacing w:after="0" w:line="240" w:lineRule="auto"/>
+              <w:rPr>
+                <w:rFonts w:ascii="Aptos Narrow" w:eastAsia="Times New Roman" w:hAnsi="Aptos Narrow" w:cs="Times New Roman"/>
+                <w:color w:val="000000"/>
+                <w:kern w:val="0"/>
+                <w:lang w:eastAsia="en-IN"/>
+                <w14:ligatures w14:val="none"/>
+              </w:rPr>
+            </w:pPr>
+            <w:r>
+              <w:rPr>
+                <w:rFonts w:ascii="Aptos Narrow" w:eastAsia="Times New Roman" w:hAnsi="Aptos Narrow" w:cs="Times New Roman"/>
+                <w:color w:val="000000"/>
+                <w:kern w:val="0"/>
+                <w:lang w:eastAsia="en-IN"/>
+                <w14:ligatures w14:val="none"/>
+              </w:rPr>
+              <w:t>Enables version control and collaboration</w:t>
+            </w:r>
+          </w:p>
+        </w:tc>
+        <w:tc>
+          <w:tcPr>
+            <w:tcW w:w="1691" w:type="dxa"/>
+            <w:shd w:val="clear" w:color="auto" w:fill="auto"/>
+            <w:hideMark/>
+          </w:tcPr>
+          <w:p>
+            <w:pPr>
+              <w:spacing w:after="0" w:line="240" w:lineRule="auto"/>
+              <w:rPr>
+                <w:rFonts w:ascii="Aptos Narrow" w:eastAsia="Times New Roman" w:hAnsi="Aptos Narrow" w:cs="Times New Roman"/>
+                <w:color w:val="000000"/>
+                <w:kern w:val="0"/>
+                <w:lang w:eastAsia="en-IN"/>
+                <w14:ligatures w14:val="none"/>
+              </w:rPr>
+            </w:pPr>
+            <w:r>
+              <w:rPr>
+                <w:rFonts w:ascii="Aptos Narrow" w:eastAsia="Times New Roman" w:hAnsi="Aptos Narrow" w:cs="Times New Roman"/>
+                <w:color w:val="000000"/>
+                <w:kern w:val="0"/>
+                <w:lang w:eastAsia="en-IN"/>
+                <w14:ligatures w14:val="none"/>
+              </w:rPr>
+              <w:t>Difficult to track changes and collaborate</w:t>
+            </w:r>
+          </w:p>
+        </w:tc>
+        <w:tc>
+          <w:tcPr>
+            <w:tcW w:w="1698" w:type="dxa"/>
+            <w:shd w:val="clear" w:color="auto" w:fill="auto"/>
+            <w:hideMark/>
+          </w:tcPr>
+          <w:p>
+            <w:pPr>
+              <w:spacing w:after="0" w:line="240" w:lineRule="auto"/>
+              <w:rPr>
+                <w:rFonts w:ascii="Aptos Narrow" w:eastAsia="Times New Roman" w:hAnsi="Aptos Narrow" w:cs="Times New Roman"/>
+                <w:color w:val="000000"/>
+                <w:kern w:val="0"/>
+                <w:lang w:eastAsia="en-IN"/>
+                <w14:ligatures w14:val="none"/>
+              </w:rPr>
+            </w:pPr>
+            <w:r>
+              <w:rPr>
+                <w:rFonts w:ascii="Aptos Narrow" w:eastAsia="Times New Roman" w:hAnsi="Aptos Narrow" w:cs="Times New Roman"/>
+                <w:color w:val="000000"/>
+                <w:kern w:val="0"/>
+                <w:lang w:eastAsia="en-IN"/>
+                <w14:ligatures w14:val="none"/>
+              </w:rPr>
+              <w:t>GitLab, Bitbucket</w:t>
+            </w:r>
+          </w:p>
+        </w:tc>
+        <w:tc>
+          <w:tcPr>
+            <w:tcW w:w="1685" w:type="dxa"/>
+            <w:shd w:val="clear" w:color="auto" w:fill="auto"/>
+            <w:hideMark/>
+          </w:tcPr>
+          <w:p>
+            <w:pPr>
+              <w:spacing w:after="0" w:line="240" w:lineRule="auto"/>
+              <w:rPr>
+                <w:rFonts w:ascii="Aptos Narrow" w:eastAsia="Times New Roman" w:hAnsi="Aptos Narrow" w:cs="Times New Roman"/>
+                <w:color w:val="000000"/>
+                <w:kern w:val="0"/>
+                <w:lang w:eastAsia="en-IN"/>
+                <w14:ligatures w14:val="none"/>
+              </w:rPr>
+            </w:pPr>
+            <w:r>
+              <w:rPr>
+                <w:rFonts w:ascii="Aptos Narrow" w:eastAsia="Times New Roman" w:hAnsi="Aptos Narrow" w:cs="Times New Roman"/>
+                <w:color w:val="000000"/>
+                <w:kern w:val="0"/>
+                <w:lang w:eastAsia="en-IN"/>
+                <w14:ligatures w14:val="none"/>
+              </w:rPr>
+              <w:t>Organizes code in distributed environment</w:t>
+            </w:r>
+          </w:p>
+        </w:tc>
+      </w:tr>
+      <w:tr>
+        <w:trPr>
+          <w:trHeight w:val="900"/>
+        </w:trPr>
+        <w:tc>
+          <w:tcPr>
+            <w:tcW w:w="1757" w:type="dxa"/>
+            <w:shd w:val="clear" w:color="auto" w:fill="auto"/>
+            <w:hideMark/>
+          </w:tcPr>
+          <w:p>
+            <w:pPr>
+              <w:spacing w:after="0" w:line="240" w:lineRule="auto"/>
+              <w:rPr>
+                <w:rFonts w:ascii="Aptos Narrow" w:eastAsia="Times New Roman" w:hAnsi="Aptos Narrow" w:cs="Times New Roman"/>
+                <w:color w:val="000000"/>
+                <w:kern w:val="0"/>
+                <w:lang w:eastAsia="en-IN"/>
+                <w14:ligatures w14:val="none"/>
+              </w:rPr>
+            </w:pPr>
+            <w:r>
+              <w:rPr>
+                <w:rFonts w:ascii="Aptos Narrow" w:eastAsia="Times New Roman" w:hAnsi="Aptos Narrow" w:cs="Times New Roman"/>
+                <w:color w:val="000000"/>
+                <w:kern w:val="0"/>
+                <w:lang w:eastAsia="en-IN"/>
+                <w14:ligatures w14:val="none"/>
+              </w:rPr>
+              <w:t>2. Creating Local Project Directory</w:t>
+            </w:r>
+          </w:p>
+        </w:tc>
+        <w:tc>
+          <w:tcPr>
+            <w:tcW w:w="1684" w:type="dxa"/>
+            <w:shd w:val="clear" w:color="auto" w:fill="auto"/>
+            <w:hideMark/>
+          </w:tcPr>
+          <w:p>
+            <w:pPr>
+              <w:spacing w:after="0" w:line="240" w:lineRule="auto"/>
+              <w:rPr>
+                <w:rFonts w:ascii="Aptos Narrow" w:eastAsia="Times New Roman" w:hAnsi="Aptos Narrow" w:cs="Times New Roman"/>
+                <w:color w:val="000000"/>
+                <w:kern w:val="0"/>
+                <w:lang w:eastAsia="en-IN"/>
+                <w14:ligatures w14:val="none"/>
+              </w:rPr>
+            </w:pPr>
+            <w:r>
+              <w:rPr>
+                <w:rFonts w:ascii="Aptos Narrow" w:eastAsia="Times New Roman" w:hAnsi="Aptos Narrow" w:cs="Times New Roman"/>
+                <w:color w:val="000000"/>
+                <w:kern w:val="0"/>
+                <w:lang w:eastAsia="en-IN"/>
+                <w14:ligatures w14:val="none"/>
+              </w:rPr>
+              <w:t>Create folder on local machine</w:t>
+            </w:r>
+          </w:p>
+        </w:tc>
+        <w:tc>
+          <w:tcPr>
+            <w:tcW w:w="1685" w:type="dxa"/>
+            <w:shd w:val="clear" w:color="auto" w:fill="auto"/>
+            <w:hideMark/>
+          </w:tcPr>
+          <w:p>
+            <w:pPr>
+              <w:spacing w:after="0" w:line="240" w:lineRule="auto"/>
+              <w:rPr>
+                <w:rFonts w:ascii="Aptos Narrow" w:eastAsia="Times New Roman" w:hAnsi="Aptos Narrow" w:cs="Times New Roman"/>
+                <w:color w:val="000000"/>
+                <w:kern w:val="0"/>
+                <w:lang w:eastAsia="en-IN"/>
+                <w14:ligatures w14:val="none"/>
+              </w:rPr>
+            </w:pPr>
+            <w:r>
+              <w:rPr>
+                <w:rFonts w:ascii="Aptos Narrow" w:eastAsia="Times New Roman" w:hAnsi="Aptos Narrow" w:cs="Times New Roman"/>
+                <w:color w:val="000000"/>
+                <w:kern w:val="0"/>
+                <w:lang w:eastAsia="en-IN"/>
+                <w14:ligatures w14:val="none"/>
+              </w:rPr>
+              <w:t>Organizes project files</w:t>
+            </w:r>
+          </w:p>
+        </w:tc>
+        <w:tc>
+          <w:tcPr>
+            <w:tcW w:w="1691" w:type="dxa"/>
+            <w:shd w:val="clear" w:color="auto" w:fill="auto"/>
+            <w:hideMark/>
+          </w:tcPr>
+          <w:p>
+            <w:pPr>
+              <w:spacing w:after="0" w:line="240" w:lineRule="auto"/>
+              <w:rPr>
+                <w:rFonts w:ascii="Aptos Narrow" w:eastAsia="Times New Roman" w:hAnsi="Aptos Narrow" w:cs="Times New Roman"/>
+                <w:color w:val="000000"/>
+                <w:kern w:val="0"/>
+                <w:lang w:eastAsia="en-IN"/>
+                <w14:ligatures w14:val="none"/>
+              </w:rPr>
+            </w:pPr>
+            <w:r>
+              <w:rPr>
+                <w:rFonts w:ascii="Aptos Narrow" w:eastAsia="Times New Roman" w:hAnsi="Aptos Narrow" w:cs="Times New Roman"/>
+                <w:color w:val="000000"/>
+                <w:kern w:val="0"/>
+                <w:lang w:eastAsia="en-IN"/>
+                <w14:ligatures w14:val="none"/>
+              </w:rPr>
+              <w:t>Files may be scattered</w:t>
+            </w:r>
+          </w:p>
+        </w:tc>
+        <w:tc>
+          <w:tcPr>
+            <w:tcW w:w="1698" w:type="dxa"/>
+            <w:shd w:val="clear" w:color="auto" w:fill="auto"/>
+            <w:hideMark/>
+          </w:tcPr>
+          <w:p>
+            <w:pPr>
+              <w:spacing w:after="0" w:line="240" w:lineRule="auto"/>
+              <w:rPr>
+                <w:rFonts w:ascii="Aptos Narrow" w:eastAsia="Times New Roman" w:hAnsi="Aptos Narrow" w:cs="Times New Roman"/>
+                <w:color w:val="000000"/>
+                <w:kern w:val="0"/>
+                <w:lang w:eastAsia="en-IN"/>
+                <w14:ligatures w14:val="none"/>
+              </w:rPr>
+            </w:pPr>
+            <w:r>
+              <w:rPr>
+                <w:rFonts w:ascii="Aptos Narrow" w:eastAsia="Times New Roman" w:hAnsi="Aptos Narrow" w:cs="Times New Roman"/>
+                <w:color w:val="000000"/>
+                <w:kern w:val="0"/>
+                <w:lang w:eastAsia="en-IN"/>
+                <w14:ligatures w14:val="none"/>
+              </w:rPr>
+              <w:t>Using existing directory</w:t>
+            </w:r>
+          </w:p>
+        </w:tc>
+        <w:tc>
+          <w:tcPr>
+            <w:tcW w:w="1685" w:type="dxa"/>
+            <w:shd w:val="clear" w:color="auto" w:fill="auto"/>
+            <w:hideMark/>
+          </w:tcPr>
+          <w:p>
+            <w:pPr>
+              <w:spacing w:after="0" w:line="240" w:lineRule="auto"/>
+              <w:rPr>
+                <w:rFonts w:ascii="Aptos Narrow" w:eastAsia="Times New Roman" w:hAnsi="Aptos Narrow" w:cs="Times New Roman"/>
+                <w:color w:val="000000"/>
+                <w:kern w:val="0"/>
+                <w:lang w:eastAsia="en-IN"/>
+                <w14:ligatures w14:val="none"/>
+              </w:rPr>
+            </w:pPr>
+            <w:r>
+              <w:rPr>
+                <w:rFonts w:ascii="Aptos Narrow" w:eastAsia="Times New Roman" w:hAnsi="Aptos Narrow" w:cs="Times New Roman"/>
+                <w:color w:val="000000"/>
+                <w:kern w:val="0"/>
+                <w:lang w:eastAsia="en-IN"/>
+                <w14:ligatures w14:val="none"/>
+              </w:rPr>
+              <w:t>Provides structured local environment</w:t>
+            </w:r>
+          </w:p>
+        </w:tc>
+      </w:tr>
+      <w:tr>
+        <w:trPr>
+          <w:trHeight w:val="900"/>
+        </w:trPr>
+        <w:tc>
+          <w:tcPr>
+            <w:tcW w:w="1757" w:type="dxa"/>
+            <w:shd w:val="clear" w:color="auto" w:fill="auto"/>
+            <w:hideMark/>
+          </w:tcPr>
+          <w:p>
+            <w:pPr>
+              <w:spacing w:after="0" w:line="240" w:lineRule="auto"/>
+              <w:rPr>
+                <w:rFonts w:ascii="Aptos Narrow" w:eastAsia="Times New Roman" w:hAnsi="Aptos Narrow" w:cs="Times New Roman"/>
+                <w:color w:val="000000"/>
+                <w:kern w:val="0"/>
+                <w:lang w:eastAsia="en-IN"/>
+                <w14:ligatures w14:val="none"/>
+              </w:rPr>
+            </w:pPr>
+            <w:r>
+              <w:rPr>
+                <w:rFonts w:ascii="Aptos Narrow" w:eastAsia="Times New Roman" w:hAnsi="Aptos Narrow" w:cs="Times New Roman"/>
+                <w:color w:val="000000"/>
+                <w:kern w:val="0"/>
+                <w:lang w:eastAsia="en-IN"/>
+                <w14:ligatures w14:val="none"/>
+              </w:rPr>
+              <w:t>3. Initializing Git Repository</w:t>
+            </w:r>
+          </w:p>
+        </w:tc>
+        <w:tc>
+          <w:tcPr>
+            <w:tcW w:w="1684" w:type="dxa"/>
+            <w:shd w:val="clear" w:color="auto" w:fill="auto"/>
+            <w:hideMark/>
+          </w:tcPr>
+          <w:p>
+            <w:pPr>
+              <w:spacing w:after="0" w:line="240" w:lineRule="auto"/>
+              <w:rPr>
+                <w:rFonts w:ascii="Aptos Narrow" w:eastAsia="Times New Roman" w:hAnsi="Aptos Narrow" w:cs="Times New Roman"/>
+                <w:color w:val="000000"/>
+                <w:kern w:val="0"/>
+                <w:lang w:eastAsia="en-IN"/>
+                <w14:ligatures w14:val="none"/>
+              </w:rPr>
+            </w:pPr>
+            <w:r>
+              <w:rPr>
+                <w:rFonts w:ascii="Aptos Narrow" w:eastAsia="Times New Roman" w:hAnsi="Aptos Narrow" w:cs="Times New Roman"/>
+                <w:color w:val="000000"/>
+                <w:kern w:val="0"/>
+                <w:lang w:eastAsia="en-IN"/>
+                <w14:ligatures w14:val="none"/>
+              </w:rPr>
+              <w:t xml:space="preserve">Use 'git </w:t>
+            </w:r>
+            <w:proofErr w:type="spellStart"/>
+            <w:r>
+              <w:rPr>
+                <w:rFonts w:ascii="Aptos Narrow" w:eastAsia="Times New Roman" w:hAnsi="Aptos Narrow" w:cs="Times New Roman"/>
+                <w:color w:val="000000"/>
+                <w:kern w:val="0"/>
+                <w:lang w:eastAsia="en-IN"/>
+                <w14:ligatures w14:val="none"/>
+              </w:rPr>
+              <w:t>init</w:t>
+            </w:r>
+            <w:proofErr w:type="spellEnd"/>
+            <w:r>
+              <w:rPr>
+                <w:rFonts w:ascii="Aptos Narrow" w:eastAsia="Times New Roman" w:hAnsi="Aptos Narrow" w:cs="Times New Roman"/>
+                <w:color w:val="000000"/>
+                <w:kern w:val="0"/>
+                <w:lang w:eastAsia="en-IN"/>
+                <w14:ligatures w14:val="none"/>
+              </w:rPr>
+              <w:t>' command</w:t>
+            </w:r>
+          </w:p>
+        </w:tc>
+        <w:tc>
+          <w:tcPr>
+            <w:tcW w:w="1685" w:type="dxa"/>
+            <w:shd w:val="clear" w:color="auto" w:fill="auto"/>
+            <w:hideMark/>
+          </w:tcPr>
+          <w:p>
+            <w:pPr>
+              <w:spacing w:after="0" w:line="240" w:lineRule="auto"/>
+              <w:rPr>
+                <w:rFonts w:ascii="Aptos Narrow" w:eastAsia="Times New Roman" w:hAnsi="Aptos Narrow" w:cs="Times New Roman"/>
+                <w:color w:val="000000"/>
+                <w:kern w:val="0"/>
+                <w:lang w:eastAsia="en-IN"/>
+                <w14:ligatures w14:val="none"/>
+              </w:rPr>
+            </w:pPr>
+            <w:r>
+              <w:rPr>
+                <w:rFonts w:ascii="Aptos Narrow" w:eastAsia="Times New Roman" w:hAnsi="Aptos Narrow" w:cs="Times New Roman"/>
+                <w:color w:val="000000"/>
+                <w:kern w:val="0"/>
+                <w:lang w:eastAsia="en-IN"/>
+                <w14:ligatures w14:val="none"/>
+              </w:rPr>
+              <w:t>Enables local version control</w:t>
+            </w:r>
+          </w:p>
+        </w:tc>
+        <w:tc>
+          <w:tcPr>
+            <w:tcW w:w="1691" w:type="dxa"/>
+            <w:shd w:val="clear" w:color="auto" w:fill="auto"/>
+            <w:hideMark/>
+          </w:tcPr>
+          <w:p>
+            <w:pPr>
+              <w:spacing w:after="0" w:line="240" w:lineRule="auto"/>
+              <w:rPr>
+                <w:rFonts w:ascii="Aptos Narrow" w:eastAsia="Times New Roman" w:hAnsi="Aptos Narrow" w:cs="Times New Roman"/>
+                <w:color w:val="000000"/>
+                <w:kern w:val="0"/>
+                <w:lang w:eastAsia="en-IN"/>
+                <w14:ligatures w14:val="none"/>
+              </w:rPr>
+            </w:pPr>
+            <w:r>
+              <w:rPr>
+                <w:rFonts w:ascii="Aptos Narrow" w:eastAsia="Times New Roman" w:hAnsi="Aptos Narrow" w:cs="Times New Roman"/>
+                <w:color w:val="000000"/>
+                <w:kern w:val="0"/>
+                <w:lang w:eastAsia="en-IN"/>
+                <w14:ligatures w14:val="none"/>
+              </w:rPr>
+              <w:t>Cannot track changes or sync with remote</w:t>
+            </w:r>
+          </w:p>
+        </w:tc>
+        <w:tc>
+          <w:tcPr>
+            <w:tcW w:w="1698" w:type="dxa"/>
+            <w:shd w:val="clear" w:color="auto" w:fill="auto"/>
+            <w:hideMark/>
+          </w:tcPr>
+          <w:p>
+            <w:pPr>
+              <w:spacing w:after="0" w:line="240" w:lineRule="auto"/>
+              <w:rPr>
+                <w:rFonts w:ascii="Aptos Narrow" w:eastAsia="Times New Roman" w:hAnsi="Aptos Narrow" w:cs="Times New Roman"/>
+                <w:color w:val="000000"/>
+                <w:kern w:val="0"/>
+                <w:lang w:eastAsia="en-IN"/>
+                <w14:ligatures w14:val="none"/>
+              </w:rPr>
+            </w:pPr>
+            <w:r>
+              <w:rPr>
+                <w:rFonts w:ascii="Aptos Narrow" w:eastAsia="Times New Roman" w:hAnsi="Aptos Narrow" w:cs="Times New Roman"/>
+                <w:color w:val="000000"/>
+                <w:kern w:val="0"/>
+                <w:lang w:eastAsia="en-IN"/>
+                <w14:ligatures w14:val="none"/>
+              </w:rPr>
+              <w:t>None for Git-based control</w:t>
+            </w:r>
+          </w:p>
+        </w:tc>
+        <w:tc>
+          <w:tcPr>
+            <w:tcW w:w="1685" w:type="dxa"/>
+            <w:shd w:val="clear" w:color="auto" w:fill="auto"/>
+            <w:hideMark/>
+          </w:tcPr>
+          <w:p>
+            <w:pPr>
+              <w:spacing w:after="0" w:line="240" w:lineRule="auto"/>
+              <w:rPr>
+                <w:rFonts w:ascii="Aptos Narrow" w:eastAsia="Times New Roman" w:hAnsi="Aptos Narrow" w:cs="Times New Roman"/>
+                <w:color w:val="000000"/>
+                <w:kern w:val="0"/>
+                <w:lang w:eastAsia="en-IN"/>
+                <w14:ligatures w14:val="none"/>
+              </w:rPr>
+            </w:pPr>
+            <w:r>
+              <w:rPr>
+                <w:rFonts w:ascii="Aptos Narrow" w:eastAsia="Times New Roman" w:hAnsi="Aptos Narrow" w:cs="Times New Roman"/>
+                <w:color w:val="000000"/>
+                <w:kern w:val="0"/>
+                <w:lang w:eastAsia="en-IN"/>
+                <w14:ligatures w14:val="none"/>
+              </w:rPr>
+              <w:t>Prepares directory for version control</w:t>
+            </w:r>
+          </w:p>
+        </w:tc>
+      </w:tr>
+      <w:tr>
+        <w:trPr>
+          <w:trHeight w:val="900"/>
+        </w:trPr>
+        <w:tc>
+          <w:tcPr>
+            <w:tcW w:w="1757" w:type="dxa"/>
+            <w:shd w:val="clear" w:color="auto" w:fill="auto"/>
+            <w:hideMark/>
+          </w:tcPr>
+          <w:p>
+            <w:pPr>
+              <w:spacing w:after="0" w:line="240" w:lineRule="auto"/>
+              <w:rPr>
+                <w:rFonts w:ascii="Aptos Narrow" w:eastAsia="Times New Roman" w:hAnsi="Aptos Narrow" w:cs="Times New Roman"/>
+                <w:color w:val="000000"/>
+                <w:kern w:val="0"/>
+                <w:lang w:eastAsia="en-IN"/>
+                <w14:ligatures w14:val="none"/>
+              </w:rPr>
+            </w:pPr>
+            <w:r>
+              <w:rPr>
+                <w:rFonts w:ascii="Aptos Narrow" w:eastAsia="Times New Roman" w:hAnsi="Aptos Narrow" w:cs="Times New Roman"/>
+                <w:color w:val="000000"/>
+                <w:kern w:val="0"/>
+                <w:lang w:eastAsia="en-IN"/>
+                <w14:ligatures w14:val="none"/>
+              </w:rPr>
+              <w:t>4. Creating README.md</w:t>
+            </w:r>
+          </w:p>
+        </w:tc>
+        <w:tc>
+          <w:tcPr>
+            <w:tcW w:w="1684" w:type="dxa"/>
+            <w:shd w:val="clear" w:color="auto" w:fill="auto"/>
+            <w:hideMark/>
+          </w:tcPr>
+          <w:p>
+            <w:pPr>
+              <w:spacing w:after="0" w:line="240" w:lineRule="auto"/>
+              <w:rPr>
+                <w:rFonts w:ascii="Aptos Narrow" w:eastAsia="Times New Roman" w:hAnsi="Aptos Narrow" w:cs="Times New Roman"/>
+                <w:color w:val="000000"/>
+                <w:kern w:val="0"/>
+                <w:lang w:eastAsia="en-IN"/>
+                <w14:ligatures w14:val="none"/>
+              </w:rPr>
+            </w:pPr>
+            <w:r>
+              <w:rPr>
+                <w:rFonts w:ascii="Aptos Narrow" w:eastAsia="Times New Roman" w:hAnsi="Aptos Narrow" w:cs="Times New Roman"/>
+                <w:color w:val="000000"/>
+                <w:kern w:val="0"/>
+                <w:lang w:eastAsia="en-IN"/>
+                <w14:ligatures w14:val="none"/>
+              </w:rPr>
+              <w:t>Create README with project description</w:t>
+            </w:r>
+          </w:p>
+        </w:tc>
+        <w:tc>
+          <w:tcPr>
+            <w:tcW w:w="1685" w:type="dxa"/>
+            <w:shd w:val="clear" w:color="auto" w:fill="auto"/>
+            <w:hideMark/>
+          </w:tcPr>
+          <w:p>
+            <w:pPr>
+              <w:spacing w:after="0" w:line="240" w:lineRule="auto"/>
+              <w:rPr>
+                <w:rFonts w:ascii="Aptos Narrow" w:eastAsia="Times New Roman" w:hAnsi="Aptos Narrow" w:cs="Times New Roman"/>
+                <w:color w:val="000000"/>
+                <w:kern w:val="0"/>
+                <w:lang w:eastAsia="en-IN"/>
+                <w14:ligatures w14:val="none"/>
+              </w:rPr>
+            </w:pPr>
+            <w:r>
+              <w:rPr>
+                <w:rFonts w:ascii="Aptos Narrow" w:eastAsia="Times New Roman" w:hAnsi="Aptos Narrow" w:cs="Times New Roman"/>
+                <w:color w:val="000000"/>
+                <w:kern w:val="0"/>
+                <w:lang w:eastAsia="en-IN"/>
+                <w14:ligatures w14:val="none"/>
+              </w:rPr>
+              <w:t>Provides project overview</w:t>
+            </w:r>
+          </w:p>
+        </w:tc>
+        <w:tc>
+          <w:tcPr>
+            <w:tcW w:w="1691" w:type="dxa"/>
+            <w:shd w:val="clear" w:color="auto" w:fill="auto"/>
+            <w:hideMark/>
+          </w:tcPr>
+          <w:p>
+            <w:pPr>
+              <w:spacing w:after="0" w:line="240" w:lineRule="auto"/>
+              <w:rPr>
+                <w:rFonts w:ascii="Aptos Narrow" w:eastAsia="Times New Roman" w:hAnsi="Aptos Narrow" w:cs="Times New Roman"/>
+                <w:color w:val="000000"/>
+                <w:kern w:val="0"/>
+                <w:lang w:eastAsia="en-IN"/>
+                <w14:ligatures w14:val="none"/>
+              </w:rPr>
+            </w:pPr>
+            <w:r>
+              <w:rPr>
+                <w:rFonts w:ascii="Aptos Narrow" w:eastAsia="Times New Roman" w:hAnsi="Aptos Narrow" w:cs="Times New Roman"/>
+                <w:color w:val="000000"/>
+                <w:kern w:val="0"/>
+                <w:lang w:eastAsia="en-IN"/>
+                <w14:ligatures w14:val="none"/>
+              </w:rPr>
+              <w:t>Lack of initial documentation</w:t>
+            </w:r>
+          </w:p>
+        </w:tc>
+        <w:tc>
+          <w:tcPr>
+            <w:tcW w:w="1698" w:type="dxa"/>
+            <w:shd w:val="clear" w:color="auto" w:fill="auto"/>
+            <w:hideMark/>
+          </w:tcPr>
+          <w:p>
+            <w:pPr>
+              <w:spacing w:after="0" w:line="240" w:lineRule="auto"/>
+              <w:rPr>
+                <w:rFonts w:ascii="Aptos Narrow" w:eastAsia="Times New Roman" w:hAnsi="Aptos Narrow" w:cs="Times New Roman"/>
+                <w:color w:val="000000"/>
+                <w:kern w:val="0"/>
+                <w:lang w:eastAsia="en-IN"/>
+                <w14:ligatures w14:val="none"/>
+              </w:rPr>
+            </w:pPr>
+            <w:r>
+              <w:rPr>
+                <w:rFonts w:ascii="Aptos Narrow" w:eastAsia="Times New Roman" w:hAnsi="Aptos Narrow" w:cs="Times New Roman"/>
+                <w:color w:val="000000"/>
+                <w:kern w:val="0"/>
+                <w:lang w:eastAsia="en-IN"/>
+                <w14:ligatures w14:val="none"/>
+              </w:rPr>
+              <w:t>Other doc formats</w:t>
+            </w:r>
+          </w:p>
+        </w:tc>
+        <w:tc>
+          <w:tcPr>
+            <w:tcW w:w="1685" w:type="dxa"/>
+            <w:shd w:val="clear" w:color="auto" w:fill="auto"/>
+            <w:hideMark/>
+          </w:tcPr>
+          <w:p>
+            <w:pPr>
+              <w:spacing w:after="0" w:line="240" w:lineRule="auto"/>
+              <w:rPr>
+                <w:rFonts w:ascii="Aptos Narrow" w:eastAsia="Times New Roman" w:hAnsi="Aptos Narrow" w:cs="Times New Roman"/>
+                <w:color w:val="000000"/>
+                <w:kern w:val="0"/>
+                <w:lang w:eastAsia="en-IN"/>
+                <w14:ligatures w14:val="none"/>
+              </w:rPr>
+            </w:pPr>
+            <w:r>
+              <w:rPr>
+                <w:rFonts w:ascii="Aptos Narrow" w:eastAsia="Times New Roman" w:hAnsi="Aptos Narrow" w:cs="Times New Roman"/>
+                <w:color w:val="000000"/>
+                <w:kern w:val="0"/>
+                <w:lang w:eastAsia="en-IN"/>
+                <w14:ligatures w14:val="none"/>
+              </w:rPr>
+              <w:t>Offers quick project introduction</w:t>
+            </w:r>
+          </w:p>
+        </w:tc>
+      </w:tr>
+      <w:tr>
+        <w:trPr>
+          <w:trHeight w:val="900"/>
+        </w:trPr>
+        <w:tc>
+          <w:tcPr>
+            <w:tcW w:w="1757" w:type="dxa"/>
+            <w:shd w:val="clear" w:color="auto" w:fill="auto"/>
+            <w:hideMark/>
+          </w:tcPr>
+          <w:p>
+            <w:pPr>
+              <w:spacing w:after="0" w:line="240" w:lineRule="auto"/>
+              <w:rPr>
+                <w:rFonts w:ascii="Aptos Narrow" w:eastAsia="Times New Roman" w:hAnsi="Aptos Narrow" w:cs="Times New Roman"/>
+                <w:color w:val="000000"/>
+                <w:kern w:val="0"/>
+                <w:lang w:eastAsia="en-IN"/>
+                <w14:ligatures w14:val="none"/>
+              </w:rPr>
+            </w:pPr>
+            <w:r>
+              <w:rPr>
+                <w:rFonts w:ascii="Aptos Narrow" w:eastAsia="Times New Roman" w:hAnsi="Aptos Narrow" w:cs="Times New Roman"/>
+                <w:color w:val="000000"/>
+                <w:kern w:val="0"/>
+                <w:lang w:eastAsia="en-IN"/>
+                <w14:ligatures w14:val="none"/>
+              </w:rPr>
+              <w:t>5. Adding and Committing README.md</w:t>
+            </w:r>
+          </w:p>
+        </w:tc>
+        <w:tc>
+          <w:tcPr>
+            <w:tcW w:w="1684" w:type="dxa"/>
+            <w:shd w:val="clear" w:color="auto" w:fill="auto"/>
+            <w:hideMark/>
+          </w:tcPr>
+          <w:p>
+            <w:pPr>
+              <w:spacing w:after="0" w:line="240" w:lineRule="auto"/>
+              <w:rPr>
+                <w:rFonts w:ascii="Aptos Narrow" w:eastAsia="Times New Roman" w:hAnsi="Aptos Narrow" w:cs="Times New Roman"/>
+                <w:color w:val="000000"/>
+                <w:kern w:val="0"/>
+                <w:lang w:eastAsia="en-IN"/>
+                <w14:ligatures w14:val="none"/>
+              </w:rPr>
+            </w:pPr>
+            <w:r>
+              <w:rPr>
+                <w:rFonts w:ascii="Aptos Narrow" w:eastAsia="Times New Roman" w:hAnsi="Aptos Narrow" w:cs="Times New Roman"/>
+                <w:color w:val="000000"/>
+                <w:kern w:val="0"/>
+                <w:lang w:eastAsia="en-IN"/>
+                <w14:ligatures w14:val="none"/>
+              </w:rPr>
+              <w:t>Use 'git add' and 'git commit'</w:t>
+            </w:r>
+          </w:p>
+        </w:tc>
+        <w:tc>
+          <w:tcPr>
+            <w:tcW w:w="1685" w:type="dxa"/>
+            <w:shd w:val="clear" w:color="auto" w:fill="auto"/>
+            <w:hideMark/>
+          </w:tcPr>
+          <w:p>
+            <w:pPr>
+              <w:spacing w:after="0" w:line="240" w:lineRule="auto"/>
+              <w:rPr>
+                <w:rFonts w:ascii="Aptos Narrow" w:eastAsia="Times New Roman" w:hAnsi="Aptos Narrow" w:cs="Times New Roman"/>
+                <w:color w:val="000000"/>
+                <w:kern w:val="0"/>
+                <w:lang w:eastAsia="en-IN"/>
+                <w14:ligatures w14:val="none"/>
+              </w:rPr>
+            </w:pPr>
+            <w:r>
+              <w:rPr>
+                <w:rFonts w:ascii="Aptos Narrow" w:eastAsia="Times New Roman" w:hAnsi="Aptos Narrow" w:cs="Times New Roman"/>
+                <w:color w:val="000000"/>
+                <w:kern w:val="0"/>
+                <w:lang w:eastAsia="en-IN"/>
+                <w14:ligatures w14:val="none"/>
+              </w:rPr>
+              <w:t>Stages and commits file locally</w:t>
+            </w:r>
+          </w:p>
+        </w:tc>
+        <w:tc>
+          <w:tcPr>
+            <w:tcW w:w="1691" w:type="dxa"/>
+            <w:shd w:val="clear" w:color="auto" w:fill="auto"/>
+            <w:hideMark/>
+          </w:tcPr>
+          <w:p>
+            <w:pPr>
+              <w:spacing w:after="0" w:line="240" w:lineRule="auto"/>
+              <w:rPr>
+                <w:rFonts w:ascii="Aptos Narrow" w:eastAsia="Times New Roman" w:hAnsi="Aptos Narrow" w:cs="Times New Roman"/>
+                <w:color w:val="000000"/>
+                <w:kern w:val="0"/>
+                <w:lang w:eastAsia="en-IN"/>
+                <w14:ligatures w14:val="none"/>
+              </w:rPr>
+            </w:pPr>
+            <w:r>
+              <w:rPr>
+                <w:rFonts w:ascii="Aptos Narrow" w:eastAsia="Times New Roman" w:hAnsi="Aptos Narrow" w:cs="Times New Roman"/>
+                <w:color w:val="000000"/>
+                <w:kern w:val="0"/>
+                <w:lang w:eastAsia="en-IN"/>
+                <w14:ligatures w14:val="none"/>
+              </w:rPr>
+              <w:t>Changes won't be tracked</w:t>
+            </w:r>
+          </w:p>
+        </w:tc>
+        <w:tc>
+          <w:tcPr>
+            <w:tcW w:w="1698" w:type="dxa"/>
+            <w:shd w:val="clear" w:color="auto" w:fill="auto"/>
+            <w:hideMark/>
+          </w:tcPr>
+          <w:p>
+            <w:pPr>
+              <w:spacing w:after="0" w:line="240" w:lineRule="auto"/>
+              <w:rPr>
+                <w:rFonts w:ascii="Aptos Narrow" w:eastAsia="Times New Roman" w:hAnsi="Aptos Narrow" w:cs="Times New Roman"/>
+                <w:color w:val="000000"/>
+                <w:kern w:val="0"/>
+                <w:lang w:eastAsia="en-IN"/>
+                <w14:ligatures w14:val="none"/>
+              </w:rPr>
+            </w:pPr>
+            <w:r>
+              <w:rPr>
+                <w:rFonts w:ascii="Aptos Narrow" w:eastAsia="Times New Roman" w:hAnsi="Aptos Narrow" w:cs="Times New Roman"/>
+                <w:color w:val="000000"/>
+                <w:kern w:val="0"/>
+                <w:lang w:eastAsia="en-IN"/>
+                <w14:ligatures w14:val="none"/>
+              </w:rPr>
+              <w:t>None within Git workflow</w:t>
+            </w:r>
+          </w:p>
+        </w:tc>
+        <w:tc>
+          <w:tcPr>
+            <w:tcW w:w="1685" w:type="dxa"/>
+            <w:shd w:val="clear" w:color="auto" w:fill="auto"/>
+            <w:hideMark/>
+          </w:tcPr>
+          <w:p>
+            <w:pPr>
+              <w:spacing w:after="0" w:line="240" w:lineRule="auto"/>
+              <w:rPr>
+                <w:rFonts w:ascii="Aptos Narrow" w:eastAsia="Times New Roman" w:hAnsi="Aptos Narrow" w:cs="Times New Roman"/>
+                <w:color w:val="000000"/>
+                <w:kern w:val="0"/>
+                <w:lang w:eastAsia="en-IN"/>
+                <w14:ligatures w14:val="none"/>
+              </w:rPr>
+            </w:pPr>
+            <w:r>
+              <w:rPr>
+                <w:rFonts w:ascii="Aptos Narrow" w:eastAsia="Times New Roman" w:hAnsi="Aptos Narrow" w:cs="Times New Roman"/>
+                <w:color w:val="000000"/>
+                <w:kern w:val="0"/>
+                <w:lang w:eastAsia="en-IN"/>
+                <w14:ligatures w14:val="none"/>
+              </w:rPr>
+              <w:t>Tracks changes, prepares for remote syncing</w:t>
+            </w:r>
+          </w:p>
+        </w:tc>
+      </w:tr>
+      <w:tr>
+        <w:trPr>
+          <w:trHeight w:val="900"/>
+        </w:trPr>
+        <w:tc>
+          <w:tcPr>
+            <w:tcW w:w="1757" w:type="dxa"/>
+            <w:shd w:val="clear" w:color="auto" w:fill="auto"/>
+            <w:hideMark/>
+          </w:tcPr>
+          <w:p>
+            <w:pPr>
+              <w:spacing w:after="0" w:line="240" w:lineRule="auto"/>
+              <w:rPr>
+                <w:rFonts w:ascii="Aptos Narrow" w:eastAsia="Times New Roman" w:hAnsi="Aptos Narrow" w:cs="Times New Roman"/>
+                <w:color w:val="000000"/>
+                <w:kern w:val="0"/>
+                <w:lang w:eastAsia="en-IN"/>
+                <w14:ligatures w14:val="none"/>
+              </w:rPr>
+            </w:pPr>
+            <w:r>
+              <w:rPr>
+                <w:rFonts w:ascii="Aptos Narrow" w:eastAsia="Times New Roman" w:hAnsi="Aptos Narrow" w:cs="Times New Roman"/>
+                <w:color w:val="000000"/>
+                <w:kern w:val="0"/>
+                <w:lang w:eastAsia="en-IN"/>
+                <w14:ligatures w14:val="none"/>
+              </w:rPr>
+              <w:t>6. Connecting Local and Remote Repos</w:t>
+            </w:r>
+          </w:p>
+        </w:tc>
+        <w:tc>
+          <w:tcPr>
+            <w:tcW w:w="1684" w:type="dxa"/>
+            <w:shd w:val="clear" w:color="auto" w:fill="auto"/>
+            <w:hideMark/>
+          </w:tcPr>
+          <w:p>
+            <w:pPr>
+              <w:spacing w:after="0" w:line="240" w:lineRule="auto"/>
+              <w:rPr>
+                <w:rFonts w:ascii="Aptos Narrow" w:eastAsia="Times New Roman" w:hAnsi="Aptos Narrow" w:cs="Times New Roman"/>
+                <w:color w:val="000000"/>
+                <w:kern w:val="0"/>
+                <w:lang w:eastAsia="en-IN"/>
+                <w14:ligatures w14:val="none"/>
+              </w:rPr>
+            </w:pPr>
+            <w:r>
+              <w:rPr>
+                <w:rFonts w:ascii="Aptos Narrow" w:eastAsia="Times New Roman" w:hAnsi="Aptos Narrow" w:cs="Times New Roman"/>
+                <w:color w:val="000000"/>
+                <w:kern w:val="0"/>
+                <w:lang w:eastAsia="en-IN"/>
+                <w14:ligatures w14:val="none"/>
+              </w:rPr>
+              <w:t>Use 'git remote add origin [URL]'</w:t>
+            </w:r>
+          </w:p>
+        </w:tc>
+        <w:tc>
+          <w:tcPr>
+            <w:tcW w:w="1685" w:type="dxa"/>
+            <w:shd w:val="clear" w:color="auto" w:fill="auto"/>
+            <w:hideMark/>
+          </w:tcPr>
+          <w:p>
+            <w:pPr>
+              <w:spacing w:after="0" w:line="240" w:lineRule="auto"/>
+              <w:rPr>
+                <w:rFonts w:ascii="Aptos Narrow" w:eastAsia="Times New Roman" w:hAnsi="Aptos Narrow" w:cs="Times New Roman"/>
+                <w:color w:val="000000"/>
+                <w:kern w:val="0"/>
+                <w:lang w:eastAsia="en-IN"/>
+                <w14:ligatures w14:val="none"/>
+              </w:rPr>
+            </w:pPr>
+            <w:r>
+              <w:rPr>
+                <w:rFonts w:ascii="Aptos Narrow" w:eastAsia="Times New Roman" w:hAnsi="Aptos Narrow" w:cs="Times New Roman"/>
+                <w:color w:val="000000"/>
+                <w:kern w:val="0"/>
+                <w:lang w:eastAsia="en-IN"/>
+                <w14:ligatures w14:val="none"/>
+              </w:rPr>
+              <w:t>Links local to GitHub repo</w:t>
+            </w:r>
+          </w:p>
+        </w:tc>
+        <w:tc>
+          <w:tcPr>
+            <w:tcW w:w="1691" w:type="dxa"/>
+            <w:shd w:val="clear" w:color="auto" w:fill="auto"/>
+            <w:hideMark/>
+          </w:tcPr>
+          <w:p>
+            <w:pPr>
+              <w:spacing w:after="0" w:line="240" w:lineRule="auto"/>
+              <w:rPr>
+                <w:rFonts w:ascii="Aptos Narrow" w:eastAsia="Times New Roman" w:hAnsi="Aptos Narrow" w:cs="Times New Roman"/>
+                <w:color w:val="000000"/>
+                <w:kern w:val="0"/>
+                <w:lang w:eastAsia="en-IN"/>
+                <w14:ligatures w14:val="none"/>
+              </w:rPr>
+            </w:pPr>
+            <w:r>
+              <w:rPr>
+                <w:rFonts w:ascii="Aptos Narrow" w:eastAsia="Times New Roman" w:hAnsi="Aptos Narrow" w:cs="Times New Roman"/>
+                <w:color w:val="000000"/>
+                <w:kern w:val="0"/>
+                <w:lang w:eastAsia="en-IN"/>
+                <w14:ligatures w14:val="none"/>
+              </w:rPr>
+              <w:t>Cannot push/pull from GitHub</w:t>
+            </w:r>
+          </w:p>
+        </w:tc>
+        <w:tc>
+          <w:tcPr>
+            <w:tcW w:w="1698" w:type="dxa"/>
+            <w:shd w:val="clear" w:color="auto" w:fill="auto"/>
+            <w:hideMark/>
+          </w:tcPr>
+          <w:p>
+            <w:pPr>
+              <w:spacing w:after="0" w:line="240" w:lineRule="auto"/>
+              <w:rPr>
+                <w:rFonts w:ascii="Aptos Narrow" w:eastAsia="Times New Roman" w:hAnsi="Aptos Narrow" w:cs="Times New Roman"/>
+                <w:color w:val="000000"/>
+                <w:kern w:val="0"/>
+                <w:lang w:eastAsia="en-IN"/>
+                <w14:ligatures w14:val="none"/>
+              </w:rPr>
+            </w:pPr>
+            <w:r>
+              <w:rPr>
+                <w:rFonts w:ascii="Aptos Narrow" w:eastAsia="Times New Roman" w:hAnsi="Aptos Narrow" w:cs="Times New Roman"/>
+                <w:color w:val="000000"/>
+                <w:kern w:val="0"/>
+                <w:lang w:eastAsia="en-IN"/>
+                <w14:ligatures w14:val="none"/>
+              </w:rPr>
+              <w:t>Manual file upload</w:t>
+            </w:r>
+          </w:p>
+        </w:tc>
+        <w:tc>
+          <w:tcPr>
+            <w:tcW w:w="1685" w:type="dxa"/>
+            <w:shd w:val="clear" w:color="auto" w:fill="auto"/>
+            <w:hideMark/>
+          </w:tcPr>
+          <w:p>
+            <w:pPr>
+              <w:spacing w:after="0" w:line="240" w:lineRule="auto"/>
+              <w:rPr>
+                <w:rFonts w:ascii="Aptos Narrow" w:eastAsia="Times New Roman" w:hAnsi="Aptos Narrow" w:cs="Times New Roman"/>
+                <w:color w:val="000000"/>
+                <w:kern w:val="0"/>
+                <w:lang w:eastAsia="en-IN"/>
+                <w14:ligatures w14:val="none"/>
+              </w:rPr>
+            </w:pPr>
+            <w:r>
+              <w:rPr>
+                <w:rFonts w:ascii="Aptos Narrow" w:eastAsia="Times New Roman" w:hAnsi="Aptos Narrow" w:cs="Times New Roman"/>
+                <w:color w:val="000000"/>
+                <w:kern w:val="0"/>
+                <w:lang w:eastAsia="en-IN"/>
+                <w14:ligatures w14:val="none"/>
+              </w:rPr>
+              <w:t>Establishes local-remote connection</w:t>
+            </w:r>
+          </w:p>
+        </w:tc>
+      </w:tr>
+      <w:tr>
+        <w:trPr>
+          <w:trHeight w:val="900"/>
+        </w:trPr>
+        <w:tc>
+          <w:tcPr>
+            <w:tcW w:w="1757" w:type="dxa"/>
+            <w:shd w:val="clear" w:color="auto" w:fill="auto"/>
+            <w:hideMark/>
+          </w:tcPr>
+          <w:p>
+            <w:pPr>
+              <w:spacing w:after="0" w:line="240" w:lineRule="auto"/>
+              <w:rPr>
+                <w:rFonts w:ascii="Aptos Narrow" w:eastAsia="Times New Roman" w:hAnsi="Aptos Narrow" w:cs="Times New Roman"/>
+                <w:color w:val="000000"/>
+                <w:kern w:val="0"/>
+                <w:lang w:eastAsia="en-IN"/>
+                <w14:ligatures w14:val="none"/>
+              </w:rPr>
+            </w:pPr>
+            <w:r>
+              <w:rPr>
+                <w:rFonts w:ascii="Aptos Narrow" w:eastAsia="Times New Roman" w:hAnsi="Aptos Narrow" w:cs="Times New Roman"/>
+                <w:color w:val="000000"/>
+                <w:kern w:val="0"/>
+                <w:lang w:eastAsia="en-IN"/>
+                <w14:ligatures w14:val="none"/>
+              </w:rPr>
+              <w:t>7. Pushing to GitHub</w:t>
+            </w:r>
+          </w:p>
+        </w:tc>
+        <w:tc>
+          <w:tcPr>
+            <w:tcW w:w="1684" w:type="dxa"/>
+            <w:shd w:val="clear" w:color="auto" w:fill="auto"/>
+            <w:hideMark/>
+          </w:tcPr>
+          <w:p>
+            <w:pPr>
+              <w:spacing w:after="0" w:line="240" w:lineRule="auto"/>
+              <w:rPr>
+                <w:rFonts w:ascii="Aptos Narrow" w:eastAsia="Times New Roman" w:hAnsi="Aptos Narrow" w:cs="Times New Roman"/>
+                <w:color w:val="000000"/>
+                <w:kern w:val="0"/>
+                <w:lang w:eastAsia="en-IN"/>
+                <w14:ligatures w14:val="none"/>
+              </w:rPr>
+            </w:pPr>
+            <w:r>
+              <w:rPr>
+                <w:rFonts w:ascii="Aptos Narrow" w:eastAsia="Times New Roman" w:hAnsi="Aptos Narrow" w:cs="Times New Roman"/>
+                <w:color w:val="000000"/>
+                <w:kern w:val="0"/>
+                <w:lang w:eastAsia="en-IN"/>
+                <w14:ligatures w14:val="none"/>
+              </w:rPr>
+              <w:t>Use 'git push -u origin main'</w:t>
+            </w:r>
+          </w:p>
+        </w:tc>
+        <w:tc>
+          <w:tcPr>
+            <w:tcW w:w="1685" w:type="dxa"/>
+            <w:shd w:val="clear" w:color="auto" w:fill="auto"/>
+            <w:hideMark/>
+          </w:tcPr>
+          <w:p>
+            <w:pPr>
+              <w:spacing w:after="0" w:line="240" w:lineRule="auto"/>
+              <w:rPr>
+                <w:rFonts w:ascii="Aptos Narrow" w:eastAsia="Times New Roman" w:hAnsi="Aptos Narrow" w:cs="Times New Roman"/>
+                <w:color w:val="000000"/>
+                <w:kern w:val="0"/>
+                <w:lang w:eastAsia="en-IN"/>
+                <w14:ligatures w14:val="none"/>
+              </w:rPr>
+            </w:pPr>
+            <w:r>
+              <w:rPr>
+                <w:rFonts w:ascii="Aptos Narrow" w:eastAsia="Times New Roman" w:hAnsi="Aptos Narrow" w:cs="Times New Roman"/>
+                <w:color w:val="000000"/>
+                <w:kern w:val="0"/>
+                <w:lang w:eastAsia="en-IN"/>
+                <w14:ligatures w14:val="none"/>
+              </w:rPr>
+              <w:t>Uploads local commits to GitHub</w:t>
+            </w:r>
+          </w:p>
+        </w:tc>
+        <w:tc>
+          <w:tcPr>
+            <w:tcW w:w="1691" w:type="dxa"/>
+            <w:shd w:val="clear" w:color="auto" w:fill="auto"/>
+            <w:hideMark/>
+          </w:tcPr>
+          <w:p>
+            <w:pPr>
+              <w:spacing w:after="0" w:line="240" w:lineRule="auto"/>
+              <w:rPr>
+                <w:rFonts w:ascii="Aptos Narrow" w:eastAsia="Times New Roman" w:hAnsi="Aptos Narrow" w:cs="Times New Roman"/>
+                <w:color w:val="000000"/>
+                <w:kern w:val="0"/>
+                <w:lang w:eastAsia="en-IN"/>
+                <w14:ligatures w14:val="none"/>
+              </w:rPr>
+            </w:pPr>
+            <w:r>
+              <w:rPr>
+                <w:rFonts w:ascii="Aptos Narrow" w:eastAsia="Times New Roman" w:hAnsi="Aptos Narrow" w:cs="Times New Roman"/>
+                <w:color w:val="000000"/>
+                <w:kern w:val="0"/>
+                <w:lang w:eastAsia="en-IN"/>
+                <w14:ligatures w14:val="none"/>
+              </w:rPr>
+              <w:t>Local changes won't appear on GitHub</w:t>
+            </w:r>
+          </w:p>
+        </w:tc>
+        <w:tc>
+          <w:tcPr>
+            <w:tcW w:w="1698" w:type="dxa"/>
+            <w:shd w:val="clear" w:color="auto" w:fill="auto"/>
+            <w:hideMark/>
+          </w:tcPr>
+          <w:p>
+            <w:pPr>
+              <w:spacing w:after="0" w:line="240" w:lineRule="auto"/>
+              <w:rPr>
+                <w:rFonts w:ascii="Aptos Narrow" w:eastAsia="Times New Roman" w:hAnsi="Aptos Narrow" w:cs="Times New Roman"/>
+                <w:color w:val="000000"/>
+                <w:kern w:val="0"/>
+                <w:lang w:eastAsia="en-IN"/>
+                <w14:ligatures w14:val="none"/>
+              </w:rPr>
+            </w:pPr>
+            <w:r>
+              <w:rPr>
+                <w:rFonts w:ascii="Aptos Narrow" w:eastAsia="Times New Roman" w:hAnsi="Aptos Narrow" w:cs="Times New Roman"/>
+                <w:color w:val="000000"/>
+                <w:kern w:val="0"/>
+                <w:lang w:eastAsia="en-IN"/>
+                <w14:ligatures w14:val="none"/>
+              </w:rPr>
+              <w:t>None for initial push</w:t>
+            </w:r>
+          </w:p>
+        </w:tc>
+        <w:tc>
+          <w:tcPr>
+            <w:tcW w:w="1685" w:type="dxa"/>
+            <w:shd w:val="clear" w:color="auto" w:fill="auto"/>
+            <w:hideMark/>
+          </w:tcPr>
+          <w:p>
+            <w:pPr>
+              <w:spacing w:after="0" w:line="240" w:lineRule="auto"/>
+              <w:rPr>
+                <w:rFonts w:ascii="Aptos Narrow" w:eastAsia="Times New Roman" w:hAnsi="Aptos Narrow" w:cs="Times New Roman"/>
+                <w:color w:val="000000"/>
+                <w:kern w:val="0"/>
+                <w:lang w:eastAsia="en-IN"/>
+                <w14:ligatures w14:val="none"/>
+              </w:rPr>
+            </w:pPr>
+            <w:r>
+              <w:rPr>
+                <w:rFonts w:ascii="Aptos Narrow" w:eastAsia="Times New Roman" w:hAnsi="Aptos Narrow" w:cs="Times New Roman"/>
+                <w:color w:val="000000"/>
+                <w:kern w:val="0"/>
+                <w:lang w:eastAsia="en-IN"/>
+                <w14:ligatures w14:val="none"/>
+              </w:rPr>
+              <w:t>Syncs local and remote repositories</w:t>
+            </w:r>
+          </w:p>
+        </w:tc>
+      </w:tr>
+      <w:tr>
+        <w:trPr>
+          <w:trHeight w:val="900"/>
+        </w:trPr>
+        <w:tc>
+          <w:tcPr>
+            <w:tcW w:w="1757" w:type="dxa"/>
+            <w:shd w:val="clear" w:color="auto" w:fill="auto"/>
+            <w:hideMark/>
+          </w:tcPr>
+          <w:p>
+            <w:pPr>
+              <w:spacing w:after="0" w:line="240" w:lineRule="auto"/>
+              <w:rPr>
+                <w:rFonts w:ascii="Aptos Narrow" w:eastAsia="Times New Roman" w:hAnsi="Aptos Narrow" w:cs="Times New Roman"/>
+                <w:color w:val="000000"/>
+                <w:kern w:val="0"/>
+                <w:lang w:eastAsia="en-IN"/>
+                <w14:ligatures w14:val="none"/>
+              </w:rPr>
+            </w:pPr>
+            <w:r>
+              <w:rPr>
+                <w:rFonts w:ascii="Aptos Narrow" w:eastAsia="Times New Roman" w:hAnsi="Aptos Narrow" w:cs="Times New Roman"/>
+                <w:color w:val="000000"/>
+                <w:kern w:val="0"/>
+                <w:lang w:eastAsia="en-IN"/>
+                <w14:ligatures w14:val="none"/>
+              </w:rPr>
+              <w:t xml:space="preserve">8. </w:t>
+            </w:r>
+            <w:proofErr w:type="gramStart"/>
+            <w:r>
+              <w:rPr>
+                <w:rFonts w:ascii="Aptos Narrow" w:eastAsia="Times New Roman" w:hAnsi="Aptos Narrow" w:cs="Times New Roman"/>
+                <w:color w:val="000000"/>
+                <w:kern w:val="0"/>
+                <w:lang w:eastAsia="en-IN"/>
+                <w14:ligatures w14:val="none"/>
+              </w:rPr>
+              <w:t>Creating .</w:t>
+            </w:r>
+            <w:proofErr w:type="spellStart"/>
+            <w:r>
+              <w:rPr>
+                <w:rFonts w:ascii="Aptos Narrow" w:eastAsia="Times New Roman" w:hAnsi="Aptos Narrow" w:cs="Times New Roman"/>
+                <w:color w:val="000000"/>
+                <w:kern w:val="0"/>
+                <w:lang w:eastAsia="en-IN"/>
+                <w14:ligatures w14:val="none"/>
+              </w:rPr>
+              <w:t>gitignore</w:t>
+            </w:r>
+            <w:proofErr w:type="spellEnd"/>
+            <w:proofErr w:type="gramEnd"/>
+            <w:r>
+              <w:rPr>
+                <w:rFonts w:ascii="Aptos Narrow" w:eastAsia="Times New Roman" w:hAnsi="Aptos Narrow" w:cs="Times New Roman"/>
+                <w:color w:val="000000"/>
+                <w:kern w:val="0"/>
+                <w:lang w:eastAsia="en-IN"/>
+                <w14:ligatures w14:val="none"/>
+              </w:rPr>
+              <w:t xml:space="preserve"> File</w:t>
+            </w:r>
+          </w:p>
+        </w:tc>
+        <w:tc>
+          <w:tcPr>
+            <w:tcW w:w="1684" w:type="dxa"/>
+            <w:shd w:val="clear" w:color="auto" w:fill="auto"/>
+            <w:hideMark/>
+          </w:tcPr>
+          <w:p>
+            <w:pPr>
+              <w:spacing w:after="0" w:line="240" w:lineRule="auto"/>
+              <w:rPr>
+                <w:rFonts w:ascii="Aptos Narrow" w:eastAsia="Times New Roman" w:hAnsi="Aptos Narrow" w:cs="Times New Roman"/>
+                <w:color w:val="000000"/>
+                <w:kern w:val="0"/>
+                <w:lang w:eastAsia="en-IN"/>
+                <w14:ligatures w14:val="none"/>
+              </w:rPr>
+            </w:pPr>
+            <w:proofErr w:type="gramStart"/>
+            <w:r>
+              <w:rPr>
+                <w:rFonts w:ascii="Aptos Narrow" w:eastAsia="Times New Roman" w:hAnsi="Aptos Narrow" w:cs="Times New Roman"/>
+                <w:color w:val="000000"/>
+                <w:kern w:val="0"/>
+                <w:lang w:eastAsia="en-IN"/>
+                <w14:ligatures w14:val="none"/>
+              </w:rPr>
+              <w:t>Create .</w:t>
+            </w:r>
+            <w:proofErr w:type="spellStart"/>
+            <w:r>
+              <w:rPr>
+                <w:rFonts w:ascii="Aptos Narrow" w:eastAsia="Times New Roman" w:hAnsi="Aptos Narrow" w:cs="Times New Roman"/>
+                <w:color w:val="000000"/>
+                <w:kern w:val="0"/>
+                <w:lang w:eastAsia="en-IN"/>
+                <w14:ligatures w14:val="none"/>
+              </w:rPr>
+              <w:t>gitignore</w:t>
+            </w:r>
+            <w:proofErr w:type="spellEnd"/>
+            <w:proofErr w:type="gramEnd"/>
+            <w:r>
+              <w:rPr>
+                <w:rFonts w:ascii="Aptos Narrow" w:eastAsia="Times New Roman" w:hAnsi="Aptos Narrow" w:cs="Times New Roman"/>
+                <w:color w:val="000000"/>
+                <w:kern w:val="0"/>
+                <w:lang w:eastAsia="en-IN"/>
+                <w14:ligatures w14:val="none"/>
+              </w:rPr>
+              <w:t xml:space="preserve"> with Python template</w:t>
+            </w:r>
+          </w:p>
+        </w:tc>
+        <w:tc>
+          <w:tcPr>
+            <w:tcW w:w="1685" w:type="dxa"/>
+            <w:shd w:val="clear" w:color="auto" w:fill="auto"/>
+            <w:hideMark/>
+          </w:tcPr>
+          <w:p>
+            <w:pPr>
+              <w:spacing w:after="0" w:line="240" w:lineRule="auto"/>
+              <w:rPr>
+                <w:rFonts w:ascii="Aptos Narrow" w:eastAsia="Times New Roman" w:hAnsi="Aptos Narrow" w:cs="Times New Roman"/>
+                <w:color w:val="000000"/>
+                <w:kern w:val="0"/>
+                <w:lang w:eastAsia="en-IN"/>
+                <w14:ligatures w14:val="none"/>
+              </w:rPr>
+            </w:pPr>
+            <w:r>
+              <w:rPr>
+                <w:rFonts w:ascii="Aptos Narrow" w:eastAsia="Times New Roman" w:hAnsi="Aptos Narrow" w:cs="Times New Roman"/>
+                <w:color w:val="000000"/>
+                <w:kern w:val="0"/>
+                <w:lang w:eastAsia="en-IN"/>
+                <w14:ligatures w14:val="none"/>
+              </w:rPr>
+              <w:t>Specifies files to ignore</w:t>
+            </w:r>
+          </w:p>
+        </w:tc>
+        <w:tc>
+          <w:tcPr>
+            <w:tcW w:w="1691" w:type="dxa"/>
+            <w:shd w:val="clear" w:color="auto" w:fill="auto"/>
+            <w:hideMark/>
+          </w:tcPr>
+          <w:p>
+            <w:pPr>
+              <w:spacing w:after="0" w:line="240" w:lineRule="auto"/>
+              <w:rPr>
+                <w:rFonts w:ascii="Aptos Narrow" w:eastAsia="Times New Roman" w:hAnsi="Aptos Narrow" w:cs="Times New Roman"/>
+                <w:color w:val="000000"/>
+                <w:kern w:val="0"/>
+                <w:lang w:eastAsia="en-IN"/>
+                <w14:ligatures w14:val="none"/>
+              </w:rPr>
+            </w:pPr>
+            <w:r>
+              <w:rPr>
+                <w:rFonts w:ascii="Aptos Narrow" w:eastAsia="Times New Roman" w:hAnsi="Aptos Narrow" w:cs="Times New Roman"/>
+                <w:color w:val="000000"/>
+                <w:kern w:val="0"/>
+                <w:lang w:eastAsia="en-IN"/>
+                <w14:ligatures w14:val="none"/>
+              </w:rPr>
+              <w:t>May commit unnecessary files</w:t>
+            </w:r>
+          </w:p>
+        </w:tc>
+        <w:tc>
+          <w:tcPr>
+            <w:tcW w:w="1698" w:type="dxa"/>
+            <w:shd w:val="clear" w:color="auto" w:fill="auto"/>
+            <w:hideMark/>
+          </w:tcPr>
+          <w:p>
+            <w:pPr>
+              <w:spacing w:after="0" w:line="240" w:lineRule="auto"/>
+              <w:rPr>
+                <w:rFonts w:ascii="Aptos Narrow" w:eastAsia="Times New Roman" w:hAnsi="Aptos Narrow" w:cs="Times New Roman"/>
+                <w:color w:val="000000"/>
+                <w:kern w:val="0"/>
+                <w:lang w:eastAsia="en-IN"/>
+                <w14:ligatures w14:val="none"/>
+              </w:rPr>
+            </w:pPr>
+            <w:r>
+              <w:rPr>
+                <w:rFonts w:ascii="Aptos Narrow" w:eastAsia="Times New Roman" w:hAnsi="Aptos Narrow" w:cs="Times New Roman"/>
+                <w:color w:val="000000"/>
+                <w:kern w:val="0"/>
+                <w:lang w:eastAsia="en-IN"/>
+                <w14:ligatures w14:val="none"/>
+              </w:rPr>
+              <w:t>Manual specification</w:t>
+            </w:r>
+          </w:p>
+        </w:tc>
+        <w:tc>
+          <w:tcPr>
+            <w:tcW w:w="1685" w:type="dxa"/>
+            <w:shd w:val="clear" w:color="auto" w:fill="auto"/>
+            <w:hideMark/>
+          </w:tcPr>
+          <w:p>
+            <w:pPr>
+              <w:spacing w:after="0" w:line="240" w:lineRule="auto"/>
+              <w:rPr>
+                <w:rFonts w:ascii="Aptos Narrow" w:eastAsia="Times New Roman" w:hAnsi="Aptos Narrow" w:cs="Times New Roman"/>
+                <w:color w:val="000000"/>
+                <w:kern w:val="0"/>
+                <w:lang w:eastAsia="en-IN"/>
+                <w14:ligatures w14:val="none"/>
+              </w:rPr>
+            </w:pPr>
+            <w:r>
+              <w:rPr>
+                <w:rFonts w:ascii="Aptos Narrow" w:eastAsia="Times New Roman" w:hAnsi="Aptos Narrow" w:cs="Times New Roman"/>
+                <w:color w:val="000000"/>
+                <w:kern w:val="0"/>
+                <w:lang w:eastAsia="en-IN"/>
+                <w14:ligatures w14:val="none"/>
+              </w:rPr>
+              <w:t>Keeps repository clean and secure</w:t>
+            </w:r>
+          </w:p>
+        </w:tc>
+      </w:tr>
+      <w:tr>
+        <w:trPr>
+          <w:trHeight w:val="900"/>
+        </w:trPr>
+        <w:tc>
+          <w:tcPr>
+            <w:tcW w:w="1757" w:type="dxa"/>
+            <w:shd w:val="clear" w:color="auto" w:fill="auto"/>
+            <w:hideMark/>
+          </w:tcPr>
+          <w:p>
+            <w:pPr>
+              <w:spacing w:after="0" w:line="240" w:lineRule="auto"/>
+              <w:rPr>
+                <w:rFonts w:ascii="Aptos Narrow" w:eastAsia="Times New Roman" w:hAnsi="Aptos Narrow" w:cs="Times New Roman"/>
+                <w:color w:val="000000"/>
+                <w:kern w:val="0"/>
+                <w:lang w:eastAsia="en-IN"/>
+                <w14:ligatures w14:val="none"/>
+              </w:rPr>
+            </w:pPr>
+            <w:r>
+              <w:rPr>
+                <w:rFonts w:ascii="Aptos Narrow" w:eastAsia="Times New Roman" w:hAnsi="Aptos Narrow" w:cs="Times New Roman"/>
+                <w:color w:val="000000"/>
+                <w:kern w:val="0"/>
+                <w:lang w:eastAsia="en-IN"/>
+                <w14:ligatures w14:val="none"/>
+              </w:rPr>
+              <w:t>9. Setting Up Python Environment</w:t>
+            </w:r>
+          </w:p>
+        </w:tc>
+        <w:tc>
+          <w:tcPr>
+            <w:tcW w:w="1684" w:type="dxa"/>
+            <w:shd w:val="clear" w:color="auto" w:fill="auto"/>
+            <w:hideMark/>
+          </w:tcPr>
+          <w:p>
+            <w:pPr>
+              <w:spacing w:after="0" w:line="240" w:lineRule="auto"/>
+              <w:rPr>
+                <w:rFonts w:ascii="Aptos Narrow" w:eastAsia="Times New Roman" w:hAnsi="Aptos Narrow" w:cs="Times New Roman"/>
+                <w:color w:val="000000"/>
+                <w:kern w:val="0"/>
+                <w:lang w:eastAsia="en-IN"/>
+                <w14:ligatures w14:val="none"/>
+              </w:rPr>
+            </w:pPr>
+            <w:r>
+              <w:rPr>
+                <w:rFonts w:ascii="Aptos Narrow" w:eastAsia="Times New Roman" w:hAnsi="Aptos Narrow" w:cs="Times New Roman"/>
+                <w:color w:val="000000"/>
+                <w:kern w:val="0"/>
+                <w:lang w:eastAsia="en-IN"/>
+                <w14:ligatures w14:val="none"/>
+              </w:rPr>
+              <w:t>Create new Conda environment</w:t>
+            </w:r>
+          </w:p>
+        </w:tc>
+        <w:tc>
+          <w:tcPr>
+            <w:tcW w:w="1685" w:type="dxa"/>
+            <w:shd w:val="clear" w:color="auto" w:fill="auto"/>
+            <w:hideMark/>
+          </w:tcPr>
+          <w:p>
+            <w:pPr>
+              <w:spacing w:after="0" w:line="240" w:lineRule="auto"/>
+              <w:rPr>
+                <w:rFonts w:ascii="Aptos Narrow" w:eastAsia="Times New Roman" w:hAnsi="Aptos Narrow" w:cs="Times New Roman"/>
+                <w:color w:val="000000"/>
+                <w:kern w:val="0"/>
+                <w:lang w:eastAsia="en-IN"/>
+                <w14:ligatures w14:val="none"/>
+              </w:rPr>
+            </w:pPr>
+            <w:r>
+              <w:rPr>
+                <w:rFonts w:ascii="Aptos Narrow" w:eastAsia="Times New Roman" w:hAnsi="Aptos Narrow" w:cs="Times New Roman"/>
+                <w:color w:val="000000"/>
+                <w:kern w:val="0"/>
+                <w:lang w:eastAsia="en-IN"/>
+                <w14:ligatures w14:val="none"/>
+              </w:rPr>
+              <w:t>Isolates project dependencies</w:t>
+            </w:r>
+          </w:p>
+        </w:tc>
+        <w:tc>
+          <w:tcPr>
+            <w:tcW w:w="1691" w:type="dxa"/>
+            <w:shd w:val="clear" w:color="auto" w:fill="auto"/>
+            <w:hideMark/>
+          </w:tcPr>
+          <w:p>
+            <w:pPr>
+              <w:spacing w:after="0" w:line="240" w:lineRule="auto"/>
+              <w:rPr>
+                <w:rFonts w:ascii="Aptos Narrow" w:eastAsia="Times New Roman" w:hAnsi="Aptos Narrow" w:cs="Times New Roman"/>
+                <w:color w:val="000000"/>
+                <w:kern w:val="0"/>
+                <w:lang w:eastAsia="en-IN"/>
+                <w14:ligatures w14:val="none"/>
+              </w:rPr>
+            </w:pPr>
+            <w:r>
+              <w:rPr>
+                <w:rFonts w:ascii="Aptos Narrow" w:eastAsia="Times New Roman" w:hAnsi="Aptos Narrow" w:cs="Times New Roman"/>
+                <w:color w:val="000000"/>
+                <w:kern w:val="0"/>
+                <w:lang w:eastAsia="en-IN"/>
+                <w14:ligatures w14:val="none"/>
+              </w:rPr>
+              <w:t>Potential conflicts with system packages</w:t>
+            </w:r>
+          </w:p>
+        </w:tc>
+        <w:tc>
+          <w:tcPr>
+            <w:tcW w:w="1698" w:type="dxa"/>
+            <w:shd w:val="clear" w:color="auto" w:fill="auto"/>
+            <w:hideMark/>
+          </w:tcPr>
+          <w:p>
+            <w:pPr>
+              <w:spacing w:after="0" w:line="240" w:lineRule="auto"/>
+              <w:rPr>
+                <w:rFonts w:ascii="Aptos Narrow" w:eastAsia="Times New Roman" w:hAnsi="Aptos Narrow" w:cs="Times New Roman"/>
+                <w:color w:val="000000"/>
+                <w:kern w:val="0"/>
+                <w:lang w:eastAsia="en-IN"/>
+                <w14:ligatures w14:val="none"/>
+              </w:rPr>
+            </w:pPr>
+            <w:proofErr w:type="spellStart"/>
+            <w:r>
+              <w:rPr>
+                <w:rFonts w:ascii="Aptos Narrow" w:eastAsia="Times New Roman" w:hAnsi="Aptos Narrow" w:cs="Times New Roman"/>
+                <w:color w:val="000000"/>
+                <w:kern w:val="0"/>
+                <w:lang w:eastAsia="en-IN"/>
+                <w14:ligatures w14:val="none"/>
+              </w:rPr>
+              <w:t>virtualenv</w:t>
+            </w:r>
+            <w:proofErr w:type="spellEnd"/>
+            <w:r>
+              <w:rPr>
+                <w:rFonts w:ascii="Aptos Narrow" w:eastAsia="Times New Roman" w:hAnsi="Aptos Narrow" w:cs="Times New Roman"/>
+                <w:color w:val="000000"/>
+                <w:kern w:val="0"/>
+                <w:lang w:eastAsia="en-IN"/>
+                <w14:ligatures w14:val="none"/>
+              </w:rPr>
+              <w:t xml:space="preserve">, </w:t>
+            </w:r>
+            <w:proofErr w:type="spellStart"/>
+            <w:r>
+              <w:rPr>
+                <w:rFonts w:ascii="Aptos Narrow" w:eastAsia="Times New Roman" w:hAnsi="Aptos Narrow" w:cs="Times New Roman"/>
+                <w:color w:val="000000"/>
+                <w:kern w:val="0"/>
+                <w:lang w:eastAsia="en-IN"/>
+                <w14:ligatures w14:val="none"/>
+              </w:rPr>
+              <w:t>venv</w:t>
+            </w:r>
+            <w:proofErr w:type="spellEnd"/>
+          </w:p>
+        </w:tc>
+        <w:tc>
+          <w:tcPr>
+            <w:tcW w:w="1685" w:type="dxa"/>
+            <w:shd w:val="clear" w:color="auto" w:fill="auto"/>
+            <w:hideMark/>
+          </w:tcPr>
+          <w:p>
+            <w:pPr>
+              <w:spacing w:after="0" w:line="240" w:lineRule="auto"/>
+              <w:rPr>
+                <w:rFonts w:ascii="Aptos Narrow" w:eastAsia="Times New Roman" w:hAnsi="Aptos Narrow" w:cs="Times New Roman"/>
+                <w:color w:val="000000"/>
+                <w:kern w:val="0"/>
+                <w:lang w:eastAsia="en-IN"/>
+                <w14:ligatures w14:val="none"/>
+              </w:rPr>
+            </w:pPr>
+            <w:r>
+              <w:rPr>
+                <w:rFonts w:ascii="Aptos Narrow" w:eastAsia="Times New Roman" w:hAnsi="Aptos Narrow" w:cs="Times New Roman"/>
+                <w:color w:val="000000"/>
+                <w:kern w:val="0"/>
+                <w:lang w:eastAsia="en-IN"/>
+                <w14:ligatures w14:val="none"/>
+              </w:rPr>
+              <w:t>Creates isolated development environment</w:t>
+            </w:r>
+          </w:p>
+        </w:tc>
+      </w:tr>
+      <w:tr>
+        <w:trPr>
+          <w:trHeight w:val="900"/>
+        </w:trPr>
+        <w:tc>
+          <w:tcPr>
+            <w:tcW w:w="1757" w:type="dxa"/>
+            <w:shd w:val="clear" w:color="auto" w:fill="auto"/>
+            <w:hideMark/>
+          </w:tcPr>
+          <w:p>
+            <w:pPr>
+              <w:spacing w:after="0" w:line="240" w:lineRule="auto"/>
+              <w:rPr>
+                <w:rFonts w:ascii="Aptos Narrow" w:eastAsia="Times New Roman" w:hAnsi="Aptos Narrow" w:cs="Times New Roman"/>
+                <w:color w:val="000000"/>
+                <w:kern w:val="0"/>
+                <w:lang w:eastAsia="en-IN"/>
+                <w14:ligatures w14:val="none"/>
+              </w:rPr>
+            </w:pPr>
+            <w:r>
+              <w:rPr>
+                <w:rFonts w:ascii="Aptos Narrow" w:eastAsia="Times New Roman" w:hAnsi="Aptos Narrow" w:cs="Times New Roman"/>
+                <w:color w:val="000000"/>
+                <w:kern w:val="0"/>
+                <w:lang w:eastAsia="en-IN"/>
+                <w14:ligatures w14:val="none"/>
+              </w:rPr>
+              <w:t>10. Creating setup.py</w:t>
+            </w:r>
+          </w:p>
+        </w:tc>
+        <w:tc>
+          <w:tcPr>
+            <w:tcW w:w="1684" w:type="dxa"/>
+            <w:shd w:val="clear" w:color="auto" w:fill="auto"/>
+            <w:hideMark/>
+          </w:tcPr>
+          <w:p>
+            <w:pPr>
+              <w:spacing w:after="0" w:line="240" w:lineRule="auto"/>
+              <w:rPr>
+                <w:rFonts w:ascii="Aptos Narrow" w:eastAsia="Times New Roman" w:hAnsi="Aptos Narrow" w:cs="Times New Roman"/>
+                <w:color w:val="000000"/>
+                <w:kern w:val="0"/>
+                <w:lang w:eastAsia="en-IN"/>
+                <w14:ligatures w14:val="none"/>
+              </w:rPr>
+            </w:pPr>
+            <w:r>
+              <w:rPr>
+                <w:rFonts w:ascii="Aptos Narrow" w:eastAsia="Times New Roman" w:hAnsi="Aptos Narrow" w:cs="Times New Roman"/>
+                <w:color w:val="000000"/>
+                <w:kern w:val="0"/>
+                <w:lang w:eastAsia="en-IN"/>
+                <w14:ligatures w14:val="none"/>
+              </w:rPr>
+              <w:t>Create setup.py with project metadata</w:t>
+            </w:r>
+          </w:p>
+        </w:tc>
+        <w:tc>
+          <w:tcPr>
+            <w:tcW w:w="1685" w:type="dxa"/>
+            <w:shd w:val="clear" w:color="auto" w:fill="auto"/>
+            <w:hideMark/>
+          </w:tcPr>
+          <w:p>
+            <w:pPr>
+              <w:spacing w:after="0" w:line="240" w:lineRule="auto"/>
+              <w:rPr>
+                <w:rFonts w:ascii="Aptos Narrow" w:eastAsia="Times New Roman" w:hAnsi="Aptos Narrow" w:cs="Times New Roman"/>
+                <w:color w:val="000000"/>
+                <w:kern w:val="0"/>
+                <w:lang w:eastAsia="en-IN"/>
+                <w14:ligatures w14:val="none"/>
+              </w:rPr>
+            </w:pPr>
+            <w:r>
+              <w:rPr>
+                <w:rFonts w:ascii="Aptos Narrow" w:eastAsia="Times New Roman" w:hAnsi="Aptos Narrow" w:cs="Times New Roman"/>
+                <w:color w:val="000000"/>
+                <w:kern w:val="0"/>
+                <w:lang w:eastAsia="en-IN"/>
+                <w14:ligatures w14:val="none"/>
+              </w:rPr>
+              <w:t>Defines project as a package</w:t>
+            </w:r>
+          </w:p>
+        </w:tc>
+        <w:tc>
+          <w:tcPr>
+            <w:tcW w:w="1691" w:type="dxa"/>
+            <w:shd w:val="clear" w:color="auto" w:fill="auto"/>
+            <w:hideMark/>
+          </w:tcPr>
+          <w:p>
+            <w:pPr>
+              <w:spacing w:after="0" w:line="240" w:lineRule="auto"/>
+              <w:rPr>
+                <w:rFonts w:ascii="Aptos Narrow" w:eastAsia="Times New Roman" w:hAnsi="Aptos Narrow" w:cs="Times New Roman"/>
+                <w:color w:val="000000"/>
+                <w:kern w:val="0"/>
+                <w:lang w:eastAsia="en-IN"/>
+                <w14:ligatures w14:val="none"/>
+              </w:rPr>
+            </w:pPr>
+            <w:r>
+              <w:rPr>
+                <w:rFonts w:ascii="Aptos Narrow" w:eastAsia="Times New Roman" w:hAnsi="Aptos Narrow" w:cs="Times New Roman"/>
+                <w:color w:val="000000"/>
+                <w:kern w:val="0"/>
+                <w:lang w:eastAsia="en-IN"/>
+                <w14:ligatures w14:val="none"/>
+              </w:rPr>
+              <w:t>Cannot build distributable package</w:t>
+            </w:r>
+          </w:p>
+        </w:tc>
+        <w:tc>
+          <w:tcPr>
+            <w:tcW w:w="1698" w:type="dxa"/>
+            <w:shd w:val="clear" w:color="auto" w:fill="auto"/>
+            <w:hideMark/>
+          </w:tcPr>
+          <w:p>
+            <w:pPr>
+              <w:spacing w:after="0" w:line="240" w:lineRule="auto"/>
+              <w:rPr>
+                <w:rFonts w:ascii="Aptos Narrow" w:eastAsia="Times New Roman" w:hAnsi="Aptos Narrow" w:cs="Times New Roman"/>
+                <w:color w:val="000000"/>
+                <w:kern w:val="0"/>
+                <w:lang w:eastAsia="en-IN"/>
+                <w14:ligatures w14:val="none"/>
+              </w:rPr>
+            </w:pPr>
+            <w:r>
+              <w:rPr>
+                <w:rFonts w:ascii="Aptos Narrow" w:eastAsia="Times New Roman" w:hAnsi="Aptos Narrow" w:cs="Times New Roman"/>
+                <w:color w:val="000000"/>
+                <w:kern w:val="0"/>
+                <w:lang w:eastAsia="en-IN"/>
+                <w14:ligatures w14:val="none"/>
+              </w:rPr>
+              <w:t>Using only requirements.txt</w:t>
+            </w:r>
+          </w:p>
+        </w:tc>
+        <w:tc>
+          <w:tcPr>
+            <w:tcW w:w="1685" w:type="dxa"/>
+            <w:shd w:val="clear" w:color="auto" w:fill="auto"/>
+            <w:hideMark/>
+          </w:tcPr>
+          <w:p>
+            <w:pPr>
+              <w:spacing w:after="0" w:line="240" w:lineRule="auto"/>
+              <w:rPr>
+                <w:rFonts w:ascii="Aptos Narrow" w:eastAsia="Times New Roman" w:hAnsi="Aptos Narrow" w:cs="Times New Roman"/>
+                <w:color w:val="000000"/>
+                <w:kern w:val="0"/>
+                <w:lang w:eastAsia="en-IN"/>
+                <w14:ligatures w14:val="none"/>
+              </w:rPr>
+            </w:pPr>
+            <w:r>
+              <w:rPr>
+                <w:rFonts w:ascii="Aptos Narrow" w:eastAsia="Times New Roman" w:hAnsi="Aptos Narrow" w:cs="Times New Roman"/>
+                <w:color w:val="000000"/>
+                <w:kern w:val="0"/>
+                <w:lang w:eastAsia="en-IN"/>
+                <w14:ligatures w14:val="none"/>
+              </w:rPr>
+              <w:t>Enables project packaging</w:t>
+            </w:r>
+          </w:p>
+        </w:tc>
+      </w:tr>
+      <w:tr>
+        <w:trPr>
+          <w:trHeight w:val="900"/>
+        </w:trPr>
+        <w:tc>
+          <w:tcPr>
+            <w:tcW w:w="1757" w:type="dxa"/>
+            <w:shd w:val="clear" w:color="auto" w:fill="auto"/>
+            <w:hideMark/>
+          </w:tcPr>
+          <w:p>
+            <w:pPr>
+              <w:spacing w:after="0" w:line="240" w:lineRule="auto"/>
+              <w:rPr>
+                <w:rFonts w:ascii="Aptos Narrow" w:eastAsia="Times New Roman" w:hAnsi="Aptos Narrow" w:cs="Times New Roman"/>
+                <w:color w:val="000000"/>
+                <w:kern w:val="0"/>
+                <w:lang w:eastAsia="en-IN"/>
+                <w14:ligatures w14:val="none"/>
+              </w:rPr>
+            </w:pPr>
+            <w:r>
+              <w:rPr>
+                <w:rFonts w:ascii="Aptos Narrow" w:eastAsia="Times New Roman" w:hAnsi="Aptos Narrow" w:cs="Times New Roman"/>
+                <w:color w:val="000000"/>
+                <w:kern w:val="0"/>
+                <w:lang w:eastAsia="en-IN"/>
+                <w14:ligatures w14:val="none"/>
+              </w:rPr>
+              <w:t>11. Creating requirements.txt</w:t>
+            </w:r>
+          </w:p>
+        </w:tc>
+        <w:tc>
+          <w:tcPr>
+            <w:tcW w:w="1684" w:type="dxa"/>
+            <w:shd w:val="clear" w:color="auto" w:fill="auto"/>
+            <w:hideMark/>
+          </w:tcPr>
+          <w:p>
+            <w:pPr>
+              <w:spacing w:after="0" w:line="240" w:lineRule="auto"/>
+              <w:rPr>
+                <w:rFonts w:ascii="Aptos Narrow" w:eastAsia="Times New Roman" w:hAnsi="Aptos Narrow" w:cs="Times New Roman"/>
+                <w:color w:val="000000"/>
+                <w:kern w:val="0"/>
+                <w:lang w:eastAsia="en-IN"/>
+                <w14:ligatures w14:val="none"/>
+              </w:rPr>
+            </w:pPr>
+            <w:r>
+              <w:rPr>
+                <w:rFonts w:ascii="Aptos Narrow" w:eastAsia="Times New Roman" w:hAnsi="Aptos Narrow" w:cs="Times New Roman"/>
+                <w:color w:val="000000"/>
+                <w:kern w:val="0"/>
+                <w:lang w:eastAsia="en-IN"/>
+                <w14:ligatures w14:val="none"/>
+              </w:rPr>
+              <w:t>Create file with project dependencies</w:t>
+            </w:r>
+          </w:p>
+        </w:tc>
+        <w:tc>
+          <w:tcPr>
+            <w:tcW w:w="1685" w:type="dxa"/>
+            <w:shd w:val="clear" w:color="auto" w:fill="auto"/>
+            <w:hideMark/>
+          </w:tcPr>
+          <w:p>
+            <w:pPr>
+              <w:spacing w:after="0" w:line="240" w:lineRule="auto"/>
+              <w:rPr>
+                <w:rFonts w:ascii="Aptos Narrow" w:eastAsia="Times New Roman" w:hAnsi="Aptos Narrow" w:cs="Times New Roman"/>
+                <w:color w:val="000000"/>
+                <w:kern w:val="0"/>
+                <w:lang w:eastAsia="en-IN"/>
+                <w14:ligatures w14:val="none"/>
+              </w:rPr>
+            </w:pPr>
+            <w:r>
+              <w:rPr>
+                <w:rFonts w:ascii="Aptos Narrow" w:eastAsia="Times New Roman" w:hAnsi="Aptos Narrow" w:cs="Times New Roman"/>
+                <w:color w:val="000000"/>
+                <w:kern w:val="0"/>
+                <w:lang w:eastAsia="en-IN"/>
+                <w14:ligatures w14:val="none"/>
+              </w:rPr>
+              <w:t>Lists all required packages</w:t>
+            </w:r>
+          </w:p>
+        </w:tc>
+        <w:tc>
+          <w:tcPr>
+            <w:tcW w:w="1691" w:type="dxa"/>
+            <w:shd w:val="clear" w:color="auto" w:fill="auto"/>
+            <w:hideMark/>
+          </w:tcPr>
+          <w:p>
+            <w:pPr>
+              <w:spacing w:after="0" w:line="240" w:lineRule="auto"/>
+              <w:rPr>
+                <w:rFonts w:ascii="Aptos Narrow" w:eastAsia="Times New Roman" w:hAnsi="Aptos Narrow" w:cs="Times New Roman"/>
+                <w:color w:val="000000"/>
+                <w:kern w:val="0"/>
+                <w:lang w:eastAsia="en-IN"/>
+                <w14:ligatures w14:val="none"/>
+              </w:rPr>
+            </w:pPr>
+            <w:r>
+              <w:rPr>
+                <w:rFonts w:ascii="Aptos Narrow" w:eastAsia="Times New Roman" w:hAnsi="Aptos Narrow" w:cs="Times New Roman"/>
+                <w:color w:val="000000"/>
+                <w:kern w:val="0"/>
+                <w:lang w:eastAsia="en-IN"/>
+                <w14:ligatures w14:val="none"/>
+              </w:rPr>
+              <w:t>Difficulty reproducing environment</w:t>
+            </w:r>
+          </w:p>
+        </w:tc>
+        <w:tc>
+          <w:tcPr>
+            <w:tcW w:w="1698" w:type="dxa"/>
+            <w:shd w:val="clear" w:color="auto" w:fill="auto"/>
+            <w:hideMark/>
+          </w:tcPr>
+          <w:p>
+            <w:pPr>
+              <w:spacing w:after="0" w:line="240" w:lineRule="auto"/>
+              <w:rPr>
+                <w:rFonts w:ascii="Aptos Narrow" w:eastAsia="Times New Roman" w:hAnsi="Aptos Narrow" w:cs="Times New Roman"/>
+                <w:color w:val="000000"/>
+                <w:kern w:val="0"/>
+                <w:lang w:eastAsia="en-IN"/>
+                <w14:ligatures w14:val="none"/>
+              </w:rPr>
+            </w:pPr>
+            <w:r>
+              <w:rPr>
+                <w:rFonts w:ascii="Aptos Narrow" w:eastAsia="Times New Roman" w:hAnsi="Aptos Narrow" w:cs="Times New Roman"/>
+                <w:color w:val="000000"/>
+                <w:kern w:val="0"/>
+                <w:lang w:eastAsia="en-IN"/>
+                <w14:ligatures w14:val="none"/>
+              </w:rPr>
+              <w:t>Specifying in setup.py only</w:t>
+            </w:r>
+          </w:p>
+        </w:tc>
+        <w:tc>
+          <w:tcPr>
+            <w:tcW w:w="1685" w:type="dxa"/>
+            <w:shd w:val="clear" w:color="auto" w:fill="auto"/>
+            <w:hideMark/>
+          </w:tcPr>
+          <w:p>
+            <w:pPr>
+              <w:spacing w:after="0" w:line="240" w:lineRule="auto"/>
+              <w:rPr>
+                <w:rFonts w:ascii="Aptos Narrow" w:eastAsia="Times New Roman" w:hAnsi="Aptos Narrow" w:cs="Times New Roman"/>
+                <w:color w:val="000000"/>
+                <w:kern w:val="0"/>
+                <w:lang w:eastAsia="en-IN"/>
+                <w14:ligatures w14:val="none"/>
+              </w:rPr>
+            </w:pPr>
+            <w:r>
+              <w:rPr>
+                <w:rFonts w:ascii="Aptos Narrow" w:eastAsia="Times New Roman" w:hAnsi="Aptos Narrow" w:cs="Times New Roman"/>
+                <w:color w:val="000000"/>
+                <w:kern w:val="0"/>
+                <w:lang w:eastAsia="en-IN"/>
+                <w14:ligatures w14:val="none"/>
+              </w:rPr>
+              <w:t>Simplifies dependency management</w:t>
+            </w:r>
+          </w:p>
+        </w:tc>
+      </w:tr>
+      <w:tr>
+        <w:trPr>
+          <w:trHeight w:val="1200"/>
+        </w:trPr>
+        <w:tc>
+          <w:tcPr>
+            <w:tcW w:w="1757" w:type="dxa"/>
+            <w:shd w:val="clear" w:color="auto" w:fill="auto"/>
+            <w:hideMark/>
+          </w:tcPr>
+          <w:p>
+            <w:pPr>
+              <w:spacing w:after="0" w:line="240" w:lineRule="auto"/>
+              <w:rPr>
+                <w:rFonts w:ascii="Aptos Narrow" w:eastAsia="Times New Roman" w:hAnsi="Aptos Narrow" w:cs="Times New Roman"/>
+                <w:color w:val="000000"/>
+                <w:kern w:val="0"/>
+                <w:lang w:eastAsia="en-IN"/>
+                <w14:ligatures w14:val="none"/>
+              </w:rPr>
+            </w:pPr>
+            <w:r>
+              <w:rPr>
+                <w:rFonts w:ascii="Aptos Narrow" w:eastAsia="Times New Roman" w:hAnsi="Aptos Narrow" w:cs="Times New Roman"/>
+                <w:color w:val="000000"/>
+                <w:kern w:val="0"/>
+                <w:lang w:eastAsia="en-IN"/>
+                <w14:ligatures w14:val="none"/>
+              </w:rPr>
+              <w:t xml:space="preserve">12. Implementing </w:t>
+            </w:r>
+            <w:proofErr w:type="spellStart"/>
+            <w:r>
+              <w:rPr>
+                <w:rFonts w:ascii="Aptos Narrow" w:eastAsia="Times New Roman" w:hAnsi="Aptos Narrow" w:cs="Times New Roman"/>
+                <w:color w:val="000000"/>
+                <w:kern w:val="0"/>
+                <w:lang w:eastAsia="en-IN"/>
+                <w14:ligatures w14:val="none"/>
+              </w:rPr>
+              <w:t>get_requirements</w:t>
+            </w:r>
+            <w:proofErr w:type="spellEnd"/>
+            <w:r>
+              <w:rPr>
+                <w:rFonts w:ascii="Aptos Narrow" w:eastAsia="Times New Roman" w:hAnsi="Aptos Narrow" w:cs="Times New Roman"/>
+                <w:color w:val="000000"/>
+                <w:kern w:val="0"/>
+                <w:lang w:eastAsia="en-IN"/>
+                <w14:ligatures w14:val="none"/>
+              </w:rPr>
+              <w:t xml:space="preserve"> Function</w:t>
+            </w:r>
+          </w:p>
+        </w:tc>
+        <w:tc>
+          <w:tcPr>
+            <w:tcW w:w="1684" w:type="dxa"/>
+            <w:shd w:val="clear" w:color="auto" w:fill="auto"/>
+            <w:hideMark/>
+          </w:tcPr>
+          <w:p>
+            <w:pPr>
+              <w:spacing w:after="0" w:line="240" w:lineRule="auto"/>
+              <w:rPr>
+                <w:rFonts w:ascii="Aptos Narrow" w:eastAsia="Times New Roman" w:hAnsi="Aptos Narrow" w:cs="Times New Roman"/>
+                <w:color w:val="000000"/>
+                <w:kern w:val="0"/>
+                <w:lang w:eastAsia="en-IN"/>
+                <w14:ligatures w14:val="none"/>
+              </w:rPr>
+            </w:pPr>
+            <w:r>
+              <w:rPr>
+                <w:rFonts w:ascii="Aptos Narrow" w:eastAsia="Times New Roman" w:hAnsi="Aptos Narrow" w:cs="Times New Roman"/>
+                <w:color w:val="000000"/>
+                <w:kern w:val="0"/>
+                <w:lang w:eastAsia="en-IN"/>
+                <w14:ligatures w14:val="none"/>
+              </w:rPr>
+              <w:t>Create function to read requirements</w:t>
+            </w:r>
+          </w:p>
+        </w:tc>
+        <w:tc>
+          <w:tcPr>
+            <w:tcW w:w="1685" w:type="dxa"/>
+            <w:shd w:val="clear" w:color="auto" w:fill="auto"/>
+            <w:hideMark/>
+          </w:tcPr>
+          <w:p>
+            <w:pPr>
+              <w:spacing w:after="0" w:line="240" w:lineRule="auto"/>
+              <w:rPr>
+                <w:rFonts w:ascii="Aptos Narrow" w:eastAsia="Times New Roman" w:hAnsi="Aptos Narrow" w:cs="Times New Roman"/>
+                <w:color w:val="000000"/>
+                <w:kern w:val="0"/>
+                <w:lang w:eastAsia="en-IN"/>
+                <w14:ligatures w14:val="none"/>
+              </w:rPr>
+            </w:pPr>
+            <w:r>
+              <w:rPr>
+                <w:rFonts w:ascii="Aptos Narrow" w:eastAsia="Times New Roman" w:hAnsi="Aptos Narrow" w:cs="Times New Roman"/>
+                <w:color w:val="000000"/>
+                <w:kern w:val="0"/>
+                <w:lang w:eastAsia="en-IN"/>
+                <w14:ligatures w14:val="none"/>
+              </w:rPr>
+              <w:t>Dynamically reads requirements</w:t>
+            </w:r>
+          </w:p>
+        </w:tc>
+        <w:tc>
+          <w:tcPr>
+            <w:tcW w:w="1691" w:type="dxa"/>
+            <w:shd w:val="clear" w:color="auto" w:fill="auto"/>
+            <w:hideMark/>
+          </w:tcPr>
+          <w:p>
+            <w:pPr>
+              <w:spacing w:after="0" w:line="240" w:lineRule="auto"/>
+              <w:rPr>
+                <w:rFonts w:ascii="Aptos Narrow" w:eastAsia="Times New Roman" w:hAnsi="Aptos Narrow" w:cs="Times New Roman"/>
+                <w:color w:val="000000"/>
+                <w:kern w:val="0"/>
+                <w:lang w:eastAsia="en-IN"/>
+                <w14:ligatures w14:val="none"/>
+              </w:rPr>
+            </w:pPr>
+            <w:r>
+              <w:rPr>
+                <w:rFonts w:ascii="Aptos Narrow" w:eastAsia="Times New Roman" w:hAnsi="Aptos Narrow" w:cs="Times New Roman"/>
+                <w:color w:val="000000"/>
+                <w:kern w:val="0"/>
+                <w:lang w:eastAsia="en-IN"/>
+                <w14:ligatures w14:val="none"/>
+              </w:rPr>
+              <w:t>Manual updates to setup.py needed</w:t>
+            </w:r>
+          </w:p>
+        </w:tc>
+        <w:tc>
+          <w:tcPr>
+            <w:tcW w:w="1698" w:type="dxa"/>
+            <w:shd w:val="clear" w:color="auto" w:fill="auto"/>
+            <w:hideMark/>
+          </w:tcPr>
+          <w:p>
+            <w:pPr>
+              <w:spacing w:after="0" w:line="240" w:lineRule="auto"/>
+              <w:rPr>
+                <w:rFonts w:ascii="Aptos Narrow" w:eastAsia="Times New Roman" w:hAnsi="Aptos Narrow" w:cs="Times New Roman"/>
+                <w:color w:val="000000"/>
+                <w:kern w:val="0"/>
+                <w:lang w:eastAsia="en-IN"/>
+                <w14:ligatures w14:val="none"/>
+              </w:rPr>
+            </w:pPr>
+            <w:r>
+              <w:rPr>
+                <w:rFonts w:ascii="Aptos Narrow" w:eastAsia="Times New Roman" w:hAnsi="Aptos Narrow" w:cs="Times New Roman"/>
+                <w:color w:val="000000"/>
+                <w:kern w:val="0"/>
+                <w:lang w:eastAsia="en-IN"/>
+                <w14:ligatures w14:val="none"/>
+              </w:rPr>
+              <w:t>Hardcoding in setup.py</w:t>
+            </w:r>
+          </w:p>
+        </w:tc>
+        <w:tc>
+          <w:tcPr>
+            <w:tcW w:w="1685" w:type="dxa"/>
+            <w:shd w:val="clear" w:color="auto" w:fill="auto"/>
+            <w:hideMark/>
+          </w:tcPr>
+          <w:p>
+            <w:pPr>
+              <w:spacing w:after="0" w:line="240" w:lineRule="auto"/>
+              <w:rPr>
+                <w:rFonts w:ascii="Aptos Narrow" w:eastAsia="Times New Roman" w:hAnsi="Aptos Narrow" w:cs="Times New Roman"/>
+                <w:color w:val="000000"/>
+                <w:kern w:val="0"/>
+                <w:lang w:eastAsia="en-IN"/>
+                <w14:ligatures w14:val="none"/>
+              </w:rPr>
+            </w:pPr>
+            <w:r>
+              <w:rPr>
+                <w:rFonts w:ascii="Aptos Narrow" w:eastAsia="Times New Roman" w:hAnsi="Aptos Narrow" w:cs="Times New Roman"/>
+                <w:color w:val="000000"/>
+                <w:kern w:val="0"/>
+                <w:lang w:eastAsia="en-IN"/>
+                <w14:ligatures w14:val="none"/>
+              </w:rPr>
+              <w:t>Ensures consistency in dependencies</w:t>
+            </w:r>
+          </w:p>
+        </w:tc>
+      </w:tr>
+      <w:tr>
+        <w:trPr>
+          <w:trHeight w:val="900"/>
+        </w:trPr>
+        <w:tc>
+          <w:tcPr>
+            <w:tcW w:w="1757" w:type="dxa"/>
+            <w:shd w:val="clear" w:color="auto" w:fill="auto"/>
+            <w:hideMark/>
+          </w:tcPr>
+          <w:p>
+            <w:pPr>
+              <w:spacing w:after="0" w:line="240" w:lineRule="auto"/>
+              <w:rPr>
+                <w:rFonts w:ascii="Aptos Narrow" w:eastAsia="Times New Roman" w:hAnsi="Aptos Narrow" w:cs="Times New Roman"/>
+                <w:color w:val="000000"/>
+                <w:kern w:val="0"/>
+                <w:lang w:eastAsia="en-IN"/>
+                <w14:ligatures w14:val="none"/>
+              </w:rPr>
+            </w:pPr>
+            <w:r>
+              <w:rPr>
+                <w:rFonts w:ascii="Aptos Narrow" w:eastAsia="Times New Roman" w:hAnsi="Aptos Narrow" w:cs="Times New Roman"/>
+                <w:color w:val="000000"/>
+                <w:kern w:val="0"/>
+                <w:lang w:eastAsia="en-IN"/>
+                <w14:ligatures w14:val="none"/>
+              </w:rPr>
+              <w:t>13. Creating Source Directory</w:t>
+            </w:r>
+          </w:p>
+        </w:tc>
+        <w:tc>
+          <w:tcPr>
+            <w:tcW w:w="1684" w:type="dxa"/>
+            <w:shd w:val="clear" w:color="auto" w:fill="auto"/>
+            <w:hideMark/>
+          </w:tcPr>
+          <w:p>
+            <w:pPr>
+              <w:spacing w:after="0" w:line="240" w:lineRule="auto"/>
+              <w:rPr>
+                <w:rFonts w:ascii="Aptos Narrow" w:eastAsia="Times New Roman" w:hAnsi="Aptos Narrow" w:cs="Times New Roman"/>
+                <w:color w:val="000000"/>
+                <w:kern w:val="0"/>
+                <w:lang w:eastAsia="en-IN"/>
+                <w14:ligatures w14:val="none"/>
+              </w:rPr>
+            </w:pPr>
+            <w:r>
+              <w:rPr>
+                <w:rFonts w:ascii="Aptos Narrow" w:eastAsia="Times New Roman" w:hAnsi="Aptos Narrow" w:cs="Times New Roman"/>
+                <w:color w:val="000000"/>
+                <w:kern w:val="0"/>
+                <w:lang w:eastAsia="en-IN"/>
+                <w14:ligatures w14:val="none"/>
+              </w:rPr>
+              <w:t>Create '</w:t>
+            </w:r>
+            <w:proofErr w:type="spellStart"/>
+            <w:r>
+              <w:rPr>
+                <w:rFonts w:ascii="Aptos Narrow" w:eastAsia="Times New Roman" w:hAnsi="Aptos Narrow" w:cs="Times New Roman"/>
+                <w:color w:val="000000"/>
+                <w:kern w:val="0"/>
+                <w:lang w:eastAsia="en-IN"/>
+                <w14:ligatures w14:val="none"/>
+              </w:rPr>
+              <w:t>src</w:t>
+            </w:r>
+            <w:proofErr w:type="spellEnd"/>
+            <w:r>
+              <w:rPr>
+                <w:rFonts w:ascii="Aptos Narrow" w:eastAsia="Times New Roman" w:hAnsi="Aptos Narrow" w:cs="Times New Roman"/>
+                <w:color w:val="000000"/>
+                <w:kern w:val="0"/>
+                <w:lang w:eastAsia="en-IN"/>
+                <w14:ligatures w14:val="none"/>
+              </w:rPr>
+              <w:t xml:space="preserve">' with </w:t>
+            </w:r>
+            <w:r>
+              <w:rPr>
+                <w:rFonts w:ascii="Aptos Narrow" w:eastAsia="Times New Roman" w:hAnsi="Aptos Narrow" w:cs="Times New Roman"/>
+                <w:b/>
+                <w:bCs/>
+                <w:color w:val="000000"/>
+                <w:kern w:val="0"/>
+                <w:lang w:eastAsia="en-IN"/>
+                <w14:ligatures w14:val="none"/>
+              </w:rPr>
+              <w:t>init</w:t>
+            </w:r>
+            <w:r>
+              <w:rPr>
+                <w:rFonts w:ascii="Aptos Narrow" w:eastAsia="Times New Roman" w:hAnsi="Aptos Narrow" w:cs="Times New Roman"/>
+                <w:color w:val="000000"/>
+                <w:kern w:val="0"/>
+                <w:lang w:eastAsia="en-IN"/>
+                <w14:ligatures w14:val="none"/>
+              </w:rPr>
+              <w:t>.py</w:t>
+            </w:r>
+          </w:p>
+        </w:tc>
+        <w:tc>
+          <w:tcPr>
+            <w:tcW w:w="1685" w:type="dxa"/>
+            <w:shd w:val="clear" w:color="auto" w:fill="auto"/>
+            <w:hideMark/>
+          </w:tcPr>
+          <w:p>
+            <w:pPr>
+              <w:spacing w:after="0" w:line="240" w:lineRule="auto"/>
+              <w:rPr>
+                <w:rFonts w:ascii="Aptos Narrow" w:eastAsia="Times New Roman" w:hAnsi="Aptos Narrow" w:cs="Times New Roman"/>
+                <w:color w:val="000000"/>
+                <w:kern w:val="0"/>
+                <w:lang w:eastAsia="en-IN"/>
+                <w14:ligatures w14:val="none"/>
+              </w:rPr>
+            </w:pPr>
+            <w:r>
+              <w:rPr>
+                <w:rFonts w:ascii="Aptos Narrow" w:eastAsia="Times New Roman" w:hAnsi="Aptos Narrow" w:cs="Times New Roman"/>
+                <w:color w:val="000000"/>
+                <w:kern w:val="0"/>
+                <w:lang w:eastAsia="en-IN"/>
+                <w14:ligatures w14:val="none"/>
+              </w:rPr>
+              <w:t>Establishes project structure</w:t>
+            </w:r>
+          </w:p>
+        </w:tc>
+        <w:tc>
+          <w:tcPr>
+            <w:tcW w:w="1691" w:type="dxa"/>
+            <w:shd w:val="clear" w:color="auto" w:fill="auto"/>
+            <w:hideMark/>
+          </w:tcPr>
+          <w:p>
+            <w:pPr>
+              <w:spacing w:after="0" w:line="240" w:lineRule="auto"/>
+              <w:rPr>
+                <w:rFonts w:ascii="Aptos Narrow" w:eastAsia="Times New Roman" w:hAnsi="Aptos Narrow" w:cs="Times New Roman"/>
+                <w:color w:val="000000"/>
+                <w:kern w:val="0"/>
+                <w:lang w:eastAsia="en-IN"/>
+                <w14:ligatures w14:val="none"/>
+              </w:rPr>
+            </w:pPr>
+            <w:r>
+              <w:rPr>
+                <w:rFonts w:ascii="Aptos Narrow" w:eastAsia="Times New Roman" w:hAnsi="Aptos Narrow" w:cs="Times New Roman"/>
+                <w:color w:val="000000"/>
+                <w:kern w:val="0"/>
+                <w:lang w:eastAsia="en-IN"/>
+                <w14:ligatures w14:val="none"/>
+              </w:rPr>
+              <w:t>Difficulty importing project modules</w:t>
+            </w:r>
+          </w:p>
+        </w:tc>
+        <w:tc>
+          <w:tcPr>
+            <w:tcW w:w="1698" w:type="dxa"/>
+            <w:shd w:val="clear" w:color="auto" w:fill="auto"/>
+            <w:hideMark/>
+          </w:tcPr>
+          <w:p>
+            <w:pPr>
+              <w:spacing w:after="0" w:line="240" w:lineRule="auto"/>
+              <w:rPr>
+                <w:rFonts w:ascii="Aptos Narrow" w:eastAsia="Times New Roman" w:hAnsi="Aptos Narrow" w:cs="Times New Roman"/>
+                <w:color w:val="000000"/>
+                <w:kern w:val="0"/>
+                <w:lang w:eastAsia="en-IN"/>
+                <w14:ligatures w14:val="none"/>
+              </w:rPr>
+            </w:pPr>
+            <w:r>
+              <w:rPr>
+                <w:rFonts w:ascii="Aptos Narrow" w:eastAsia="Times New Roman" w:hAnsi="Aptos Narrow" w:cs="Times New Roman"/>
+                <w:color w:val="000000"/>
+                <w:kern w:val="0"/>
+                <w:lang w:eastAsia="en-IN"/>
+                <w14:ligatures w14:val="none"/>
+              </w:rPr>
+              <w:t>Flat project structure</w:t>
+            </w:r>
+          </w:p>
+        </w:tc>
+        <w:tc>
+          <w:tcPr>
+            <w:tcW w:w="1685" w:type="dxa"/>
+            <w:shd w:val="clear" w:color="auto" w:fill="auto"/>
+            <w:hideMark/>
+          </w:tcPr>
+          <w:p>
+            <w:pPr>
+              <w:spacing w:after="0" w:line="240" w:lineRule="auto"/>
+              <w:rPr>
+                <w:rFonts w:ascii="Aptos Narrow" w:eastAsia="Times New Roman" w:hAnsi="Aptos Narrow" w:cs="Times New Roman"/>
+                <w:color w:val="000000"/>
+                <w:kern w:val="0"/>
+                <w:lang w:eastAsia="en-IN"/>
+                <w14:ligatures w14:val="none"/>
+              </w:rPr>
+            </w:pPr>
+            <w:r>
+              <w:rPr>
+                <w:rFonts w:ascii="Aptos Narrow" w:eastAsia="Times New Roman" w:hAnsi="Aptos Narrow" w:cs="Times New Roman"/>
+                <w:color w:val="000000"/>
+                <w:kern w:val="0"/>
+                <w:lang w:eastAsia="en-IN"/>
+                <w14:ligatures w14:val="none"/>
+              </w:rPr>
+              <w:t>Enables proper Python packaging</w:t>
+            </w:r>
+          </w:p>
+        </w:tc>
+      </w:tr>
+      <w:tr>
+        <w:trPr>
+          <w:trHeight w:val="1200"/>
+        </w:trPr>
+        <w:tc>
+          <w:tcPr>
+            <w:tcW w:w="1757" w:type="dxa"/>
+            <w:shd w:val="clear" w:color="auto" w:fill="auto"/>
+            <w:hideMark/>
+          </w:tcPr>
+          <w:p>
+            <w:pPr>
+              <w:spacing w:after="0" w:line="240" w:lineRule="auto"/>
+              <w:rPr>
+                <w:rFonts w:ascii="Aptos Narrow" w:eastAsia="Times New Roman" w:hAnsi="Aptos Narrow" w:cs="Times New Roman"/>
+                <w:color w:val="000000"/>
+                <w:kern w:val="0"/>
+                <w:lang w:eastAsia="en-IN"/>
+                <w14:ligatures w14:val="none"/>
+              </w:rPr>
+            </w:pPr>
+            <w:r>
+              <w:rPr>
+                <w:rFonts w:ascii="Aptos Narrow" w:eastAsia="Times New Roman" w:hAnsi="Aptos Narrow" w:cs="Times New Roman"/>
+                <w:color w:val="000000"/>
+                <w:kern w:val="0"/>
+                <w:lang w:eastAsia="en-IN"/>
+                <w14:ligatures w14:val="none"/>
+              </w:rPr>
+              <w:lastRenderedPageBreak/>
+              <w:t>14. Installing Project in Editable Mode</w:t>
+            </w:r>
+          </w:p>
+        </w:tc>
+        <w:tc>
+          <w:tcPr>
+            <w:tcW w:w="1684" w:type="dxa"/>
+            <w:shd w:val="clear" w:color="auto" w:fill="auto"/>
+            <w:hideMark/>
+          </w:tcPr>
+          <w:p>
+            <w:pPr>
+              <w:spacing w:after="0" w:line="240" w:lineRule="auto"/>
+              <w:rPr>
+                <w:rFonts w:ascii="Aptos Narrow" w:eastAsia="Times New Roman" w:hAnsi="Aptos Narrow" w:cs="Times New Roman"/>
+                <w:color w:val="000000"/>
+                <w:kern w:val="0"/>
+                <w:lang w:eastAsia="en-IN"/>
+                <w14:ligatures w14:val="none"/>
+              </w:rPr>
+            </w:pPr>
+            <w:r>
+              <w:rPr>
+                <w:rFonts w:ascii="Aptos Narrow" w:eastAsia="Times New Roman" w:hAnsi="Aptos Narrow" w:cs="Times New Roman"/>
+                <w:color w:val="000000"/>
+                <w:kern w:val="0"/>
+                <w:lang w:eastAsia="en-IN"/>
+                <w14:ligatures w14:val="none"/>
+              </w:rPr>
+              <w:t>Use 'pip install -</w:t>
+            </w:r>
+            <w:proofErr w:type="gramStart"/>
+            <w:r>
+              <w:rPr>
+                <w:rFonts w:ascii="Aptos Narrow" w:eastAsia="Times New Roman" w:hAnsi="Aptos Narrow" w:cs="Times New Roman"/>
+                <w:color w:val="000000"/>
+                <w:kern w:val="0"/>
+                <w:lang w:eastAsia="en-IN"/>
+                <w14:ligatures w14:val="none"/>
+              </w:rPr>
+              <w:t>e .</w:t>
+            </w:r>
+            <w:proofErr w:type="gramEnd"/>
+            <w:r>
+              <w:rPr>
+                <w:rFonts w:ascii="Aptos Narrow" w:eastAsia="Times New Roman" w:hAnsi="Aptos Narrow" w:cs="Times New Roman"/>
+                <w:color w:val="000000"/>
+                <w:kern w:val="0"/>
+                <w:lang w:eastAsia="en-IN"/>
+                <w14:ligatures w14:val="none"/>
+              </w:rPr>
+              <w:t>' command</w:t>
+            </w:r>
+          </w:p>
+        </w:tc>
+        <w:tc>
+          <w:tcPr>
+            <w:tcW w:w="1685" w:type="dxa"/>
+            <w:shd w:val="clear" w:color="auto" w:fill="auto"/>
+            <w:hideMark/>
+          </w:tcPr>
+          <w:p>
+            <w:pPr>
+              <w:spacing w:after="0" w:line="240" w:lineRule="auto"/>
+              <w:rPr>
+                <w:rFonts w:ascii="Aptos Narrow" w:eastAsia="Times New Roman" w:hAnsi="Aptos Narrow" w:cs="Times New Roman"/>
+                <w:color w:val="000000"/>
+                <w:kern w:val="0"/>
+                <w:lang w:eastAsia="en-IN"/>
+                <w14:ligatures w14:val="none"/>
+              </w:rPr>
+            </w:pPr>
+            <w:r>
+              <w:rPr>
+                <w:rFonts w:ascii="Aptos Narrow" w:eastAsia="Times New Roman" w:hAnsi="Aptos Narrow" w:cs="Times New Roman"/>
+                <w:color w:val="000000"/>
+                <w:kern w:val="0"/>
+                <w:lang w:eastAsia="en-IN"/>
+                <w14:ligatures w14:val="none"/>
+              </w:rPr>
+              <w:t>Allows development without reinstalling</w:t>
+            </w:r>
+          </w:p>
+        </w:tc>
+        <w:tc>
+          <w:tcPr>
+            <w:tcW w:w="1691" w:type="dxa"/>
+            <w:shd w:val="clear" w:color="auto" w:fill="auto"/>
+            <w:hideMark/>
+          </w:tcPr>
+          <w:p>
+            <w:pPr>
+              <w:spacing w:after="0" w:line="240" w:lineRule="auto"/>
+              <w:rPr>
+                <w:rFonts w:ascii="Aptos Narrow" w:eastAsia="Times New Roman" w:hAnsi="Aptos Narrow" w:cs="Times New Roman"/>
+                <w:color w:val="000000"/>
+                <w:kern w:val="0"/>
+                <w:lang w:eastAsia="en-IN"/>
+                <w14:ligatures w14:val="none"/>
+              </w:rPr>
+            </w:pPr>
+            <w:r>
+              <w:rPr>
+                <w:rFonts w:ascii="Aptos Narrow" w:eastAsia="Times New Roman" w:hAnsi="Aptos Narrow" w:cs="Times New Roman"/>
+                <w:color w:val="000000"/>
+                <w:kern w:val="0"/>
+                <w:lang w:eastAsia="en-IN"/>
+                <w14:ligatures w14:val="none"/>
+              </w:rPr>
+              <w:t>Changes not immediately reflected</w:t>
+            </w:r>
+          </w:p>
+        </w:tc>
+        <w:tc>
+          <w:tcPr>
+            <w:tcW w:w="1698" w:type="dxa"/>
+            <w:shd w:val="clear" w:color="auto" w:fill="auto"/>
+            <w:hideMark/>
+          </w:tcPr>
+          <w:p>
+            <w:pPr>
+              <w:spacing w:after="0" w:line="240" w:lineRule="auto"/>
+              <w:rPr>
+                <w:rFonts w:ascii="Aptos Narrow" w:eastAsia="Times New Roman" w:hAnsi="Aptos Narrow" w:cs="Times New Roman"/>
+                <w:color w:val="000000"/>
+                <w:kern w:val="0"/>
+                <w:lang w:eastAsia="en-IN"/>
+                <w14:ligatures w14:val="none"/>
+              </w:rPr>
+            </w:pPr>
+            <w:r>
+              <w:rPr>
+                <w:rFonts w:ascii="Aptos Narrow" w:eastAsia="Times New Roman" w:hAnsi="Aptos Narrow" w:cs="Times New Roman"/>
+                <w:color w:val="000000"/>
+                <w:kern w:val="0"/>
+                <w:lang w:eastAsia="en-IN"/>
+                <w14:ligatures w14:val="none"/>
+              </w:rPr>
+              <w:t>Regular installation</w:t>
+            </w:r>
+          </w:p>
+        </w:tc>
+        <w:tc>
+          <w:tcPr>
+            <w:tcW w:w="1685" w:type="dxa"/>
+            <w:shd w:val="clear" w:color="auto" w:fill="auto"/>
+            <w:hideMark/>
+          </w:tcPr>
+          <w:p>
+            <w:pPr>
+              <w:spacing w:after="0" w:line="240" w:lineRule="auto"/>
+              <w:rPr>
+                <w:rFonts w:ascii="Aptos Narrow" w:eastAsia="Times New Roman" w:hAnsi="Aptos Narrow" w:cs="Times New Roman"/>
+                <w:color w:val="000000"/>
+                <w:kern w:val="0"/>
+                <w:lang w:eastAsia="en-IN"/>
+                <w14:ligatures w14:val="none"/>
+              </w:rPr>
+            </w:pPr>
+            <w:r>
+              <w:rPr>
+                <w:rFonts w:ascii="Aptos Narrow" w:eastAsia="Times New Roman" w:hAnsi="Aptos Narrow" w:cs="Times New Roman"/>
+                <w:color w:val="000000"/>
+                <w:kern w:val="0"/>
+                <w:lang w:eastAsia="en-IN"/>
+                <w14:ligatures w14:val="none"/>
+              </w:rPr>
+              <w:t>Facilitates easier development and testing</w:t>
+            </w:r>
+          </w:p>
+        </w:tc>
+      </w:tr>
+      <w:tr>
+        <w:trPr>
+          <w:trHeight w:val="1200"/>
+        </w:trPr>
+        <w:tc>
+          <w:tcPr>
+            <w:tcW w:w="1757" w:type="dxa"/>
+            <w:shd w:val="clear" w:color="auto" w:fill="auto"/>
+            <w:hideMark/>
+          </w:tcPr>
+          <w:p>
+            <w:pPr>
+              <w:spacing w:after="0" w:line="240" w:lineRule="auto"/>
+              <w:rPr>
+                <w:rFonts w:ascii="Aptos Narrow" w:eastAsia="Times New Roman" w:hAnsi="Aptos Narrow" w:cs="Times New Roman"/>
+                <w:color w:val="000000"/>
+                <w:kern w:val="0"/>
+                <w:lang w:eastAsia="en-IN"/>
+                <w14:ligatures w14:val="none"/>
+              </w:rPr>
+            </w:pPr>
+            <w:r>
+              <w:rPr>
+                <w:rFonts w:ascii="Aptos Narrow" w:eastAsia="Times New Roman" w:hAnsi="Aptos Narrow" w:cs="Times New Roman"/>
+                <w:color w:val="000000"/>
+                <w:kern w:val="0"/>
+                <w:lang w:eastAsia="en-IN"/>
+                <w14:ligatures w14:val="none"/>
+              </w:rPr>
+              <w:t>15. Committing and Pushing Changes</w:t>
+            </w:r>
+          </w:p>
+        </w:tc>
+        <w:tc>
+          <w:tcPr>
+            <w:tcW w:w="1684" w:type="dxa"/>
+            <w:shd w:val="clear" w:color="auto" w:fill="auto"/>
+            <w:hideMark/>
+          </w:tcPr>
+          <w:p>
+            <w:pPr>
+              <w:spacing w:after="0" w:line="240" w:lineRule="auto"/>
+              <w:rPr>
+                <w:rFonts w:ascii="Aptos Narrow" w:eastAsia="Times New Roman" w:hAnsi="Aptos Narrow" w:cs="Times New Roman"/>
+                <w:color w:val="000000"/>
+                <w:kern w:val="0"/>
+                <w:lang w:eastAsia="en-IN"/>
+                <w14:ligatures w14:val="none"/>
+              </w:rPr>
+            </w:pPr>
+            <w:r>
+              <w:rPr>
+                <w:rFonts w:ascii="Aptos Narrow" w:eastAsia="Times New Roman" w:hAnsi="Aptos Narrow" w:cs="Times New Roman"/>
+                <w:color w:val="000000"/>
+                <w:kern w:val="0"/>
+                <w:lang w:eastAsia="en-IN"/>
+                <w14:ligatures w14:val="none"/>
+              </w:rPr>
+              <w:t>Add, commit, push new files to GitHub</w:t>
+            </w:r>
+          </w:p>
+        </w:tc>
+        <w:tc>
+          <w:tcPr>
+            <w:tcW w:w="1685" w:type="dxa"/>
+            <w:shd w:val="clear" w:color="auto" w:fill="auto"/>
+            <w:hideMark/>
+          </w:tcPr>
+          <w:p>
+            <w:pPr>
+              <w:spacing w:after="0" w:line="240" w:lineRule="auto"/>
+              <w:rPr>
+                <w:rFonts w:ascii="Aptos Narrow" w:eastAsia="Times New Roman" w:hAnsi="Aptos Narrow" w:cs="Times New Roman"/>
+                <w:color w:val="000000"/>
+                <w:kern w:val="0"/>
+                <w:lang w:eastAsia="en-IN"/>
+                <w14:ligatures w14:val="none"/>
+              </w:rPr>
+            </w:pPr>
+            <w:r>
+              <w:rPr>
+                <w:rFonts w:ascii="Aptos Narrow" w:eastAsia="Times New Roman" w:hAnsi="Aptos Narrow" w:cs="Times New Roman"/>
+                <w:color w:val="000000"/>
+                <w:kern w:val="0"/>
+                <w:lang w:eastAsia="en-IN"/>
+                <w14:ligatures w14:val="none"/>
+              </w:rPr>
+              <w:t>Updates remote repo with changes</w:t>
+            </w:r>
+          </w:p>
+        </w:tc>
+        <w:tc>
+          <w:tcPr>
+            <w:tcW w:w="1691" w:type="dxa"/>
+            <w:shd w:val="clear" w:color="auto" w:fill="auto"/>
+            <w:hideMark/>
+          </w:tcPr>
+          <w:p>
+            <w:pPr>
+              <w:spacing w:after="0" w:line="240" w:lineRule="auto"/>
+              <w:rPr>
+                <w:rFonts w:ascii="Aptos Narrow" w:eastAsia="Times New Roman" w:hAnsi="Aptos Narrow" w:cs="Times New Roman"/>
+                <w:color w:val="000000"/>
+                <w:kern w:val="0"/>
+                <w:lang w:eastAsia="en-IN"/>
+                <w14:ligatures w14:val="none"/>
+              </w:rPr>
+            </w:pPr>
+            <w:r>
+              <w:rPr>
+                <w:rFonts w:ascii="Aptos Narrow" w:eastAsia="Times New Roman" w:hAnsi="Aptos Narrow" w:cs="Times New Roman"/>
+                <w:color w:val="000000"/>
+                <w:kern w:val="0"/>
+                <w:lang w:eastAsia="en-IN"/>
+                <w14:ligatures w14:val="none"/>
+              </w:rPr>
+              <w:t>Remote repo out of sync</w:t>
+            </w:r>
+          </w:p>
+        </w:tc>
+        <w:tc>
+          <w:tcPr>
+            <w:tcW w:w="1698" w:type="dxa"/>
+            <w:shd w:val="clear" w:color="auto" w:fill="auto"/>
+            <w:hideMark/>
+          </w:tcPr>
+          <w:p>
+            <w:pPr>
+              <w:spacing w:after="0" w:line="240" w:lineRule="auto"/>
+              <w:rPr>
+                <w:rFonts w:ascii="Aptos Narrow" w:eastAsia="Times New Roman" w:hAnsi="Aptos Narrow" w:cs="Times New Roman"/>
+                <w:color w:val="000000"/>
+                <w:kern w:val="0"/>
+                <w:lang w:eastAsia="en-IN"/>
+                <w14:ligatures w14:val="none"/>
+              </w:rPr>
+            </w:pPr>
+            <w:r>
+              <w:rPr>
+                <w:rFonts w:ascii="Aptos Narrow" w:eastAsia="Times New Roman" w:hAnsi="Aptos Narrow" w:cs="Times New Roman"/>
+                <w:color w:val="000000"/>
+                <w:kern w:val="0"/>
+                <w:lang w:eastAsia="en-IN"/>
+                <w14:ligatures w14:val="none"/>
+              </w:rPr>
+              <w:t>None within Git workflow</w:t>
+            </w:r>
+          </w:p>
+        </w:tc>
+        <w:tc>
+          <w:tcPr>
+            <w:tcW w:w="1685" w:type="dxa"/>
+            <w:shd w:val="clear" w:color="auto" w:fill="auto"/>
+            <w:hideMark/>
+          </w:tcPr>
+          <w:p>
+            <w:pPr>
+              <w:spacing w:after="0" w:line="240" w:lineRule="auto"/>
+              <w:rPr>
+                <w:rFonts w:ascii="Aptos Narrow" w:eastAsia="Times New Roman" w:hAnsi="Aptos Narrow" w:cs="Times New Roman"/>
+                <w:color w:val="000000"/>
+                <w:kern w:val="0"/>
+                <w:lang w:eastAsia="en-IN"/>
+                <w14:ligatures w14:val="none"/>
+              </w:rPr>
+            </w:pPr>
+            <w:r>
+              <w:rPr>
+                <w:rFonts w:ascii="Aptos Narrow" w:eastAsia="Times New Roman" w:hAnsi="Aptos Narrow" w:cs="Times New Roman"/>
+                <w:color w:val="000000"/>
+                <w:kern w:val="0"/>
+                <w:lang w:eastAsia="en-IN"/>
+                <w14:ligatures w14:val="none"/>
+              </w:rPr>
+              <w:t>Keeps remote updated, enables collaboration</w:t>
+            </w:r>
+          </w:p>
+        </w:tc>
+      </w:tr>
+    </w:tbl>
+    <w:p/>
     <w:sectPr>
       <w:pgSz w:w="11906" w:h="16838"/>
       <w:pgMar w:top="1440" w:right="1440" w:bottom="1440" w:left="1440" w:header="708" w:footer="708" w:gutter="0"/>
@@ -800,7 +3844,6 @@
   <w:style w:type="character" w:default="1" w:styleId="DefaultParagraphFont">
     <w:name w:val="Default Paragraph Font"/>
     <w:uiPriority w:val="1"/>
-    <w:semiHidden/>
     <w:unhideWhenUsed/>
   </w:style>
   <w:style w:type="table" w:default="1" w:styleId="TableNormal">

--- a/Guide.docx
+++ b/Guide.docx
@@ -3,16 +3,11 @@
 <w:document xmlns:wpc="http://schemas.microsoft.com/office/word/2010/wordprocessingCanvas" xmlns:cx="http://schemas.microsoft.com/office/drawing/2014/chartex" xmlns:cx1="http://schemas.microsoft.com/office/drawing/2015/9/8/chartex" xmlns:cx2="http://schemas.microsoft.com/office/drawing/2015/10/21/chartex" xmlns:cx3="http://schemas.microsoft.com/office/drawing/2016/5/9/chartex" xmlns:cx4="http://schemas.microsoft.com/office/drawing/2016/5/10/chartex" xmlns:cx5="http://schemas.microsoft.com/office/drawing/2016/5/11/chartex" xmlns:cx6="http://schemas.microsoft.com/office/drawing/2016/5/12/chartex" xmlns:cx7="http://schemas.microsoft.com/office/drawing/2016/5/13/chartex" xmlns:cx8="http://schemas.microsoft.com/office/drawing/2016/5/14/chartex" xmlns:mc="http://schemas.openxmlformats.org/markup-compatibility/2006" xmlns:aink="http://schemas.microsoft.com/office/drawing/2016/ink" xmlns:am3d="http://schemas.microsoft.com/office/drawing/2017/model3d" xmlns:o="urn:schemas-microsoft-com:office:office" xmlns:oel="http://schemas.microsoft.com/office/2019/extlst" xmlns:r="http://schemas.openxmlformats.org/officeDocument/2006/relationships" xmlns:m="http://schemas.openxmlformats.org/officeDocument/2006/math" xmlns:v="urn:schemas-microsoft-com:vml" xmlns:wp14="http://schemas.microsoft.com/office/word/2010/wordprocessingDrawing" xmlns:wp="http://schemas.openxmlformats.org/drawingml/2006/wordprocessingDrawing" xmlns:w10="urn:schemas-microsoft-com:office:word" xmlns:w="http://schemas.openxmlformats.org/wordprocessingml/2006/main" xmlns:w14="http://schemas.microsoft.com/office/word/2010/wordml" xmlns:w15="http://schemas.microsoft.com/office/word/2012/wordml" xmlns:w16cex="http://schemas.microsoft.com/office/word/2018/wordml/cex" xmlns:w16cid="http://schemas.microsoft.com/office/word/2016/wordml/cid" xmlns:w16="http://schemas.microsoft.com/office/word/2018/wordml" xmlns:w16du="http://schemas.microsoft.com/office/word/2023/wordml/word16du" xmlns:w16sdtdh="http://schemas.microsoft.com/office/word/2020/wordml/sdtdatahash" xmlns:w16se="http://schemas.microsoft.com/office/word/2015/wordml/symex" xmlns:wpg="http://schemas.microsoft.com/office/word/2010/wordprocessingGroup" xmlns:wpi="http://schemas.microsoft.com/office/word/2010/wordprocessingInk" xmlns:wne="http://schemas.microsoft.com/office/word/2006/wordml" xmlns:wps="http://schemas.microsoft.com/office/word/2010/wordprocessingShape" mc:Ignorable="w14 w15 w16se w16cid w16 w16cex w16sdtdh w16du wp14">
   <w:body>
     <w:p>
-      <w:r>
-        <w:t xml:space="preserve">STEP </w:t>
-      </w:r>
-      <w:proofErr w:type="gramStart"/>
-      <w:r>
-        <w:t>1 :</w:t>
-      </w:r>
-      <w:proofErr w:type="gramEnd"/>
-      <w:r>
-        <w:t xml:space="preserve"> SETTING UP THE GITHUB REPOSITORY AND REQUIREMENTS</w:t>
+      <w:pPr>
+        <w:pStyle w:val="Heading2"/>
+      </w:pPr>
+      <w:r>
+        <w:t>STEP 1 : SETTING UP THE GITHUB REPOSITORY AND REQUIREMENTS</w:t>
       </w:r>
     </w:p>
     <w:tbl>
@@ -169,22 +164,8 @@
                 <w:lang w:eastAsia="en-IN"/>
                 <w14:ligatures w14:val="none"/>
               </w:rPr>
-              <w:t xml:space="preserve">If </w:t>
-            </w:r>
-            <w:proofErr w:type="gramStart"/>
-            <w:r>
-              <w:rPr>
-                <w:rFonts w:ascii="Aptos Narrow" w:eastAsia="Times New Roman" w:hAnsi="Aptos Narrow" w:cs="Times New Roman"/>
-                <w:b/>
-                <w:bCs/>
-                <w:color w:val="000000"/>
-                <w:kern w:val="0"/>
-                <w:lang w:eastAsia="en-IN"/>
-                <w14:ligatures w14:val="none"/>
-              </w:rPr>
-              <w:t>Skipped</w:t>
-            </w:r>
-            <w:proofErr w:type="gramEnd"/>
+              <w:t>If Skipped</w:t>
+            </w:r>
           </w:p>
         </w:tc>
         <w:tc>
@@ -670,29 +651,7 @@
                 <w:lang w:eastAsia="en-IN"/>
                 <w14:ligatures w14:val="none"/>
               </w:rPr>
-              <w:t xml:space="preserve">Use 'git </w:t>
-            </w:r>
-            <w:proofErr w:type="spellStart"/>
-            <w:r>
-              <w:rPr>
-                <w:rFonts w:ascii="Aptos Narrow" w:eastAsia="Times New Roman" w:hAnsi="Aptos Narrow" w:cs="Times New Roman"/>
-                <w:color w:val="000000"/>
-                <w:kern w:val="0"/>
-                <w:lang w:eastAsia="en-IN"/>
-                <w14:ligatures w14:val="none"/>
-              </w:rPr>
-              <w:t>init</w:t>
-            </w:r>
-            <w:proofErr w:type="spellEnd"/>
-            <w:r>
-              <w:rPr>
-                <w:rFonts w:ascii="Aptos Narrow" w:eastAsia="Times New Roman" w:hAnsi="Aptos Narrow" w:cs="Times New Roman"/>
-                <w:color w:val="000000"/>
-                <w:kern w:val="0"/>
-                <w:lang w:eastAsia="en-IN"/>
-                <w14:ligatures w14:val="none"/>
-              </w:rPr>
-              <w:t>' command</w:t>
+              <w:t>Use 'git init' command</w:t>
             </w:r>
           </w:p>
         </w:tc>
@@ -1558,41 +1517,7 @@
                 <w:lang w:eastAsia="en-IN"/>
                 <w14:ligatures w14:val="none"/>
               </w:rPr>
-              <w:t xml:space="preserve">8. </w:t>
-            </w:r>
-            <w:proofErr w:type="gramStart"/>
-            <w:r>
-              <w:rPr>
-                <w:rFonts w:ascii="Aptos Narrow" w:eastAsia="Times New Roman" w:hAnsi="Aptos Narrow" w:cs="Times New Roman"/>
-                <w:color w:val="000000"/>
-                <w:kern w:val="0"/>
-                <w:lang w:eastAsia="en-IN"/>
-                <w14:ligatures w14:val="none"/>
-              </w:rPr>
-              <w:t>Creating .</w:t>
-            </w:r>
-            <w:proofErr w:type="spellStart"/>
-            <w:r>
-              <w:rPr>
-                <w:rFonts w:ascii="Aptos Narrow" w:eastAsia="Times New Roman" w:hAnsi="Aptos Narrow" w:cs="Times New Roman"/>
-                <w:color w:val="000000"/>
-                <w:kern w:val="0"/>
-                <w:lang w:eastAsia="en-IN"/>
-                <w14:ligatures w14:val="none"/>
-              </w:rPr>
-              <w:t>gitignore</w:t>
-            </w:r>
-            <w:proofErr w:type="spellEnd"/>
-            <w:proofErr w:type="gramEnd"/>
-            <w:r>
-              <w:rPr>
-                <w:rFonts w:ascii="Aptos Narrow" w:eastAsia="Times New Roman" w:hAnsi="Aptos Narrow" w:cs="Times New Roman"/>
-                <w:color w:val="000000"/>
-                <w:kern w:val="0"/>
-                <w:lang w:eastAsia="en-IN"/>
-                <w14:ligatures w14:val="none"/>
-              </w:rPr>
-              <w:t xml:space="preserve"> File</w:t>
+              <w:t>8. Creating .gitignore File</w:t>
             </w:r>
           </w:p>
         </w:tc>
@@ -1613,39 +1538,15 @@
                 <w14:ligatures w14:val="none"/>
               </w:rPr>
             </w:pPr>
-            <w:proofErr w:type="gramStart"/>
-            <w:r>
-              <w:rPr>
-                <w:rFonts w:ascii="Aptos Narrow" w:eastAsia="Times New Roman" w:hAnsi="Aptos Narrow" w:cs="Times New Roman"/>
-                <w:color w:val="000000"/>
-                <w:kern w:val="0"/>
-                <w:lang w:eastAsia="en-IN"/>
-                <w14:ligatures w14:val="none"/>
-              </w:rPr>
-              <w:t>Create .</w:t>
-            </w:r>
-            <w:proofErr w:type="spellStart"/>
-            <w:r>
-              <w:rPr>
-                <w:rFonts w:ascii="Aptos Narrow" w:eastAsia="Times New Roman" w:hAnsi="Aptos Narrow" w:cs="Times New Roman"/>
-                <w:color w:val="000000"/>
-                <w:kern w:val="0"/>
-                <w:lang w:eastAsia="en-IN"/>
-                <w14:ligatures w14:val="none"/>
-              </w:rPr>
-              <w:t>gitignore</w:t>
-            </w:r>
-            <w:proofErr w:type="spellEnd"/>
-            <w:proofErr w:type="gramEnd"/>
-            <w:r>
-              <w:rPr>
-                <w:rFonts w:ascii="Aptos Narrow" w:eastAsia="Times New Roman" w:hAnsi="Aptos Narrow" w:cs="Times New Roman"/>
-                <w:color w:val="000000"/>
-                <w:kern w:val="0"/>
-                <w:lang w:eastAsia="en-IN"/>
-                <w14:ligatures w14:val="none"/>
-              </w:rPr>
-              <w:t xml:space="preserve"> with Python template</w:t>
+            <w:r>
+              <w:rPr>
+                <w:rFonts w:ascii="Aptos Narrow" w:eastAsia="Times New Roman" w:hAnsi="Aptos Narrow" w:cs="Times New Roman"/>
+                <w:color w:val="000000"/>
+                <w:kern w:val="0"/>
+                <w:lang w:eastAsia="en-IN"/>
+                <w14:ligatures w14:val="none"/>
+              </w:rPr>
+              <w:t>Create .gitignore with Python template</w:t>
             </w:r>
           </w:p>
         </w:tc>
@@ -1903,40 +1804,16 @@
                 <w14:ligatures w14:val="none"/>
               </w:rPr>
             </w:pPr>
-            <w:proofErr w:type="spellStart"/>
-            <w:r>
-              <w:rPr>
-                <w:rFonts w:ascii="Aptos Narrow" w:eastAsia="Times New Roman" w:hAnsi="Aptos Narrow" w:cs="Times New Roman"/>
-                <w:color w:val="000000"/>
-                <w:kern w:val="0"/>
-                <w:lang w:eastAsia="en-IN"/>
-                <w14:ligatures w14:val="none"/>
-              </w:rPr>
-              <w:t>virtualenv</w:t>
-            </w:r>
-            <w:proofErr w:type="spellEnd"/>
-            <w:r>
-              <w:rPr>
-                <w:rFonts w:ascii="Aptos Narrow" w:eastAsia="Times New Roman" w:hAnsi="Aptos Narrow" w:cs="Times New Roman"/>
-                <w:color w:val="000000"/>
-                <w:kern w:val="0"/>
-                <w:lang w:eastAsia="en-IN"/>
-                <w14:ligatures w14:val="none"/>
-              </w:rPr>
-              <w:t xml:space="preserve">, </w:t>
-            </w:r>
-            <w:proofErr w:type="spellStart"/>
-            <w:r>
-              <w:rPr>
-                <w:rFonts w:ascii="Aptos Narrow" w:eastAsia="Times New Roman" w:hAnsi="Aptos Narrow" w:cs="Times New Roman"/>
-                <w:color w:val="000000"/>
-                <w:kern w:val="0"/>
-                <w:lang w:eastAsia="en-IN"/>
-                <w14:ligatures w14:val="none"/>
-              </w:rPr>
-              <w:t>venv</w:t>
-            </w:r>
-            <w:proofErr w:type="spellEnd"/>
+            <w:r>
+              <w:rPr>
+                <w:rFonts w:ascii="Aptos Narrow" w:eastAsia="Times New Roman" w:hAnsi="Aptos Narrow" w:cs="Times New Roman"/>
+                <w:color w:val="000000"/>
+                <w:kern w:val="0"/>
+                <w:lang w:eastAsia="en-IN"/>
+                <w14:ligatures w14:val="none"/>
+              </w:rPr>
+              <w:t>virtualenv, venv</w:t>
+            </w:r>
           </w:p>
         </w:tc>
         <w:tc>
@@ -2356,29 +2233,7 @@
                 <w:lang w:eastAsia="en-IN"/>
                 <w14:ligatures w14:val="none"/>
               </w:rPr>
-              <w:t xml:space="preserve">12. Implementing </w:t>
-            </w:r>
-            <w:proofErr w:type="spellStart"/>
-            <w:r>
-              <w:rPr>
-                <w:rFonts w:ascii="Aptos Narrow" w:eastAsia="Times New Roman" w:hAnsi="Aptos Narrow" w:cs="Times New Roman"/>
-                <w:color w:val="000000"/>
-                <w:kern w:val="0"/>
-                <w:lang w:eastAsia="en-IN"/>
-                <w14:ligatures w14:val="none"/>
-              </w:rPr>
-              <w:t>get_requirements</w:t>
-            </w:r>
-            <w:proofErr w:type="spellEnd"/>
-            <w:r>
-              <w:rPr>
-                <w:rFonts w:ascii="Aptos Narrow" w:eastAsia="Times New Roman" w:hAnsi="Aptos Narrow" w:cs="Times New Roman"/>
-                <w:color w:val="000000"/>
-                <w:kern w:val="0"/>
-                <w:lang w:eastAsia="en-IN"/>
-                <w14:ligatures w14:val="none"/>
-              </w:rPr>
-              <w:t xml:space="preserve"> Function</w:t>
+              <w:t>12. Implementing get_requirements Function</w:t>
             </w:r>
           </w:p>
         </w:tc>
@@ -2586,29 +2441,7 @@
                 <w:lang w:eastAsia="en-IN"/>
                 <w14:ligatures w14:val="none"/>
               </w:rPr>
-              <w:t>Create '</w:t>
-            </w:r>
-            <w:proofErr w:type="spellStart"/>
-            <w:r>
-              <w:rPr>
-                <w:rFonts w:ascii="Aptos Narrow" w:eastAsia="Times New Roman" w:hAnsi="Aptos Narrow" w:cs="Times New Roman"/>
-                <w:color w:val="000000"/>
-                <w:kern w:val="0"/>
-                <w:lang w:eastAsia="en-IN"/>
-                <w14:ligatures w14:val="none"/>
-              </w:rPr>
-              <w:t>src</w:t>
-            </w:r>
-            <w:proofErr w:type="spellEnd"/>
-            <w:r>
-              <w:rPr>
-                <w:rFonts w:ascii="Aptos Narrow" w:eastAsia="Times New Roman" w:hAnsi="Aptos Narrow" w:cs="Times New Roman"/>
-                <w:color w:val="000000"/>
-                <w:kern w:val="0"/>
-                <w:lang w:eastAsia="en-IN"/>
-                <w14:ligatures w14:val="none"/>
-              </w:rPr>
-              <w:t xml:space="preserve">' with </w:t>
+              <w:t xml:space="preserve">Create 'src' with </w:t>
             </w:r>
             <w:r>
               <w:rPr>
@@ -2810,29 +2643,7 @@
                 <w:lang w:eastAsia="en-IN"/>
                 <w14:ligatures w14:val="none"/>
               </w:rPr>
-              <w:t>Use 'pip install -</w:t>
-            </w:r>
-            <w:proofErr w:type="gramStart"/>
-            <w:r>
-              <w:rPr>
-                <w:rFonts w:ascii="Aptos Narrow" w:eastAsia="Times New Roman" w:hAnsi="Aptos Narrow" w:cs="Times New Roman"/>
-                <w:color w:val="000000"/>
-                <w:kern w:val="0"/>
-                <w:lang w:eastAsia="en-IN"/>
-                <w14:ligatures w14:val="none"/>
-              </w:rPr>
-              <w:t>e .</w:t>
-            </w:r>
-            <w:proofErr w:type="gramEnd"/>
-            <w:r>
-              <w:rPr>
-                <w:rFonts w:ascii="Aptos Narrow" w:eastAsia="Times New Roman" w:hAnsi="Aptos Narrow" w:cs="Times New Roman"/>
-                <w:color w:val="000000"/>
-                <w:kern w:val="0"/>
-                <w:lang w:eastAsia="en-IN"/>
-                <w14:ligatures w14:val="none"/>
-              </w:rPr>
-              <w:t>' command</w:t>
+              <w:t>Use 'pip install -e .' command</w:t>
             </w:r>
           </w:p>
         </w:tc>
@@ -3134,6 +2945,734 @@
       </w:tr>
     </w:tbl>
     <w:p/>
+    <w:p>
+      <w:r>
+        <w:t xml:space="preserve">Files worked on : </w:t>
+      </w:r>
+    </w:p>
+    <w:p>
+      <w:pPr>
+        <w:pStyle w:val="ListParagraph"/>
+        <w:numPr>
+          <w:ilvl w:val="0"/>
+          <w:numId w:val="11"/>
+        </w:numPr>
+      </w:pPr>
+      <w:r>
+        <w:t>Created virtual environment</w:t>
+      </w:r>
+    </w:p>
+    <w:p>
+      <w:pPr>
+        <w:pStyle w:val="ListParagraph"/>
+        <w:numPr>
+          <w:ilvl w:val="0"/>
+          <w:numId w:val="11"/>
+        </w:numPr>
+      </w:pPr>
+      <w:r>
+        <w:t>Gitignore</w:t>
+      </w:r>
+    </w:p>
+    <w:p>
+      <w:pPr>
+        <w:pStyle w:val="ListParagraph"/>
+        <w:numPr>
+          <w:ilvl w:val="0"/>
+          <w:numId w:val="11"/>
+        </w:numPr>
+      </w:pPr>
+      <w:r>
+        <w:t>READme.md</w:t>
+      </w:r>
+    </w:p>
+    <w:p>
+      <w:pPr>
+        <w:pStyle w:val="ListParagraph"/>
+        <w:numPr>
+          <w:ilvl w:val="0"/>
+          <w:numId w:val="11"/>
+        </w:numPr>
+      </w:pPr>
+      <w:r>
+        <w:t xml:space="preserve"> </w:t>
+      </w:r>
+    </w:p>
+    <w:p>
+      <w:pPr>
+        <w:pStyle w:val="Heading2"/>
+        <w:jc w:val="both"/>
+      </w:pPr>
+      <w:r>
+        <w:t>STEP 2: PROJECT STRUCTURE, LOGGING AND EXCEPTION HANDLING</w:t>
+      </w:r>
+    </w:p>
+    <w:p>
+      <w:r>
+        <w:t>Based on the provided project structure, here's a breakdown of each component and its role in your ML project:</w:t>
+      </w:r>
+    </w:p>
+    <w:p>
+      <w:pPr>
+        <w:rPr>
+          <w:b/>
+          <w:bCs/>
+        </w:rPr>
+      </w:pPr>
+      <w:r>
+        <w:rPr>
+          <w:b/>
+          <w:bCs/>
+        </w:rPr>
+        <w:t>1. logs/ Directory</w:t>
+      </w:r>
+    </w:p>
+    <w:p>
+      <w:pPr>
+        <w:numPr>
+          <w:ilvl w:val="0"/>
+          <w:numId w:val="2"/>
+        </w:numPr>
+      </w:pPr>
+      <w:r>
+        <w:rPr>
+          <w:b/>
+          <w:bCs/>
+        </w:rPr>
+        <w:t>Purpose</w:t>
+      </w:r>
+      <w:r>
+        <w:t>: This directory typically contains log files generated during the execution of your project. Logs are crucial for debugging and monitoring the progress of the training and inference processes.</w:t>
+      </w:r>
+    </w:p>
+    <w:p>
+      <w:pPr>
+        <w:numPr>
+          <w:ilvl w:val="0"/>
+          <w:numId w:val="2"/>
+        </w:numPr>
+      </w:pPr>
+      <w:r>
+        <w:rPr>
+          <w:b/>
+          <w:bCs/>
+        </w:rPr>
+        <w:t>Example</w:t>
+      </w:r>
+      <w:r>
+        <w:t>: When your model trains, logs might include information about loss metrics, epochs, errors, and other runtime information.</w:t>
+      </w:r>
+    </w:p>
+    <w:p>
+      <w:pPr>
+        <w:rPr>
+          <w:b/>
+          <w:bCs/>
+        </w:rPr>
+      </w:pPr>
+      <w:r>
+        <w:rPr>
+          <w:b/>
+          <w:bCs/>
+        </w:rPr>
+        <w:t>2. mlproject.egg-info/ Directory</w:t>
+      </w:r>
+    </w:p>
+    <w:p>
+      <w:pPr>
+        <w:numPr>
+          <w:ilvl w:val="0"/>
+          <w:numId w:val="3"/>
+        </w:numPr>
+      </w:pPr>
+      <w:r>
+        <w:rPr>
+          <w:b/>
+          <w:bCs/>
+        </w:rPr>
+        <w:t>Purpose</w:t>
+      </w:r>
+      <w:r>
+        <w:t>: This directory is created when a Python package is built. It contains metadata about your project, such as dependencies, package name, version, etc.</w:t>
+      </w:r>
+    </w:p>
+    <w:p>
+      <w:pPr>
+        <w:numPr>
+          <w:ilvl w:val="0"/>
+          <w:numId w:val="3"/>
+        </w:numPr>
+      </w:pPr>
+      <w:r>
+        <w:rPr>
+          <w:b/>
+          <w:bCs/>
+        </w:rPr>
+        <w:t>Files Inside</w:t>
+      </w:r>
+      <w:r>
+        <w:t>:</w:t>
+      </w:r>
+    </w:p>
+    <w:p>
+      <w:pPr>
+        <w:numPr>
+          <w:ilvl w:val="1"/>
+          <w:numId w:val="3"/>
+        </w:numPr>
+      </w:pPr>
+      <w:r>
+        <w:rPr>
+          <w:b/>
+          <w:bCs/>
+        </w:rPr>
+        <w:t>dependency_links.txt</w:t>
+      </w:r>
+      <w:r>
+        <w:t>: Contains any external dependencies.</w:t>
+      </w:r>
+    </w:p>
+    <w:p>
+      <w:pPr>
+        <w:numPr>
+          <w:ilvl w:val="1"/>
+          <w:numId w:val="3"/>
+        </w:numPr>
+      </w:pPr>
+      <w:r>
+        <w:rPr>
+          <w:b/>
+          <w:bCs/>
+        </w:rPr>
+        <w:t>PKG-INFO</w:t>
+      </w:r>
+      <w:r>
+        <w:t>: A file that holds the metadata for your project.</w:t>
+      </w:r>
+    </w:p>
+    <w:p>
+      <w:pPr>
+        <w:numPr>
+          <w:ilvl w:val="1"/>
+          <w:numId w:val="3"/>
+        </w:numPr>
+      </w:pPr>
+      <w:r>
+        <w:rPr>
+          <w:b/>
+          <w:bCs/>
+        </w:rPr>
+        <w:t>requires.txt</w:t>
+      </w:r>
+      <w:r>
+        <w:t>: Lists the dependencies required for your project.</w:t>
+      </w:r>
+    </w:p>
+    <w:p>
+      <w:pPr>
+        <w:numPr>
+          <w:ilvl w:val="1"/>
+          <w:numId w:val="3"/>
+        </w:numPr>
+      </w:pPr>
+      <w:r>
+        <w:rPr>
+          <w:b/>
+          <w:bCs/>
+        </w:rPr>
+        <w:t>SOURCES.txt</w:t>
+      </w:r>
+      <w:r>
+        <w:t>: Lists all the source files included in the package.</w:t>
+      </w:r>
+    </w:p>
+    <w:p>
+      <w:pPr>
+        <w:numPr>
+          <w:ilvl w:val="1"/>
+          <w:numId w:val="3"/>
+        </w:numPr>
+      </w:pPr>
+      <w:r>
+        <w:rPr>
+          <w:b/>
+          <w:bCs/>
+        </w:rPr>
+        <w:t>top_level.txt</w:t>
+      </w:r>
+      <w:r>
+        <w:t>: Specifies the top-level modules or packages.</w:t>
+      </w:r>
+    </w:p>
+    <w:p>
+      <w:pPr>
+        <w:rPr>
+          <w:b/>
+          <w:bCs/>
+        </w:rPr>
+      </w:pPr>
+      <w:r>
+        <w:rPr>
+          <w:b/>
+          <w:bCs/>
+        </w:rPr>
+        <w:t>3. src/ Directory</w:t>
+      </w:r>
+    </w:p>
+    <w:p>
+      <w:pPr>
+        <w:numPr>
+          <w:ilvl w:val="0"/>
+          <w:numId w:val="4"/>
+        </w:numPr>
+      </w:pPr>
+      <w:r>
+        <w:rPr>
+          <w:b/>
+          <w:bCs/>
+        </w:rPr>
+        <w:t>Purpose</w:t>
+      </w:r>
+      <w:r>
+        <w:t>: This directory contains the source code for your ML project. It is a common practice to separate source code from configuration files and other directories.</w:t>
+      </w:r>
+    </w:p>
+    <w:p>
+      <w:pPr>
+        <w:numPr>
+          <w:ilvl w:val="0"/>
+          <w:numId w:val="4"/>
+        </w:numPr>
+      </w:pPr>
+      <w:r>
+        <w:rPr>
+          <w:b/>
+          <w:bCs/>
+        </w:rPr>
+        <w:t>Subdirectories</w:t>
+      </w:r>
+      <w:r>
+        <w:t>:</w:t>
+      </w:r>
+    </w:p>
+    <w:p>
+      <w:pPr>
+        <w:numPr>
+          <w:ilvl w:val="1"/>
+          <w:numId w:val="4"/>
+        </w:numPr>
+      </w:pPr>
+      <w:r>
+        <w:rPr>
+          <w:b/>
+          <w:bCs/>
+        </w:rPr>
+        <w:lastRenderedPageBreak/>
+        <w:t>components/</w:t>
+      </w:r>
+      <w:r>
+        <w:t>: This might contain different components of your machine learning pipeline, such as data preprocessing, feature engineering, model training, etc.</w:t>
+      </w:r>
+    </w:p>
+    <w:p>
+      <w:pPr>
+        <w:numPr>
+          <w:ilvl w:val="1"/>
+          <w:numId w:val="4"/>
+        </w:numPr>
+      </w:pPr>
+      <w:r>
+        <w:rPr>
+          <w:b/>
+          <w:bCs/>
+        </w:rPr>
+        <w:t>pipeline/</w:t>
+      </w:r>
+      <w:r>
+        <w:t>: Likely holds scripts that define the overall pipeline of your ML project, managing the flow of data from ingestion to model output.</w:t>
+      </w:r>
+    </w:p>
+    <w:p>
+      <w:pPr>
+        <w:numPr>
+          <w:ilvl w:val="0"/>
+          <w:numId w:val="4"/>
+        </w:numPr>
+      </w:pPr>
+      <w:r>
+        <w:rPr>
+          <w:b/>
+          <w:bCs/>
+        </w:rPr>
+        <w:t>Files Inside src/</w:t>
+      </w:r>
+      <w:r>
+        <w:t>:</w:t>
+      </w:r>
+    </w:p>
+    <w:p>
+      <w:pPr>
+        <w:numPr>
+          <w:ilvl w:val="1"/>
+          <w:numId w:val="4"/>
+        </w:numPr>
+      </w:pPr>
+      <w:r>
+        <w:rPr>
+          <w:b/>
+          <w:bCs/>
+        </w:rPr>
+        <w:t>__init__.py</w:t>
+      </w:r>
+      <w:r>
+        <w:t>: This file indicates that the src directory is a Python package, allowing you to import modules from it.</w:t>
+      </w:r>
+    </w:p>
+    <w:p>
+      <w:pPr>
+        <w:numPr>
+          <w:ilvl w:val="1"/>
+          <w:numId w:val="4"/>
+        </w:numPr>
+      </w:pPr>
+      <w:r>
+        <w:rPr>
+          <w:b/>
+          <w:bCs/>
+        </w:rPr>
+        <w:t>exception.py</w:t>
+      </w:r>
+      <w:r>
+        <w:t>: Contains custom exception handling logic, which is helpful for managing errors specific to your application.</w:t>
+      </w:r>
+    </w:p>
+    <w:p>
+      <w:pPr>
+        <w:numPr>
+          <w:ilvl w:val="1"/>
+          <w:numId w:val="4"/>
+        </w:numPr>
+      </w:pPr>
+      <w:r>
+        <w:rPr>
+          <w:b/>
+          <w:bCs/>
+        </w:rPr>
+        <w:t>logger.py</w:t>
+      </w:r>
+      <w:r>
+        <w:t>: Defines logging configurations, allowing the capture and storage of runtime logs.</w:t>
+      </w:r>
+    </w:p>
+    <w:p>
+      <w:pPr>
+        <w:numPr>
+          <w:ilvl w:val="1"/>
+          <w:numId w:val="4"/>
+        </w:numPr>
+      </w:pPr>
+      <w:r>
+        <w:rPr>
+          <w:b/>
+          <w:bCs/>
+        </w:rPr>
+        <w:t>utils.py</w:t>
+      </w:r>
+      <w:r>
+        <w:t>: Likely contains utility functions that are used across the project, such as file handling, data transformations, etc.</w:t>
+      </w:r>
+    </w:p>
+    <w:p>
+      <w:pPr>
+        <w:rPr>
+          <w:b/>
+          <w:bCs/>
+        </w:rPr>
+      </w:pPr>
+      <w:r>
+        <w:rPr>
+          <w:b/>
+          <w:bCs/>
+        </w:rPr>
+        <w:t>4. venv/ Directory</w:t>
+      </w:r>
+    </w:p>
+    <w:p>
+      <w:pPr>
+        <w:numPr>
+          <w:ilvl w:val="0"/>
+          <w:numId w:val="5"/>
+        </w:numPr>
+      </w:pPr>
+      <w:r>
+        <w:rPr>
+          <w:b/>
+          <w:bCs/>
+        </w:rPr>
+        <w:t>Purpose</w:t>
+      </w:r>
+      <w:r>
+        <w:t>: This directory contains the virtual environment for your project. It includes all the Python packages and dependencies that your project needs without affecting the global Python installation.</w:t>
+      </w:r>
+    </w:p>
+    <w:p>
+      <w:pPr>
+        <w:numPr>
+          <w:ilvl w:val="0"/>
+          <w:numId w:val="5"/>
+        </w:numPr>
+      </w:pPr>
+      <w:r>
+        <w:rPr>
+          <w:b/>
+          <w:bCs/>
+        </w:rPr>
+        <w:t>Subdirectories</w:t>
+      </w:r>
+      <w:r>
+        <w:t>:</w:t>
+      </w:r>
+    </w:p>
+    <w:p>
+      <w:pPr>
+        <w:numPr>
+          <w:ilvl w:val="1"/>
+          <w:numId w:val="5"/>
+        </w:numPr>
+      </w:pPr>
+      <w:r>
+        <w:rPr>
+          <w:b/>
+          <w:bCs/>
+        </w:rPr>
+        <w:t>Include, Lib, Scripts, share</w:t>
+      </w:r>
+      <w:r>
+        <w:t>: Contain the necessary files and directories to run your isolated Python environment.</w:t>
+      </w:r>
+    </w:p>
+    <w:p>
+      <w:pPr>
+        <w:rPr>
+          <w:b/>
+          <w:bCs/>
+        </w:rPr>
+      </w:pPr>
+      <w:r>
+        <w:rPr>
+          <w:b/>
+          <w:bCs/>
+        </w:rPr>
+        <w:t>5. .gitignore File</w:t>
+      </w:r>
+    </w:p>
+    <w:p>
+      <w:pPr>
+        <w:numPr>
+          <w:ilvl w:val="0"/>
+          <w:numId w:val="6"/>
+        </w:numPr>
+      </w:pPr>
+      <w:r>
+        <w:rPr>
+          <w:b/>
+          <w:bCs/>
+        </w:rPr>
+        <w:t>Purpose</w:t>
+      </w:r>
+      <w:r>
+        <w:t>: This file tells Git which files and directories to ignore in version control. Common entries include the venv/ directory, log files, and any temporary files generated by your project.</w:t>
+      </w:r>
+    </w:p>
+    <w:p>
+      <w:pPr>
+        <w:rPr>
+          <w:b/>
+          <w:bCs/>
+        </w:rPr>
+      </w:pPr>
+      <w:r>
+        <w:rPr>
+          <w:b/>
+          <w:bCs/>
+        </w:rPr>
+        <w:t>6. Guide.docx</w:t>
+      </w:r>
+    </w:p>
+    <w:p>
+      <w:pPr>
+        <w:numPr>
+          <w:ilvl w:val="0"/>
+          <w:numId w:val="7"/>
+        </w:numPr>
+      </w:pPr>
+      <w:r>
+        <w:rPr>
+          <w:b/>
+          <w:bCs/>
+        </w:rPr>
+        <w:t>Purpose</w:t>
+      </w:r>
+      <w:r>
+        <w:t>: Likely a document containing guidelines, instructions, or documentation related to your project. This might be for team members or for your own reference.</w:t>
+      </w:r>
+    </w:p>
+    <w:p>
+      <w:pPr>
+        <w:rPr>
+          <w:b/>
+          <w:bCs/>
+        </w:rPr>
+      </w:pPr>
+      <w:r>
+        <w:rPr>
+          <w:b/>
+          <w:bCs/>
+        </w:rPr>
+        <w:t>7. README.md</w:t>
+      </w:r>
+    </w:p>
+    <w:p>
+      <w:pPr>
+        <w:numPr>
+          <w:ilvl w:val="0"/>
+          <w:numId w:val="8"/>
+        </w:numPr>
+      </w:pPr>
+      <w:r>
+        <w:rPr>
+          <w:b/>
+          <w:bCs/>
+        </w:rPr>
+        <w:t>Purpose</w:t>
+      </w:r>
+      <w:r>
+        <w:t>: The README file provides an overview of the project, how to set it up, and how to run it. It’s typically the first file someone will look at to understand the project.</w:t>
+      </w:r>
+    </w:p>
+    <w:p>
+      <w:pPr>
+        <w:rPr>
+          <w:b/>
+          <w:bCs/>
+        </w:rPr>
+      </w:pPr>
+      <w:r>
+        <w:rPr>
+          <w:b/>
+          <w:bCs/>
+        </w:rPr>
+        <w:t>8. requirements.txt</w:t>
+      </w:r>
+    </w:p>
+    <w:p>
+      <w:pPr>
+        <w:numPr>
+          <w:ilvl w:val="0"/>
+          <w:numId w:val="9"/>
+        </w:numPr>
+      </w:pPr>
+      <w:r>
+        <w:rPr>
+          <w:b/>
+          <w:bCs/>
+        </w:rPr>
+        <w:t>Purpose</w:t>
+      </w:r>
+      <w:r>
+        <w:t>: Lists all the Python dependencies needed to run your project. This file can be used to install the required packages via pip.</w:t>
+      </w:r>
+    </w:p>
+    <w:p>
+      <w:pPr>
+        <w:rPr>
+          <w:b/>
+          <w:bCs/>
+        </w:rPr>
+      </w:pPr>
+      <w:r>
+        <w:rPr>
+          <w:b/>
+          <w:bCs/>
+        </w:rPr>
+        <w:t>9. setup.py</w:t>
+      </w:r>
+    </w:p>
+    <w:p>
+      <w:pPr>
+        <w:numPr>
+          <w:ilvl w:val="0"/>
+          <w:numId w:val="10"/>
+        </w:numPr>
+      </w:pPr>
+      <w:r>
+        <w:rPr>
+          <w:b/>
+          <w:bCs/>
+        </w:rPr>
+        <w:lastRenderedPageBreak/>
+        <w:t>Purpose</w:t>
+      </w:r>
+      <w:r>
+        <w:t>: This script is used for packaging your project, making it easier to distribute and install. It defines the package metadata, dependencies, and other configuration details.</w:t>
+      </w:r>
+    </w:p>
+    <w:p>
+      <w:pPr>
+        <w:pStyle w:val="Heading2"/>
+        <w:jc w:val="both"/>
+        <w:rPr>
+          <w:b/>
+          <w:bCs/>
+        </w:rPr>
+      </w:pPr>
+      <w:r>
+        <w:t>STEP</w:t>
+      </w:r>
+      <w:r>
+        <w:t xml:space="preserve"> 3</w:t>
+      </w:r>
+      <w:r>
+        <w:t xml:space="preserve">: </w:t>
+      </w:r>
+      <w:r>
+        <w:rPr>
+          <w:b/>
+          <w:bCs/>
+        </w:rPr>
+        <w:t>Project Problem Statement,</w:t>
+      </w:r>
+      <w:r>
+        <w:rPr>
+          <w:b/>
+          <w:bCs/>
+        </w:rPr>
+        <w:t xml:space="preserve"> </w:t>
+      </w:r>
+      <w:r>
+        <w:rPr>
+          <w:b/>
+          <w:bCs/>
+        </w:rPr>
+        <w:t>EDA And Model Training</w:t>
+      </w:r>
+    </w:p>
+    <w:p>
+      <w:r>
+        <w:t>Jupyter notebook is the best way to perform ED</w:t>
+      </w:r>
+      <w:r>
+        <w:t>A</w:t>
+      </w:r>
+      <w:r>
+        <w:t>. You need to be aware of when you will be using modular coding to when you will be using Notebooks</w:t>
+      </w:r>
+    </w:p>
+    <w:p>
+      <w:r>
+        <w:t>Whenever you perform EDA you need to get some observations and you need to have a reason for every step in your project</w:t>
+      </w:r>
+    </w:p>
     <w:sectPr>
       <w:pgSz w:w="11906" w:h="16838"/>
       <w:pgMar w:top="1440" w:right="1440" w:bottom="1440" w:left="1440" w:header="708" w:footer="708" w:gutter="0"/>
@@ -3147,6 +3686,1310 @@
 <file path=word/numbering.xml><?xml version="1.0" encoding="utf-8"?>
 <w:numbering xmlns:wpc="http://schemas.microsoft.com/office/word/2010/wordprocessingCanvas" xmlns:cx="http://schemas.microsoft.com/office/drawing/2014/chartex" xmlns:cx1="http://schemas.microsoft.com/office/drawing/2015/9/8/chartex" xmlns:cx2="http://schemas.microsoft.com/office/drawing/2015/10/21/chartex" xmlns:cx3="http://schemas.microsoft.com/office/drawing/2016/5/9/chartex" xmlns:cx4="http://schemas.microsoft.com/office/drawing/2016/5/10/chartex" xmlns:cx5="http://schemas.microsoft.com/office/drawing/2016/5/11/chartex" xmlns:cx6="http://schemas.microsoft.com/office/drawing/2016/5/12/chartex" xmlns:cx7="http://schemas.microsoft.com/office/drawing/2016/5/13/chartex" xmlns:cx8="http://schemas.microsoft.com/office/drawing/2016/5/14/chartex" xmlns:mc="http://schemas.openxmlformats.org/markup-compatibility/2006" xmlns:aink="http://schemas.microsoft.com/office/drawing/2016/ink" xmlns:am3d="http://schemas.microsoft.com/office/drawing/2017/model3d" xmlns:o="urn:schemas-microsoft-com:office:office" xmlns:oel="http://schemas.microsoft.com/office/2019/extlst" xmlns:r="http://schemas.openxmlformats.org/officeDocument/2006/relationships" xmlns:m="http://schemas.openxmlformats.org/officeDocument/2006/math" xmlns:v="urn:schemas-microsoft-com:vml" xmlns:wp14="http://schemas.microsoft.com/office/word/2010/wordprocessingDrawing" xmlns:wp="http://schemas.openxmlformats.org/drawingml/2006/wordprocessingDrawing" xmlns:w10="urn:schemas-microsoft-com:office:word" xmlns:w="http://schemas.openxmlformats.org/wordprocessingml/2006/main" xmlns:w14="http://schemas.microsoft.com/office/word/2010/wordml" xmlns:w15="http://schemas.microsoft.com/office/word/2012/wordml" xmlns:w16cex="http://schemas.microsoft.com/office/word/2018/wordml/cex" xmlns:w16cid="http://schemas.microsoft.com/office/word/2016/wordml/cid" xmlns:w16="http://schemas.microsoft.com/office/word/2018/wordml" xmlns:w16du="http://schemas.microsoft.com/office/word/2023/wordml/word16du" xmlns:w16sdtdh="http://schemas.microsoft.com/office/word/2020/wordml/sdtdatahash" xmlns:w16se="http://schemas.microsoft.com/office/word/2015/wordml/symex" xmlns:wpg="http://schemas.microsoft.com/office/word/2010/wordprocessingGroup" xmlns:wpi="http://schemas.microsoft.com/office/word/2010/wordprocessingInk" xmlns:wne="http://schemas.microsoft.com/office/word/2006/wordml" xmlns:wps="http://schemas.microsoft.com/office/word/2010/wordprocessingShape" mc:Ignorable="w14 w15 w16se w16cid w16 w16cex w16sdtdh w16du wp14">
   <w:abstractNum w:abstractNumId="0" w15:restartNumberingAfterBreak="0">
+    <w:nsid w:val="13D20961"/>
+    <w:multiLevelType w:val="multilevel"/>
+    <w:tmpl w:val="FF2CEFDE"/>
+    <w:lvl w:ilvl="0">
+      <w:start w:val="1"/>
+      <w:numFmt w:val="bullet"/>
+      <w:lvlText w:val=""/>
+      <w:lvlJc w:val="left"/>
+      <w:pPr>
+        <w:tabs>
+          <w:tab w:val="num" w:pos="720"/>
+        </w:tabs>
+        <w:ind w:left="720" w:hanging="360"/>
+      </w:pPr>
+      <w:rPr>
+        <w:rFonts w:ascii="Symbol" w:hAnsi="Symbol" w:hint="default"/>
+        <w:sz w:val="20"/>
+      </w:rPr>
+    </w:lvl>
+    <w:lvl w:ilvl="1" w:tentative="1">
+      <w:start w:val="1"/>
+      <w:numFmt w:val="bullet"/>
+      <w:lvlText w:val="o"/>
+      <w:lvlJc w:val="left"/>
+      <w:pPr>
+        <w:tabs>
+          <w:tab w:val="num" w:pos="1440"/>
+        </w:tabs>
+        <w:ind w:left="1440" w:hanging="360"/>
+      </w:pPr>
+      <w:rPr>
+        <w:rFonts w:ascii="Courier New" w:hAnsi="Courier New" w:hint="default"/>
+        <w:sz w:val="20"/>
+      </w:rPr>
+    </w:lvl>
+    <w:lvl w:ilvl="2" w:tentative="1">
+      <w:start w:val="1"/>
+      <w:numFmt w:val="bullet"/>
+      <w:lvlText w:val=""/>
+      <w:lvlJc w:val="left"/>
+      <w:pPr>
+        <w:tabs>
+          <w:tab w:val="num" w:pos="2160"/>
+        </w:tabs>
+        <w:ind w:left="2160" w:hanging="360"/>
+      </w:pPr>
+      <w:rPr>
+        <w:rFonts w:ascii="Wingdings" w:hAnsi="Wingdings" w:hint="default"/>
+        <w:sz w:val="20"/>
+      </w:rPr>
+    </w:lvl>
+    <w:lvl w:ilvl="3" w:tentative="1">
+      <w:start w:val="1"/>
+      <w:numFmt w:val="bullet"/>
+      <w:lvlText w:val=""/>
+      <w:lvlJc w:val="left"/>
+      <w:pPr>
+        <w:tabs>
+          <w:tab w:val="num" w:pos="2880"/>
+        </w:tabs>
+        <w:ind w:left="2880" w:hanging="360"/>
+      </w:pPr>
+      <w:rPr>
+        <w:rFonts w:ascii="Wingdings" w:hAnsi="Wingdings" w:hint="default"/>
+        <w:sz w:val="20"/>
+      </w:rPr>
+    </w:lvl>
+    <w:lvl w:ilvl="4" w:tentative="1">
+      <w:start w:val="1"/>
+      <w:numFmt w:val="bullet"/>
+      <w:lvlText w:val=""/>
+      <w:lvlJc w:val="left"/>
+      <w:pPr>
+        <w:tabs>
+          <w:tab w:val="num" w:pos="3600"/>
+        </w:tabs>
+        <w:ind w:left="3600" w:hanging="360"/>
+      </w:pPr>
+      <w:rPr>
+        <w:rFonts w:ascii="Wingdings" w:hAnsi="Wingdings" w:hint="default"/>
+        <w:sz w:val="20"/>
+      </w:rPr>
+    </w:lvl>
+    <w:lvl w:ilvl="5" w:tentative="1">
+      <w:start w:val="1"/>
+      <w:numFmt w:val="bullet"/>
+      <w:lvlText w:val=""/>
+      <w:lvlJc w:val="left"/>
+      <w:pPr>
+        <w:tabs>
+          <w:tab w:val="num" w:pos="4320"/>
+        </w:tabs>
+        <w:ind w:left="4320" w:hanging="360"/>
+      </w:pPr>
+      <w:rPr>
+        <w:rFonts w:ascii="Wingdings" w:hAnsi="Wingdings" w:hint="default"/>
+        <w:sz w:val="20"/>
+      </w:rPr>
+    </w:lvl>
+    <w:lvl w:ilvl="6" w:tentative="1">
+      <w:start w:val="1"/>
+      <w:numFmt w:val="bullet"/>
+      <w:lvlText w:val=""/>
+      <w:lvlJc w:val="left"/>
+      <w:pPr>
+        <w:tabs>
+          <w:tab w:val="num" w:pos="5040"/>
+        </w:tabs>
+        <w:ind w:left="5040" w:hanging="360"/>
+      </w:pPr>
+      <w:rPr>
+        <w:rFonts w:ascii="Wingdings" w:hAnsi="Wingdings" w:hint="default"/>
+        <w:sz w:val="20"/>
+      </w:rPr>
+    </w:lvl>
+    <w:lvl w:ilvl="7" w:tentative="1">
+      <w:start w:val="1"/>
+      <w:numFmt w:val="bullet"/>
+      <w:lvlText w:val=""/>
+      <w:lvlJc w:val="left"/>
+      <w:pPr>
+        <w:tabs>
+          <w:tab w:val="num" w:pos="5760"/>
+        </w:tabs>
+        <w:ind w:left="5760" w:hanging="360"/>
+      </w:pPr>
+      <w:rPr>
+        <w:rFonts w:ascii="Wingdings" w:hAnsi="Wingdings" w:hint="default"/>
+        <w:sz w:val="20"/>
+      </w:rPr>
+    </w:lvl>
+    <w:lvl w:ilvl="8" w:tentative="1">
+      <w:start w:val="1"/>
+      <w:numFmt w:val="bullet"/>
+      <w:lvlText w:val=""/>
+      <w:lvlJc w:val="left"/>
+      <w:pPr>
+        <w:tabs>
+          <w:tab w:val="num" w:pos="6480"/>
+        </w:tabs>
+        <w:ind w:left="6480" w:hanging="360"/>
+      </w:pPr>
+      <w:rPr>
+        <w:rFonts w:ascii="Wingdings" w:hAnsi="Wingdings" w:hint="default"/>
+        <w:sz w:val="20"/>
+      </w:rPr>
+    </w:lvl>
+  </w:abstractNum>
+  <w:abstractNum w:abstractNumId="1" w15:restartNumberingAfterBreak="0">
+    <w:nsid w:val="14523EBD"/>
+    <w:multiLevelType w:val="multilevel"/>
+    <w:tmpl w:val="1186C36A"/>
+    <w:lvl w:ilvl="0">
+      <w:start w:val="1"/>
+      <w:numFmt w:val="bullet"/>
+      <w:lvlText w:val=""/>
+      <w:lvlJc w:val="left"/>
+      <w:pPr>
+        <w:tabs>
+          <w:tab w:val="num" w:pos="720"/>
+        </w:tabs>
+        <w:ind w:left="720" w:hanging="360"/>
+      </w:pPr>
+      <w:rPr>
+        <w:rFonts w:ascii="Symbol" w:hAnsi="Symbol" w:hint="default"/>
+        <w:sz w:val="20"/>
+      </w:rPr>
+    </w:lvl>
+    <w:lvl w:ilvl="1" w:tentative="1">
+      <w:start w:val="1"/>
+      <w:numFmt w:val="bullet"/>
+      <w:lvlText w:val="o"/>
+      <w:lvlJc w:val="left"/>
+      <w:pPr>
+        <w:tabs>
+          <w:tab w:val="num" w:pos="1440"/>
+        </w:tabs>
+        <w:ind w:left="1440" w:hanging="360"/>
+      </w:pPr>
+      <w:rPr>
+        <w:rFonts w:ascii="Courier New" w:hAnsi="Courier New" w:hint="default"/>
+        <w:sz w:val="20"/>
+      </w:rPr>
+    </w:lvl>
+    <w:lvl w:ilvl="2" w:tentative="1">
+      <w:start w:val="1"/>
+      <w:numFmt w:val="bullet"/>
+      <w:lvlText w:val=""/>
+      <w:lvlJc w:val="left"/>
+      <w:pPr>
+        <w:tabs>
+          <w:tab w:val="num" w:pos="2160"/>
+        </w:tabs>
+        <w:ind w:left="2160" w:hanging="360"/>
+      </w:pPr>
+      <w:rPr>
+        <w:rFonts w:ascii="Wingdings" w:hAnsi="Wingdings" w:hint="default"/>
+        <w:sz w:val="20"/>
+      </w:rPr>
+    </w:lvl>
+    <w:lvl w:ilvl="3" w:tentative="1">
+      <w:start w:val="1"/>
+      <w:numFmt w:val="bullet"/>
+      <w:lvlText w:val=""/>
+      <w:lvlJc w:val="left"/>
+      <w:pPr>
+        <w:tabs>
+          <w:tab w:val="num" w:pos="2880"/>
+        </w:tabs>
+        <w:ind w:left="2880" w:hanging="360"/>
+      </w:pPr>
+      <w:rPr>
+        <w:rFonts w:ascii="Wingdings" w:hAnsi="Wingdings" w:hint="default"/>
+        <w:sz w:val="20"/>
+      </w:rPr>
+    </w:lvl>
+    <w:lvl w:ilvl="4" w:tentative="1">
+      <w:start w:val="1"/>
+      <w:numFmt w:val="bullet"/>
+      <w:lvlText w:val=""/>
+      <w:lvlJc w:val="left"/>
+      <w:pPr>
+        <w:tabs>
+          <w:tab w:val="num" w:pos="3600"/>
+        </w:tabs>
+        <w:ind w:left="3600" w:hanging="360"/>
+      </w:pPr>
+      <w:rPr>
+        <w:rFonts w:ascii="Wingdings" w:hAnsi="Wingdings" w:hint="default"/>
+        <w:sz w:val="20"/>
+      </w:rPr>
+    </w:lvl>
+    <w:lvl w:ilvl="5" w:tentative="1">
+      <w:start w:val="1"/>
+      <w:numFmt w:val="bullet"/>
+      <w:lvlText w:val=""/>
+      <w:lvlJc w:val="left"/>
+      <w:pPr>
+        <w:tabs>
+          <w:tab w:val="num" w:pos="4320"/>
+        </w:tabs>
+        <w:ind w:left="4320" w:hanging="360"/>
+      </w:pPr>
+      <w:rPr>
+        <w:rFonts w:ascii="Wingdings" w:hAnsi="Wingdings" w:hint="default"/>
+        <w:sz w:val="20"/>
+      </w:rPr>
+    </w:lvl>
+    <w:lvl w:ilvl="6" w:tentative="1">
+      <w:start w:val="1"/>
+      <w:numFmt w:val="bullet"/>
+      <w:lvlText w:val=""/>
+      <w:lvlJc w:val="left"/>
+      <w:pPr>
+        <w:tabs>
+          <w:tab w:val="num" w:pos="5040"/>
+        </w:tabs>
+        <w:ind w:left="5040" w:hanging="360"/>
+      </w:pPr>
+      <w:rPr>
+        <w:rFonts w:ascii="Wingdings" w:hAnsi="Wingdings" w:hint="default"/>
+        <w:sz w:val="20"/>
+      </w:rPr>
+    </w:lvl>
+    <w:lvl w:ilvl="7" w:tentative="1">
+      <w:start w:val="1"/>
+      <w:numFmt w:val="bullet"/>
+      <w:lvlText w:val=""/>
+      <w:lvlJc w:val="left"/>
+      <w:pPr>
+        <w:tabs>
+          <w:tab w:val="num" w:pos="5760"/>
+        </w:tabs>
+        <w:ind w:left="5760" w:hanging="360"/>
+      </w:pPr>
+      <w:rPr>
+        <w:rFonts w:ascii="Wingdings" w:hAnsi="Wingdings" w:hint="default"/>
+        <w:sz w:val="20"/>
+      </w:rPr>
+    </w:lvl>
+    <w:lvl w:ilvl="8" w:tentative="1">
+      <w:start w:val="1"/>
+      <w:numFmt w:val="bullet"/>
+      <w:lvlText w:val=""/>
+      <w:lvlJc w:val="left"/>
+      <w:pPr>
+        <w:tabs>
+          <w:tab w:val="num" w:pos="6480"/>
+        </w:tabs>
+        <w:ind w:left="6480" w:hanging="360"/>
+      </w:pPr>
+      <w:rPr>
+        <w:rFonts w:ascii="Wingdings" w:hAnsi="Wingdings" w:hint="default"/>
+        <w:sz w:val="20"/>
+      </w:rPr>
+    </w:lvl>
+  </w:abstractNum>
+  <w:abstractNum w:abstractNumId="2" w15:restartNumberingAfterBreak="0">
+    <w:nsid w:val="17A25D3D"/>
+    <w:multiLevelType w:val="multilevel"/>
+    <w:tmpl w:val="94E45278"/>
+    <w:lvl w:ilvl="0">
+      <w:start w:val="1"/>
+      <w:numFmt w:val="bullet"/>
+      <w:lvlText w:val=""/>
+      <w:lvlJc w:val="left"/>
+      <w:pPr>
+        <w:tabs>
+          <w:tab w:val="num" w:pos="720"/>
+        </w:tabs>
+        <w:ind w:left="720" w:hanging="360"/>
+      </w:pPr>
+      <w:rPr>
+        <w:rFonts w:ascii="Symbol" w:hAnsi="Symbol" w:hint="default"/>
+        <w:sz w:val="20"/>
+      </w:rPr>
+    </w:lvl>
+    <w:lvl w:ilvl="1" w:tentative="1">
+      <w:start w:val="1"/>
+      <w:numFmt w:val="bullet"/>
+      <w:lvlText w:val="o"/>
+      <w:lvlJc w:val="left"/>
+      <w:pPr>
+        <w:tabs>
+          <w:tab w:val="num" w:pos="1440"/>
+        </w:tabs>
+        <w:ind w:left="1440" w:hanging="360"/>
+      </w:pPr>
+      <w:rPr>
+        <w:rFonts w:ascii="Courier New" w:hAnsi="Courier New" w:hint="default"/>
+        <w:sz w:val="20"/>
+      </w:rPr>
+    </w:lvl>
+    <w:lvl w:ilvl="2" w:tentative="1">
+      <w:start w:val="1"/>
+      <w:numFmt w:val="bullet"/>
+      <w:lvlText w:val=""/>
+      <w:lvlJc w:val="left"/>
+      <w:pPr>
+        <w:tabs>
+          <w:tab w:val="num" w:pos="2160"/>
+        </w:tabs>
+        <w:ind w:left="2160" w:hanging="360"/>
+      </w:pPr>
+      <w:rPr>
+        <w:rFonts w:ascii="Wingdings" w:hAnsi="Wingdings" w:hint="default"/>
+        <w:sz w:val="20"/>
+      </w:rPr>
+    </w:lvl>
+    <w:lvl w:ilvl="3" w:tentative="1">
+      <w:start w:val="1"/>
+      <w:numFmt w:val="bullet"/>
+      <w:lvlText w:val=""/>
+      <w:lvlJc w:val="left"/>
+      <w:pPr>
+        <w:tabs>
+          <w:tab w:val="num" w:pos="2880"/>
+        </w:tabs>
+        <w:ind w:left="2880" w:hanging="360"/>
+      </w:pPr>
+      <w:rPr>
+        <w:rFonts w:ascii="Wingdings" w:hAnsi="Wingdings" w:hint="default"/>
+        <w:sz w:val="20"/>
+      </w:rPr>
+    </w:lvl>
+    <w:lvl w:ilvl="4" w:tentative="1">
+      <w:start w:val="1"/>
+      <w:numFmt w:val="bullet"/>
+      <w:lvlText w:val=""/>
+      <w:lvlJc w:val="left"/>
+      <w:pPr>
+        <w:tabs>
+          <w:tab w:val="num" w:pos="3600"/>
+        </w:tabs>
+        <w:ind w:left="3600" w:hanging="360"/>
+      </w:pPr>
+      <w:rPr>
+        <w:rFonts w:ascii="Wingdings" w:hAnsi="Wingdings" w:hint="default"/>
+        <w:sz w:val="20"/>
+      </w:rPr>
+    </w:lvl>
+    <w:lvl w:ilvl="5" w:tentative="1">
+      <w:start w:val="1"/>
+      <w:numFmt w:val="bullet"/>
+      <w:lvlText w:val=""/>
+      <w:lvlJc w:val="left"/>
+      <w:pPr>
+        <w:tabs>
+          <w:tab w:val="num" w:pos="4320"/>
+        </w:tabs>
+        <w:ind w:left="4320" w:hanging="360"/>
+      </w:pPr>
+      <w:rPr>
+        <w:rFonts w:ascii="Wingdings" w:hAnsi="Wingdings" w:hint="default"/>
+        <w:sz w:val="20"/>
+      </w:rPr>
+    </w:lvl>
+    <w:lvl w:ilvl="6" w:tentative="1">
+      <w:start w:val="1"/>
+      <w:numFmt w:val="bullet"/>
+      <w:lvlText w:val=""/>
+      <w:lvlJc w:val="left"/>
+      <w:pPr>
+        <w:tabs>
+          <w:tab w:val="num" w:pos="5040"/>
+        </w:tabs>
+        <w:ind w:left="5040" w:hanging="360"/>
+      </w:pPr>
+      <w:rPr>
+        <w:rFonts w:ascii="Wingdings" w:hAnsi="Wingdings" w:hint="default"/>
+        <w:sz w:val="20"/>
+      </w:rPr>
+    </w:lvl>
+    <w:lvl w:ilvl="7" w:tentative="1">
+      <w:start w:val="1"/>
+      <w:numFmt w:val="bullet"/>
+      <w:lvlText w:val=""/>
+      <w:lvlJc w:val="left"/>
+      <w:pPr>
+        <w:tabs>
+          <w:tab w:val="num" w:pos="5760"/>
+        </w:tabs>
+        <w:ind w:left="5760" w:hanging="360"/>
+      </w:pPr>
+      <w:rPr>
+        <w:rFonts w:ascii="Wingdings" w:hAnsi="Wingdings" w:hint="default"/>
+        <w:sz w:val="20"/>
+      </w:rPr>
+    </w:lvl>
+    <w:lvl w:ilvl="8" w:tentative="1">
+      <w:start w:val="1"/>
+      <w:numFmt w:val="bullet"/>
+      <w:lvlText w:val=""/>
+      <w:lvlJc w:val="left"/>
+      <w:pPr>
+        <w:tabs>
+          <w:tab w:val="num" w:pos="6480"/>
+        </w:tabs>
+        <w:ind w:left="6480" w:hanging="360"/>
+      </w:pPr>
+      <w:rPr>
+        <w:rFonts w:ascii="Wingdings" w:hAnsi="Wingdings" w:hint="default"/>
+        <w:sz w:val="20"/>
+      </w:rPr>
+    </w:lvl>
+  </w:abstractNum>
+  <w:abstractNum w:abstractNumId="3" w15:restartNumberingAfterBreak="0">
+    <w:nsid w:val="3CA55328"/>
+    <w:multiLevelType w:val="hybridMultilevel"/>
+    <w:tmpl w:val="445CE678"/>
+    <w:lvl w:ilvl="0" w:tplc="67F20A16">
+      <w:numFmt w:val="bullet"/>
+      <w:lvlText w:val="-"/>
+      <w:lvlJc w:val="left"/>
+      <w:pPr>
+        <w:ind w:left="720" w:hanging="360"/>
+      </w:pPr>
+      <w:rPr>
+        <w:rFonts w:ascii="Aptos" w:eastAsiaTheme="minorHAnsi" w:hAnsi="Aptos" w:cstheme="minorBidi" w:hint="default"/>
+      </w:rPr>
+    </w:lvl>
+    <w:lvl w:ilvl="1" w:tplc="40090003" w:tentative="1">
+      <w:start w:val="1"/>
+      <w:numFmt w:val="bullet"/>
+      <w:lvlText w:val="o"/>
+      <w:lvlJc w:val="left"/>
+      <w:pPr>
+        <w:ind w:left="1440" w:hanging="360"/>
+      </w:pPr>
+      <w:rPr>
+        <w:rFonts w:ascii="Courier New" w:hAnsi="Courier New" w:cs="Courier New" w:hint="default"/>
+      </w:rPr>
+    </w:lvl>
+    <w:lvl w:ilvl="2" w:tplc="40090005" w:tentative="1">
+      <w:start w:val="1"/>
+      <w:numFmt w:val="bullet"/>
+      <w:lvlText w:val=""/>
+      <w:lvlJc w:val="left"/>
+      <w:pPr>
+        <w:ind w:left="2160" w:hanging="360"/>
+      </w:pPr>
+      <w:rPr>
+        <w:rFonts w:ascii="Wingdings" w:hAnsi="Wingdings" w:hint="default"/>
+      </w:rPr>
+    </w:lvl>
+    <w:lvl w:ilvl="3" w:tplc="40090001" w:tentative="1">
+      <w:start w:val="1"/>
+      <w:numFmt w:val="bullet"/>
+      <w:lvlText w:val=""/>
+      <w:lvlJc w:val="left"/>
+      <w:pPr>
+        <w:ind w:left="2880" w:hanging="360"/>
+      </w:pPr>
+      <w:rPr>
+        <w:rFonts w:ascii="Symbol" w:hAnsi="Symbol" w:hint="default"/>
+      </w:rPr>
+    </w:lvl>
+    <w:lvl w:ilvl="4" w:tplc="40090003" w:tentative="1">
+      <w:start w:val="1"/>
+      <w:numFmt w:val="bullet"/>
+      <w:lvlText w:val="o"/>
+      <w:lvlJc w:val="left"/>
+      <w:pPr>
+        <w:ind w:left="3600" w:hanging="360"/>
+      </w:pPr>
+      <w:rPr>
+        <w:rFonts w:ascii="Courier New" w:hAnsi="Courier New" w:cs="Courier New" w:hint="default"/>
+      </w:rPr>
+    </w:lvl>
+    <w:lvl w:ilvl="5" w:tplc="40090005" w:tentative="1">
+      <w:start w:val="1"/>
+      <w:numFmt w:val="bullet"/>
+      <w:lvlText w:val=""/>
+      <w:lvlJc w:val="left"/>
+      <w:pPr>
+        <w:ind w:left="4320" w:hanging="360"/>
+      </w:pPr>
+      <w:rPr>
+        <w:rFonts w:ascii="Wingdings" w:hAnsi="Wingdings" w:hint="default"/>
+      </w:rPr>
+    </w:lvl>
+    <w:lvl w:ilvl="6" w:tplc="40090001" w:tentative="1">
+      <w:start w:val="1"/>
+      <w:numFmt w:val="bullet"/>
+      <w:lvlText w:val=""/>
+      <w:lvlJc w:val="left"/>
+      <w:pPr>
+        <w:ind w:left="5040" w:hanging="360"/>
+      </w:pPr>
+      <w:rPr>
+        <w:rFonts w:ascii="Symbol" w:hAnsi="Symbol" w:hint="default"/>
+      </w:rPr>
+    </w:lvl>
+    <w:lvl w:ilvl="7" w:tplc="40090003" w:tentative="1">
+      <w:start w:val="1"/>
+      <w:numFmt w:val="bullet"/>
+      <w:lvlText w:val="o"/>
+      <w:lvlJc w:val="left"/>
+      <w:pPr>
+        <w:ind w:left="5760" w:hanging="360"/>
+      </w:pPr>
+      <w:rPr>
+        <w:rFonts w:ascii="Courier New" w:hAnsi="Courier New" w:cs="Courier New" w:hint="default"/>
+      </w:rPr>
+    </w:lvl>
+    <w:lvl w:ilvl="8" w:tplc="40090005" w:tentative="1">
+      <w:start w:val="1"/>
+      <w:numFmt w:val="bullet"/>
+      <w:lvlText w:val=""/>
+      <w:lvlJc w:val="left"/>
+      <w:pPr>
+        <w:ind w:left="6480" w:hanging="360"/>
+      </w:pPr>
+      <w:rPr>
+        <w:rFonts w:ascii="Wingdings" w:hAnsi="Wingdings" w:hint="default"/>
+      </w:rPr>
+    </w:lvl>
+  </w:abstractNum>
+  <w:abstractNum w:abstractNumId="4" w15:restartNumberingAfterBreak="0">
+    <w:nsid w:val="3F9046E5"/>
+    <w:multiLevelType w:val="multilevel"/>
+    <w:tmpl w:val="E41CA454"/>
+    <w:lvl w:ilvl="0">
+      <w:start w:val="1"/>
+      <w:numFmt w:val="bullet"/>
+      <w:lvlText w:val=""/>
+      <w:lvlJc w:val="left"/>
+      <w:pPr>
+        <w:tabs>
+          <w:tab w:val="num" w:pos="720"/>
+        </w:tabs>
+        <w:ind w:left="720" w:hanging="360"/>
+      </w:pPr>
+      <w:rPr>
+        <w:rFonts w:ascii="Symbol" w:hAnsi="Symbol" w:hint="default"/>
+        <w:sz w:val="20"/>
+      </w:rPr>
+    </w:lvl>
+    <w:lvl w:ilvl="1">
+      <w:start w:val="1"/>
+      <w:numFmt w:val="bullet"/>
+      <w:lvlText w:val="o"/>
+      <w:lvlJc w:val="left"/>
+      <w:pPr>
+        <w:tabs>
+          <w:tab w:val="num" w:pos="1440"/>
+        </w:tabs>
+        <w:ind w:left="1440" w:hanging="360"/>
+      </w:pPr>
+      <w:rPr>
+        <w:rFonts w:ascii="Courier New" w:hAnsi="Courier New" w:hint="default"/>
+        <w:sz w:val="20"/>
+      </w:rPr>
+    </w:lvl>
+    <w:lvl w:ilvl="2" w:tentative="1">
+      <w:start w:val="1"/>
+      <w:numFmt w:val="bullet"/>
+      <w:lvlText w:val=""/>
+      <w:lvlJc w:val="left"/>
+      <w:pPr>
+        <w:tabs>
+          <w:tab w:val="num" w:pos="2160"/>
+        </w:tabs>
+        <w:ind w:left="2160" w:hanging="360"/>
+      </w:pPr>
+      <w:rPr>
+        <w:rFonts w:ascii="Wingdings" w:hAnsi="Wingdings" w:hint="default"/>
+        <w:sz w:val="20"/>
+      </w:rPr>
+    </w:lvl>
+    <w:lvl w:ilvl="3" w:tentative="1">
+      <w:start w:val="1"/>
+      <w:numFmt w:val="bullet"/>
+      <w:lvlText w:val=""/>
+      <w:lvlJc w:val="left"/>
+      <w:pPr>
+        <w:tabs>
+          <w:tab w:val="num" w:pos="2880"/>
+        </w:tabs>
+        <w:ind w:left="2880" w:hanging="360"/>
+      </w:pPr>
+      <w:rPr>
+        <w:rFonts w:ascii="Wingdings" w:hAnsi="Wingdings" w:hint="default"/>
+        <w:sz w:val="20"/>
+      </w:rPr>
+    </w:lvl>
+    <w:lvl w:ilvl="4" w:tentative="1">
+      <w:start w:val="1"/>
+      <w:numFmt w:val="bullet"/>
+      <w:lvlText w:val=""/>
+      <w:lvlJc w:val="left"/>
+      <w:pPr>
+        <w:tabs>
+          <w:tab w:val="num" w:pos="3600"/>
+        </w:tabs>
+        <w:ind w:left="3600" w:hanging="360"/>
+      </w:pPr>
+      <w:rPr>
+        <w:rFonts w:ascii="Wingdings" w:hAnsi="Wingdings" w:hint="default"/>
+        <w:sz w:val="20"/>
+      </w:rPr>
+    </w:lvl>
+    <w:lvl w:ilvl="5" w:tentative="1">
+      <w:start w:val="1"/>
+      <w:numFmt w:val="bullet"/>
+      <w:lvlText w:val=""/>
+      <w:lvlJc w:val="left"/>
+      <w:pPr>
+        <w:tabs>
+          <w:tab w:val="num" w:pos="4320"/>
+        </w:tabs>
+        <w:ind w:left="4320" w:hanging="360"/>
+      </w:pPr>
+      <w:rPr>
+        <w:rFonts w:ascii="Wingdings" w:hAnsi="Wingdings" w:hint="default"/>
+        <w:sz w:val="20"/>
+      </w:rPr>
+    </w:lvl>
+    <w:lvl w:ilvl="6" w:tentative="1">
+      <w:start w:val="1"/>
+      <w:numFmt w:val="bullet"/>
+      <w:lvlText w:val=""/>
+      <w:lvlJc w:val="left"/>
+      <w:pPr>
+        <w:tabs>
+          <w:tab w:val="num" w:pos="5040"/>
+        </w:tabs>
+        <w:ind w:left="5040" w:hanging="360"/>
+      </w:pPr>
+      <w:rPr>
+        <w:rFonts w:ascii="Wingdings" w:hAnsi="Wingdings" w:hint="default"/>
+        <w:sz w:val="20"/>
+      </w:rPr>
+    </w:lvl>
+    <w:lvl w:ilvl="7" w:tentative="1">
+      <w:start w:val="1"/>
+      <w:numFmt w:val="bullet"/>
+      <w:lvlText w:val=""/>
+      <w:lvlJc w:val="left"/>
+      <w:pPr>
+        <w:tabs>
+          <w:tab w:val="num" w:pos="5760"/>
+        </w:tabs>
+        <w:ind w:left="5760" w:hanging="360"/>
+      </w:pPr>
+      <w:rPr>
+        <w:rFonts w:ascii="Wingdings" w:hAnsi="Wingdings" w:hint="default"/>
+        <w:sz w:val="20"/>
+      </w:rPr>
+    </w:lvl>
+    <w:lvl w:ilvl="8" w:tentative="1">
+      <w:start w:val="1"/>
+      <w:numFmt w:val="bullet"/>
+      <w:lvlText w:val=""/>
+      <w:lvlJc w:val="left"/>
+      <w:pPr>
+        <w:tabs>
+          <w:tab w:val="num" w:pos="6480"/>
+        </w:tabs>
+        <w:ind w:left="6480" w:hanging="360"/>
+      </w:pPr>
+      <w:rPr>
+        <w:rFonts w:ascii="Wingdings" w:hAnsi="Wingdings" w:hint="default"/>
+        <w:sz w:val="20"/>
+      </w:rPr>
+    </w:lvl>
+  </w:abstractNum>
+  <w:abstractNum w:abstractNumId="5" w15:restartNumberingAfterBreak="0">
+    <w:nsid w:val="472E68C1"/>
+    <w:multiLevelType w:val="multilevel"/>
+    <w:tmpl w:val="F5647D40"/>
+    <w:lvl w:ilvl="0">
+      <w:start w:val="1"/>
+      <w:numFmt w:val="bullet"/>
+      <w:lvlText w:val=""/>
+      <w:lvlJc w:val="left"/>
+      <w:pPr>
+        <w:tabs>
+          <w:tab w:val="num" w:pos="720"/>
+        </w:tabs>
+        <w:ind w:left="720" w:hanging="360"/>
+      </w:pPr>
+      <w:rPr>
+        <w:rFonts w:ascii="Symbol" w:hAnsi="Symbol" w:hint="default"/>
+        <w:sz w:val="20"/>
+      </w:rPr>
+    </w:lvl>
+    <w:lvl w:ilvl="1" w:tentative="1">
+      <w:start w:val="1"/>
+      <w:numFmt w:val="bullet"/>
+      <w:lvlText w:val="o"/>
+      <w:lvlJc w:val="left"/>
+      <w:pPr>
+        <w:tabs>
+          <w:tab w:val="num" w:pos="1440"/>
+        </w:tabs>
+        <w:ind w:left="1440" w:hanging="360"/>
+      </w:pPr>
+      <w:rPr>
+        <w:rFonts w:ascii="Courier New" w:hAnsi="Courier New" w:hint="default"/>
+        <w:sz w:val="20"/>
+      </w:rPr>
+    </w:lvl>
+    <w:lvl w:ilvl="2" w:tentative="1">
+      <w:start w:val="1"/>
+      <w:numFmt w:val="bullet"/>
+      <w:lvlText w:val=""/>
+      <w:lvlJc w:val="left"/>
+      <w:pPr>
+        <w:tabs>
+          <w:tab w:val="num" w:pos="2160"/>
+        </w:tabs>
+        <w:ind w:left="2160" w:hanging="360"/>
+      </w:pPr>
+      <w:rPr>
+        <w:rFonts w:ascii="Wingdings" w:hAnsi="Wingdings" w:hint="default"/>
+        <w:sz w:val="20"/>
+      </w:rPr>
+    </w:lvl>
+    <w:lvl w:ilvl="3" w:tentative="1">
+      <w:start w:val="1"/>
+      <w:numFmt w:val="bullet"/>
+      <w:lvlText w:val=""/>
+      <w:lvlJc w:val="left"/>
+      <w:pPr>
+        <w:tabs>
+          <w:tab w:val="num" w:pos="2880"/>
+        </w:tabs>
+        <w:ind w:left="2880" w:hanging="360"/>
+      </w:pPr>
+      <w:rPr>
+        <w:rFonts w:ascii="Wingdings" w:hAnsi="Wingdings" w:hint="default"/>
+        <w:sz w:val="20"/>
+      </w:rPr>
+    </w:lvl>
+    <w:lvl w:ilvl="4" w:tentative="1">
+      <w:start w:val="1"/>
+      <w:numFmt w:val="bullet"/>
+      <w:lvlText w:val=""/>
+      <w:lvlJc w:val="left"/>
+      <w:pPr>
+        <w:tabs>
+          <w:tab w:val="num" w:pos="3600"/>
+        </w:tabs>
+        <w:ind w:left="3600" w:hanging="360"/>
+      </w:pPr>
+      <w:rPr>
+        <w:rFonts w:ascii="Wingdings" w:hAnsi="Wingdings" w:hint="default"/>
+        <w:sz w:val="20"/>
+      </w:rPr>
+    </w:lvl>
+    <w:lvl w:ilvl="5" w:tentative="1">
+      <w:start w:val="1"/>
+      <w:numFmt w:val="bullet"/>
+      <w:lvlText w:val=""/>
+      <w:lvlJc w:val="left"/>
+      <w:pPr>
+        <w:tabs>
+          <w:tab w:val="num" w:pos="4320"/>
+        </w:tabs>
+        <w:ind w:left="4320" w:hanging="360"/>
+      </w:pPr>
+      <w:rPr>
+        <w:rFonts w:ascii="Wingdings" w:hAnsi="Wingdings" w:hint="default"/>
+        <w:sz w:val="20"/>
+      </w:rPr>
+    </w:lvl>
+    <w:lvl w:ilvl="6" w:tentative="1">
+      <w:start w:val="1"/>
+      <w:numFmt w:val="bullet"/>
+      <w:lvlText w:val=""/>
+      <w:lvlJc w:val="left"/>
+      <w:pPr>
+        <w:tabs>
+          <w:tab w:val="num" w:pos="5040"/>
+        </w:tabs>
+        <w:ind w:left="5040" w:hanging="360"/>
+      </w:pPr>
+      <w:rPr>
+        <w:rFonts w:ascii="Wingdings" w:hAnsi="Wingdings" w:hint="default"/>
+        <w:sz w:val="20"/>
+      </w:rPr>
+    </w:lvl>
+    <w:lvl w:ilvl="7" w:tentative="1">
+      <w:start w:val="1"/>
+      <w:numFmt w:val="bullet"/>
+      <w:lvlText w:val=""/>
+      <w:lvlJc w:val="left"/>
+      <w:pPr>
+        <w:tabs>
+          <w:tab w:val="num" w:pos="5760"/>
+        </w:tabs>
+        <w:ind w:left="5760" w:hanging="360"/>
+      </w:pPr>
+      <w:rPr>
+        <w:rFonts w:ascii="Wingdings" w:hAnsi="Wingdings" w:hint="default"/>
+        <w:sz w:val="20"/>
+      </w:rPr>
+    </w:lvl>
+    <w:lvl w:ilvl="8" w:tentative="1">
+      <w:start w:val="1"/>
+      <w:numFmt w:val="bullet"/>
+      <w:lvlText w:val=""/>
+      <w:lvlJc w:val="left"/>
+      <w:pPr>
+        <w:tabs>
+          <w:tab w:val="num" w:pos="6480"/>
+        </w:tabs>
+        <w:ind w:left="6480" w:hanging="360"/>
+      </w:pPr>
+      <w:rPr>
+        <w:rFonts w:ascii="Wingdings" w:hAnsi="Wingdings" w:hint="default"/>
+        <w:sz w:val="20"/>
+      </w:rPr>
+    </w:lvl>
+  </w:abstractNum>
+  <w:abstractNum w:abstractNumId="6" w15:restartNumberingAfterBreak="0">
+    <w:nsid w:val="54CD16B9"/>
+    <w:multiLevelType w:val="multilevel"/>
+    <w:tmpl w:val="CE94C30E"/>
+    <w:lvl w:ilvl="0">
+      <w:start w:val="1"/>
+      <w:numFmt w:val="bullet"/>
+      <w:lvlText w:val=""/>
+      <w:lvlJc w:val="left"/>
+      <w:pPr>
+        <w:tabs>
+          <w:tab w:val="num" w:pos="720"/>
+        </w:tabs>
+        <w:ind w:left="720" w:hanging="360"/>
+      </w:pPr>
+      <w:rPr>
+        <w:rFonts w:ascii="Symbol" w:hAnsi="Symbol" w:hint="default"/>
+        <w:sz w:val="20"/>
+      </w:rPr>
+    </w:lvl>
+    <w:lvl w:ilvl="1">
+      <w:start w:val="1"/>
+      <w:numFmt w:val="bullet"/>
+      <w:lvlText w:val="o"/>
+      <w:lvlJc w:val="left"/>
+      <w:pPr>
+        <w:tabs>
+          <w:tab w:val="num" w:pos="1440"/>
+        </w:tabs>
+        <w:ind w:left="1440" w:hanging="360"/>
+      </w:pPr>
+      <w:rPr>
+        <w:rFonts w:ascii="Courier New" w:hAnsi="Courier New" w:hint="default"/>
+        <w:sz w:val="20"/>
+      </w:rPr>
+    </w:lvl>
+    <w:lvl w:ilvl="2" w:tentative="1">
+      <w:start w:val="1"/>
+      <w:numFmt w:val="bullet"/>
+      <w:lvlText w:val=""/>
+      <w:lvlJc w:val="left"/>
+      <w:pPr>
+        <w:tabs>
+          <w:tab w:val="num" w:pos="2160"/>
+        </w:tabs>
+        <w:ind w:left="2160" w:hanging="360"/>
+      </w:pPr>
+      <w:rPr>
+        <w:rFonts w:ascii="Wingdings" w:hAnsi="Wingdings" w:hint="default"/>
+        <w:sz w:val="20"/>
+      </w:rPr>
+    </w:lvl>
+    <w:lvl w:ilvl="3" w:tentative="1">
+      <w:start w:val="1"/>
+      <w:numFmt w:val="bullet"/>
+      <w:lvlText w:val=""/>
+      <w:lvlJc w:val="left"/>
+      <w:pPr>
+        <w:tabs>
+          <w:tab w:val="num" w:pos="2880"/>
+        </w:tabs>
+        <w:ind w:left="2880" w:hanging="360"/>
+      </w:pPr>
+      <w:rPr>
+        <w:rFonts w:ascii="Wingdings" w:hAnsi="Wingdings" w:hint="default"/>
+        <w:sz w:val="20"/>
+      </w:rPr>
+    </w:lvl>
+    <w:lvl w:ilvl="4" w:tentative="1">
+      <w:start w:val="1"/>
+      <w:numFmt w:val="bullet"/>
+      <w:lvlText w:val=""/>
+      <w:lvlJc w:val="left"/>
+      <w:pPr>
+        <w:tabs>
+          <w:tab w:val="num" w:pos="3600"/>
+        </w:tabs>
+        <w:ind w:left="3600" w:hanging="360"/>
+      </w:pPr>
+      <w:rPr>
+        <w:rFonts w:ascii="Wingdings" w:hAnsi="Wingdings" w:hint="default"/>
+        <w:sz w:val="20"/>
+      </w:rPr>
+    </w:lvl>
+    <w:lvl w:ilvl="5" w:tentative="1">
+      <w:start w:val="1"/>
+      <w:numFmt w:val="bullet"/>
+      <w:lvlText w:val=""/>
+      <w:lvlJc w:val="left"/>
+      <w:pPr>
+        <w:tabs>
+          <w:tab w:val="num" w:pos="4320"/>
+        </w:tabs>
+        <w:ind w:left="4320" w:hanging="360"/>
+      </w:pPr>
+      <w:rPr>
+        <w:rFonts w:ascii="Wingdings" w:hAnsi="Wingdings" w:hint="default"/>
+        <w:sz w:val="20"/>
+      </w:rPr>
+    </w:lvl>
+    <w:lvl w:ilvl="6" w:tentative="1">
+      <w:start w:val="1"/>
+      <w:numFmt w:val="bullet"/>
+      <w:lvlText w:val=""/>
+      <w:lvlJc w:val="left"/>
+      <w:pPr>
+        <w:tabs>
+          <w:tab w:val="num" w:pos="5040"/>
+        </w:tabs>
+        <w:ind w:left="5040" w:hanging="360"/>
+      </w:pPr>
+      <w:rPr>
+        <w:rFonts w:ascii="Wingdings" w:hAnsi="Wingdings" w:hint="default"/>
+        <w:sz w:val="20"/>
+      </w:rPr>
+    </w:lvl>
+    <w:lvl w:ilvl="7" w:tentative="1">
+      <w:start w:val="1"/>
+      <w:numFmt w:val="bullet"/>
+      <w:lvlText w:val=""/>
+      <w:lvlJc w:val="left"/>
+      <w:pPr>
+        <w:tabs>
+          <w:tab w:val="num" w:pos="5760"/>
+        </w:tabs>
+        <w:ind w:left="5760" w:hanging="360"/>
+      </w:pPr>
+      <w:rPr>
+        <w:rFonts w:ascii="Wingdings" w:hAnsi="Wingdings" w:hint="default"/>
+        <w:sz w:val="20"/>
+      </w:rPr>
+    </w:lvl>
+    <w:lvl w:ilvl="8" w:tentative="1">
+      <w:start w:val="1"/>
+      <w:numFmt w:val="bullet"/>
+      <w:lvlText w:val=""/>
+      <w:lvlJc w:val="left"/>
+      <w:pPr>
+        <w:tabs>
+          <w:tab w:val="num" w:pos="6480"/>
+        </w:tabs>
+        <w:ind w:left="6480" w:hanging="360"/>
+      </w:pPr>
+      <w:rPr>
+        <w:rFonts w:ascii="Wingdings" w:hAnsi="Wingdings" w:hint="default"/>
+        <w:sz w:val="20"/>
+      </w:rPr>
+    </w:lvl>
+  </w:abstractNum>
+  <w:abstractNum w:abstractNumId="7" w15:restartNumberingAfterBreak="0">
+    <w:nsid w:val="5A006BD8"/>
+    <w:multiLevelType w:val="multilevel"/>
+    <w:tmpl w:val="2ADEE146"/>
+    <w:lvl w:ilvl="0">
+      <w:start w:val="1"/>
+      <w:numFmt w:val="bullet"/>
+      <w:lvlText w:val=""/>
+      <w:lvlJc w:val="left"/>
+      <w:pPr>
+        <w:tabs>
+          <w:tab w:val="num" w:pos="720"/>
+        </w:tabs>
+        <w:ind w:left="720" w:hanging="360"/>
+      </w:pPr>
+      <w:rPr>
+        <w:rFonts w:ascii="Symbol" w:hAnsi="Symbol" w:hint="default"/>
+        <w:sz w:val="20"/>
+      </w:rPr>
+    </w:lvl>
+    <w:lvl w:ilvl="1">
+      <w:start w:val="1"/>
+      <w:numFmt w:val="bullet"/>
+      <w:lvlText w:val="o"/>
+      <w:lvlJc w:val="left"/>
+      <w:pPr>
+        <w:tabs>
+          <w:tab w:val="num" w:pos="1440"/>
+        </w:tabs>
+        <w:ind w:left="1440" w:hanging="360"/>
+      </w:pPr>
+      <w:rPr>
+        <w:rFonts w:ascii="Courier New" w:hAnsi="Courier New" w:hint="default"/>
+        <w:sz w:val="20"/>
+      </w:rPr>
+    </w:lvl>
+    <w:lvl w:ilvl="2" w:tentative="1">
+      <w:start w:val="1"/>
+      <w:numFmt w:val="bullet"/>
+      <w:lvlText w:val=""/>
+      <w:lvlJc w:val="left"/>
+      <w:pPr>
+        <w:tabs>
+          <w:tab w:val="num" w:pos="2160"/>
+        </w:tabs>
+        <w:ind w:left="2160" w:hanging="360"/>
+      </w:pPr>
+      <w:rPr>
+        <w:rFonts w:ascii="Wingdings" w:hAnsi="Wingdings" w:hint="default"/>
+        <w:sz w:val="20"/>
+      </w:rPr>
+    </w:lvl>
+    <w:lvl w:ilvl="3" w:tentative="1">
+      <w:start w:val="1"/>
+      <w:numFmt w:val="bullet"/>
+      <w:lvlText w:val=""/>
+      <w:lvlJc w:val="left"/>
+      <w:pPr>
+        <w:tabs>
+          <w:tab w:val="num" w:pos="2880"/>
+        </w:tabs>
+        <w:ind w:left="2880" w:hanging="360"/>
+      </w:pPr>
+      <w:rPr>
+        <w:rFonts w:ascii="Wingdings" w:hAnsi="Wingdings" w:hint="default"/>
+        <w:sz w:val="20"/>
+      </w:rPr>
+    </w:lvl>
+    <w:lvl w:ilvl="4" w:tentative="1">
+      <w:start w:val="1"/>
+      <w:numFmt w:val="bullet"/>
+      <w:lvlText w:val=""/>
+      <w:lvlJc w:val="left"/>
+      <w:pPr>
+        <w:tabs>
+          <w:tab w:val="num" w:pos="3600"/>
+        </w:tabs>
+        <w:ind w:left="3600" w:hanging="360"/>
+      </w:pPr>
+      <w:rPr>
+        <w:rFonts w:ascii="Wingdings" w:hAnsi="Wingdings" w:hint="default"/>
+        <w:sz w:val="20"/>
+      </w:rPr>
+    </w:lvl>
+    <w:lvl w:ilvl="5" w:tentative="1">
+      <w:start w:val="1"/>
+      <w:numFmt w:val="bullet"/>
+      <w:lvlText w:val=""/>
+      <w:lvlJc w:val="left"/>
+      <w:pPr>
+        <w:tabs>
+          <w:tab w:val="num" w:pos="4320"/>
+        </w:tabs>
+        <w:ind w:left="4320" w:hanging="360"/>
+      </w:pPr>
+      <w:rPr>
+        <w:rFonts w:ascii="Wingdings" w:hAnsi="Wingdings" w:hint="default"/>
+        <w:sz w:val="20"/>
+      </w:rPr>
+    </w:lvl>
+    <w:lvl w:ilvl="6" w:tentative="1">
+      <w:start w:val="1"/>
+      <w:numFmt w:val="bullet"/>
+      <w:lvlText w:val=""/>
+      <w:lvlJc w:val="left"/>
+      <w:pPr>
+        <w:tabs>
+          <w:tab w:val="num" w:pos="5040"/>
+        </w:tabs>
+        <w:ind w:left="5040" w:hanging="360"/>
+      </w:pPr>
+      <w:rPr>
+        <w:rFonts w:ascii="Wingdings" w:hAnsi="Wingdings" w:hint="default"/>
+        <w:sz w:val="20"/>
+      </w:rPr>
+    </w:lvl>
+    <w:lvl w:ilvl="7" w:tentative="1">
+      <w:start w:val="1"/>
+      <w:numFmt w:val="bullet"/>
+      <w:lvlText w:val=""/>
+      <w:lvlJc w:val="left"/>
+      <w:pPr>
+        <w:tabs>
+          <w:tab w:val="num" w:pos="5760"/>
+        </w:tabs>
+        <w:ind w:left="5760" w:hanging="360"/>
+      </w:pPr>
+      <w:rPr>
+        <w:rFonts w:ascii="Wingdings" w:hAnsi="Wingdings" w:hint="default"/>
+        <w:sz w:val="20"/>
+      </w:rPr>
+    </w:lvl>
+    <w:lvl w:ilvl="8" w:tentative="1">
+      <w:start w:val="1"/>
+      <w:numFmt w:val="bullet"/>
+      <w:lvlText w:val=""/>
+      <w:lvlJc w:val="left"/>
+      <w:pPr>
+        <w:tabs>
+          <w:tab w:val="num" w:pos="6480"/>
+        </w:tabs>
+        <w:ind w:left="6480" w:hanging="360"/>
+      </w:pPr>
+      <w:rPr>
+        <w:rFonts w:ascii="Wingdings" w:hAnsi="Wingdings" w:hint="default"/>
+        <w:sz w:val="20"/>
+      </w:rPr>
+    </w:lvl>
+  </w:abstractNum>
+  <w:abstractNum w:abstractNumId="8" w15:restartNumberingAfterBreak="0">
+    <w:nsid w:val="5E24616F"/>
+    <w:multiLevelType w:val="multilevel"/>
+    <w:tmpl w:val="4CFCB78E"/>
+    <w:lvl w:ilvl="0">
+      <w:start w:val="1"/>
+      <w:numFmt w:val="bullet"/>
+      <w:lvlText w:val=""/>
+      <w:lvlJc w:val="left"/>
+      <w:pPr>
+        <w:tabs>
+          <w:tab w:val="num" w:pos="720"/>
+        </w:tabs>
+        <w:ind w:left="720" w:hanging="360"/>
+      </w:pPr>
+      <w:rPr>
+        <w:rFonts w:ascii="Symbol" w:hAnsi="Symbol" w:hint="default"/>
+        <w:sz w:val="20"/>
+      </w:rPr>
+    </w:lvl>
+    <w:lvl w:ilvl="1" w:tentative="1">
+      <w:start w:val="1"/>
+      <w:numFmt w:val="bullet"/>
+      <w:lvlText w:val="o"/>
+      <w:lvlJc w:val="left"/>
+      <w:pPr>
+        <w:tabs>
+          <w:tab w:val="num" w:pos="1440"/>
+        </w:tabs>
+        <w:ind w:left="1440" w:hanging="360"/>
+      </w:pPr>
+      <w:rPr>
+        <w:rFonts w:ascii="Courier New" w:hAnsi="Courier New" w:hint="default"/>
+        <w:sz w:val="20"/>
+      </w:rPr>
+    </w:lvl>
+    <w:lvl w:ilvl="2" w:tentative="1">
+      <w:start w:val="1"/>
+      <w:numFmt w:val="bullet"/>
+      <w:lvlText w:val=""/>
+      <w:lvlJc w:val="left"/>
+      <w:pPr>
+        <w:tabs>
+          <w:tab w:val="num" w:pos="2160"/>
+        </w:tabs>
+        <w:ind w:left="2160" w:hanging="360"/>
+      </w:pPr>
+      <w:rPr>
+        <w:rFonts w:ascii="Wingdings" w:hAnsi="Wingdings" w:hint="default"/>
+        <w:sz w:val="20"/>
+      </w:rPr>
+    </w:lvl>
+    <w:lvl w:ilvl="3" w:tentative="1">
+      <w:start w:val="1"/>
+      <w:numFmt w:val="bullet"/>
+      <w:lvlText w:val=""/>
+      <w:lvlJc w:val="left"/>
+      <w:pPr>
+        <w:tabs>
+          <w:tab w:val="num" w:pos="2880"/>
+        </w:tabs>
+        <w:ind w:left="2880" w:hanging="360"/>
+      </w:pPr>
+      <w:rPr>
+        <w:rFonts w:ascii="Wingdings" w:hAnsi="Wingdings" w:hint="default"/>
+        <w:sz w:val="20"/>
+      </w:rPr>
+    </w:lvl>
+    <w:lvl w:ilvl="4" w:tentative="1">
+      <w:start w:val="1"/>
+      <w:numFmt w:val="bullet"/>
+      <w:lvlText w:val=""/>
+      <w:lvlJc w:val="left"/>
+      <w:pPr>
+        <w:tabs>
+          <w:tab w:val="num" w:pos="3600"/>
+        </w:tabs>
+        <w:ind w:left="3600" w:hanging="360"/>
+      </w:pPr>
+      <w:rPr>
+        <w:rFonts w:ascii="Wingdings" w:hAnsi="Wingdings" w:hint="default"/>
+        <w:sz w:val="20"/>
+      </w:rPr>
+    </w:lvl>
+    <w:lvl w:ilvl="5" w:tentative="1">
+      <w:start w:val="1"/>
+      <w:numFmt w:val="bullet"/>
+      <w:lvlText w:val=""/>
+      <w:lvlJc w:val="left"/>
+      <w:pPr>
+        <w:tabs>
+          <w:tab w:val="num" w:pos="4320"/>
+        </w:tabs>
+        <w:ind w:left="4320" w:hanging="360"/>
+      </w:pPr>
+      <w:rPr>
+        <w:rFonts w:ascii="Wingdings" w:hAnsi="Wingdings" w:hint="default"/>
+        <w:sz w:val="20"/>
+      </w:rPr>
+    </w:lvl>
+    <w:lvl w:ilvl="6" w:tentative="1">
+      <w:start w:val="1"/>
+      <w:numFmt w:val="bullet"/>
+      <w:lvlText w:val=""/>
+      <w:lvlJc w:val="left"/>
+      <w:pPr>
+        <w:tabs>
+          <w:tab w:val="num" w:pos="5040"/>
+        </w:tabs>
+        <w:ind w:left="5040" w:hanging="360"/>
+      </w:pPr>
+      <w:rPr>
+        <w:rFonts w:ascii="Wingdings" w:hAnsi="Wingdings" w:hint="default"/>
+        <w:sz w:val="20"/>
+      </w:rPr>
+    </w:lvl>
+    <w:lvl w:ilvl="7" w:tentative="1">
+      <w:start w:val="1"/>
+      <w:numFmt w:val="bullet"/>
+      <w:lvlText w:val=""/>
+      <w:lvlJc w:val="left"/>
+      <w:pPr>
+        <w:tabs>
+          <w:tab w:val="num" w:pos="5760"/>
+        </w:tabs>
+        <w:ind w:left="5760" w:hanging="360"/>
+      </w:pPr>
+      <w:rPr>
+        <w:rFonts w:ascii="Wingdings" w:hAnsi="Wingdings" w:hint="default"/>
+        <w:sz w:val="20"/>
+      </w:rPr>
+    </w:lvl>
+    <w:lvl w:ilvl="8" w:tentative="1">
+      <w:start w:val="1"/>
+      <w:numFmt w:val="bullet"/>
+      <w:lvlText w:val=""/>
+      <w:lvlJc w:val="left"/>
+      <w:pPr>
+        <w:tabs>
+          <w:tab w:val="num" w:pos="6480"/>
+        </w:tabs>
+        <w:ind w:left="6480" w:hanging="360"/>
+      </w:pPr>
+      <w:rPr>
+        <w:rFonts w:ascii="Wingdings" w:hAnsi="Wingdings" w:hint="default"/>
+        <w:sz w:val="20"/>
+      </w:rPr>
+    </w:lvl>
+  </w:abstractNum>
+  <w:abstractNum w:abstractNumId="9" w15:restartNumberingAfterBreak="0">
     <w:nsid w:val="6057361C"/>
     <w:multiLevelType w:val="hybridMultilevel"/>
     <w:tmpl w:val="EA0A0C70"/>
@@ -3235,8 +5078,187 @@
       </w:pPr>
     </w:lvl>
   </w:abstractNum>
+  <w:abstractNum w:abstractNumId="10" w15:restartNumberingAfterBreak="0">
+    <w:nsid w:val="74982F55"/>
+    <w:multiLevelType w:val="multilevel"/>
+    <w:tmpl w:val="13B207DA"/>
+    <w:lvl w:ilvl="0">
+      <w:start w:val="1"/>
+      <w:numFmt w:val="bullet"/>
+      <w:lvlText w:val=""/>
+      <w:lvlJc w:val="left"/>
+      <w:pPr>
+        <w:tabs>
+          <w:tab w:val="num" w:pos="720"/>
+        </w:tabs>
+        <w:ind w:left="720" w:hanging="360"/>
+      </w:pPr>
+      <w:rPr>
+        <w:rFonts w:ascii="Symbol" w:hAnsi="Symbol" w:hint="default"/>
+        <w:sz w:val="20"/>
+      </w:rPr>
+    </w:lvl>
+    <w:lvl w:ilvl="1" w:tentative="1">
+      <w:start w:val="1"/>
+      <w:numFmt w:val="bullet"/>
+      <w:lvlText w:val="o"/>
+      <w:lvlJc w:val="left"/>
+      <w:pPr>
+        <w:tabs>
+          <w:tab w:val="num" w:pos="1440"/>
+        </w:tabs>
+        <w:ind w:left="1440" w:hanging="360"/>
+      </w:pPr>
+      <w:rPr>
+        <w:rFonts w:ascii="Courier New" w:hAnsi="Courier New" w:hint="default"/>
+        <w:sz w:val="20"/>
+      </w:rPr>
+    </w:lvl>
+    <w:lvl w:ilvl="2" w:tentative="1">
+      <w:start w:val="1"/>
+      <w:numFmt w:val="bullet"/>
+      <w:lvlText w:val=""/>
+      <w:lvlJc w:val="left"/>
+      <w:pPr>
+        <w:tabs>
+          <w:tab w:val="num" w:pos="2160"/>
+        </w:tabs>
+        <w:ind w:left="2160" w:hanging="360"/>
+      </w:pPr>
+      <w:rPr>
+        <w:rFonts w:ascii="Wingdings" w:hAnsi="Wingdings" w:hint="default"/>
+        <w:sz w:val="20"/>
+      </w:rPr>
+    </w:lvl>
+    <w:lvl w:ilvl="3" w:tentative="1">
+      <w:start w:val="1"/>
+      <w:numFmt w:val="bullet"/>
+      <w:lvlText w:val=""/>
+      <w:lvlJc w:val="left"/>
+      <w:pPr>
+        <w:tabs>
+          <w:tab w:val="num" w:pos="2880"/>
+        </w:tabs>
+        <w:ind w:left="2880" w:hanging="360"/>
+      </w:pPr>
+      <w:rPr>
+        <w:rFonts w:ascii="Wingdings" w:hAnsi="Wingdings" w:hint="default"/>
+        <w:sz w:val="20"/>
+      </w:rPr>
+    </w:lvl>
+    <w:lvl w:ilvl="4" w:tentative="1">
+      <w:start w:val="1"/>
+      <w:numFmt w:val="bullet"/>
+      <w:lvlText w:val=""/>
+      <w:lvlJc w:val="left"/>
+      <w:pPr>
+        <w:tabs>
+          <w:tab w:val="num" w:pos="3600"/>
+        </w:tabs>
+        <w:ind w:left="3600" w:hanging="360"/>
+      </w:pPr>
+      <w:rPr>
+        <w:rFonts w:ascii="Wingdings" w:hAnsi="Wingdings" w:hint="default"/>
+        <w:sz w:val="20"/>
+      </w:rPr>
+    </w:lvl>
+    <w:lvl w:ilvl="5" w:tentative="1">
+      <w:start w:val="1"/>
+      <w:numFmt w:val="bullet"/>
+      <w:lvlText w:val=""/>
+      <w:lvlJc w:val="left"/>
+      <w:pPr>
+        <w:tabs>
+          <w:tab w:val="num" w:pos="4320"/>
+        </w:tabs>
+        <w:ind w:left="4320" w:hanging="360"/>
+      </w:pPr>
+      <w:rPr>
+        <w:rFonts w:ascii="Wingdings" w:hAnsi="Wingdings" w:hint="default"/>
+        <w:sz w:val="20"/>
+      </w:rPr>
+    </w:lvl>
+    <w:lvl w:ilvl="6" w:tentative="1">
+      <w:start w:val="1"/>
+      <w:numFmt w:val="bullet"/>
+      <w:lvlText w:val=""/>
+      <w:lvlJc w:val="left"/>
+      <w:pPr>
+        <w:tabs>
+          <w:tab w:val="num" w:pos="5040"/>
+        </w:tabs>
+        <w:ind w:left="5040" w:hanging="360"/>
+      </w:pPr>
+      <w:rPr>
+        <w:rFonts w:ascii="Wingdings" w:hAnsi="Wingdings" w:hint="default"/>
+        <w:sz w:val="20"/>
+      </w:rPr>
+    </w:lvl>
+    <w:lvl w:ilvl="7" w:tentative="1">
+      <w:start w:val="1"/>
+      <w:numFmt w:val="bullet"/>
+      <w:lvlText w:val=""/>
+      <w:lvlJc w:val="left"/>
+      <w:pPr>
+        <w:tabs>
+          <w:tab w:val="num" w:pos="5760"/>
+        </w:tabs>
+        <w:ind w:left="5760" w:hanging="360"/>
+      </w:pPr>
+      <w:rPr>
+        <w:rFonts w:ascii="Wingdings" w:hAnsi="Wingdings" w:hint="default"/>
+        <w:sz w:val="20"/>
+      </w:rPr>
+    </w:lvl>
+    <w:lvl w:ilvl="8" w:tentative="1">
+      <w:start w:val="1"/>
+      <w:numFmt w:val="bullet"/>
+      <w:lvlText w:val=""/>
+      <w:lvlJc w:val="left"/>
+      <w:pPr>
+        <w:tabs>
+          <w:tab w:val="num" w:pos="6480"/>
+        </w:tabs>
+        <w:ind w:left="6480" w:hanging="360"/>
+      </w:pPr>
+      <w:rPr>
+        <w:rFonts w:ascii="Wingdings" w:hAnsi="Wingdings" w:hint="default"/>
+        <w:sz w:val="20"/>
+      </w:rPr>
+    </w:lvl>
+  </w:abstractNum>
   <w:num w:numId="1" w16cid:durableId="1768884924">
+    <w:abstractNumId w:val="9"/>
+  </w:num>
+  <w:num w:numId="2" w16cid:durableId="598948722">
+    <w:abstractNumId w:val="2"/>
+  </w:num>
+  <w:num w:numId="3" w16cid:durableId="1601723193">
+    <w:abstractNumId w:val="4"/>
+  </w:num>
+  <w:num w:numId="4" w16cid:durableId="1825929933">
+    <w:abstractNumId w:val="7"/>
+  </w:num>
+  <w:num w:numId="5" w16cid:durableId="1216703024">
+    <w:abstractNumId w:val="6"/>
+  </w:num>
+  <w:num w:numId="6" w16cid:durableId="1367412151">
+    <w:abstractNumId w:val="10"/>
+  </w:num>
+  <w:num w:numId="7" w16cid:durableId="877548012">
+    <w:abstractNumId w:val="8"/>
+  </w:num>
+  <w:num w:numId="8" w16cid:durableId="1314722083">
     <w:abstractNumId w:val="0"/>
+  </w:num>
+  <w:num w:numId="9" w16cid:durableId="761951945">
+    <w:abstractNumId w:val="1"/>
+  </w:num>
+  <w:num w:numId="10" w16cid:durableId="832646131">
+    <w:abstractNumId w:val="5"/>
+  </w:num>
+  <w:num w:numId="11" w16cid:durableId="811674874">
+    <w:abstractNumId w:val="3"/>
   </w:num>
 </w:numbering>
 </file>
@@ -3669,7 +5691,6 @@
     <w:next w:val="Normal"/>
     <w:link w:val="Heading2Char"/>
     <w:uiPriority w:val="9"/>
-    <w:semiHidden/>
     <w:unhideWhenUsed/>
     <w:qFormat/>
     <w:rsid w:val="00A83C07"/>
@@ -3885,7 +5906,6 @@
     <w:basedOn w:val="DefaultParagraphFont"/>
     <w:link w:val="Heading2"/>
     <w:uiPriority w:val="9"/>
-    <w:semiHidden/>
     <w:rsid w:val="00A83C07"/>
     <w:rPr>
       <w:rFonts w:asciiTheme="majorHAnsi" w:eastAsiaTheme="majorEastAsia" w:hAnsiTheme="majorHAnsi" w:cstheme="majorBidi"/>

--- a/Guide.docx
+++ b/Guide.docx
@@ -3671,6 +3671,11 @@
     <w:p>
       <w:r>
         <w:t>Whenever you perform EDA you need to get some observations and you need to have a reason for every step in your project</w:t>
+      </w:r>
+    </w:p>
+    <w:p>
+      <w:r>
+        <w:t>Always write about insights and observations after each part of the code</w:t>
       </w:r>
     </w:p>
     <w:sectPr>

--- a/Guide.docx
+++ b/Guide.docx
@@ -3627,13 +3627,7 @@
         </w:rPr>
       </w:pPr>
       <w:r>
-        <w:t>STEP</w:t>
-      </w:r>
-      <w:r>
-        <w:t xml:space="preserve"> 3</w:t>
-      </w:r>
-      <w:r>
-        <w:t xml:space="preserve">: </w:t>
+        <w:t xml:space="preserve">STEP 3: </w:t>
       </w:r>
       <w:r>
         <w:rPr>
@@ -3676,6 +3670,430 @@
     <w:p>
       <w:r>
         <w:t>Always write about insights and observations after each part of the code</w:t>
+      </w:r>
+    </w:p>
+    <w:p>
+      <w:pPr>
+        <w:pStyle w:val="Heading2"/>
+      </w:pPr>
+      <w:r>
+        <w:t>STEP 4: DATA INGESTION IMPLEMENTATION</w:t>
+      </w:r>
+    </w:p>
+    <w:p>
+      <w:r>
+        <w:t>Most of the time you will be working jupyter notebooks but the reason behind modular coding is for it to run the CI/CD pipelines continuouslky</w:t>
+      </w:r>
+    </w:p>
+    <w:p>
+      <w:r>
+        <w:t>For any problem statement, you require data. You will have a separate team of data engineers when working with big organizations but you as a data scientist need to read the data from that particular source.</w:t>
+      </w:r>
+    </w:p>
+    <w:p/>
+    <w:p>
+      <w:r>
+        <w:t>In Python, a decorator is a special type of function that can modify the behavior of functions or methods. When applied to classes, decorators allow you to modify or extend the behavior of the class in some way.</w:t>
+      </w:r>
+    </w:p>
+    <w:p>
+      <w:r>
+        <w:t>Here’s how a decorator works with a class:</w:t>
+      </w:r>
+    </w:p>
+    <w:p>
+      <w:pPr>
+        <w:numPr>
+          <w:ilvl w:val="0"/>
+          <w:numId w:val="12"/>
+        </w:numPr>
+      </w:pPr>
+      <w:r>
+        <w:rPr>
+          <w:b/>
+          <w:bCs/>
+        </w:rPr>
+        <w:t>Modification of Class</w:t>
+      </w:r>
+      <w:r>
+        <w:t>: The decorator takes the class as an argument and can modify it. This might involve altering class attributes, methods, or even replacing the class with a new one.</w:t>
+      </w:r>
+    </w:p>
+    <w:p>
+      <w:pPr>
+        <w:numPr>
+          <w:ilvl w:val="0"/>
+          <w:numId w:val="12"/>
+        </w:numPr>
+      </w:pPr>
+      <w:r>
+        <w:rPr>
+          <w:b/>
+          <w:bCs/>
+        </w:rPr>
+        <w:t>Enhancement of Behavior</w:t>
+      </w:r>
+      <w:r>
+        <w:t>: A class decorator can add additional functionality, such as logging, enforcing rules, or registering the class in some system.</w:t>
+      </w:r>
+    </w:p>
+    <w:p>
+      <w:pPr>
+        <w:numPr>
+          <w:ilvl w:val="0"/>
+          <w:numId w:val="12"/>
+        </w:numPr>
+      </w:pPr>
+      <w:r>
+        <w:rPr>
+          <w:b/>
+          <w:bCs/>
+        </w:rPr>
+        <w:t>Return Value</w:t>
+      </w:r>
+      <w:r>
+        <w:t>: The decorator returns a class, which could be the original class, a modified version, or an entirely new class.</w:t>
+      </w:r>
+    </w:p>
+    <w:p>
+      <w:pPr>
+        <w:pStyle w:val="Heading2"/>
+        <w:rPr>
+          <w:rFonts w:eastAsiaTheme="minorHAnsi"/>
+        </w:rPr>
+      </w:pPr>
+      <w:r>
+        <w:t xml:space="preserve">STEP 5: </w:t>
+      </w:r>
+      <w:r>
+        <w:rPr>
+          <w:rFonts w:eastAsiaTheme="minorHAnsi"/>
+        </w:rPr>
+        <w:t>Data Transformation Implementation Using Pipelines</w:t>
+      </w:r>
+    </w:p>
+    <w:p>
+      <w:r>
+        <w:t>key uses of pickle files in machine learning:</w:t>
+      </w:r>
+    </w:p>
+    <w:p>
+      <w:pPr>
+        <w:numPr>
+          <w:ilvl w:val="0"/>
+          <w:numId w:val="13"/>
+        </w:numPr>
+      </w:pPr>
+      <w:r>
+        <w:t>Serialize and save trained ML models for later use or deployment</w:t>
+      </w:r>
+    </w:p>
+    <w:p>
+      <w:pPr>
+        <w:numPr>
+          <w:ilvl w:val="0"/>
+          <w:numId w:val="13"/>
+        </w:numPr>
+      </w:pPr>
+      <w:r>
+        <w:t>Store preprocessors, encoders, and data transformation objects</w:t>
+      </w:r>
+    </w:p>
+    <w:p>
+      <w:pPr>
+        <w:numPr>
+          <w:ilvl w:val="0"/>
+          <w:numId w:val="13"/>
+        </w:numPr>
+      </w:pPr>
+      <w:r>
+        <w:t>Efficiently save large, complex Python objects in binary format</w:t>
+      </w:r>
+    </w:p>
+    <w:p>
+      <w:pPr>
+        <w:numPr>
+          <w:ilvl w:val="0"/>
+          <w:numId w:val="13"/>
+        </w:numPr>
+      </w:pPr>
+      <w:r>
+        <w:t>Preserve entire ML pipeline states, including hyperparameters</w:t>
+      </w:r>
+    </w:p>
+    <w:p>
+      <w:pPr>
+        <w:numPr>
+          <w:ilvl w:val="0"/>
+          <w:numId w:val="13"/>
+        </w:numPr>
+      </w:pPr>
+      <w:r>
+        <w:t>Enable quick loading of models for rapid deployment or testin</w:t>
+      </w:r>
+    </w:p>
+    <w:p>
+      <w:r>
+        <w:t>Challenges Faced:</w:t>
+      </w:r>
+    </w:p>
+    <w:p>
+      <w:r>
+        <w:lastRenderedPageBreak/>
+        <w:t>Certainly! Let's summarize the challenges you've faced with data_ingestion.py and data_transformation.py, along with their solutions:</w:t>
+      </w:r>
+    </w:p>
+    <w:p>
+      <w:r>
+        <w:t>1. Incorrect Unpacking of Return Values</w:t>
+      </w:r>
+    </w:p>
+    <w:p>
+      <w:r>
+        <w:t xml:space="preserve">   Challenge: ValueError when unpacking return values from initiate_data_ingestion()</w:t>
+      </w:r>
+    </w:p>
+    <w:p>
+      <w:r>
+        <w:t xml:space="preserve">   Solution: Updated the unpacking to match the three values returned:</w:t>
+      </w:r>
+    </w:p>
+    <w:p>
+      <w:r>
+        <w:t xml:space="preserve">   ```python</w:t>
+      </w:r>
+    </w:p>
+    <w:p>
+      <w:r>
+        <w:t xml:space="preserve">   train_data, test_data, raw_data = obj.initiate_data_ingestion()</w:t>
+      </w:r>
+    </w:p>
+    <w:p>
+      <w:r>
+        <w:t xml:space="preserve">   ```</w:t>
+      </w:r>
+    </w:p>
+    <w:p>
+      <w:r>
+        <w:t>2. SyntaxWarning in OneHotEncoder Definition</w:t>
+      </w:r>
+    </w:p>
+    <w:p>
+      <w:r>
+        <w:t xml:space="preserve">   Challenge: SyntaxWarning about a tuple not being callable in the OneHotEncoder step</w:t>
+      </w:r>
+    </w:p>
+    <w:p>
+      <w:r>
+        <w:t xml:space="preserve">   Solution: Removed an extra comma after the OneHotEncoder() call in the cat_pipeline definition</w:t>
+      </w:r>
+    </w:p>
+    <w:p/>
+    <w:p>
+      <w:r>
+        <w:t>3. Sparse Matrix Issue with StandardScaler</w:t>
+      </w:r>
+    </w:p>
+    <w:p>
+      <w:r>
+        <w:t xml:space="preserve">   Challenge: ValueError about not being able to center sparse matrices</w:t>
+      </w:r>
+    </w:p>
+    <w:p>
+      <w:r>
+        <w:t xml:space="preserve">   Solution: Modified the cat_pipeline to use OneHotEncoder with sparse=False:</w:t>
+      </w:r>
+    </w:p>
+    <w:p>
+      <w:r>
+        <w:t xml:space="preserve">   ```python</w:t>
+      </w:r>
+    </w:p>
+    <w:p>
+      <w:r>
+        <w:t xml:space="preserve">   ('one_hot_encoder', OneHotEncoder(sparse=False))</w:t>
+      </w:r>
+    </w:p>
+    <w:p>
+      <w:r>
+        <w:t xml:space="preserve">   ```</w:t>
+      </w:r>
+    </w:p>
+    <w:p>
+      <w:r>
+        <w:t>4. Outdated scikit-learn API</w:t>
+      </w:r>
+    </w:p>
+    <w:p>
+      <w:r>
+        <w:t xml:space="preserve">   Challenge: TypeError with OneHotEncoder not accepting 'sparse' argument</w:t>
+      </w:r>
+    </w:p>
+    <w:p>
+      <w:r>
+        <w:t xml:space="preserve">   Solution: Updated to use the newer API parameter:</w:t>
+      </w:r>
+    </w:p>
+    <w:p>
+      <w:r>
+        <w:t xml:space="preserve">   ```python</w:t>
+      </w:r>
+    </w:p>
+    <w:p>
+      <w:r>
+        <w:t xml:space="preserve">   ('one_hot_encoder', OneHotEncoder(sparse_output=False))</w:t>
+      </w:r>
+    </w:p>
+    <w:p>
+      <w:r>
+        <w:t xml:space="preserve">   ```</w:t>
+      </w:r>
+    </w:p>
+    <w:p>
+      <w:r>
+        <w:t xml:space="preserve">   Also added with_mean=False to StandardScaler for categorical variables:</w:t>
+      </w:r>
+    </w:p>
+    <w:p>
+      <w:r>
+        <w:t xml:space="preserve">   ```python</w:t>
+      </w:r>
+    </w:p>
+    <w:p>
+      <w:r>
+        <w:t xml:space="preserve">   ('scaler', StandardScaler(with_mean=False))</w:t>
+      </w:r>
+    </w:p>
+    <w:p>
+      <w:r>
+        <w:t xml:space="preserve">   ```</w:t>
+      </w:r>
+    </w:p>
+    <w:p/>
+    <w:p>
+      <w:r>
+        <w:t>5. Array Dimension Mismatch</w:t>
+      </w:r>
+    </w:p>
+    <w:p>
+      <w:r>
+        <w:t xml:space="preserve">   Challenge: ValueError when concatenating arrays of different sizes in test data transformation</w:t>
+      </w:r>
+    </w:p>
+    <w:p>
+      <w:r>
+        <w:lastRenderedPageBreak/>
+        <w:t xml:space="preserve">   Solution: Corrected the transformation of test data:</w:t>
+      </w:r>
+    </w:p>
+    <w:p>
+      <w:r>
+        <w:t xml:space="preserve">   ```python</w:t>
+      </w:r>
+    </w:p>
+    <w:p>
+      <w:r>
+        <w:t xml:space="preserve">   input_feature_test_arr = preprocessing_obj.transform(input_feature_test_df)</w:t>
+      </w:r>
+    </w:p>
+    <w:p>
+      <w:r>
+        <w:t xml:space="preserve">   ```</w:t>
+      </w:r>
+    </w:p>
+    <w:p>
+      <w:r>
+        <w:t xml:space="preserve">   Instead of incorrectly using input_feature_train_df for test data transformation</w:t>
+      </w:r>
+    </w:p>
+    <w:p/>
+    <w:p>
+      <w:r>
+        <w:t>6. Proper Exception Handling</w:t>
+      </w:r>
+    </w:p>
+    <w:p>
+      <w:r>
+        <w:t xml:space="preserve">   Challenge: Implementing robust error handling throughout the code</w:t>
+      </w:r>
+    </w:p>
+    <w:p>
+      <w:r>
+        <w:t xml:space="preserve">   Solution: Utilized CustomException class to provide more informative error messages and stack traces</w:t>
+      </w:r>
+    </w:p>
+    <w:p/>
+    <w:p>
+      <w:r>
+        <w:t>7. Logging Implementation</w:t>
+      </w:r>
+    </w:p>
+    <w:p>
+      <w:r>
+        <w:t xml:space="preserve">   Challenge: Adding comprehensive logging for better debugging and tracking</w:t>
+      </w:r>
+    </w:p>
+    <w:p>
+      <w:r>
+        <w:t xml:space="preserve">   Solution: Incorporated logging statements at key points in the data ingestion and transformation processes</w:t>
+      </w:r>
+    </w:p>
+    <w:p/>
+    <w:p>
+      <w:r>
+        <w:t>8. File Path Management</w:t>
+      </w:r>
+    </w:p>
+    <w:p>
+      <w:r>
+        <w:t xml:space="preserve">   Challenge: Ensuring correct file paths for data and artifact storage</w:t>
+      </w:r>
+    </w:p>
+    <w:p>
+      <w:r>
+        <w:t xml:space="preserve">   Solution: Used os.path.join for creating file paths, ensuring cross-platform compatibility</w:t>
+      </w:r>
+    </w:p>
+    <w:p/>
+    <w:p>
+      <w:r>
+        <w:t>9. Data Type Consistency</w:t>
+      </w:r>
+    </w:p>
+    <w:p>
+      <w:r>
+        <w:t xml:space="preserve">   Challenge: Potential issues with data types during preprocessing</w:t>
+      </w:r>
+    </w:p>
+    <w:p>
+      <w:r>
+        <w:t xml:space="preserve">   Solution: Suggestion to add a step to ensure all numerical columns are of the correct type before processing</w:t>
+      </w:r>
+    </w:p>
+    <w:p/>
+    <w:p>
+      <w:r>
+        <w:t>10. Modular Code Structure</w:t>
+      </w:r>
+    </w:p>
+    <w:p>
+      <w:r>
+        <w:t xml:space="preserve">    Challenge: Organizing code for better maintainability and reusability</w:t>
+      </w:r>
+    </w:p>
+    <w:p>
+      <w:r>
+        <w:t xml:space="preserve">    Solution: Implemented separate classes for configuration (e.g., DataTransformationConfig) and main functionality (e.g., DataTransformation)</w:t>
+      </w:r>
+    </w:p>
+    <w:p/>
+    <w:p>
+      <w:r>
+        <w:t xml:space="preserve">These challenges and their solutions demonstrate the complexity of setting up a robust data pipeline for machine learning projects. They cover various aspects including data handling, preprocessing, error management, and code organization. By addressing these issues, you've </w:t>
+      </w:r>
+      <w:r>
+        <w:lastRenderedPageBreak/>
+        <w:t>significantly improved the reliability and efficiency of your data ingestion and transformation processes.</w:t>
       </w:r>
     </w:p>
     <w:sectPr>
@@ -3691,6 +4109,119 @@
 <file path=word/numbering.xml><?xml version="1.0" encoding="utf-8"?>
 <w:numbering xmlns:wpc="http://schemas.microsoft.com/office/word/2010/wordprocessingCanvas" xmlns:cx="http://schemas.microsoft.com/office/drawing/2014/chartex" xmlns:cx1="http://schemas.microsoft.com/office/drawing/2015/9/8/chartex" xmlns:cx2="http://schemas.microsoft.com/office/drawing/2015/10/21/chartex" xmlns:cx3="http://schemas.microsoft.com/office/drawing/2016/5/9/chartex" xmlns:cx4="http://schemas.microsoft.com/office/drawing/2016/5/10/chartex" xmlns:cx5="http://schemas.microsoft.com/office/drawing/2016/5/11/chartex" xmlns:cx6="http://schemas.microsoft.com/office/drawing/2016/5/12/chartex" xmlns:cx7="http://schemas.microsoft.com/office/drawing/2016/5/13/chartex" xmlns:cx8="http://schemas.microsoft.com/office/drawing/2016/5/14/chartex" xmlns:mc="http://schemas.openxmlformats.org/markup-compatibility/2006" xmlns:aink="http://schemas.microsoft.com/office/drawing/2016/ink" xmlns:am3d="http://schemas.microsoft.com/office/drawing/2017/model3d" xmlns:o="urn:schemas-microsoft-com:office:office" xmlns:oel="http://schemas.microsoft.com/office/2019/extlst" xmlns:r="http://schemas.openxmlformats.org/officeDocument/2006/relationships" xmlns:m="http://schemas.openxmlformats.org/officeDocument/2006/math" xmlns:v="urn:schemas-microsoft-com:vml" xmlns:wp14="http://schemas.microsoft.com/office/word/2010/wordprocessingDrawing" xmlns:wp="http://schemas.openxmlformats.org/drawingml/2006/wordprocessingDrawing" xmlns:w10="urn:schemas-microsoft-com:office:word" xmlns:w="http://schemas.openxmlformats.org/wordprocessingml/2006/main" xmlns:w14="http://schemas.microsoft.com/office/word/2010/wordml" xmlns:w15="http://schemas.microsoft.com/office/word/2012/wordml" xmlns:w16cex="http://schemas.microsoft.com/office/word/2018/wordml/cex" xmlns:w16cid="http://schemas.microsoft.com/office/word/2016/wordml/cid" xmlns:w16="http://schemas.microsoft.com/office/word/2018/wordml" xmlns:w16du="http://schemas.microsoft.com/office/word/2023/wordml/word16du" xmlns:w16sdtdh="http://schemas.microsoft.com/office/word/2020/wordml/sdtdatahash" xmlns:w16se="http://schemas.microsoft.com/office/word/2015/wordml/symex" xmlns:wpg="http://schemas.microsoft.com/office/word/2010/wordprocessingGroup" xmlns:wpi="http://schemas.microsoft.com/office/word/2010/wordprocessingInk" xmlns:wne="http://schemas.microsoft.com/office/word/2006/wordml" xmlns:wps="http://schemas.microsoft.com/office/word/2010/wordprocessingShape" mc:Ignorable="w14 w15 w16se w16cid w16 w16cex w16sdtdh w16du wp14">
   <w:abstractNum w:abstractNumId="0" w15:restartNumberingAfterBreak="0">
+    <w:nsid w:val="0A8A1166"/>
+    <w:multiLevelType w:val="multilevel"/>
+    <w:tmpl w:val="577C9644"/>
+    <w:lvl w:ilvl="0">
+      <w:start w:val="1"/>
+      <w:numFmt w:val="decimal"/>
+      <w:lvlText w:val="%1."/>
+      <w:lvlJc w:val="left"/>
+      <w:pPr>
+        <w:tabs>
+          <w:tab w:val="num" w:pos="720"/>
+        </w:tabs>
+        <w:ind w:left="720" w:hanging="360"/>
+      </w:pPr>
+    </w:lvl>
+    <w:lvl w:ilvl="1" w:tentative="1">
+      <w:start w:val="1"/>
+      <w:numFmt w:val="decimal"/>
+      <w:lvlText w:val="%2."/>
+      <w:lvlJc w:val="left"/>
+      <w:pPr>
+        <w:tabs>
+          <w:tab w:val="num" w:pos="1440"/>
+        </w:tabs>
+        <w:ind w:left="1440" w:hanging="360"/>
+      </w:pPr>
+    </w:lvl>
+    <w:lvl w:ilvl="2" w:tentative="1">
+      <w:start w:val="1"/>
+      <w:numFmt w:val="decimal"/>
+      <w:lvlText w:val="%3."/>
+      <w:lvlJc w:val="left"/>
+      <w:pPr>
+        <w:tabs>
+          <w:tab w:val="num" w:pos="2160"/>
+        </w:tabs>
+        <w:ind w:left="2160" w:hanging="360"/>
+      </w:pPr>
+    </w:lvl>
+    <w:lvl w:ilvl="3" w:tentative="1">
+      <w:start w:val="1"/>
+      <w:numFmt w:val="decimal"/>
+      <w:lvlText w:val="%4."/>
+      <w:lvlJc w:val="left"/>
+      <w:pPr>
+        <w:tabs>
+          <w:tab w:val="num" w:pos="2880"/>
+        </w:tabs>
+        <w:ind w:left="2880" w:hanging="360"/>
+      </w:pPr>
+    </w:lvl>
+    <w:lvl w:ilvl="4" w:tentative="1">
+      <w:start w:val="1"/>
+      <w:numFmt w:val="decimal"/>
+      <w:lvlText w:val="%5."/>
+      <w:lvlJc w:val="left"/>
+      <w:pPr>
+        <w:tabs>
+          <w:tab w:val="num" w:pos="3600"/>
+        </w:tabs>
+        <w:ind w:left="3600" w:hanging="360"/>
+      </w:pPr>
+    </w:lvl>
+    <w:lvl w:ilvl="5" w:tentative="1">
+      <w:start w:val="1"/>
+      <w:numFmt w:val="decimal"/>
+      <w:lvlText w:val="%6."/>
+      <w:lvlJc w:val="left"/>
+      <w:pPr>
+        <w:tabs>
+          <w:tab w:val="num" w:pos="4320"/>
+        </w:tabs>
+        <w:ind w:left="4320" w:hanging="360"/>
+      </w:pPr>
+    </w:lvl>
+    <w:lvl w:ilvl="6" w:tentative="1">
+      <w:start w:val="1"/>
+      <w:numFmt w:val="decimal"/>
+      <w:lvlText w:val="%7."/>
+      <w:lvlJc w:val="left"/>
+      <w:pPr>
+        <w:tabs>
+          <w:tab w:val="num" w:pos="5040"/>
+        </w:tabs>
+        <w:ind w:left="5040" w:hanging="360"/>
+      </w:pPr>
+    </w:lvl>
+    <w:lvl w:ilvl="7" w:tentative="1">
+      <w:start w:val="1"/>
+      <w:numFmt w:val="decimal"/>
+      <w:lvlText w:val="%8."/>
+      <w:lvlJc w:val="left"/>
+      <w:pPr>
+        <w:tabs>
+          <w:tab w:val="num" w:pos="5760"/>
+        </w:tabs>
+        <w:ind w:left="5760" w:hanging="360"/>
+      </w:pPr>
+    </w:lvl>
+    <w:lvl w:ilvl="8" w:tentative="1">
+      <w:start w:val="1"/>
+      <w:numFmt w:val="decimal"/>
+      <w:lvlText w:val="%9."/>
+      <w:lvlJc w:val="left"/>
+      <w:pPr>
+        <w:tabs>
+          <w:tab w:val="num" w:pos="6480"/>
+        </w:tabs>
+        <w:ind w:left="6480" w:hanging="360"/>
+      </w:pPr>
+    </w:lvl>
+  </w:abstractNum>
+  <w:abstractNum w:abstractNumId="1" w15:restartNumberingAfterBreak="0">
     <w:nsid w:val="13D20961"/>
     <w:multiLevelType w:val="multilevel"/>
     <w:tmpl w:val="FF2CEFDE"/>
@@ -3839,7 +4370,7 @@
       </w:rPr>
     </w:lvl>
   </w:abstractNum>
-  <w:abstractNum w:abstractNumId="1" w15:restartNumberingAfterBreak="0">
+  <w:abstractNum w:abstractNumId="2" w15:restartNumberingAfterBreak="0">
     <w:nsid w:val="14523EBD"/>
     <w:multiLevelType w:val="multilevel"/>
     <w:tmpl w:val="1186C36A"/>
@@ -3988,7 +4519,7 @@
       </w:rPr>
     </w:lvl>
   </w:abstractNum>
-  <w:abstractNum w:abstractNumId="2" w15:restartNumberingAfterBreak="0">
+  <w:abstractNum w:abstractNumId="3" w15:restartNumberingAfterBreak="0">
     <w:nsid w:val="17A25D3D"/>
     <w:multiLevelType w:val="multilevel"/>
     <w:tmpl w:val="94E45278"/>
@@ -4137,7 +4668,7 @@
       </w:rPr>
     </w:lvl>
   </w:abstractNum>
-  <w:abstractNum w:abstractNumId="3" w15:restartNumberingAfterBreak="0">
+  <w:abstractNum w:abstractNumId="4" w15:restartNumberingAfterBreak="0">
     <w:nsid w:val="3CA55328"/>
     <w:multiLevelType w:val="hybridMultilevel"/>
     <w:tmpl w:val="445CE678"/>
@@ -4249,7 +4780,7 @@
       </w:rPr>
     </w:lvl>
   </w:abstractNum>
-  <w:abstractNum w:abstractNumId="4" w15:restartNumberingAfterBreak="0">
+  <w:abstractNum w:abstractNumId="5" w15:restartNumberingAfterBreak="0">
     <w:nsid w:val="3F9046E5"/>
     <w:multiLevelType w:val="multilevel"/>
     <w:tmpl w:val="E41CA454"/>
@@ -4398,7 +4929,7 @@
       </w:rPr>
     </w:lvl>
   </w:abstractNum>
-  <w:abstractNum w:abstractNumId="5" w15:restartNumberingAfterBreak="0">
+  <w:abstractNum w:abstractNumId="6" w15:restartNumberingAfterBreak="0">
     <w:nsid w:val="472E68C1"/>
     <w:multiLevelType w:val="multilevel"/>
     <w:tmpl w:val="F5647D40"/>
@@ -4547,7 +5078,120 @@
       </w:rPr>
     </w:lvl>
   </w:abstractNum>
-  <w:abstractNum w:abstractNumId="6" w15:restartNumberingAfterBreak="0">
+  <w:abstractNum w:abstractNumId="7" w15:restartNumberingAfterBreak="0">
+    <w:nsid w:val="51805CF3"/>
+    <w:multiLevelType w:val="multilevel"/>
+    <w:tmpl w:val="6532BCE4"/>
+    <w:lvl w:ilvl="0">
+      <w:start w:val="1"/>
+      <w:numFmt w:val="decimal"/>
+      <w:lvlText w:val="%1."/>
+      <w:lvlJc w:val="left"/>
+      <w:pPr>
+        <w:tabs>
+          <w:tab w:val="num" w:pos="720"/>
+        </w:tabs>
+        <w:ind w:left="720" w:hanging="360"/>
+      </w:pPr>
+    </w:lvl>
+    <w:lvl w:ilvl="1" w:tentative="1">
+      <w:start w:val="1"/>
+      <w:numFmt w:val="decimal"/>
+      <w:lvlText w:val="%2."/>
+      <w:lvlJc w:val="left"/>
+      <w:pPr>
+        <w:tabs>
+          <w:tab w:val="num" w:pos="1440"/>
+        </w:tabs>
+        <w:ind w:left="1440" w:hanging="360"/>
+      </w:pPr>
+    </w:lvl>
+    <w:lvl w:ilvl="2" w:tentative="1">
+      <w:start w:val="1"/>
+      <w:numFmt w:val="decimal"/>
+      <w:lvlText w:val="%3."/>
+      <w:lvlJc w:val="left"/>
+      <w:pPr>
+        <w:tabs>
+          <w:tab w:val="num" w:pos="2160"/>
+        </w:tabs>
+        <w:ind w:left="2160" w:hanging="360"/>
+      </w:pPr>
+    </w:lvl>
+    <w:lvl w:ilvl="3" w:tentative="1">
+      <w:start w:val="1"/>
+      <w:numFmt w:val="decimal"/>
+      <w:lvlText w:val="%4."/>
+      <w:lvlJc w:val="left"/>
+      <w:pPr>
+        <w:tabs>
+          <w:tab w:val="num" w:pos="2880"/>
+        </w:tabs>
+        <w:ind w:left="2880" w:hanging="360"/>
+      </w:pPr>
+    </w:lvl>
+    <w:lvl w:ilvl="4" w:tentative="1">
+      <w:start w:val="1"/>
+      <w:numFmt w:val="decimal"/>
+      <w:lvlText w:val="%5."/>
+      <w:lvlJc w:val="left"/>
+      <w:pPr>
+        <w:tabs>
+          <w:tab w:val="num" w:pos="3600"/>
+        </w:tabs>
+        <w:ind w:left="3600" w:hanging="360"/>
+      </w:pPr>
+    </w:lvl>
+    <w:lvl w:ilvl="5" w:tentative="1">
+      <w:start w:val="1"/>
+      <w:numFmt w:val="decimal"/>
+      <w:lvlText w:val="%6."/>
+      <w:lvlJc w:val="left"/>
+      <w:pPr>
+        <w:tabs>
+          <w:tab w:val="num" w:pos="4320"/>
+        </w:tabs>
+        <w:ind w:left="4320" w:hanging="360"/>
+      </w:pPr>
+    </w:lvl>
+    <w:lvl w:ilvl="6" w:tentative="1">
+      <w:start w:val="1"/>
+      <w:numFmt w:val="decimal"/>
+      <w:lvlText w:val="%7."/>
+      <w:lvlJc w:val="left"/>
+      <w:pPr>
+        <w:tabs>
+          <w:tab w:val="num" w:pos="5040"/>
+        </w:tabs>
+        <w:ind w:left="5040" w:hanging="360"/>
+      </w:pPr>
+    </w:lvl>
+    <w:lvl w:ilvl="7" w:tentative="1">
+      <w:start w:val="1"/>
+      <w:numFmt w:val="decimal"/>
+      <w:lvlText w:val="%8."/>
+      <w:lvlJc w:val="left"/>
+      <w:pPr>
+        <w:tabs>
+          <w:tab w:val="num" w:pos="5760"/>
+        </w:tabs>
+        <w:ind w:left="5760" w:hanging="360"/>
+      </w:pPr>
+    </w:lvl>
+    <w:lvl w:ilvl="8" w:tentative="1">
+      <w:start w:val="1"/>
+      <w:numFmt w:val="decimal"/>
+      <w:lvlText w:val="%9."/>
+      <w:lvlJc w:val="left"/>
+      <w:pPr>
+        <w:tabs>
+          <w:tab w:val="num" w:pos="6480"/>
+        </w:tabs>
+        <w:ind w:left="6480" w:hanging="360"/>
+      </w:pPr>
+    </w:lvl>
+  </w:abstractNum>
+  <w:abstractNum w:abstractNumId="8" w15:restartNumberingAfterBreak="0">
     <w:nsid w:val="54CD16B9"/>
     <w:multiLevelType w:val="multilevel"/>
     <w:tmpl w:val="CE94C30E"/>
@@ -4696,7 +5340,7 @@
       </w:rPr>
     </w:lvl>
   </w:abstractNum>
-  <w:abstractNum w:abstractNumId="7" w15:restartNumberingAfterBreak="0">
+  <w:abstractNum w:abstractNumId="9" w15:restartNumberingAfterBreak="0">
     <w:nsid w:val="5A006BD8"/>
     <w:multiLevelType w:val="multilevel"/>
     <w:tmpl w:val="2ADEE146"/>
@@ -4845,7 +5489,7 @@
       </w:rPr>
     </w:lvl>
   </w:abstractNum>
-  <w:abstractNum w:abstractNumId="8" w15:restartNumberingAfterBreak="0">
+  <w:abstractNum w:abstractNumId="10" w15:restartNumberingAfterBreak="0">
     <w:nsid w:val="5E24616F"/>
     <w:multiLevelType w:val="multilevel"/>
     <w:tmpl w:val="4CFCB78E"/>
@@ -4994,7 +5638,7 @@
       </w:rPr>
     </w:lvl>
   </w:abstractNum>
-  <w:abstractNum w:abstractNumId="9" w15:restartNumberingAfterBreak="0">
+  <w:abstractNum w:abstractNumId="11" w15:restartNumberingAfterBreak="0">
     <w:nsid w:val="6057361C"/>
     <w:multiLevelType w:val="hybridMultilevel"/>
     <w:tmpl w:val="EA0A0C70"/>
@@ -5083,7 +5727,7 @@
       </w:pPr>
     </w:lvl>
   </w:abstractNum>
-  <w:abstractNum w:abstractNumId="10" w15:restartNumberingAfterBreak="0">
+  <w:abstractNum w:abstractNumId="12" w15:restartNumberingAfterBreak="0">
     <w:nsid w:val="74982F55"/>
     <w:multiLevelType w:val="multilevel"/>
     <w:tmpl w:val="13B207DA"/>
@@ -5233,37 +5877,43 @@
     </w:lvl>
   </w:abstractNum>
   <w:num w:numId="1" w16cid:durableId="1768884924">
+    <w:abstractNumId w:val="11"/>
+  </w:num>
+  <w:num w:numId="2" w16cid:durableId="598948722">
+    <w:abstractNumId w:val="3"/>
+  </w:num>
+  <w:num w:numId="3" w16cid:durableId="1601723193">
+    <w:abstractNumId w:val="5"/>
+  </w:num>
+  <w:num w:numId="4" w16cid:durableId="1825929933">
     <w:abstractNumId w:val="9"/>
   </w:num>
-  <w:num w:numId="2" w16cid:durableId="598948722">
+  <w:num w:numId="5" w16cid:durableId="1216703024">
+    <w:abstractNumId w:val="8"/>
+  </w:num>
+  <w:num w:numId="6" w16cid:durableId="1367412151">
+    <w:abstractNumId w:val="12"/>
+  </w:num>
+  <w:num w:numId="7" w16cid:durableId="877548012">
+    <w:abstractNumId w:val="10"/>
+  </w:num>
+  <w:num w:numId="8" w16cid:durableId="1314722083">
+    <w:abstractNumId w:val="1"/>
+  </w:num>
+  <w:num w:numId="9" w16cid:durableId="761951945">
     <w:abstractNumId w:val="2"/>
   </w:num>
-  <w:num w:numId="3" w16cid:durableId="1601723193">
+  <w:num w:numId="10" w16cid:durableId="832646131">
+    <w:abstractNumId w:val="6"/>
+  </w:num>
+  <w:num w:numId="11" w16cid:durableId="811674874">
     <w:abstractNumId w:val="4"/>
   </w:num>
-  <w:num w:numId="4" w16cid:durableId="1825929933">
+  <w:num w:numId="12" w16cid:durableId="339819544">
     <w:abstractNumId w:val="7"/>
   </w:num>
-  <w:num w:numId="5" w16cid:durableId="1216703024">
-    <w:abstractNumId w:val="6"/>
-  </w:num>
-  <w:num w:numId="6" w16cid:durableId="1367412151">
-    <w:abstractNumId w:val="10"/>
-  </w:num>
-  <w:num w:numId="7" w16cid:durableId="877548012">
-    <w:abstractNumId w:val="8"/>
-  </w:num>
-  <w:num w:numId="8" w16cid:durableId="1314722083">
+  <w:num w:numId="13" w16cid:durableId="234166326">
     <w:abstractNumId w:val="0"/>
-  </w:num>
-  <w:num w:numId="9" w16cid:durableId="761951945">
-    <w:abstractNumId w:val="1"/>
-  </w:num>
-  <w:num w:numId="10" w16cid:durableId="832646131">
-    <w:abstractNumId w:val="5"/>
-  </w:num>
-  <w:num w:numId="11" w16cid:durableId="811674874">
-    <w:abstractNumId w:val="3"/>
   </w:num>
 </w:numbering>
 </file>

--- a/Guide.docx
+++ b/Guide.docx
@@ -3833,29 +3833,160 @@
       </w:r>
     </w:p>
     <w:p>
-      <w:r>
+      <w:pPr>
+        <w:pStyle w:val="Heading3"/>
+      </w:pPr>
+      <w:r>
+        <w:lastRenderedPageBreak/>
         <w:t>Challenges Faced:</w:t>
       </w:r>
     </w:p>
     <w:p>
       <w:r>
+        <w:t>Certainly! Let's summarize the challenges you've faced with data_ingestion.py and data_transformation.py, along with their solutions:</w:t>
+      </w:r>
+    </w:p>
+    <w:p>
+      <w:r>
+        <w:t>1. Incorrect Unpacking of Return Values</w:t>
+      </w:r>
+    </w:p>
+    <w:p>
+      <w:r>
+        <w:t xml:space="preserve">   Challenge: ValueError when unpacking return values from initiate_data_ingestion()</w:t>
+      </w:r>
+    </w:p>
+    <w:p>
+      <w:r>
+        <w:t xml:space="preserve">   Solution: Updated the unpacking to match the three values returned:</w:t>
+      </w:r>
+    </w:p>
+    <w:p>
+      <w:r>
+        <w:t xml:space="preserve">   ```python</w:t>
+      </w:r>
+    </w:p>
+    <w:p>
+      <w:r>
+        <w:t xml:space="preserve">   train_data, test_data, raw_data = obj.initiate_data_ingestion()</w:t>
+      </w:r>
+    </w:p>
+    <w:p>
+      <w:r>
+        <w:t xml:space="preserve">   ```</w:t>
+      </w:r>
+    </w:p>
+    <w:p>
+      <w:r>
+        <w:t>2. SyntaxWarning in OneHotEncoder Definition</w:t>
+      </w:r>
+    </w:p>
+    <w:p>
+      <w:r>
+        <w:t xml:space="preserve">   Challenge: SyntaxWarning about a tuple not being callable in the OneHotEncoder step</w:t>
+      </w:r>
+    </w:p>
+    <w:p>
+      <w:r>
+        <w:t xml:space="preserve">   Solution: Removed an extra comma after the OneHotEncoder() call in the cat_pipeline definition</w:t>
+      </w:r>
+    </w:p>
+    <w:p/>
+    <w:p>
+      <w:r>
+        <w:t>3. Sparse Matrix Issue with StandardScaler</w:t>
+      </w:r>
+    </w:p>
+    <w:p>
+      <w:r>
+        <w:t xml:space="preserve">   Challenge: ValueError about not being able to center sparse matrices</w:t>
+      </w:r>
+    </w:p>
+    <w:p>
+      <w:r>
+        <w:t xml:space="preserve">   Solution: Modified the cat_pipeline to use OneHotEncoder with sparse=False:</w:t>
+      </w:r>
+    </w:p>
+    <w:p>
+      <w:r>
+        <w:t xml:space="preserve">   ```python</w:t>
+      </w:r>
+    </w:p>
+    <w:p>
+      <w:r>
+        <w:t xml:space="preserve">   ('one_hot_encoder', OneHotEncoder(sparse=False))</w:t>
+      </w:r>
+    </w:p>
+    <w:p>
+      <w:r>
+        <w:t xml:space="preserve">   ```</w:t>
+      </w:r>
+    </w:p>
+    <w:p>
+      <w:r>
+        <w:t>4. Outdated scikit-learn API</w:t>
+      </w:r>
+    </w:p>
+    <w:p>
+      <w:r>
+        <w:t xml:space="preserve">   Challenge: TypeError with OneHotEncoder not accepting 'sparse' argument</w:t>
+      </w:r>
+    </w:p>
+    <w:p>
+      <w:r>
+        <w:t xml:space="preserve">   Solution: Updated to use the newer API parameter:</w:t>
+      </w:r>
+    </w:p>
+    <w:p>
+      <w:r>
+        <w:t xml:space="preserve">   ```python</w:t>
+      </w:r>
+    </w:p>
+    <w:p>
+      <w:r>
+        <w:t xml:space="preserve">   ('one_hot_encoder', OneHotEncoder(sparse_output=False))</w:t>
+      </w:r>
+    </w:p>
+    <w:p>
+      <w:r>
+        <w:t xml:space="preserve">   ```</w:t>
+      </w:r>
+    </w:p>
+    <w:p>
+      <w:r>
+        <w:t xml:space="preserve">   Also added with_mean=False to StandardScaler for categorical variables:</w:t>
+      </w:r>
+    </w:p>
+    <w:p>
+      <w:r>
+        <w:t xml:space="preserve">   ```python</w:t>
+      </w:r>
+    </w:p>
+    <w:p>
+      <w:r>
+        <w:t xml:space="preserve">   ('scaler', StandardScaler(with_mean=False))</w:t>
+      </w:r>
+    </w:p>
+    <w:p>
+      <w:r>
+        <w:t xml:space="preserve">   ```</w:t>
+      </w:r>
+    </w:p>
+    <w:p/>
+    <w:p>
+      <w:r>
+        <w:t>5. Array Dimension Mismatch</w:t>
+      </w:r>
+    </w:p>
+    <w:p>
+      <w:r>
         <w:lastRenderedPageBreak/>
-        <w:t>Certainly! Let's summarize the challenges you've faced with data_ingestion.py and data_transformation.py, along with their solutions:</w:t>
-      </w:r>
-    </w:p>
-    <w:p>
-      <w:r>
-        <w:t>1. Incorrect Unpacking of Return Values</w:t>
-      </w:r>
-    </w:p>
-    <w:p>
-      <w:r>
-        <w:t xml:space="preserve">   Challenge: ValueError when unpacking return values from initiate_data_ingestion()</w:t>
-      </w:r>
-    </w:p>
-    <w:p>
-      <w:r>
-        <w:t xml:space="preserve">   Solution: Updated the unpacking to match the three values returned:</w:t>
+        <w:t xml:space="preserve">   Challenge: ValueError when concatenating arrays of different sizes in test data transformation</w:t>
+      </w:r>
+    </w:p>
+    <w:p>
+      <w:r>
+        <w:t xml:space="preserve">   Solution: Corrected the transformation of test data:</w:t>
       </w:r>
     </w:p>
     <w:p>
@@ -3865,7 +3996,7 @@
     </w:p>
     <w:p>
       <w:r>
-        <w:t xml:space="preserve">   train_data, test_data, raw_data = obj.initiate_data_ingestion()</w:t>
+        <w:t xml:space="preserve">   input_feature_test_arr = preprocessing_obj.transform(input_feature_test_df)</w:t>
       </w:r>
     </w:p>
     <w:p>
@@ -3875,227 +4006,123 @@
     </w:p>
     <w:p>
       <w:r>
-        <w:t>2. SyntaxWarning in OneHotEncoder Definition</w:t>
-      </w:r>
-    </w:p>
-    <w:p>
-      <w:r>
-        <w:t xml:space="preserve">   Challenge: SyntaxWarning about a tuple not being callable in the OneHotEncoder step</w:t>
-      </w:r>
-    </w:p>
-    <w:p>
-      <w:r>
-        <w:t xml:space="preserve">   Solution: Removed an extra comma after the OneHotEncoder() call in the cat_pipeline definition</w:t>
+        <w:t xml:space="preserve">   Instead of incorrectly using input_feature_train_df for test data transformation</w:t>
       </w:r>
     </w:p>
     <w:p/>
     <w:p>
       <w:r>
-        <w:t>3. Sparse Matrix Issue with StandardScaler</w:t>
-      </w:r>
-    </w:p>
-    <w:p>
-      <w:r>
-        <w:t xml:space="preserve">   Challenge: ValueError about not being able to center sparse matrices</w:t>
-      </w:r>
-    </w:p>
-    <w:p>
-      <w:r>
-        <w:t xml:space="preserve">   Solution: Modified the cat_pipeline to use OneHotEncoder with sparse=False:</w:t>
-      </w:r>
-    </w:p>
-    <w:p>
-      <w:r>
-        <w:t xml:space="preserve">   ```python</w:t>
-      </w:r>
-    </w:p>
-    <w:p>
-      <w:r>
-        <w:t xml:space="preserve">   ('one_hot_encoder', OneHotEncoder(sparse=False))</w:t>
-      </w:r>
-    </w:p>
-    <w:p>
-      <w:r>
-        <w:t xml:space="preserve">   ```</w:t>
-      </w:r>
-    </w:p>
-    <w:p>
-      <w:r>
-        <w:t>4. Outdated scikit-learn API</w:t>
-      </w:r>
-    </w:p>
-    <w:p>
-      <w:r>
-        <w:t xml:space="preserve">   Challenge: TypeError with OneHotEncoder not accepting 'sparse' argument</w:t>
-      </w:r>
-    </w:p>
-    <w:p>
-      <w:r>
-        <w:t xml:space="preserve">   Solution: Updated to use the newer API parameter:</w:t>
-      </w:r>
-    </w:p>
-    <w:p>
-      <w:r>
-        <w:t xml:space="preserve">   ```python</w:t>
-      </w:r>
-    </w:p>
-    <w:p>
-      <w:r>
-        <w:t xml:space="preserve">   ('one_hot_encoder', OneHotEncoder(sparse_output=False))</w:t>
-      </w:r>
-    </w:p>
-    <w:p>
-      <w:r>
-        <w:t xml:space="preserve">   ```</w:t>
-      </w:r>
-    </w:p>
-    <w:p>
-      <w:r>
-        <w:t xml:space="preserve">   Also added with_mean=False to StandardScaler for categorical variables:</w:t>
-      </w:r>
-    </w:p>
-    <w:p>
-      <w:r>
-        <w:t xml:space="preserve">   ```python</w:t>
-      </w:r>
-    </w:p>
-    <w:p>
-      <w:r>
-        <w:t xml:space="preserve">   ('scaler', StandardScaler(with_mean=False))</w:t>
-      </w:r>
-    </w:p>
-    <w:p>
-      <w:r>
-        <w:t xml:space="preserve">   ```</w:t>
+        <w:t>6. Proper Exception Handling</w:t>
+      </w:r>
+    </w:p>
+    <w:p>
+      <w:r>
+        <w:t xml:space="preserve">   Challenge: Implementing robust error handling throughout the code</w:t>
+      </w:r>
+    </w:p>
+    <w:p>
+      <w:r>
+        <w:t xml:space="preserve">   Solution: Utilized CustomException class to provide more informative error messages and stack traces</w:t>
       </w:r>
     </w:p>
     <w:p/>
     <w:p>
       <w:r>
-        <w:t>5. Array Dimension Mismatch</w:t>
-      </w:r>
-    </w:p>
-    <w:p>
-      <w:r>
-        <w:t xml:space="preserve">   Challenge: ValueError when concatenating arrays of different sizes in test data transformation</w:t>
-      </w:r>
-    </w:p>
-    <w:p>
+        <w:t>7. Logging Implementation</w:t>
+      </w:r>
+    </w:p>
+    <w:p>
+      <w:r>
+        <w:t xml:space="preserve">   Challenge: Adding comprehensive logging for better debugging and tracking</w:t>
+      </w:r>
+    </w:p>
+    <w:p>
+      <w:r>
+        <w:t xml:space="preserve">   Solution: Incorporated logging statements at key points in the data ingestion and transformation processes</w:t>
+      </w:r>
+    </w:p>
+    <w:p/>
+    <w:p>
+      <w:r>
+        <w:t>8. File Path Management</w:t>
+      </w:r>
+    </w:p>
+    <w:p>
+      <w:r>
+        <w:t xml:space="preserve">   Challenge: Ensuring correct file paths for data and artifact storage</w:t>
+      </w:r>
+    </w:p>
+    <w:p>
+      <w:r>
+        <w:t xml:space="preserve">   Solution: Used os.path.join for creating file paths, ensuring cross-platform compatibility</w:t>
+      </w:r>
+    </w:p>
+    <w:p/>
+    <w:p>
+      <w:r>
+        <w:t>9. Data Type Consistency</w:t>
+      </w:r>
+    </w:p>
+    <w:p>
+      <w:r>
+        <w:t xml:space="preserve">   Challenge: Potential issues with data types during preprocessing</w:t>
+      </w:r>
+    </w:p>
+    <w:p>
+      <w:r>
+        <w:t xml:space="preserve">   Solution: Suggestion to add a step to ensure all numerical columns are of the correct type before processing</w:t>
+      </w:r>
+    </w:p>
+    <w:p/>
+    <w:p>
+      <w:r>
+        <w:t>10. Modular Code Structure</w:t>
+      </w:r>
+    </w:p>
+    <w:p>
+      <w:r>
+        <w:t xml:space="preserve">    Challenge: Organizing code for better maintainability and reusability</w:t>
+      </w:r>
+    </w:p>
+    <w:p>
+      <w:r>
+        <w:t xml:space="preserve">    Solution: Implemented separate classes for configuration (e.g., DataTransformationConfig) and main functionality (e.g., DataTransformation)</w:t>
+      </w:r>
+    </w:p>
+    <w:p/>
+    <w:p>
+      <w:r>
+        <w:t xml:space="preserve">These challenges and their solutions demonstrate the complexity of setting up a robust data pipeline for machine learning projects. They cover various aspects including data handling, </w:t>
+      </w:r>
       <w:r>
         <w:lastRenderedPageBreak/>
-        <w:t xml:space="preserve">   Solution: Corrected the transformation of test data:</w:t>
-      </w:r>
-    </w:p>
-    <w:p>
-      <w:r>
-        <w:t xml:space="preserve">   ```python</w:t>
-      </w:r>
-    </w:p>
-    <w:p>
-      <w:r>
-        <w:t xml:space="preserve">   input_feature_test_arr = preprocessing_obj.transform(input_feature_test_df)</w:t>
-      </w:r>
-    </w:p>
-    <w:p>
-      <w:r>
-        <w:t xml:space="preserve">   ```</w:t>
-      </w:r>
-    </w:p>
-    <w:p>
-      <w:r>
-        <w:t xml:space="preserve">   Instead of incorrectly using input_feature_train_df for test data transformation</w:t>
+        <w:t>preprocessing, error management, and code organization. By addressing these issues, you've significantly improved the reliability and efficiency of your data ingestion and transformation processes.</w:t>
       </w:r>
     </w:p>
     <w:p/>
     <w:p>
-      <w:r>
-        <w:t>6. Proper Exception Handling</w:t>
-      </w:r>
-    </w:p>
-    <w:p>
-      <w:r>
-        <w:t xml:space="preserve">   Challenge: Implementing robust error handling throughout the code</w:t>
-      </w:r>
-    </w:p>
-    <w:p>
-      <w:r>
-        <w:t xml:space="preserve">   Solution: Utilized CustomException class to provide more informative error messages and stack traces</w:t>
+      <w:pPr>
+        <w:pStyle w:val="Heading2"/>
+        <w:rPr>
+          <w:rFonts w:eastAsiaTheme="minorHAnsi"/>
+        </w:rPr>
+      </w:pPr>
+      <w:r>
+        <w:t xml:space="preserve">STEP 6: </w:t>
+      </w:r>
+      <w:r>
+        <w:rPr>
+          <w:rFonts w:eastAsiaTheme="minorHAnsi"/>
+        </w:rPr>
+        <w:t>Model Training And Model Evaluating Component</w:t>
+      </w:r>
+    </w:p>
+    <w:p>
+      <w:r>
+        <w:t>You Should try each and every ML algorithm since a separate algorithm could give you better results based on datasets and use cases</w:t>
       </w:r>
     </w:p>
     <w:p/>
-    <w:p>
-      <w:r>
-        <w:t>7. Logging Implementation</w:t>
-      </w:r>
-    </w:p>
-    <w:p>
-      <w:r>
-        <w:t xml:space="preserve">   Challenge: Adding comprehensive logging for better debugging and tracking</w:t>
-      </w:r>
-    </w:p>
-    <w:p>
-      <w:r>
-        <w:t xml:space="preserve">   Solution: Incorporated logging statements at key points in the data ingestion and transformation processes</w:t>
-      </w:r>
-    </w:p>
-    <w:p/>
-    <w:p>
-      <w:r>
-        <w:t>8. File Path Management</w:t>
-      </w:r>
-    </w:p>
-    <w:p>
-      <w:r>
-        <w:t xml:space="preserve">   Challenge: Ensuring correct file paths for data and artifact storage</w:t>
-      </w:r>
-    </w:p>
-    <w:p>
-      <w:r>
-        <w:t xml:space="preserve">   Solution: Used os.path.join for creating file paths, ensuring cross-platform compatibility</w:t>
-      </w:r>
-    </w:p>
-    <w:p/>
-    <w:p>
-      <w:r>
-        <w:t>9. Data Type Consistency</w:t>
-      </w:r>
-    </w:p>
-    <w:p>
-      <w:r>
-        <w:t xml:space="preserve">   Challenge: Potential issues with data types during preprocessing</w:t>
-      </w:r>
-    </w:p>
-    <w:p>
-      <w:r>
-        <w:t xml:space="preserve">   Solution: Suggestion to add a step to ensure all numerical columns are of the correct type before processing</w:t>
-      </w:r>
-    </w:p>
-    <w:p/>
-    <w:p>
-      <w:r>
-        <w:t>10. Modular Code Structure</w:t>
-      </w:r>
-    </w:p>
-    <w:p>
-      <w:r>
-        <w:t xml:space="preserve">    Challenge: Organizing code for better maintainability and reusability</w:t>
-      </w:r>
-    </w:p>
-    <w:p>
-      <w:r>
-        <w:t xml:space="preserve">    Solution: Implemented separate classes for configuration (e.g., DataTransformationConfig) and main functionality (e.g., DataTransformation)</w:t>
-      </w:r>
-    </w:p>
-    <w:p/>
-    <w:p>
-      <w:r>
-        <w:t xml:space="preserve">These challenges and their solutions demonstrate the complexity of setting up a robust data pipeline for machine learning projects. They cover various aspects including data handling, preprocessing, error management, and code organization. By addressing these issues, you've </w:t>
-      </w:r>
-      <w:r>
-        <w:lastRenderedPageBreak/>
-        <w:t>significantly improved the reliability and efficiency of your data ingestion and transformation processes.</w:t>
-      </w:r>
-    </w:p>
     <w:sectPr>
       <w:pgSz w:w="11906" w:h="16838"/>
       <w:pgMar w:top="1440" w:right="1440" w:bottom="1440" w:left="1440" w:header="708" w:footer="708" w:gutter="0"/>
@@ -6368,7 +6395,6 @@
     <w:next w:val="Normal"/>
     <w:link w:val="Heading3Char"/>
     <w:uiPriority w:val="9"/>
-    <w:semiHidden/>
     <w:unhideWhenUsed/>
     <w:qFormat/>
     <w:rsid w:val="00A83C07"/>
@@ -6574,7 +6600,6 @@
     <w:basedOn w:val="DefaultParagraphFont"/>
     <w:link w:val="Heading3"/>
     <w:uiPriority w:val="9"/>
-    <w:semiHidden/>
     <w:rsid w:val="00A83C07"/>
     <w:rPr>
       <w:rFonts w:eastAsiaTheme="majorEastAsia" w:cstheme="majorBidi"/>

--- a/Guide.docx
+++ b/Guide.docx
@@ -651,7 +651,29 @@
                 <w:lang w:eastAsia="en-IN"/>
                 <w14:ligatures w14:val="none"/>
               </w:rPr>
-              <w:t>Use 'git init' command</w:t>
+              <w:t xml:space="preserve">Use 'git </w:t>
+            </w:r>
+            <w:proofErr w:type="spellStart"/>
+            <w:r>
+              <w:rPr>
+                <w:rFonts w:ascii="Aptos Narrow" w:eastAsia="Times New Roman" w:hAnsi="Aptos Narrow" w:cs="Times New Roman"/>
+                <w:color w:val="000000"/>
+                <w:kern w:val="0"/>
+                <w:lang w:eastAsia="en-IN"/>
+                <w14:ligatures w14:val="none"/>
+              </w:rPr>
+              <w:t>init</w:t>
+            </w:r>
+            <w:proofErr w:type="spellEnd"/>
+            <w:r>
+              <w:rPr>
+                <w:rFonts w:ascii="Aptos Narrow" w:eastAsia="Times New Roman" w:hAnsi="Aptos Narrow" w:cs="Times New Roman"/>
+                <w:color w:val="000000"/>
+                <w:kern w:val="0"/>
+                <w:lang w:eastAsia="en-IN"/>
+                <w14:ligatures w14:val="none"/>
+              </w:rPr>
+              <w:t>' command</w:t>
             </w:r>
           </w:p>
         </w:tc>
@@ -1517,7 +1539,29 @@
                 <w:lang w:eastAsia="en-IN"/>
                 <w14:ligatures w14:val="none"/>
               </w:rPr>
-              <w:t>8. Creating .gitignore File</w:t>
+              <w:t>8. Creating .</w:t>
+            </w:r>
+            <w:proofErr w:type="spellStart"/>
+            <w:r>
+              <w:rPr>
+                <w:rFonts w:ascii="Aptos Narrow" w:eastAsia="Times New Roman" w:hAnsi="Aptos Narrow" w:cs="Times New Roman"/>
+                <w:color w:val="000000"/>
+                <w:kern w:val="0"/>
+                <w:lang w:eastAsia="en-IN"/>
+                <w14:ligatures w14:val="none"/>
+              </w:rPr>
+              <w:t>gitignore</w:t>
+            </w:r>
+            <w:proofErr w:type="spellEnd"/>
+            <w:r>
+              <w:rPr>
+                <w:rFonts w:ascii="Aptos Narrow" w:eastAsia="Times New Roman" w:hAnsi="Aptos Narrow" w:cs="Times New Roman"/>
+                <w:color w:val="000000"/>
+                <w:kern w:val="0"/>
+                <w:lang w:eastAsia="en-IN"/>
+                <w14:ligatures w14:val="none"/>
+              </w:rPr>
+              <w:t xml:space="preserve"> File</w:t>
             </w:r>
           </w:p>
         </w:tc>
@@ -1546,7 +1590,29 @@
                 <w:lang w:eastAsia="en-IN"/>
                 <w14:ligatures w14:val="none"/>
               </w:rPr>
-              <w:t>Create .gitignore with Python template</w:t>
+              <w:t>Create .</w:t>
+            </w:r>
+            <w:proofErr w:type="spellStart"/>
+            <w:r>
+              <w:rPr>
+                <w:rFonts w:ascii="Aptos Narrow" w:eastAsia="Times New Roman" w:hAnsi="Aptos Narrow" w:cs="Times New Roman"/>
+                <w:color w:val="000000"/>
+                <w:kern w:val="0"/>
+                <w:lang w:eastAsia="en-IN"/>
+                <w14:ligatures w14:val="none"/>
+              </w:rPr>
+              <w:t>gitignore</w:t>
+            </w:r>
+            <w:proofErr w:type="spellEnd"/>
+            <w:r>
+              <w:rPr>
+                <w:rFonts w:ascii="Aptos Narrow" w:eastAsia="Times New Roman" w:hAnsi="Aptos Narrow" w:cs="Times New Roman"/>
+                <w:color w:val="000000"/>
+                <w:kern w:val="0"/>
+                <w:lang w:eastAsia="en-IN"/>
+                <w14:ligatures w14:val="none"/>
+              </w:rPr>
+              <w:t xml:space="preserve"> with Python template</w:t>
             </w:r>
           </w:p>
         </w:tc>
@@ -1804,16 +1870,40 @@
                 <w14:ligatures w14:val="none"/>
               </w:rPr>
             </w:pPr>
-            <w:r>
-              <w:rPr>
-                <w:rFonts w:ascii="Aptos Narrow" w:eastAsia="Times New Roman" w:hAnsi="Aptos Narrow" w:cs="Times New Roman"/>
-                <w:color w:val="000000"/>
-                <w:kern w:val="0"/>
-                <w:lang w:eastAsia="en-IN"/>
-                <w14:ligatures w14:val="none"/>
-              </w:rPr>
-              <w:t>virtualenv, venv</w:t>
-            </w:r>
+            <w:proofErr w:type="spellStart"/>
+            <w:r>
+              <w:rPr>
+                <w:rFonts w:ascii="Aptos Narrow" w:eastAsia="Times New Roman" w:hAnsi="Aptos Narrow" w:cs="Times New Roman"/>
+                <w:color w:val="000000"/>
+                <w:kern w:val="0"/>
+                <w:lang w:eastAsia="en-IN"/>
+                <w14:ligatures w14:val="none"/>
+              </w:rPr>
+              <w:t>virtualenv</w:t>
+            </w:r>
+            <w:proofErr w:type="spellEnd"/>
+            <w:r>
+              <w:rPr>
+                <w:rFonts w:ascii="Aptos Narrow" w:eastAsia="Times New Roman" w:hAnsi="Aptos Narrow" w:cs="Times New Roman"/>
+                <w:color w:val="000000"/>
+                <w:kern w:val="0"/>
+                <w:lang w:eastAsia="en-IN"/>
+                <w14:ligatures w14:val="none"/>
+              </w:rPr>
+              <w:t xml:space="preserve">, </w:t>
+            </w:r>
+            <w:proofErr w:type="spellStart"/>
+            <w:r>
+              <w:rPr>
+                <w:rFonts w:ascii="Aptos Narrow" w:eastAsia="Times New Roman" w:hAnsi="Aptos Narrow" w:cs="Times New Roman"/>
+                <w:color w:val="000000"/>
+                <w:kern w:val="0"/>
+                <w:lang w:eastAsia="en-IN"/>
+                <w14:ligatures w14:val="none"/>
+              </w:rPr>
+              <w:t>venv</w:t>
+            </w:r>
+            <w:proofErr w:type="spellEnd"/>
           </w:p>
         </w:tc>
         <w:tc>
@@ -2233,7 +2323,29 @@
                 <w:lang w:eastAsia="en-IN"/>
                 <w14:ligatures w14:val="none"/>
               </w:rPr>
-              <w:t>12. Implementing get_requirements Function</w:t>
+              <w:t xml:space="preserve">12. Implementing </w:t>
+            </w:r>
+            <w:proofErr w:type="spellStart"/>
+            <w:r>
+              <w:rPr>
+                <w:rFonts w:ascii="Aptos Narrow" w:eastAsia="Times New Roman" w:hAnsi="Aptos Narrow" w:cs="Times New Roman"/>
+                <w:color w:val="000000"/>
+                <w:kern w:val="0"/>
+                <w:lang w:eastAsia="en-IN"/>
+                <w14:ligatures w14:val="none"/>
+              </w:rPr>
+              <w:t>get_requirements</w:t>
+            </w:r>
+            <w:proofErr w:type="spellEnd"/>
+            <w:r>
+              <w:rPr>
+                <w:rFonts w:ascii="Aptos Narrow" w:eastAsia="Times New Roman" w:hAnsi="Aptos Narrow" w:cs="Times New Roman"/>
+                <w:color w:val="000000"/>
+                <w:kern w:val="0"/>
+                <w:lang w:eastAsia="en-IN"/>
+                <w14:ligatures w14:val="none"/>
+              </w:rPr>
+              <w:t xml:space="preserve"> Function</w:t>
             </w:r>
           </w:p>
         </w:tc>
@@ -2441,7 +2553,29 @@
                 <w:lang w:eastAsia="en-IN"/>
                 <w14:ligatures w14:val="none"/>
               </w:rPr>
-              <w:t xml:space="preserve">Create 'src' with </w:t>
+              <w:t>Create '</w:t>
+            </w:r>
+            <w:proofErr w:type="spellStart"/>
+            <w:r>
+              <w:rPr>
+                <w:rFonts w:ascii="Aptos Narrow" w:eastAsia="Times New Roman" w:hAnsi="Aptos Narrow" w:cs="Times New Roman"/>
+                <w:color w:val="000000"/>
+                <w:kern w:val="0"/>
+                <w:lang w:eastAsia="en-IN"/>
+                <w14:ligatures w14:val="none"/>
+              </w:rPr>
+              <w:t>src</w:t>
+            </w:r>
+            <w:proofErr w:type="spellEnd"/>
+            <w:r>
+              <w:rPr>
+                <w:rFonts w:ascii="Aptos Narrow" w:eastAsia="Times New Roman" w:hAnsi="Aptos Narrow" w:cs="Times New Roman"/>
+                <w:color w:val="000000"/>
+                <w:kern w:val="0"/>
+                <w:lang w:eastAsia="en-IN"/>
+                <w14:ligatures w14:val="none"/>
+              </w:rPr>
+              <w:t xml:space="preserve">' with </w:t>
             </w:r>
             <w:r>
               <w:rPr>
@@ -2970,9 +3104,11 @@
           <w:numId w:val="11"/>
         </w:numPr>
       </w:pPr>
+      <w:proofErr w:type="spellStart"/>
       <w:r>
         <w:t>Gitignore</w:t>
       </w:r>
+      <w:proofErr w:type="spellEnd"/>
     </w:p>
     <w:p>
       <w:pPr>
@@ -3075,7 +3211,23 @@
           <w:b/>
           <w:bCs/>
         </w:rPr>
-        <w:t>2. mlproject.egg-info/ Directory</w:t>
+        <w:t xml:space="preserve">2. </w:t>
+      </w:r>
+      <w:proofErr w:type="spellStart"/>
+      <w:r>
+        <w:rPr>
+          <w:b/>
+          <w:bCs/>
+        </w:rPr>
+        <w:t>mlproject.egg</w:t>
+      </w:r>
+      <w:proofErr w:type="spellEnd"/>
+      <w:r>
+        <w:rPr>
+          <w:b/>
+          <w:bCs/>
+        </w:rPr>
+        <w:t>-info/ Directory</w:t>
       </w:r>
     </w:p>
     <w:p>
@@ -3216,7 +3368,23 @@
           <w:b/>
           <w:bCs/>
         </w:rPr>
-        <w:t>3. src/ Directory</w:t>
+        <w:t xml:space="preserve">3. </w:t>
+      </w:r>
+      <w:proofErr w:type="spellStart"/>
+      <w:r>
+        <w:rPr>
+          <w:b/>
+          <w:bCs/>
+        </w:rPr>
+        <w:t>src</w:t>
+      </w:r>
+      <w:proofErr w:type="spellEnd"/>
+      <w:r>
+        <w:rPr>
+          <w:b/>
+          <w:bCs/>
+        </w:rPr>
+        <w:t>/ Directory</w:t>
       </w:r>
     </w:p>
     <w:p>
@@ -3304,7 +3472,23 @@
           <w:b/>
           <w:bCs/>
         </w:rPr>
-        <w:t>Files Inside src/</w:t>
+        <w:t xml:space="preserve">Files Inside </w:t>
+      </w:r>
+      <w:proofErr w:type="spellStart"/>
+      <w:r>
+        <w:rPr>
+          <w:b/>
+          <w:bCs/>
+        </w:rPr>
+        <w:t>src</w:t>
+      </w:r>
+      <w:proofErr w:type="spellEnd"/>
+      <w:r>
+        <w:rPr>
+          <w:b/>
+          <w:bCs/>
+        </w:rPr>
+        <w:t>/</w:t>
       </w:r>
       <w:r>
         <w:t>:</w:t>
@@ -3325,7 +3509,15 @@
         <w:t>__init__.py</w:t>
       </w:r>
       <w:r>
-        <w:t>: This file indicates that the src directory is a Python package, allowing you to import modules from it.</w:t>
+        <w:t xml:space="preserve">: This file indicates that the </w:t>
+      </w:r>
+      <w:proofErr w:type="spellStart"/>
+      <w:r>
+        <w:t>src</w:t>
+      </w:r>
+      <w:proofErr w:type="spellEnd"/>
+      <w:r>
+        <w:t xml:space="preserve"> directory is a Python package, allowing you to import modules from it.</w:t>
       </w:r>
     </w:p>
     <w:p>
@@ -3394,7 +3586,23 @@
           <w:b/>
           <w:bCs/>
         </w:rPr>
-        <w:t>4. venv/ Directory</w:t>
+        <w:t xml:space="preserve">4. </w:t>
+      </w:r>
+      <w:proofErr w:type="spellStart"/>
+      <w:r>
+        <w:rPr>
+          <w:b/>
+          <w:bCs/>
+        </w:rPr>
+        <w:t>venv</w:t>
+      </w:r>
+      <w:proofErr w:type="spellEnd"/>
+      <w:r>
+        <w:rPr>
+          <w:b/>
+          <w:bCs/>
+        </w:rPr>
+        <w:t>/ Directory</w:t>
       </w:r>
     </w:p>
     <w:p>
@@ -3463,7 +3671,23 @@
           <w:b/>
           <w:bCs/>
         </w:rPr>
-        <w:t>5. .gitignore File</w:t>
+        <w:t>5. .</w:t>
+      </w:r>
+      <w:proofErr w:type="spellStart"/>
+      <w:r>
+        <w:rPr>
+          <w:b/>
+          <w:bCs/>
+        </w:rPr>
+        <w:t>gitignore</w:t>
+      </w:r>
+      <w:proofErr w:type="spellEnd"/>
+      <w:r>
+        <w:rPr>
+          <w:b/>
+          <w:bCs/>
+        </w:rPr>
+        <w:t xml:space="preserve"> File</w:t>
       </w:r>
     </w:p>
     <w:p>
@@ -3481,7 +3705,15 @@
         <w:t>Purpose</w:t>
       </w:r>
       <w:r>
-        <w:t>: This file tells Git which files and directories to ignore in version control. Common entries include the venv/ directory, log files, and any temporary files generated by your project.</w:t>
+        <w:t xml:space="preserve">: This file tells Git which files and directories to ignore in version control. Common entries include the </w:t>
+      </w:r>
+      <w:proofErr w:type="spellStart"/>
+      <w:r>
+        <w:t>venv</w:t>
+      </w:r>
+      <w:proofErr w:type="spellEnd"/>
+      <w:r>
+        <w:t>/ directory, log files, and any temporary files generated by your project.</w:t>
       </w:r>
     </w:p>
     <w:p>
@@ -3652,8 +3884,13 @@
       </w:r>
     </w:p>
     <w:p>
-      <w:r>
-        <w:t>Jupyter notebook is the best way to perform ED</w:t>
+      <w:proofErr w:type="spellStart"/>
+      <w:r>
+        <w:t>Jupyter</w:t>
+      </w:r>
+      <w:proofErr w:type="spellEnd"/>
+      <w:r>
+        <w:t xml:space="preserve"> notebook is the best way to perform ED</w:t>
       </w:r>
       <w:r>
         <w:t>A</w:t>
@@ -3682,8 +3919,21 @@
     </w:p>
     <w:p>
       <w:r>
-        <w:t>Most of the time you will be working jupyter notebooks but the reason behind modular coding is for it to run the CI/CD pipelines continuouslky</w:t>
-      </w:r>
+        <w:t xml:space="preserve">Most of the time you will be working </w:t>
+      </w:r>
+      <w:proofErr w:type="spellStart"/>
+      <w:r>
+        <w:t>jupyter</w:t>
+      </w:r>
+      <w:proofErr w:type="spellEnd"/>
+      <w:r>
+        <w:t xml:space="preserve"> notebooks but the reason behind modular coding is for it to run the CI/CD pipelines </w:t>
+      </w:r>
+      <w:proofErr w:type="spellStart"/>
+      <w:r>
+        <w:t>continuouslky</w:t>
+      </w:r>
+      <w:proofErr w:type="spellEnd"/>
     </w:p>
     <w:p>
       <w:r>
@@ -3693,7 +3943,23 @@
     <w:p/>
     <w:p>
       <w:r>
-        <w:t>In Python, a decorator is a special type of function that can modify the behavior of functions or methods. When applied to classes, decorators allow you to modify or extend the behavior of the class in some way.</w:t>
+        <w:t xml:space="preserve">In Python, a decorator is a special type of function that can modify the </w:t>
+      </w:r>
+      <w:proofErr w:type="spellStart"/>
+      <w:r>
+        <w:t>behavior</w:t>
+      </w:r>
+      <w:proofErr w:type="spellEnd"/>
+      <w:r>
+        <w:t xml:space="preserve"> of functions or methods. When applied to classes, decorators allow you to modify or extend the </w:t>
+      </w:r>
+      <w:proofErr w:type="spellStart"/>
+      <w:r>
+        <w:t>behavior</w:t>
+      </w:r>
+      <w:proofErr w:type="spellEnd"/>
+      <w:r>
+        <w:t xml:space="preserve"> of the class in some way.</w:t>
       </w:r>
     </w:p>
     <w:p>
@@ -3731,8 +3997,17 @@
           <w:b/>
           <w:bCs/>
         </w:rPr>
-        <w:t>Enhancement of Behavior</w:t>
-      </w:r>
+        <w:t xml:space="preserve">Enhancement of </w:t>
+      </w:r>
+      <w:proofErr w:type="spellStart"/>
+      <w:r>
+        <w:rPr>
+          <w:b/>
+          <w:bCs/>
+        </w:rPr>
+        <w:t>Behavior</w:t>
+      </w:r>
+      <w:proofErr w:type="spellEnd"/>
       <w:r>
         <w:t>: A class decorator can add additional functionality, such as logging, enforcing rules, or registering the class in some system.</w:t>
       </w:r>
@@ -3829,8 +4104,13 @@
         </w:numPr>
       </w:pPr>
       <w:r>
-        <w:t>Enable quick loading of models for rapid deployment or testin</w:t>
-      </w:r>
+        <w:t xml:space="preserve">Enable quick loading of models for rapid deployment or </w:t>
+      </w:r>
+      <w:proofErr w:type="spellStart"/>
+      <w:r>
+        <w:t>testin</w:t>
+      </w:r>
+      <w:proofErr w:type="spellEnd"/>
     </w:p>
     <w:p>
       <w:pPr>
@@ -3853,7 +4133,23 @@
     </w:p>
     <w:p>
       <w:r>
-        <w:t xml:space="preserve">   Challenge: ValueError when unpacking return values from initiate_data_ingestion()</w:t>
+        <w:t xml:space="preserve">   Challenge: </w:t>
+      </w:r>
+      <w:proofErr w:type="spellStart"/>
+      <w:r>
+        <w:t>ValueError</w:t>
+      </w:r>
+      <w:proofErr w:type="spellEnd"/>
+      <w:r>
+        <w:t xml:space="preserve"> when unpacking return values from </w:t>
+      </w:r>
+      <w:proofErr w:type="spellStart"/>
+      <w:r>
+        <w:t>initiate_data_ingestion</w:t>
+      </w:r>
+      <w:proofErr w:type="spellEnd"/>
+      <w:r>
+        <w:t>()</w:t>
       </w:r>
     </w:p>
     <w:p>
@@ -3868,7 +4164,39 @@
     </w:p>
     <w:p>
       <w:r>
-        <w:t xml:space="preserve">   train_data, test_data, raw_data = obj.initiate_data_ingestion()</w:t>
+        <w:t xml:space="preserve">   </w:t>
+      </w:r>
+      <w:proofErr w:type="spellStart"/>
+      <w:r>
+        <w:t>train_data</w:t>
+      </w:r>
+      <w:proofErr w:type="spellEnd"/>
+      <w:r>
+        <w:t xml:space="preserve">, </w:t>
+      </w:r>
+      <w:proofErr w:type="spellStart"/>
+      <w:r>
+        <w:t>test_data</w:t>
+      </w:r>
+      <w:proofErr w:type="spellEnd"/>
+      <w:r>
+        <w:t xml:space="preserve">, </w:t>
+      </w:r>
+      <w:proofErr w:type="spellStart"/>
+      <w:r>
+        <w:t>raw_data</w:t>
+      </w:r>
+      <w:proofErr w:type="spellEnd"/>
+      <w:r>
+        <w:t xml:space="preserve"> = </w:t>
+      </w:r>
+      <w:proofErr w:type="spellStart"/>
+      <w:r>
+        <w:t>obj.initiate_data_ingestion</w:t>
+      </w:r>
+      <w:proofErr w:type="spellEnd"/>
+      <w:r>
+        <w:t>()</w:t>
       </w:r>
     </w:p>
     <w:p>
@@ -3878,33 +4206,118 @@
     </w:p>
     <w:p>
       <w:r>
-        <w:t>2. SyntaxWarning in OneHotEncoder Definition</w:t>
-      </w:r>
-    </w:p>
-    <w:p>
-      <w:r>
-        <w:t xml:space="preserve">   Challenge: SyntaxWarning about a tuple not being callable in the OneHotEncoder step</w:t>
-      </w:r>
-    </w:p>
-    <w:p>
-      <w:r>
-        <w:t xml:space="preserve">   Solution: Removed an extra comma after the OneHotEncoder() call in the cat_pipeline definition</w:t>
+        <w:t xml:space="preserve">2. </w:t>
+      </w:r>
+      <w:proofErr w:type="spellStart"/>
+      <w:r>
+        <w:t>SyntaxWarning</w:t>
+      </w:r>
+      <w:proofErr w:type="spellEnd"/>
+      <w:r>
+        <w:t xml:space="preserve"> in </w:t>
+      </w:r>
+      <w:proofErr w:type="spellStart"/>
+      <w:r>
+        <w:t>OneHotEncoder</w:t>
+      </w:r>
+      <w:proofErr w:type="spellEnd"/>
+      <w:r>
+        <w:t xml:space="preserve"> Definition</w:t>
+      </w:r>
+    </w:p>
+    <w:p>
+      <w:r>
+        <w:t xml:space="preserve">   Challenge: </w:t>
+      </w:r>
+      <w:proofErr w:type="spellStart"/>
+      <w:r>
+        <w:t>SyntaxWarning</w:t>
+      </w:r>
+      <w:proofErr w:type="spellEnd"/>
+      <w:r>
+        <w:t xml:space="preserve"> about a tuple not being callable in the </w:t>
+      </w:r>
+      <w:proofErr w:type="spellStart"/>
+      <w:r>
+        <w:t>OneHotEncoder</w:t>
+      </w:r>
+      <w:proofErr w:type="spellEnd"/>
+      <w:r>
+        <w:t xml:space="preserve"> step</w:t>
+      </w:r>
+    </w:p>
+    <w:p>
+      <w:r>
+        <w:t xml:space="preserve">   Solution: Removed an extra comma after the </w:t>
+      </w:r>
+      <w:proofErr w:type="spellStart"/>
+      <w:r>
+        <w:t>OneHotEncoder</w:t>
+      </w:r>
+      <w:proofErr w:type="spellEnd"/>
+      <w:r>
+        <w:t xml:space="preserve">() call in the </w:t>
+      </w:r>
+      <w:proofErr w:type="spellStart"/>
+      <w:r>
+        <w:t>cat_pipeline</w:t>
+      </w:r>
+      <w:proofErr w:type="spellEnd"/>
+      <w:r>
+        <w:t xml:space="preserve"> definition</w:t>
       </w:r>
     </w:p>
     <w:p/>
     <w:p>
       <w:r>
-        <w:t>3. Sparse Matrix Issue with StandardScaler</w:t>
-      </w:r>
-    </w:p>
-    <w:p>
-      <w:r>
-        <w:t xml:space="preserve">   Challenge: ValueError about not being able to center sparse matrices</w:t>
-      </w:r>
-    </w:p>
-    <w:p>
-      <w:r>
-        <w:t xml:space="preserve">   Solution: Modified the cat_pipeline to use OneHotEncoder with sparse=False:</w:t>
+        <w:t xml:space="preserve">3. Sparse Matrix Issue with </w:t>
+      </w:r>
+      <w:proofErr w:type="spellStart"/>
+      <w:r>
+        <w:t>StandardScaler</w:t>
+      </w:r>
+      <w:proofErr w:type="spellEnd"/>
+    </w:p>
+    <w:p>
+      <w:r>
+        <w:t xml:space="preserve">   Challenge: </w:t>
+      </w:r>
+      <w:proofErr w:type="spellStart"/>
+      <w:r>
+        <w:t>ValueError</w:t>
+      </w:r>
+      <w:proofErr w:type="spellEnd"/>
+      <w:r>
+        <w:t xml:space="preserve"> about not being able to </w:t>
+      </w:r>
+      <w:proofErr w:type="spellStart"/>
+      <w:r>
+        <w:t>center</w:t>
+      </w:r>
+      <w:proofErr w:type="spellEnd"/>
+      <w:r>
+        <w:t xml:space="preserve"> sparse matrices</w:t>
+      </w:r>
+    </w:p>
+    <w:p>
+      <w:r>
+        <w:t xml:space="preserve">   Solution: Modified the </w:t>
+      </w:r>
+      <w:proofErr w:type="spellStart"/>
+      <w:r>
+        <w:t>cat_pipeline</w:t>
+      </w:r>
+      <w:proofErr w:type="spellEnd"/>
+      <w:r>
+        <w:t xml:space="preserve"> to use </w:t>
+      </w:r>
+      <w:proofErr w:type="spellStart"/>
+      <w:r>
+        <w:t>OneHotEncoder</w:t>
+      </w:r>
+      <w:proofErr w:type="spellEnd"/>
+      <w:r>
+        <w:t xml:space="preserve"> with sparse=False:</w:t>
       </w:r>
     </w:p>
     <w:p>
@@ -3914,7 +4327,23 @@
     </w:p>
     <w:p>
       <w:r>
-        <w:t xml:space="preserve">   ('one_hot_encoder', OneHotEncoder(sparse=False))</w:t>
+        <w:t xml:space="preserve">   ('</w:t>
+      </w:r>
+      <w:proofErr w:type="spellStart"/>
+      <w:r>
+        <w:t>one_hot_encoder</w:t>
+      </w:r>
+      <w:proofErr w:type="spellEnd"/>
+      <w:r>
+        <w:t xml:space="preserve">', </w:t>
+      </w:r>
+      <w:proofErr w:type="spellStart"/>
+      <w:r>
+        <w:t>OneHotEncoder</w:t>
+      </w:r>
+      <w:proofErr w:type="spellEnd"/>
+      <w:r>
+        <w:t>(sparse=False))</w:t>
       </w:r>
     </w:p>
     <w:p>
@@ -3929,7 +4358,23 @@
     </w:p>
     <w:p>
       <w:r>
-        <w:t xml:space="preserve">   Challenge: TypeError with OneHotEncoder not accepting 'sparse' argument</w:t>
+        <w:t xml:space="preserve">   Challenge: </w:t>
+      </w:r>
+      <w:proofErr w:type="spellStart"/>
+      <w:r>
+        <w:t>TypeError</w:t>
+      </w:r>
+      <w:proofErr w:type="spellEnd"/>
+      <w:r>
+        <w:t xml:space="preserve"> with </w:t>
+      </w:r>
+      <w:proofErr w:type="spellStart"/>
+      <w:r>
+        <w:t>OneHotEncoder</w:t>
+      </w:r>
+      <w:proofErr w:type="spellEnd"/>
+      <w:r>
+        <w:t xml:space="preserve"> not accepting 'sparse' argument</w:t>
       </w:r>
     </w:p>
     <w:p>
@@ -3944,7 +4389,31 @@
     </w:p>
     <w:p>
       <w:r>
-        <w:t xml:space="preserve">   ('one_hot_encoder', OneHotEncoder(sparse_output=False))</w:t>
+        <w:t xml:space="preserve">   ('</w:t>
+      </w:r>
+      <w:proofErr w:type="spellStart"/>
+      <w:r>
+        <w:t>one_hot_encoder</w:t>
+      </w:r>
+      <w:proofErr w:type="spellEnd"/>
+      <w:r>
+        <w:t xml:space="preserve">', </w:t>
+      </w:r>
+      <w:proofErr w:type="spellStart"/>
+      <w:r>
+        <w:t>OneHotEncoder</w:t>
+      </w:r>
+      <w:proofErr w:type="spellEnd"/>
+      <w:r>
+        <w:t>(</w:t>
+      </w:r>
+      <w:proofErr w:type="spellStart"/>
+      <w:r>
+        <w:t>sparse_output</w:t>
+      </w:r>
+      <w:proofErr w:type="spellEnd"/>
+      <w:r>
+        <w:t>=False))</w:t>
       </w:r>
     </w:p>
     <w:p>
@@ -3954,7 +4423,23 @@
     </w:p>
     <w:p>
       <w:r>
-        <w:t xml:space="preserve">   Also added with_mean=False to StandardScaler for categorical variables:</w:t>
+        <w:t xml:space="preserve">   Also added </w:t>
+      </w:r>
+      <w:proofErr w:type="spellStart"/>
+      <w:r>
+        <w:t>with_mean</w:t>
+      </w:r>
+      <w:proofErr w:type="spellEnd"/>
+      <w:r>
+        <w:t xml:space="preserve">=False to </w:t>
+      </w:r>
+      <w:proofErr w:type="spellStart"/>
+      <w:r>
+        <w:t>StandardScaler</w:t>
+      </w:r>
+      <w:proofErr w:type="spellEnd"/>
+      <w:r>
+        <w:t xml:space="preserve"> for categorical variables:</w:t>
       </w:r>
     </w:p>
     <w:p>
@@ -3964,7 +4449,23 @@
     </w:p>
     <w:p>
       <w:r>
-        <w:t xml:space="preserve">   ('scaler', StandardScaler(with_mean=False))</w:t>
+        <w:t xml:space="preserve">   ('scaler', </w:t>
+      </w:r>
+      <w:proofErr w:type="spellStart"/>
+      <w:r>
+        <w:t>StandardScaler</w:t>
+      </w:r>
+      <w:proofErr w:type="spellEnd"/>
+      <w:r>
+        <w:t>(</w:t>
+      </w:r>
+      <w:proofErr w:type="spellStart"/>
+      <w:r>
+        <w:t>with_mean</w:t>
+      </w:r>
+      <w:proofErr w:type="spellEnd"/>
+      <w:r>
+        <w:t>=False))</w:t>
       </w:r>
     </w:p>
     <w:p>
@@ -3981,7 +4482,15 @@
     <w:p>
       <w:r>
         <w:lastRenderedPageBreak/>
-        <w:t xml:space="preserve">   Challenge: ValueError when concatenating arrays of different sizes in test data transformation</w:t>
+        <w:t xml:space="preserve">   Challenge: </w:t>
+      </w:r>
+      <w:proofErr w:type="spellStart"/>
+      <w:r>
+        <w:t>ValueError</w:t>
+      </w:r>
+      <w:proofErr w:type="spellEnd"/>
+      <w:r>
+        <w:t xml:space="preserve"> when concatenating arrays of different sizes in test data transformation</w:t>
       </w:r>
     </w:p>
     <w:p>
@@ -3996,7 +4505,31 @@
     </w:p>
     <w:p>
       <w:r>
-        <w:t xml:space="preserve">   input_feature_test_arr = preprocessing_obj.transform(input_feature_test_df)</w:t>
+        <w:t xml:space="preserve">   </w:t>
+      </w:r>
+      <w:proofErr w:type="spellStart"/>
+      <w:r>
+        <w:t>input_feature_test_arr</w:t>
+      </w:r>
+      <w:proofErr w:type="spellEnd"/>
+      <w:r>
+        <w:t xml:space="preserve"> = </w:t>
+      </w:r>
+      <w:proofErr w:type="spellStart"/>
+      <w:r>
+        <w:t>preprocessing_obj.transform</w:t>
+      </w:r>
+      <w:proofErr w:type="spellEnd"/>
+      <w:r>
+        <w:t>(</w:t>
+      </w:r>
+      <w:proofErr w:type="spellStart"/>
+      <w:r>
+        <w:t>input_feature_test_df</w:t>
+      </w:r>
+      <w:proofErr w:type="spellEnd"/>
+      <w:r>
+        <w:t>)</w:t>
       </w:r>
     </w:p>
     <w:p>
@@ -4006,7 +4539,15 @@
     </w:p>
     <w:p>
       <w:r>
-        <w:t xml:space="preserve">   Instead of incorrectly using input_feature_train_df for test data transformation</w:t>
+        <w:t xml:space="preserve">   Instead of incorrectly using </w:t>
+      </w:r>
+      <w:proofErr w:type="spellStart"/>
+      <w:r>
+        <w:t>input_feature_train_df</w:t>
+      </w:r>
+      <w:proofErr w:type="spellEnd"/>
+      <w:r>
+        <w:t xml:space="preserve"> for test data transformation</w:t>
       </w:r>
     </w:p>
     <w:p/>
@@ -4054,7 +4595,15 @@
     </w:p>
     <w:p>
       <w:r>
-        <w:t xml:space="preserve">   Solution: Used os.path.join for creating file paths, ensuring cross-platform compatibility</w:t>
+        <w:t xml:space="preserve">   Solution: Used </w:t>
+      </w:r>
+      <w:proofErr w:type="spellStart"/>
+      <w:r>
+        <w:t>os.path.join</w:t>
+      </w:r>
+      <w:proofErr w:type="spellEnd"/>
+      <w:r>
+        <w:t xml:space="preserve"> for creating file paths, ensuring cross-platform compatibility</w:t>
       </w:r>
     </w:p>
     <w:p/>
@@ -4086,7 +4635,23 @@
     </w:p>
     <w:p>
       <w:r>
-        <w:t xml:space="preserve">    Solution: Implemented separate classes for configuration (e.g., DataTransformationConfig) and main functionality (e.g., DataTransformation)</w:t>
+        <w:t xml:space="preserve">    Solution: Implemented separate classes for configuration (e.g., </w:t>
+      </w:r>
+      <w:proofErr w:type="spellStart"/>
+      <w:r>
+        <w:t>DataTransformationConfig</w:t>
+      </w:r>
+      <w:proofErr w:type="spellEnd"/>
+      <w:r>
+        <w:t xml:space="preserve">) and main functionality (e.g., </w:t>
+      </w:r>
+      <w:proofErr w:type="spellStart"/>
+      <w:r>
+        <w:t>DataTransformation</w:t>
+      </w:r>
+      <w:proofErr w:type="spellEnd"/>
+      <w:r>
+        <w:t>)</w:t>
       </w:r>
     </w:p>
     <w:p/>
@@ -4120,6 +4685,1438 @@
     <w:p>
       <w:r>
         <w:t>You Should try each and every ML algorithm since a separate algorithm could give you better results based on datasets and use cases</w:t>
+      </w:r>
+    </w:p>
+    <w:p>
+      <w:r>
+        <w:br/>
+        <w:t>Here's a brief explanation of how each algorithm works:</w:t>
+      </w:r>
+    </w:p>
+    <w:p>
+      <w:pPr>
+        <w:rPr>
+          <w:b/>
+          <w:bCs/>
+        </w:rPr>
+      </w:pPr>
+      <w:r>
+        <w:rPr>
+          <w:b/>
+          <w:bCs/>
+        </w:rPr>
+        <w:t>1. Linear Regression</w:t>
+      </w:r>
+    </w:p>
+    <w:p>
+      <w:r>
+        <w:rPr>
+          <w:b/>
+          <w:bCs/>
+        </w:rPr>
+        <w:t>Import:</w:t>
+      </w:r>
+      <w:r>
+        <w:t xml:space="preserve"> from </w:t>
+      </w:r>
+      <w:proofErr w:type="spellStart"/>
+      <w:r>
+        <w:t>sklearn.linear_model</w:t>
+      </w:r>
+      <w:proofErr w:type="spellEnd"/>
+      <w:r>
+        <w:t xml:space="preserve"> import </w:t>
+      </w:r>
+      <w:proofErr w:type="spellStart"/>
+      <w:r>
+        <w:t>LinearRegression</w:t>
+      </w:r>
+      <w:proofErr w:type="spellEnd"/>
+    </w:p>
+    <w:p>
+      <w:r>
+        <w:t>Linear Regression is a linear model that predicts a continuous output variable based on one or more input features. It works by learning the coefficients of the linear equation that best fits the data, minimizing the mean squared error between predictions and actual values.</w:t>
+      </w:r>
+    </w:p>
+    <w:p>
+      <w:pPr>
+        <w:rPr>
+          <w:b/>
+          <w:bCs/>
+        </w:rPr>
+      </w:pPr>
+      <w:r>
+        <w:rPr>
+          <w:b/>
+          <w:bCs/>
+        </w:rPr>
+        <w:t>2. Decision Tree Regressor</w:t>
+      </w:r>
+    </w:p>
+    <w:p>
+      <w:r>
+        <w:rPr>
+          <w:b/>
+          <w:bCs/>
+        </w:rPr>
+        <w:t>Import:</w:t>
+      </w:r>
+      <w:r>
+        <w:t xml:space="preserve"> from </w:t>
+      </w:r>
+      <w:proofErr w:type="spellStart"/>
+      <w:r>
+        <w:t>sklearn.tree</w:t>
+      </w:r>
+      <w:proofErr w:type="spellEnd"/>
+      <w:r>
+        <w:t xml:space="preserve"> import </w:t>
+      </w:r>
+      <w:proofErr w:type="spellStart"/>
+      <w:r>
+        <w:t>DecisionTreeRegressor</w:t>
+      </w:r>
+      <w:proofErr w:type="spellEnd"/>
+    </w:p>
+    <w:p>
+      <w:r>
+        <w:t>Decision Tree Regressor is a tree-based model that splits the data into subsets based on feature values, creating a tree-like structure. Each internal node represents a feature or attribute, and each leaf node represents a predicted value. The model predicts the target value by traversing the tree from root to leaf.</w:t>
+      </w:r>
+    </w:p>
+    <w:p>
+      <w:pPr>
+        <w:rPr>
+          <w:b/>
+          <w:bCs/>
+        </w:rPr>
+      </w:pPr>
+      <w:r>
+        <w:rPr>
+          <w:b/>
+          <w:bCs/>
+        </w:rPr>
+        <w:t>3. Random Forest Regressor</w:t>
+      </w:r>
+    </w:p>
+    <w:p>
+      <w:r>
+        <w:rPr>
+          <w:b/>
+          <w:bCs/>
+        </w:rPr>
+        <w:t>Import:</w:t>
+      </w:r>
+      <w:r>
+        <w:t xml:space="preserve"> from </w:t>
+      </w:r>
+      <w:proofErr w:type="spellStart"/>
+      <w:r>
+        <w:t>sklearn.ensemble</w:t>
+      </w:r>
+      <w:proofErr w:type="spellEnd"/>
+      <w:r>
+        <w:t xml:space="preserve"> import </w:t>
+      </w:r>
+      <w:proofErr w:type="spellStart"/>
+      <w:r>
+        <w:t>RandomForestRegressor</w:t>
+      </w:r>
+      <w:proofErr w:type="spellEnd"/>
+    </w:p>
+    <w:p>
+      <w:r>
+        <w:t>Random Forest Regressor is an ensemble model that combines multiple Decision Trees to improve the accuracy and robustness of predictions. Each tree is trained on a random subset of features and samples, and the final prediction is the average of the predictions from all trees.</w:t>
+      </w:r>
+    </w:p>
+    <w:p>
+      <w:pPr>
+        <w:rPr>
+          <w:b/>
+          <w:bCs/>
+        </w:rPr>
+      </w:pPr>
+      <w:r>
+        <w:rPr>
+          <w:b/>
+          <w:bCs/>
+        </w:rPr>
+        <w:t>4. AdaBoost Regressor</w:t>
+      </w:r>
+    </w:p>
+    <w:p>
+      <w:r>
+        <w:rPr>
+          <w:b/>
+          <w:bCs/>
+        </w:rPr>
+        <w:t>Import:</w:t>
+      </w:r>
+      <w:r>
+        <w:t xml:space="preserve"> from </w:t>
+      </w:r>
+      <w:proofErr w:type="spellStart"/>
+      <w:r>
+        <w:t>sklearn.ensemble</w:t>
+      </w:r>
+      <w:proofErr w:type="spellEnd"/>
+      <w:r>
+        <w:t xml:space="preserve"> import </w:t>
+      </w:r>
+      <w:proofErr w:type="spellStart"/>
+      <w:r>
+        <w:t>AdaBoostRegressor</w:t>
+      </w:r>
+      <w:proofErr w:type="spellEnd"/>
+    </w:p>
+    <w:p>
+      <w:r>
+        <w:t>AdaBoost Regressor is an ensemble model that combines multiple weak models (e.g., Decision Trees) to create a strong predictive model. Each subsequent model is trained to correct the errors of the previous model, with the final prediction being a weighted sum of the predictions from all models.</w:t>
+      </w:r>
+    </w:p>
+    <w:p>
+      <w:pPr>
+        <w:rPr>
+          <w:b/>
+          <w:bCs/>
+        </w:rPr>
+      </w:pPr>
+      <w:r>
+        <w:rPr>
+          <w:b/>
+          <w:bCs/>
+        </w:rPr>
+        <w:t>5. Gradient Boosting Regressor</w:t>
+      </w:r>
+    </w:p>
+    <w:p>
+      <w:r>
+        <w:rPr>
+          <w:b/>
+          <w:bCs/>
+        </w:rPr>
+        <w:t>Import:</w:t>
+      </w:r>
+      <w:r>
+        <w:t xml:space="preserve"> from </w:t>
+      </w:r>
+      <w:proofErr w:type="spellStart"/>
+      <w:r>
+        <w:t>sklearn.ensemble</w:t>
+      </w:r>
+      <w:proofErr w:type="spellEnd"/>
+      <w:r>
+        <w:t xml:space="preserve"> import </w:t>
+      </w:r>
+      <w:proofErr w:type="spellStart"/>
+      <w:r>
+        <w:t>GradientBoostingRegressor</w:t>
+      </w:r>
+      <w:proofErr w:type="spellEnd"/>
+    </w:p>
+    <w:p>
+      <w:r>
+        <w:t xml:space="preserve">Gradient Boosting Regressor is an ensemble model that combines multiple weak models to create a strong predictive model. Each subsequent model is trained to correct the errors of the previous model, with the final prediction being a weighted sum of the predictions from all </w:t>
+      </w:r>
+      <w:r>
+        <w:lastRenderedPageBreak/>
+        <w:t>models. Gradient Boosting is similar to AdaBoost, but uses gradient descent to optimize the loss function.</w:t>
+      </w:r>
+    </w:p>
+    <w:p>
+      <w:pPr>
+        <w:rPr>
+          <w:b/>
+          <w:bCs/>
+        </w:rPr>
+      </w:pPr>
+      <w:r>
+        <w:rPr>
+          <w:b/>
+          <w:bCs/>
+        </w:rPr>
+        <w:t xml:space="preserve">6. </w:t>
+      </w:r>
+      <w:proofErr w:type="spellStart"/>
+      <w:r>
+        <w:rPr>
+          <w:b/>
+          <w:bCs/>
+        </w:rPr>
+        <w:t>XGBoost</w:t>
+      </w:r>
+      <w:proofErr w:type="spellEnd"/>
+      <w:r>
+        <w:rPr>
+          <w:b/>
+          <w:bCs/>
+        </w:rPr>
+        <w:t xml:space="preserve"> Regressor</w:t>
+      </w:r>
+    </w:p>
+    <w:p>
+      <w:r>
+        <w:rPr>
+          <w:b/>
+          <w:bCs/>
+        </w:rPr>
+        <w:t>Import:</w:t>
+      </w:r>
+      <w:r>
+        <w:t xml:space="preserve"> from </w:t>
+      </w:r>
+      <w:proofErr w:type="spellStart"/>
+      <w:r>
+        <w:t>xgboost</w:t>
+      </w:r>
+      <w:proofErr w:type="spellEnd"/>
+      <w:r>
+        <w:t xml:space="preserve"> import </w:t>
+      </w:r>
+      <w:proofErr w:type="spellStart"/>
+      <w:r>
+        <w:t>XGBRegressor</w:t>
+      </w:r>
+      <w:proofErr w:type="spellEnd"/>
+    </w:p>
+    <w:p>
+      <w:proofErr w:type="spellStart"/>
+      <w:r>
+        <w:t>XGBoost</w:t>
+      </w:r>
+      <w:proofErr w:type="spellEnd"/>
+      <w:r>
+        <w:t xml:space="preserve"> Regressor is an optimized implementation of Gradient Boosting that uses a more efficient algorithm and parallel processing to improve performance. </w:t>
+      </w:r>
+      <w:proofErr w:type="spellStart"/>
+      <w:r>
+        <w:t>XGBoost</w:t>
+      </w:r>
+      <w:proofErr w:type="spellEnd"/>
+      <w:r>
+        <w:t xml:space="preserve"> is known for its high accuracy and speed.</w:t>
+      </w:r>
+    </w:p>
+    <w:p>
+      <w:pPr>
+        <w:rPr>
+          <w:b/>
+          <w:bCs/>
+        </w:rPr>
+      </w:pPr>
+      <w:r>
+        <w:rPr>
+          <w:b/>
+          <w:bCs/>
+        </w:rPr>
+        <w:t xml:space="preserve">7. </w:t>
+      </w:r>
+      <w:proofErr w:type="spellStart"/>
+      <w:r>
+        <w:rPr>
+          <w:b/>
+          <w:bCs/>
+        </w:rPr>
+        <w:t>CatBoost</w:t>
+      </w:r>
+      <w:proofErr w:type="spellEnd"/>
+      <w:r>
+        <w:rPr>
+          <w:b/>
+          <w:bCs/>
+        </w:rPr>
+        <w:t xml:space="preserve"> Regressor</w:t>
+      </w:r>
+    </w:p>
+    <w:p>
+      <w:r>
+        <w:rPr>
+          <w:b/>
+          <w:bCs/>
+        </w:rPr>
+        <w:t>Import:</w:t>
+      </w:r>
+      <w:r>
+        <w:t xml:space="preserve"> from </w:t>
+      </w:r>
+      <w:proofErr w:type="spellStart"/>
+      <w:r>
+        <w:t>catboost</w:t>
+      </w:r>
+      <w:proofErr w:type="spellEnd"/>
+      <w:r>
+        <w:t xml:space="preserve"> import </w:t>
+      </w:r>
+      <w:proofErr w:type="spellStart"/>
+      <w:r>
+        <w:t>CatBoostRegressor</w:t>
+      </w:r>
+      <w:proofErr w:type="spellEnd"/>
+    </w:p>
+    <w:p>
+      <w:proofErr w:type="spellStart"/>
+      <w:r>
+        <w:t>CatBoost</w:t>
+      </w:r>
+      <w:proofErr w:type="spellEnd"/>
+      <w:r>
+        <w:t xml:space="preserve"> Regressor is another implementation of Gradient Boosting that uses a different algorithm and is known for its high accuracy and speed. </w:t>
+      </w:r>
+      <w:proofErr w:type="spellStart"/>
+      <w:r>
+        <w:t>CatBoost</w:t>
+      </w:r>
+      <w:proofErr w:type="spellEnd"/>
+      <w:r>
+        <w:t xml:space="preserve"> is particularly well-suited for categorical features.</w:t>
+      </w:r>
+    </w:p>
+    <w:p>
+      <w:pPr>
+        <w:rPr>
+          <w:b/>
+          <w:bCs/>
+        </w:rPr>
+      </w:pPr>
+      <w:r>
+        <w:rPr>
+          <w:b/>
+          <w:bCs/>
+        </w:rPr>
+        <w:t xml:space="preserve">8. K-Nearest </w:t>
+      </w:r>
+      <w:proofErr w:type="spellStart"/>
+      <w:r>
+        <w:rPr>
+          <w:b/>
+          <w:bCs/>
+        </w:rPr>
+        <w:t>Neighbors</w:t>
+      </w:r>
+      <w:proofErr w:type="spellEnd"/>
+      <w:r>
+        <w:rPr>
+          <w:b/>
+          <w:bCs/>
+        </w:rPr>
+        <w:t xml:space="preserve"> (KNN)</w:t>
+      </w:r>
+    </w:p>
+    <w:p>
+      <w:r>
+        <w:rPr>
+          <w:b/>
+          <w:bCs/>
+        </w:rPr>
+        <w:t>Import:</w:t>
+      </w:r>
+      <w:r>
+        <w:t xml:space="preserve"> from </w:t>
+      </w:r>
+      <w:proofErr w:type="spellStart"/>
+      <w:r>
+        <w:t>sklearn.neighbors</w:t>
+      </w:r>
+      <w:proofErr w:type="spellEnd"/>
+      <w:r>
+        <w:t xml:space="preserve"> import </w:t>
+      </w:r>
+      <w:proofErr w:type="spellStart"/>
+      <w:r>
+        <w:t>KNearestNeighbors</w:t>
+      </w:r>
+      <w:proofErr w:type="spellEnd"/>
+    </w:p>
+    <w:p>
+      <w:r>
+        <w:t xml:space="preserve">KNN is a simple model that predicts the target value by finding the k most similar instances (nearest </w:t>
+      </w:r>
+      <w:proofErr w:type="spellStart"/>
+      <w:r>
+        <w:t>neighbors</w:t>
+      </w:r>
+      <w:proofErr w:type="spellEnd"/>
+      <w:r>
+        <w:t>) to a new input and using their target values to make a prediction.</w:t>
+      </w:r>
+    </w:p>
+    <w:p>
+      <w:r>
+        <w:t>These algorithms can be used for regression tasks, such as predicting continuous values. The choice of algorithm depends on the specific problem, data characteristics, and performance metrics.</w:t>
+      </w:r>
+    </w:p>
+    <w:p>
+      <w:pPr>
+        <w:pStyle w:val="Heading2"/>
+      </w:pPr>
+      <w:r>
+        <w:t>STEP 6: HYPERPARAMETER TUNING</w:t>
+      </w:r>
+    </w:p>
+    <w:p>
+      <w:pPr>
+        <w:rPr>
+          <w:b/>
+          <w:bCs/>
+        </w:rPr>
+      </w:pPr>
+      <w:r>
+        <w:rPr>
+          <w:b/>
+          <w:bCs/>
+        </w:rPr>
+        <w:t>1. Decision Tree Regressor</w:t>
+      </w:r>
+    </w:p>
+    <w:p>
+      <w:pPr>
+        <w:numPr>
+          <w:ilvl w:val="0"/>
+          <w:numId w:val="14"/>
+        </w:numPr>
+      </w:pPr>
+      <w:r>
+        <w:rPr>
+          <w:b/>
+          <w:bCs/>
+        </w:rPr>
+        <w:t>criterion</w:t>
+      </w:r>
+      <w:r>
+        <w:t>: Specifies the function to measure the quality of a split.</w:t>
+      </w:r>
+    </w:p>
+    <w:p>
+      <w:pPr>
+        <w:numPr>
+          <w:ilvl w:val="1"/>
+          <w:numId w:val="14"/>
+        </w:numPr>
+      </w:pPr>
+      <w:r>
+        <w:rPr>
+          <w:b/>
+          <w:bCs/>
+        </w:rPr>
+        <w:t>'</w:t>
+      </w:r>
+      <w:proofErr w:type="spellStart"/>
+      <w:r>
+        <w:rPr>
+          <w:b/>
+          <w:bCs/>
+        </w:rPr>
+        <w:t>squared_error</w:t>
+      </w:r>
+      <w:proofErr w:type="spellEnd"/>
+      <w:r>
+        <w:rPr>
+          <w:b/>
+          <w:bCs/>
+        </w:rPr>
+        <w:t>'</w:t>
+      </w:r>
+      <w:r>
+        <w:t xml:space="preserve">: Measures the mean squared error (MSE), </w:t>
+      </w:r>
+      <w:proofErr w:type="spellStart"/>
+      <w:r>
+        <w:t>favoring</w:t>
+      </w:r>
+      <w:proofErr w:type="spellEnd"/>
+      <w:r>
+        <w:t xml:space="preserve"> splits that minimize this error.</w:t>
+      </w:r>
+    </w:p>
+    <w:p>
+      <w:pPr>
+        <w:numPr>
+          <w:ilvl w:val="1"/>
+          <w:numId w:val="14"/>
+        </w:numPr>
+      </w:pPr>
+      <w:r>
+        <w:rPr>
+          <w:b/>
+          <w:bCs/>
+        </w:rPr>
+        <w:t>'</w:t>
+      </w:r>
+      <w:proofErr w:type="spellStart"/>
+      <w:r>
+        <w:rPr>
+          <w:b/>
+          <w:bCs/>
+        </w:rPr>
+        <w:t>friedman_mse</w:t>
+      </w:r>
+      <w:proofErr w:type="spellEnd"/>
+      <w:r>
+        <w:rPr>
+          <w:b/>
+          <w:bCs/>
+        </w:rPr>
+        <w:t>'</w:t>
+      </w:r>
+      <w:r>
+        <w:t>: An improvement of the mean squared error, considering the impact of each feature's distribution.</w:t>
+      </w:r>
+    </w:p>
+    <w:p>
+      <w:pPr>
+        <w:numPr>
+          <w:ilvl w:val="1"/>
+          <w:numId w:val="14"/>
+        </w:numPr>
+      </w:pPr>
+      <w:r>
+        <w:rPr>
+          <w:b/>
+          <w:bCs/>
+        </w:rPr>
+        <w:t>'</w:t>
+      </w:r>
+      <w:proofErr w:type="spellStart"/>
+      <w:r>
+        <w:rPr>
+          <w:b/>
+          <w:bCs/>
+        </w:rPr>
+        <w:t>absolute_error</w:t>
+      </w:r>
+      <w:proofErr w:type="spellEnd"/>
+      <w:r>
+        <w:rPr>
+          <w:b/>
+          <w:bCs/>
+        </w:rPr>
+        <w:t>'</w:t>
+      </w:r>
+      <w:r>
+        <w:t>: Uses the mean absolute error (MAE), leading to median-based splits.</w:t>
+      </w:r>
+    </w:p>
+    <w:p>
+      <w:pPr>
+        <w:numPr>
+          <w:ilvl w:val="1"/>
+          <w:numId w:val="14"/>
+        </w:numPr>
+      </w:pPr>
+      <w:r>
+        <w:rPr>
+          <w:b/>
+          <w:bCs/>
+        </w:rPr>
+        <w:t>'</w:t>
+      </w:r>
+      <w:proofErr w:type="spellStart"/>
+      <w:r>
+        <w:rPr>
+          <w:b/>
+          <w:bCs/>
+        </w:rPr>
+        <w:t>poisson</w:t>
+      </w:r>
+      <w:proofErr w:type="spellEnd"/>
+      <w:r>
+        <w:rPr>
+          <w:b/>
+          <w:bCs/>
+        </w:rPr>
+        <w:t>'</w:t>
+      </w:r>
+      <w:r>
+        <w:t xml:space="preserve">: Used for </w:t>
+      </w:r>
+      <w:proofErr w:type="spellStart"/>
+      <w:r>
+        <w:t>modeling</w:t>
+      </w:r>
+      <w:proofErr w:type="spellEnd"/>
+      <w:r>
+        <w:t xml:space="preserve"> count data, particularly effective when the target variable is a count.</w:t>
+      </w:r>
+    </w:p>
+    <w:p>
+      <w:pPr>
+        <w:numPr>
+          <w:ilvl w:val="0"/>
+          <w:numId w:val="14"/>
+        </w:numPr>
+      </w:pPr>
+      <w:r>
+        <w:rPr>
+          <w:b/>
+          <w:bCs/>
+        </w:rPr>
+        <w:t>splitter</w:t>
+      </w:r>
+      <w:r>
+        <w:t xml:space="preserve"> (commented out): Determines the strategy used to split at each node.</w:t>
+      </w:r>
+    </w:p>
+    <w:p>
+      <w:pPr>
+        <w:numPr>
+          <w:ilvl w:val="1"/>
+          <w:numId w:val="14"/>
+        </w:numPr>
+      </w:pPr>
+      <w:r>
+        <w:rPr>
+          <w:b/>
+          <w:bCs/>
+        </w:rPr>
+        <w:t>'best'</w:t>
+      </w:r>
+      <w:r>
+        <w:t>: Chooses the best split among all possible splits.</w:t>
+      </w:r>
+    </w:p>
+    <w:p>
+      <w:pPr>
+        <w:numPr>
+          <w:ilvl w:val="1"/>
+          <w:numId w:val="14"/>
+        </w:numPr>
+      </w:pPr>
+      <w:r>
+        <w:rPr>
+          <w:b/>
+          <w:bCs/>
+        </w:rPr>
+        <w:t>'random'</w:t>
+      </w:r>
+      <w:r>
+        <w:t>: Chooses the best split among a random subset of features, potentially speeding up training.</w:t>
+      </w:r>
+    </w:p>
+    <w:p>
+      <w:pPr>
+        <w:numPr>
+          <w:ilvl w:val="0"/>
+          <w:numId w:val="14"/>
+        </w:numPr>
+      </w:pPr>
+      <w:proofErr w:type="spellStart"/>
+      <w:r>
+        <w:rPr>
+          <w:b/>
+          <w:bCs/>
+        </w:rPr>
+        <w:t>max_features</w:t>
+      </w:r>
+      <w:proofErr w:type="spellEnd"/>
+      <w:r>
+        <w:t xml:space="preserve"> (commented out): The number of features to consider when looking for the best split.</w:t>
+      </w:r>
+    </w:p>
+    <w:p>
+      <w:pPr>
+        <w:numPr>
+          <w:ilvl w:val="1"/>
+          <w:numId w:val="14"/>
+        </w:numPr>
+      </w:pPr>
+      <w:r>
+        <w:rPr>
+          <w:b/>
+          <w:bCs/>
+        </w:rPr>
+        <w:lastRenderedPageBreak/>
+        <w:t>'sqrt'</w:t>
+      </w:r>
+      <w:r>
+        <w:t>: Considers the square root of the number of features.</w:t>
+      </w:r>
+    </w:p>
+    <w:p>
+      <w:pPr>
+        <w:numPr>
+          <w:ilvl w:val="1"/>
+          <w:numId w:val="14"/>
+        </w:numPr>
+      </w:pPr>
+      <w:r>
+        <w:rPr>
+          <w:b/>
+          <w:bCs/>
+        </w:rPr>
+        <w:t>'log2'</w:t>
+      </w:r>
+      <w:r>
+        <w:t>: Considers the logarithm base 2 of the number of features.</w:t>
+      </w:r>
+    </w:p>
+    <w:p>
+      <w:pPr>
+        <w:rPr>
+          <w:b/>
+          <w:bCs/>
+        </w:rPr>
+      </w:pPr>
+      <w:r>
+        <w:rPr>
+          <w:b/>
+          <w:bCs/>
+        </w:rPr>
+        <w:t>2. Random Forest Regressor</w:t>
+      </w:r>
+    </w:p>
+    <w:p>
+      <w:pPr>
+        <w:numPr>
+          <w:ilvl w:val="0"/>
+          <w:numId w:val="15"/>
+        </w:numPr>
+      </w:pPr>
+      <w:proofErr w:type="spellStart"/>
+      <w:r>
+        <w:rPr>
+          <w:b/>
+          <w:bCs/>
+        </w:rPr>
+        <w:t>n_estimators</w:t>
+      </w:r>
+      <w:proofErr w:type="spellEnd"/>
+      <w:r>
+        <w:t>: The number of trees in the forest.</w:t>
+      </w:r>
+    </w:p>
+    <w:p>
+      <w:pPr>
+        <w:numPr>
+          <w:ilvl w:val="1"/>
+          <w:numId w:val="15"/>
+        </w:numPr>
+      </w:pPr>
+      <w:r>
+        <w:t>Increasing the number of trees generally improves performance by reducing variance, but it also increases computational cost and may lead to diminishing returns beyond a certain point.</w:t>
+      </w:r>
+    </w:p>
+    <w:p>
+      <w:pPr>
+        <w:numPr>
+          <w:ilvl w:val="0"/>
+          <w:numId w:val="15"/>
+        </w:numPr>
+      </w:pPr>
+      <w:r>
+        <w:rPr>
+          <w:b/>
+          <w:bCs/>
+        </w:rPr>
+        <w:t>criterion</w:t>
+      </w:r>
+      <w:r>
+        <w:t xml:space="preserve"> and </w:t>
+      </w:r>
+      <w:proofErr w:type="spellStart"/>
+      <w:r>
+        <w:rPr>
+          <w:b/>
+          <w:bCs/>
+        </w:rPr>
+        <w:t>max_features</w:t>
+      </w:r>
+      <w:proofErr w:type="spellEnd"/>
+      <w:r>
+        <w:t xml:space="preserve"> (commented out): Similar to the Decision Tree, but these parameters apply to each tree in the forest.</w:t>
+      </w:r>
+    </w:p>
+    <w:p>
+      <w:pPr>
+        <w:rPr>
+          <w:b/>
+          <w:bCs/>
+        </w:rPr>
+      </w:pPr>
+      <w:r>
+        <w:rPr>
+          <w:b/>
+          <w:bCs/>
+        </w:rPr>
+        <w:t>3. Gradient Boosting Regressor</w:t>
+      </w:r>
+    </w:p>
+    <w:p>
+      <w:pPr>
+        <w:numPr>
+          <w:ilvl w:val="0"/>
+          <w:numId w:val="16"/>
+        </w:numPr>
+      </w:pPr>
+      <w:proofErr w:type="spellStart"/>
+      <w:r>
+        <w:rPr>
+          <w:b/>
+          <w:bCs/>
+        </w:rPr>
+        <w:t>learning_rate</w:t>
+      </w:r>
+      <w:proofErr w:type="spellEnd"/>
+      <w:r>
+        <w:t>: Shrinks the contribution of each tree by the learning rate.</w:t>
+      </w:r>
+    </w:p>
+    <w:p>
+      <w:pPr>
+        <w:numPr>
+          <w:ilvl w:val="1"/>
+          <w:numId w:val="16"/>
+        </w:numPr>
+      </w:pPr>
+      <w:r>
+        <w:t>Lower values make the model more robust by requiring more trees to fit the data, which can improve generalization but increases training time.</w:t>
+      </w:r>
+    </w:p>
+    <w:p>
+      <w:pPr>
+        <w:numPr>
+          <w:ilvl w:val="1"/>
+          <w:numId w:val="16"/>
+        </w:numPr>
+      </w:pPr>
+      <w:r>
+        <w:rPr>
+          <w:b/>
+          <w:bCs/>
+        </w:rPr>
+        <w:t>High values</w:t>
+      </w:r>
+      <w:r>
+        <w:t xml:space="preserve"> may lead to faster convergence but can cause overfitting.</w:t>
+      </w:r>
+    </w:p>
+    <w:p>
+      <w:pPr>
+        <w:numPr>
+          <w:ilvl w:val="0"/>
+          <w:numId w:val="16"/>
+        </w:numPr>
+      </w:pPr>
+      <w:r>
+        <w:rPr>
+          <w:b/>
+          <w:bCs/>
+        </w:rPr>
+        <w:t>subsample</w:t>
+      </w:r>
+      <w:r>
+        <w:t>: The fraction of samples used to fit each tree.</w:t>
+      </w:r>
+    </w:p>
+    <w:p>
+      <w:pPr>
+        <w:numPr>
+          <w:ilvl w:val="1"/>
+          <w:numId w:val="16"/>
+        </w:numPr>
+      </w:pPr>
+      <w:r>
+        <w:rPr>
+          <w:b/>
+          <w:bCs/>
+        </w:rPr>
+        <w:t>Values &lt; 1.0</w:t>
+      </w:r>
+      <w:r>
+        <w:t xml:space="preserve"> introduce randomness, reducing overfitting but potentially increasing bias.</w:t>
+      </w:r>
+    </w:p>
+    <w:p>
+      <w:pPr>
+        <w:numPr>
+          <w:ilvl w:val="1"/>
+          <w:numId w:val="16"/>
+        </w:numPr>
+      </w:pPr>
+      <w:r>
+        <w:t>Higher values (closer to 1) mean less randomness, which can lead to better fit but higher risk of overfitting.</w:t>
+      </w:r>
+    </w:p>
+    <w:p>
+      <w:pPr>
+        <w:numPr>
+          <w:ilvl w:val="0"/>
+          <w:numId w:val="16"/>
+        </w:numPr>
+      </w:pPr>
+      <w:proofErr w:type="spellStart"/>
+      <w:r>
+        <w:rPr>
+          <w:b/>
+          <w:bCs/>
+        </w:rPr>
+        <w:t>n_estimators</w:t>
+      </w:r>
+      <w:proofErr w:type="spellEnd"/>
+      <w:r>
+        <w:t>: The number of boosting stages to be run.</w:t>
+      </w:r>
+    </w:p>
+    <w:p>
+      <w:pPr>
+        <w:numPr>
+          <w:ilvl w:val="1"/>
+          <w:numId w:val="16"/>
+        </w:numPr>
+      </w:pPr>
+      <w:r>
+        <w:t>More estimators usually improve performance, but too many can lead to overfitting.</w:t>
+      </w:r>
+    </w:p>
+    <w:p>
+      <w:pPr>
+        <w:numPr>
+          <w:ilvl w:val="0"/>
+          <w:numId w:val="16"/>
+        </w:numPr>
+      </w:pPr>
+      <w:r>
+        <w:rPr>
+          <w:b/>
+          <w:bCs/>
+        </w:rPr>
+        <w:t>loss</w:t>
+      </w:r>
+      <w:r>
+        <w:t xml:space="preserve">, </w:t>
+      </w:r>
+      <w:r>
+        <w:rPr>
+          <w:b/>
+          <w:bCs/>
+        </w:rPr>
+        <w:t>criterion</w:t>
+      </w:r>
+      <w:r>
+        <w:t xml:space="preserve">, and </w:t>
+      </w:r>
+      <w:proofErr w:type="spellStart"/>
+      <w:r>
+        <w:rPr>
+          <w:b/>
+          <w:bCs/>
+        </w:rPr>
+        <w:t>max_features</w:t>
+      </w:r>
+      <w:proofErr w:type="spellEnd"/>
+      <w:r>
+        <w:t xml:space="preserve"> (commented out): Additional options to control the boosting process, similar in purpose to those in Decision Trees and Random Forests.</w:t>
+      </w:r>
+    </w:p>
+    <w:p>
+      <w:pPr>
+        <w:rPr>
+          <w:b/>
+          <w:bCs/>
+        </w:rPr>
+      </w:pPr>
+      <w:r>
+        <w:rPr>
+          <w:b/>
+          <w:bCs/>
+        </w:rPr>
+        <w:t>4. Linear Regression</w:t>
+      </w:r>
+    </w:p>
+    <w:p>
+      <w:pPr>
+        <w:numPr>
+          <w:ilvl w:val="0"/>
+          <w:numId w:val="17"/>
+        </w:numPr>
+      </w:pPr>
+      <w:r>
+        <w:t>No hyperparameters listed: Linear regression typically has fewer hyperparameters to tune, as it is a simple model assuming linear relationships between features and the target.</w:t>
+      </w:r>
+    </w:p>
+    <w:p>
+      <w:pPr>
+        <w:rPr>
+          <w:b/>
+          <w:bCs/>
+        </w:rPr>
+      </w:pPr>
+      <w:r>
+        <w:rPr>
+          <w:b/>
+          <w:bCs/>
+        </w:rPr>
+        <w:t xml:space="preserve">5. </w:t>
+      </w:r>
+      <w:proofErr w:type="spellStart"/>
+      <w:r>
+        <w:rPr>
+          <w:b/>
+          <w:bCs/>
+        </w:rPr>
+        <w:t>XGBoost</w:t>
+      </w:r>
+      <w:proofErr w:type="spellEnd"/>
+      <w:r>
+        <w:rPr>
+          <w:b/>
+          <w:bCs/>
+        </w:rPr>
+        <w:t xml:space="preserve"> Regressor (</w:t>
+      </w:r>
+      <w:proofErr w:type="spellStart"/>
+      <w:r>
+        <w:rPr>
+          <w:b/>
+          <w:bCs/>
+        </w:rPr>
+        <w:t>XGBRegressor</w:t>
+      </w:r>
+      <w:proofErr w:type="spellEnd"/>
+      <w:r>
+        <w:rPr>
+          <w:b/>
+          <w:bCs/>
+        </w:rPr>
+        <w:t>)</w:t>
+      </w:r>
+    </w:p>
+    <w:p>
+      <w:pPr>
+        <w:numPr>
+          <w:ilvl w:val="0"/>
+          <w:numId w:val="18"/>
+        </w:numPr>
+      </w:pPr>
+      <w:proofErr w:type="spellStart"/>
+      <w:r>
+        <w:rPr>
+          <w:b/>
+          <w:bCs/>
+        </w:rPr>
+        <w:t>learning_rate</w:t>
+      </w:r>
+      <w:proofErr w:type="spellEnd"/>
+      <w:r>
+        <w:t>: Similar to the learning rate in Gradient Boosting, it controls the contribution of each tree.</w:t>
+      </w:r>
+    </w:p>
+    <w:p>
+      <w:pPr>
+        <w:numPr>
+          <w:ilvl w:val="1"/>
+          <w:numId w:val="18"/>
+        </w:numPr>
+      </w:pPr>
+      <w:r>
+        <w:t>Lower values can help in avoiding overfitting but require more trees.</w:t>
+      </w:r>
+    </w:p>
+    <w:p>
+      <w:pPr>
+        <w:numPr>
+          <w:ilvl w:val="0"/>
+          <w:numId w:val="18"/>
+        </w:numPr>
+      </w:pPr>
+      <w:proofErr w:type="spellStart"/>
+      <w:r>
+        <w:rPr>
+          <w:b/>
+          <w:bCs/>
+        </w:rPr>
+        <w:t>n_estimators</w:t>
+      </w:r>
+      <w:proofErr w:type="spellEnd"/>
+      <w:r>
+        <w:t>: The number of boosting rounds or trees.</w:t>
+      </w:r>
+    </w:p>
+    <w:p>
+      <w:pPr>
+        <w:numPr>
+          <w:ilvl w:val="1"/>
+          <w:numId w:val="18"/>
+        </w:numPr>
+      </w:pPr>
+      <w:r>
+        <w:t>A higher number typically improves model performance, but may also increase overfitting risk.</w:t>
+      </w:r>
+    </w:p>
+    <w:p>
+      <w:pPr>
+        <w:rPr>
+          <w:b/>
+          <w:bCs/>
+        </w:rPr>
+      </w:pPr>
+      <w:r>
+        <w:rPr>
+          <w:b/>
+          <w:bCs/>
+        </w:rPr>
+        <w:lastRenderedPageBreak/>
+        <w:t xml:space="preserve">6. </w:t>
+      </w:r>
+      <w:proofErr w:type="spellStart"/>
+      <w:r>
+        <w:rPr>
+          <w:b/>
+          <w:bCs/>
+        </w:rPr>
+        <w:t>CatBoost</w:t>
+      </w:r>
+      <w:proofErr w:type="spellEnd"/>
+      <w:r>
+        <w:rPr>
+          <w:b/>
+          <w:bCs/>
+        </w:rPr>
+        <w:t xml:space="preserve"> Regressor</w:t>
+      </w:r>
+    </w:p>
+    <w:p>
+      <w:pPr>
+        <w:numPr>
+          <w:ilvl w:val="0"/>
+          <w:numId w:val="19"/>
+        </w:numPr>
+      </w:pPr>
+      <w:r>
+        <w:rPr>
+          <w:b/>
+          <w:bCs/>
+        </w:rPr>
+        <w:t>depth</w:t>
+      </w:r>
+      <w:r>
+        <w:t>: The maximum depth of the tree.</w:t>
+      </w:r>
+    </w:p>
+    <w:p>
+      <w:pPr>
+        <w:numPr>
+          <w:ilvl w:val="1"/>
+          <w:numId w:val="19"/>
+        </w:numPr>
+      </w:pPr>
+      <w:r>
+        <w:t>Deeper trees can capture more complex relationships but are more prone to overfitting.</w:t>
+      </w:r>
+    </w:p>
+    <w:p>
+      <w:pPr>
+        <w:numPr>
+          <w:ilvl w:val="0"/>
+          <w:numId w:val="19"/>
+        </w:numPr>
+      </w:pPr>
+      <w:proofErr w:type="spellStart"/>
+      <w:r>
+        <w:rPr>
+          <w:b/>
+          <w:bCs/>
+        </w:rPr>
+        <w:t>learning_rate</w:t>
+      </w:r>
+      <w:proofErr w:type="spellEnd"/>
+      <w:r>
+        <w:t xml:space="preserve">: Similar to the learning rate in Gradient Boosting and </w:t>
+      </w:r>
+      <w:proofErr w:type="spellStart"/>
+      <w:r>
+        <w:t>XGBoost</w:t>
+      </w:r>
+      <w:proofErr w:type="spellEnd"/>
+      <w:r>
+        <w:t>, controlling the update step.</w:t>
+      </w:r>
+    </w:p>
+    <w:p>
+      <w:pPr>
+        <w:numPr>
+          <w:ilvl w:val="1"/>
+          <w:numId w:val="19"/>
+        </w:numPr>
+      </w:pPr>
+      <w:r>
+        <w:t>Lower values make the model training more gradual and can help in preventing overfitting.</w:t>
+      </w:r>
+    </w:p>
+    <w:p>
+      <w:pPr>
+        <w:numPr>
+          <w:ilvl w:val="0"/>
+          <w:numId w:val="19"/>
+        </w:numPr>
+      </w:pPr>
+      <w:r>
+        <w:rPr>
+          <w:b/>
+          <w:bCs/>
+        </w:rPr>
+        <w:t>iterations</w:t>
+      </w:r>
+      <w:r>
+        <w:t>: The number of boosting iterations.</w:t>
+      </w:r>
+    </w:p>
+    <w:p>
+      <w:pPr>
+        <w:numPr>
+          <w:ilvl w:val="1"/>
+          <w:numId w:val="19"/>
+        </w:numPr>
+      </w:pPr>
+      <w:r>
+        <w:t>More iterations usually lead to better performance but increase the risk of overfitting if not properly regularized.</w:t>
+      </w:r>
+    </w:p>
+    <w:p>
+      <w:pPr>
+        <w:rPr>
+          <w:b/>
+          <w:bCs/>
+        </w:rPr>
+      </w:pPr>
+      <w:r>
+        <w:rPr>
+          <w:b/>
+          <w:bCs/>
+        </w:rPr>
+        <w:t>7. AdaBoost Regressor</w:t>
+      </w:r>
+    </w:p>
+    <w:p>
+      <w:pPr>
+        <w:numPr>
+          <w:ilvl w:val="0"/>
+          <w:numId w:val="20"/>
+        </w:numPr>
+      </w:pPr>
+      <w:proofErr w:type="spellStart"/>
+      <w:r>
+        <w:rPr>
+          <w:b/>
+          <w:bCs/>
+        </w:rPr>
+        <w:t>learning_rate</w:t>
+      </w:r>
+      <w:proofErr w:type="spellEnd"/>
+      <w:r>
+        <w:t>: Affects the contribution of each regressor in the sequence.</w:t>
+      </w:r>
+    </w:p>
+    <w:p>
+      <w:pPr>
+        <w:numPr>
+          <w:ilvl w:val="1"/>
+          <w:numId w:val="20"/>
+        </w:numPr>
+      </w:pPr>
+      <w:r>
+        <w:t>Lower values reduce the impact of each regressor, making the model less sensitive to outliers but potentially requiring more regressors.</w:t>
+      </w:r>
+    </w:p>
+    <w:p>
+      <w:pPr>
+        <w:numPr>
+          <w:ilvl w:val="0"/>
+          <w:numId w:val="20"/>
+        </w:numPr>
+      </w:pPr>
+      <w:proofErr w:type="spellStart"/>
+      <w:r>
+        <w:rPr>
+          <w:b/>
+          <w:bCs/>
+        </w:rPr>
+        <w:t>n_estimators</w:t>
+      </w:r>
+      <w:proofErr w:type="spellEnd"/>
+      <w:r>
+        <w:t>: The number of boosting rounds.</w:t>
+      </w:r>
+    </w:p>
+    <w:p>
+      <w:pPr>
+        <w:numPr>
+          <w:ilvl w:val="1"/>
+          <w:numId w:val="20"/>
+        </w:numPr>
+      </w:pPr>
+      <w:r>
+        <w:t>More estimators usually lead to better performance, but too many can increase the risk of overfitting.</w:t>
+      </w:r>
+    </w:p>
+    <w:p>
+      <w:pPr>
+        <w:numPr>
+          <w:ilvl w:val="0"/>
+          <w:numId w:val="20"/>
+        </w:numPr>
+      </w:pPr>
+      <w:r>
+        <w:rPr>
+          <w:b/>
+          <w:bCs/>
+        </w:rPr>
+        <w:t>loss</w:t>
+      </w:r>
+      <w:r>
+        <w:t xml:space="preserve"> (commented out): The loss function to be optimized. For regression, options include:</w:t>
+      </w:r>
+    </w:p>
+    <w:p>
+      <w:pPr>
+        <w:numPr>
+          <w:ilvl w:val="1"/>
+          <w:numId w:val="20"/>
+        </w:numPr>
+      </w:pPr>
+      <w:r>
+        <w:rPr>
+          <w:b/>
+          <w:bCs/>
+        </w:rPr>
+        <w:t>'linear'</w:t>
+      </w:r>
+      <w:r>
+        <w:t>: The default linear loss.</w:t>
+      </w:r>
+    </w:p>
+    <w:p>
+      <w:pPr>
+        <w:numPr>
+          <w:ilvl w:val="1"/>
+          <w:numId w:val="20"/>
+        </w:numPr>
+      </w:pPr>
+      <w:r>
+        <w:rPr>
+          <w:b/>
+          <w:bCs/>
+        </w:rPr>
+        <w:t>'square'</w:t>
+      </w:r>
+      <w:r>
+        <w:t>: A square loss function, which can penalize larger errors more heavily.</w:t>
+      </w:r>
+    </w:p>
+    <w:p>
+      <w:pPr>
+        <w:numPr>
+          <w:ilvl w:val="1"/>
+          <w:numId w:val="20"/>
+        </w:numPr>
+      </w:pPr>
+      <w:r>
+        <w:rPr>
+          <w:b/>
+          <w:bCs/>
+        </w:rPr>
+        <w:t>'exponential'</w:t>
+      </w:r>
+      <w:r>
+        <w:t>: An exponential loss, which can give more weight to difficult-to-fit examples.</w:t>
       </w:r>
     </w:p>
     <w:p/>
@@ -4696,6 +6693,751 @@
     </w:lvl>
   </w:abstractNum>
   <w:abstractNum w:abstractNumId="4" w15:restartNumberingAfterBreak="0">
+    <w:nsid w:val="19173A4C"/>
+    <w:multiLevelType w:val="multilevel"/>
+    <w:tmpl w:val="8DCC7326"/>
+    <w:lvl w:ilvl="0">
+      <w:start w:val="1"/>
+      <w:numFmt w:val="bullet"/>
+      <w:lvlText w:val=""/>
+      <w:lvlJc w:val="left"/>
+      <w:pPr>
+        <w:tabs>
+          <w:tab w:val="num" w:pos="720"/>
+        </w:tabs>
+        <w:ind w:left="720" w:hanging="360"/>
+      </w:pPr>
+      <w:rPr>
+        <w:rFonts w:ascii="Symbol" w:hAnsi="Symbol" w:hint="default"/>
+        <w:sz w:val="20"/>
+      </w:rPr>
+    </w:lvl>
+    <w:lvl w:ilvl="1">
+      <w:start w:val="1"/>
+      <w:numFmt w:val="bullet"/>
+      <w:lvlText w:val="o"/>
+      <w:lvlJc w:val="left"/>
+      <w:pPr>
+        <w:tabs>
+          <w:tab w:val="num" w:pos="1440"/>
+        </w:tabs>
+        <w:ind w:left="1440" w:hanging="360"/>
+      </w:pPr>
+      <w:rPr>
+        <w:rFonts w:ascii="Courier New" w:hAnsi="Courier New" w:hint="default"/>
+        <w:sz w:val="20"/>
+      </w:rPr>
+    </w:lvl>
+    <w:lvl w:ilvl="2" w:tentative="1">
+      <w:start w:val="1"/>
+      <w:numFmt w:val="bullet"/>
+      <w:lvlText w:val=""/>
+      <w:lvlJc w:val="left"/>
+      <w:pPr>
+        <w:tabs>
+          <w:tab w:val="num" w:pos="2160"/>
+        </w:tabs>
+        <w:ind w:left="2160" w:hanging="360"/>
+      </w:pPr>
+      <w:rPr>
+        <w:rFonts w:ascii="Wingdings" w:hAnsi="Wingdings" w:hint="default"/>
+        <w:sz w:val="20"/>
+      </w:rPr>
+    </w:lvl>
+    <w:lvl w:ilvl="3" w:tentative="1">
+      <w:start w:val="1"/>
+      <w:numFmt w:val="bullet"/>
+      <w:lvlText w:val=""/>
+      <w:lvlJc w:val="left"/>
+      <w:pPr>
+        <w:tabs>
+          <w:tab w:val="num" w:pos="2880"/>
+        </w:tabs>
+        <w:ind w:left="2880" w:hanging="360"/>
+      </w:pPr>
+      <w:rPr>
+        <w:rFonts w:ascii="Wingdings" w:hAnsi="Wingdings" w:hint="default"/>
+        <w:sz w:val="20"/>
+      </w:rPr>
+    </w:lvl>
+    <w:lvl w:ilvl="4" w:tentative="1">
+      <w:start w:val="1"/>
+      <w:numFmt w:val="bullet"/>
+      <w:lvlText w:val=""/>
+      <w:lvlJc w:val="left"/>
+      <w:pPr>
+        <w:tabs>
+          <w:tab w:val="num" w:pos="3600"/>
+        </w:tabs>
+        <w:ind w:left="3600" w:hanging="360"/>
+      </w:pPr>
+      <w:rPr>
+        <w:rFonts w:ascii="Wingdings" w:hAnsi="Wingdings" w:hint="default"/>
+        <w:sz w:val="20"/>
+      </w:rPr>
+    </w:lvl>
+    <w:lvl w:ilvl="5" w:tentative="1">
+      <w:start w:val="1"/>
+      <w:numFmt w:val="bullet"/>
+      <w:lvlText w:val=""/>
+      <w:lvlJc w:val="left"/>
+      <w:pPr>
+        <w:tabs>
+          <w:tab w:val="num" w:pos="4320"/>
+        </w:tabs>
+        <w:ind w:left="4320" w:hanging="360"/>
+      </w:pPr>
+      <w:rPr>
+        <w:rFonts w:ascii="Wingdings" w:hAnsi="Wingdings" w:hint="default"/>
+        <w:sz w:val="20"/>
+      </w:rPr>
+    </w:lvl>
+    <w:lvl w:ilvl="6" w:tentative="1">
+      <w:start w:val="1"/>
+      <w:numFmt w:val="bullet"/>
+      <w:lvlText w:val=""/>
+      <w:lvlJc w:val="left"/>
+      <w:pPr>
+        <w:tabs>
+          <w:tab w:val="num" w:pos="5040"/>
+        </w:tabs>
+        <w:ind w:left="5040" w:hanging="360"/>
+      </w:pPr>
+      <w:rPr>
+        <w:rFonts w:ascii="Wingdings" w:hAnsi="Wingdings" w:hint="default"/>
+        <w:sz w:val="20"/>
+      </w:rPr>
+    </w:lvl>
+    <w:lvl w:ilvl="7" w:tentative="1">
+      <w:start w:val="1"/>
+      <w:numFmt w:val="bullet"/>
+      <w:lvlText w:val=""/>
+      <w:lvlJc w:val="left"/>
+      <w:pPr>
+        <w:tabs>
+          <w:tab w:val="num" w:pos="5760"/>
+        </w:tabs>
+        <w:ind w:left="5760" w:hanging="360"/>
+      </w:pPr>
+      <w:rPr>
+        <w:rFonts w:ascii="Wingdings" w:hAnsi="Wingdings" w:hint="default"/>
+        <w:sz w:val="20"/>
+      </w:rPr>
+    </w:lvl>
+    <w:lvl w:ilvl="8" w:tentative="1">
+      <w:start w:val="1"/>
+      <w:numFmt w:val="bullet"/>
+      <w:lvlText w:val=""/>
+      <w:lvlJc w:val="left"/>
+      <w:pPr>
+        <w:tabs>
+          <w:tab w:val="num" w:pos="6480"/>
+        </w:tabs>
+        <w:ind w:left="6480" w:hanging="360"/>
+      </w:pPr>
+      <w:rPr>
+        <w:rFonts w:ascii="Wingdings" w:hAnsi="Wingdings" w:hint="default"/>
+        <w:sz w:val="20"/>
+      </w:rPr>
+    </w:lvl>
+  </w:abstractNum>
+  <w:abstractNum w:abstractNumId="5" w15:restartNumberingAfterBreak="0">
+    <w:nsid w:val="21340BB3"/>
+    <w:multiLevelType w:val="multilevel"/>
+    <w:tmpl w:val="E7D0C14E"/>
+    <w:lvl w:ilvl="0">
+      <w:start w:val="1"/>
+      <w:numFmt w:val="bullet"/>
+      <w:lvlText w:val=""/>
+      <w:lvlJc w:val="left"/>
+      <w:pPr>
+        <w:tabs>
+          <w:tab w:val="num" w:pos="720"/>
+        </w:tabs>
+        <w:ind w:left="720" w:hanging="360"/>
+      </w:pPr>
+      <w:rPr>
+        <w:rFonts w:ascii="Symbol" w:hAnsi="Symbol" w:hint="default"/>
+        <w:sz w:val="20"/>
+      </w:rPr>
+    </w:lvl>
+    <w:lvl w:ilvl="1">
+      <w:start w:val="1"/>
+      <w:numFmt w:val="bullet"/>
+      <w:lvlText w:val="o"/>
+      <w:lvlJc w:val="left"/>
+      <w:pPr>
+        <w:tabs>
+          <w:tab w:val="num" w:pos="1440"/>
+        </w:tabs>
+        <w:ind w:left="1440" w:hanging="360"/>
+      </w:pPr>
+      <w:rPr>
+        <w:rFonts w:ascii="Courier New" w:hAnsi="Courier New" w:hint="default"/>
+        <w:sz w:val="20"/>
+      </w:rPr>
+    </w:lvl>
+    <w:lvl w:ilvl="2" w:tentative="1">
+      <w:start w:val="1"/>
+      <w:numFmt w:val="bullet"/>
+      <w:lvlText w:val=""/>
+      <w:lvlJc w:val="left"/>
+      <w:pPr>
+        <w:tabs>
+          <w:tab w:val="num" w:pos="2160"/>
+        </w:tabs>
+        <w:ind w:left="2160" w:hanging="360"/>
+      </w:pPr>
+      <w:rPr>
+        <w:rFonts w:ascii="Wingdings" w:hAnsi="Wingdings" w:hint="default"/>
+        <w:sz w:val="20"/>
+      </w:rPr>
+    </w:lvl>
+    <w:lvl w:ilvl="3" w:tentative="1">
+      <w:start w:val="1"/>
+      <w:numFmt w:val="bullet"/>
+      <w:lvlText w:val=""/>
+      <w:lvlJc w:val="left"/>
+      <w:pPr>
+        <w:tabs>
+          <w:tab w:val="num" w:pos="2880"/>
+        </w:tabs>
+        <w:ind w:left="2880" w:hanging="360"/>
+      </w:pPr>
+      <w:rPr>
+        <w:rFonts w:ascii="Wingdings" w:hAnsi="Wingdings" w:hint="default"/>
+        <w:sz w:val="20"/>
+      </w:rPr>
+    </w:lvl>
+    <w:lvl w:ilvl="4" w:tentative="1">
+      <w:start w:val="1"/>
+      <w:numFmt w:val="bullet"/>
+      <w:lvlText w:val=""/>
+      <w:lvlJc w:val="left"/>
+      <w:pPr>
+        <w:tabs>
+          <w:tab w:val="num" w:pos="3600"/>
+        </w:tabs>
+        <w:ind w:left="3600" w:hanging="360"/>
+      </w:pPr>
+      <w:rPr>
+        <w:rFonts w:ascii="Wingdings" w:hAnsi="Wingdings" w:hint="default"/>
+        <w:sz w:val="20"/>
+      </w:rPr>
+    </w:lvl>
+    <w:lvl w:ilvl="5" w:tentative="1">
+      <w:start w:val="1"/>
+      <w:numFmt w:val="bullet"/>
+      <w:lvlText w:val=""/>
+      <w:lvlJc w:val="left"/>
+      <w:pPr>
+        <w:tabs>
+          <w:tab w:val="num" w:pos="4320"/>
+        </w:tabs>
+        <w:ind w:left="4320" w:hanging="360"/>
+      </w:pPr>
+      <w:rPr>
+        <w:rFonts w:ascii="Wingdings" w:hAnsi="Wingdings" w:hint="default"/>
+        <w:sz w:val="20"/>
+      </w:rPr>
+    </w:lvl>
+    <w:lvl w:ilvl="6" w:tentative="1">
+      <w:start w:val="1"/>
+      <w:numFmt w:val="bullet"/>
+      <w:lvlText w:val=""/>
+      <w:lvlJc w:val="left"/>
+      <w:pPr>
+        <w:tabs>
+          <w:tab w:val="num" w:pos="5040"/>
+        </w:tabs>
+        <w:ind w:left="5040" w:hanging="360"/>
+      </w:pPr>
+      <w:rPr>
+        <w:rFonts w:ascii="Wingdings" w:hAnsi="Wingdings" w:hint="default"/>
+        <w:sz w:val="20"/>
+      </w:rPr>
+    </w:lvl>
+    <w:lvl w:ilvl="7" w:tentative="1">
+      <w:start w:val="1"/>
+      <w:numFmt w:val="bullet"/>
+      <w:lvlText w:val=""/>
+      <w:lvlJc w:val="left"/>
+      <w:pPr>
+        <w:tabs>
+          <w:tab w:val="num" w:pos="5760"/>
+        </w:tabs>
+        <w:ind w:left="5760" w:hanging="360"/>
+      </w:pPr>
+      <w:rPr>
+        <w:rFonts w:ascii="Wingdings" w:hAnsi="Wingdings" w:hint="default"/>
+        <w:sz w:val="20"/>
+      </w:rPr>
+    </w:lvl>
+    <w:lvl w:ilvl="8" w:tentative="1">
+      <w:start w:val="1"/>
+      <w:numFmt w:val="bullet"/>
+      <w:lvlText w:val=""/>
+      <w:lvlJc w:val="left"/>
+      <w:pPr>
+        <w:tabs>
+          <w:tab w:val="num" w:pos="6480"/>
+        </w:tabs>
+        <w:ind w:left="6480" w:hanging="360"/>
+      </w:pPr>
+      <w:rPr>
+        <w:rFonts w:ascii="Wingdings" w:hAnsi="Wingdings" w:hint="default"/>
+        <w:sz w:val="20"/>
+      </w:rPr>
+    </w:lvl>
+  </w:abstractNum>
+  <w:abstractNum w:abstractNumId="6" w15:restartNumberingAfterBreak="0">
+    <w:nsid w:val="226E7BD0"/>
+    <w:multiLevelType w:val="multilevel"/>
+    <w:tmpl w:val="6510A2D4"/>
+    <w:lvl w:ilvl="0">
+      <w:start w:val="1"/>
+      <w:numFmt w:val="bullet"/>
+      <w:lvlText w:val=""/>
+      <w:lvlJc w:val="left"/>
+      <w:pPr>
+        <w:tabs>
+          <w:tab w:val="num" w:pos="720"/>
+        </w:tabs>
+        <w:ind w:left="720" w:hanging="360"/>
+      </w:pPr>
+      <w:rPr>
+        <w:rFonts w:ascii="Symbol" w:hAnsi="Symbol" w:hint="default"/>
+        <w:sz w:val="20"/>
+      </w:rPr>
+    </w:lvl>
+    <w:lvl w:ilvl="1">
+      <w:start w:val="1"/>
+      <w:numFmt w:val="bullet"/>
+      <w:lvlText w:val="o"/>
+      <w:lvlJc w:val="left"/>
+      <w:pPr>
+        <w:tabs>
+          <w:tab w:val="num" w:pos="1440"/>
+        </w:tabs>
+        <w:ind w:left="1440" w:hanging="360"/>
+      </w:pPr>
+      <w:rPr>
+        <w:rFonts w:ascii="Courier New" w:hAnsi="Courier New" w:hint="default"/>
+        <w:sz w:val="20"/>
+      </w:rPr>
+    </w:lvl>
+    <w:lvl w:ilvl="2" w:tentative="1">
+      <w:start w:val="1"/>
+      <w:numFmt w:val="bullet"/>
+      <w:lvlText w:val=""/>
+      <w:lvlJc w:val="left"/>
+      <w:pPr>
+        <w:tabs>
+          <w:tab w:val="num" w:pos="2160"/>
+        </w:tabs>
+        <w:ind w:left="2160" w:hanging="360"/>
+      </w:pPr>
+      <w:rPr>
+        <w:rFonts w:ascii="Wingdings" w:hAnsi="Wingdings" w:hint="default"/>
+        <w:sz w:val="20"/>
+      </w:rPr>
+    </w:lvl>
+    <w:lvl w:ilvl="3" w:tentative="1">
+      <w:start w:val="1"/>
+      <w:numFmt w:val="bullet"/>
+      <w:lvlText w:val=""/>
+      <w:lvlJc w:val="left"/>
+      <w:pPr>
+        <w:tabs>
+          <w:tab w:val="num" w:pos="2880"/>
+        </w:tabs>
+        <w:ind w:left="2880" w:hanging="360"/>
+      </w:pPr>
+      <w:rPr>
+        <w:rFonts w:ascii="Wingdings" w:hAnsi="Wingdings" w:hint="default"/>
+        <w:sz w:val="20"/>
+      </w:rPr>
+    </w:lvl>
+    <w:lvl w:ilvl="4" w:tentative="1">
+      <w:start w:val="1"/>
+      <w:numFmt w:val="bullet"/>
+      <w:lvlText w:val=""/>
+      <w:lvlJc w:val="left"/>
+      <w:pPr>
+        <w:tabs>
+          <w:tab w:val="num" w:pos="3600"/>
+        </w:tabs>
+        <w:ind w:left="3600" w:hanging="360"/>
+      </w:pPr>
+      <w:rPr>
+        <w:rFonts w:ascii="Wingdings" w:hAnsi="Wingdings" w:hint="default"/>
+        <w:sz w:val="20"/>
+      </w:rPr>
+    </w:lvl>
+    <w:lvl w:ilvl="5" w:tentative="1">
+      <w:start w:val="1"/>
+      <w:numFmt w:val="bullet"/>
+      <w:lvlText w:val=""/>
+      <w:lvlJc w:val="left"/>
+      <w:pPr>
+        <w:tabs>
+          <w:tab w:val="num" w:pos="4320"/>
+        </w:tabs>
+        <w:ind w:left="4320" w:hanging="360"/>
+      </w:pPr>
+      <w:rPr>
+        <w:rFonts w:ascii="Wingdings" w:hAnsi="Wingdings" w:hint="default"/>
+        <w:sz w:val="20"/>
+      </w:rPr>
+    </w:lvl>
+    <w:lvl w:ilvl="6" w:tentative="1">
+      <w:start w:val="1"/>
+      <w:numFmt w:val="bullet"/>
+      <w:lvlText w:val=""/>
+      <w:lvlJc w:val="left"/>
+      <w:pPr>
+        <w:tabs>
+          <w:tab w:val="num" w:pos="5040"/>
+        </w:tabs>
+        <w:ind w:left="5040" w:hanging="360"/>
+      </w:pPr>
+      <w:rPr>
+        <w:rFonts w:ascii="Wingdings" w:hAnsi="Wingdings" w:hint="default"/>
+        <w:sz w:val="20"/>
+      </w:rPr>
+    </w:lvl>
+    <w:lvl w:ilvl="7" w:tentative="1">
+      <w:start w:val="1"/>
+      <w:numFmt w:val="bullet"/>
+      <w:lvlText w:val=""/>
+      <w:lvlJc w:val="left"/>
+      <w:pPr>
+        <w:tabs>
+          <w:tab w:val="num" w:pos="5760"/>
+        </w:tabs>
+        <w:ind w:left="5760" w:hanging="360"/>
+      </w:pPr>
+      <w:rPr>
+        <w:rFonts w:ascii="Wingdings" w:hAnsi="Wingdings" w:hint="default"/>
+        <w:sz w:val="20"/>
+      </w:rPr>
+    </w:lvl>
+    <w:lvl w:ilvl="8" w:tentative="1">
+      <w:start w:val="1"/>
+      <w:numFmt w:val="bullet"/>
+      <w:lvlText w:val=""/>
+      <w:lvlJc w:val="left"/>
+      <w:pPr>
+        <w:tabs>
+          <w:tab w:val="num" w:pos="6480"/>
+        </w:tabs>
+        <w:ind w:left="6480" w:hanging="360"/>
+      </w:pPr>
+      <w:rPr>
+        <w:rFonts w:ascii="Wingdings" w:hAnsi="Wingdings" w:hint="default"/>
+        <w:sz w:val="20"/>
+      </w:rPr>
+    </w:lvl>
+  </w:abstractNum>
+  <w:abstractNum w:abstractNumId="7" w15:restartNumberingAfterBreak="0">
+    <w:nsid w:val="25DB6949"/>
+    <w:multiLevelType w:val="multilevel"/>
+    <w:tmpl w:val="CF22C59C"/>
+    <w:lvl w:ilvl="0">
+      <w:start w:val="1"/>
+      <w:numFmt w:val="bullet"/>
+      <w:lvlText w:val=""/>
+      <w:lvlJc w:val="left"/>
+      <w:pPr>
+        <w:tabs>
+          <w:tab w:val="num" w:pos="720"/>
+        </w:tabs>
+        <w:ind w:left="720" w:hanging="360"/>
+      </w:pPr>
+      <w:rPr>
+        <w:rFonts w:ascii="Symbol" w:hAnsi="Symbol" w:hint="default"/>
+        <w:sz w:val="20"/>
+      </w:rPr>
+    </w:lvl>
+    <w:lvl w:ilvl="1" w:tentative="1">
+      <w:start w:val="1"/>
+      <w:numFmt w:val="bullet"/>
+      <w:lvlText w:val="o"/>
+      <w:lvlJc w:val="left"/>
+      <w:pPr>
+        <w:tabs>
+          <w:tab w:val="num" w:pos="1440"/>
+        </w:tabs>
+        <w:ind w:left="1440" w:hanging="360"/>
+      </w:pPr>
+      <w:rPr>
+        <w:rFonts w:ascii="Courier New" w:hAnsi="Courier New" w:hint="default"/>
+        <w:sz w:val="20"/>
+      </w:rPr>
+    </w:lvl>
+    <w:lvl w:ilvl="2" w:tentative="1">
+      <w:start w:val="1"/>
+      <w:numFmt w:val="bullet"/>
+      <w:lvlText w:val=""/>
+      <w:lvlJc w:val="left"/>
+      <w:pPr>
+        <w:tabs>
+          <w:tab w:val="num" w:pos="2160"/>
+        </w:tabs>
+        <w:ind w:left="2160" w:hanging="360"/>
+      </w:pPr>
+      <w:rPr>
+        <w:rFonts w:ascii="Wingdings" w:hAnsi="Wingdings" w:hint="default"/>
+        <w:sz w:val="20"/>
+      </w:rPr>
+    </w:lvl>
+    <w:lvl w:ilvl="3" w:tentative="1">
+      <w:start w:val="1"/>
+      <w:numFmt w:val="bullet"/>
+      <w:lvlText w:val=""/>
+      <w:lvlJc w:val="left"/>
+      <w:pPr>
+        <w:tabs>
+          <w:tab w:val="num" w:pos="2880"/>
+        </w:tabs>
+        <w:ind w:left="2880" w:hanging="360"/>
+      </w:pPr>
+      <w:rPr>
+        <w:rFonts w:ascii="Wingdings" w:hAnsi="Wingdings" w:hint="default"/>
+        <w:sz w:val="20"/>
+      </w:rPr>
+    </w:lvl>
+    <w:lvl w:ilvl="4" w:tentative="1">
+      <w:start w:val="1"/>
+      <w:numFmt w:val="bullet"/>
+      <w:lvlText w:val=""/>
+      <w:lvlJc w:val="left"/>
+      <w:pPr>
+        <w:tabs>
+          <w:tab w:val="num" w:pos="3600"/>
+        </w:tabs>
+        <w:ind w:left="3600" w:hanging="360"/>
+      </w:pPr>
+      <w:rPr>
+        <w:rFonts w:ascii="Wingdings" w:hAnsi="Wingdings" w:hint="default"/>
+        <w:sz w:val="20"/>
+      </w:rPr>
+    </w:lvl>
+    <w:lvl w:ilvl="5" w:tentative="1">
+      <w:start w:val="1"/>
+      <w:numFmt w:val="bullet"/>
+      <w:lvlText w:val=""/>
+      <w:lvlJc w:val="left"/>
+      <w:pPr>
+        <w:tabs>
+          <w:tab w:val="num" w:pos="4320"/>
+        </w:tabs>
+        <w:ind w:left="4320" w:hanging="360"/>
+      </w:pPr>
+      <w:rPr>
+        <w:rFonts w:ascii="Wingdings" w:hAnsi="Wingdings" w:hint="default"/>
+        <w:sz w:val="20"/>
+      </w:rPr>
+    </w:lvl>
+    <w:lvl w:ilvl="6" w:tentative="1">
+      <w:start w:val="1"/>
+      <w:numFmt w:val="bullet"/>
+      <w:lvlText w:val=""/>
+      <w:lvlJc w:val="left"/>
+      <w:pPr>
+        <w:tabs>
+          <w:tab w:val="num" w:pos="5040"/>
+        </w:tabs>
+        <w:ind w:left="5040" w:hanging="360"/>
+      </w:pPr>
+      <w:rPr>
+        <w:rFonts w:ascii="Wingdings" w:hAnsi="Wingdings" w:hint="default"/>
+        <w:sz w:val="20"/>
+      </w:rPr>
+    </w:lvl>
+    <w:lvl w:ilvl="7" w:tentative="1">
+      <w:start w:val="1"/>
+      <w:numFmt w:val="bullet"/>
+      <w:lvlText w:val=""/>
+      <w:lvlJc w:val="left"/>
+      <w:pPr>
+        <w:tabs>
+          <w:tab w:val="num" w:pos="5760"/>
+        </w:tabs>
+        <w:ind w:left="5760" w:hanging="360"/>
+      </w:pPr>
+      <w:rPr>
+        <w:rFonts w:ascii="Wingdings" w:hAnsi="Wingdings" w:hint="default"/>
+        <w:sz w:val="20"/>
+      </w:rPr>
+    </w:lvl>
+    <w:lvl w:ilvl="8" w:tentative="1">
+      <w:start w:val="1"/>
+      <w:numFmt w:val="bullet"/>
+      <w:lvlText w:val=""/>
+      <w:lvlJc w:val="left"/>
+      <w:pPr>
+        <w:tabs>
+          <w:tab w:val="num" w:pos="6480"/>
+        </w:tabs>
+        <w:ind w:left="6480" w:hanging="360"/>
+      </w:pPr>
+      <w:rPr>
+        <w:rFonts w:ascii="Wingdings" w:hAnsi="Wingdings" w:hint="default"/>
+        <w:sz w:val="20"/>
+      </w:rPr>
+    </w:lvl>
+  </w:abstractNum>
+  <w:abstractNum w:abstractNumId="8" w15:restartNumberingAfterBreak="0">
+    <w:nsid w:val="328439F7"/>
+    <w:multiLevelType w:val="multilevel"/>
+    <w:tmpl w:val="FD60E9A4"/>
+    <w:lvl w:ilvl="0">
+      <w:start w:val="1"/>
+      <w:numFmt w:val="bullet"/>
+      <w:lvlText w:val=""/>
+      <w:lvlJc w:val="left"/>
+      <w:pPr>
+        <w:tabs>
+          <w:tab w:val="num" w:pos="720"/>
+        </w:tabs>
+        <w:ind w:left="720" w:hanging="360"/>
+      </w:pPr>
+      <w:rPr>
+        <w:rFonts w:ascii="Symbol" w:hAnsi="Symbol" w:hint="default"/>
+        <w:sz w:val="20"/>
+      </w:rPr>
+    </w:lvl>
+    <w:lvl w:ilvl="1">
+      <w:start w:val="1"/>
+      <w:numFmt w:val="bullet"/>
+      <w:lvlText w:val="o"/>
+      <w:lvlJc w:val="left"/>
+      <w:pPr>
+        <w:tabs>
+          <w:tab w:val="num" w:pos="1440"/>
+        </w:tabs>
+        <w:ind w:left="1440" w:hanging="360"/>
+      </w:pPr>
+      <w:rPr>
+        <w:rFonts w:ascii="Courier New" w:hAnsi="Courier New" w:hint="default"/>
+        <w:sz w:val="20"/>
+      </w:rPr>
+    </w:lvl>
+    <w:lvl w:ilvl="2" w:tentative="1">
+      <w:start w:val="1"/>
+      <w:numFmt w:val="bullet"/>
+      <w:lvlText w:val=""/>
+      <w:lvlJc w:val="left"/>
+      <w:pPr>
+        <w:tabs>
+          <w:tab w:val="num" w:pos="2160"/>
+        </w:tabs>
+        <w:ind w:left="2160" w:hanging="360"/>
+      </w:pPr>
+      <w:rPr>
+        <w:rFonts w:ascii="Wingdings" w:hAnsi="Wingdings" w:hint="default"/>
+        <w:sz w:val="20"/>
+      </w:rPr>
+    </w:lvl>
+    <w:lvl w:ilvl="3" w:tentative="1">
+      <w:start w:val="1"/>
+      <w:numFmt w:val="bullet"/>
+      <w:lvlText w:val=""/>
+      <w:lvlJc w:val="left"/>
+      <w:pPr>
+        <w:tabs>
+          <w:tab w:val="num" w:pos="2880"/>
+        </w:tabs>
+        <w:ind w:left="2880" w:hanging="360"/>
+      </w:pPr>
+      <w:rPr>
+        <w:rFonts w:ascii="Wingdings" w:hAnsi="Wingdings" w:hint="default"/>
+        <w:sz w:val="20"/>
+      </w:rPr>
+    </w:lvl>
+    <w:lvl w:ilvl="4" w:tentative="1">
+      <w:start w:val="1"/>
+      <w:numFmt w:val="bullet"/>
+      <w:lvlText w:val=""/>
+      <w:lvlJc w:val="left"/>
+      <w:pPr>
+        <w:tabs>
+          <w:tab w:val="num" w:pos="3600"/>
+        </w:tabs>
+        <w:ind w:left="3600" w:hanging="360"/>
+      </w:pPr>
+      <w:rPr>
+        <w:rFonts w:ascii="Wingdings" w:hAnsi="Wingdings" w:hint="default"/>
+        <w:sz w:val="20"/>
+      </w:rPr>
+    </w:lvl>
+    <w:lvl w:ilvl="5" w:tentative="1">
+      <w:start w:val="1"/>
+      <w:numFmt w:val="bullet"/>
+      <w:lvlText w:val=""/>
+      <w:lvlJc w:val="left"/>
+      <w:pPr>
+        <w:tabs>
+          <w:tab w:val="num" w:pos="4320"/>
+        </w:tabs>
+        <w:ind w:left="4320" w:hanging="360"/>
+      </w:pPr>
+      <w:rPr>
+        <w:rFonts w:ascii="Wingdings" w:hAnsi="Wingdings" w:hint="default"/>
+        <w:sz w:val="20"/>
+      </w:rPr>
+    </w:lvl>
+    <w:lvl w:ilvl="6" w:tentative="1">
+      <w:start w:val="1"/>
+      <w:numFmt w:val="bullet"/>
+      <w:lvlText w:val=""/>
+      <w:lvlJc w:val="left"/>
+      <w:pPr>
+        <w:tabs>
+          <w:tab w:val="num" w:pos="5040"/>
+        </w:tabs>
+        <w:ind w:left="5040" w:hanging="360"/>
+      </w:pPr>
+      <w:rPr>
+        <w:rFonts w:ascii="Wingdings" w:hAnsi="Wingdings" w:hint="default"/>
+        <w:sz w:val="20"/>
+      </w:rPr>
+    </w:lvl>
+    <w:lvl w:ilvl="7" w:tentative="1">
+      <w:start w:val="1"/>
+      <w:numFmt w:val="bullet"/>
+      <w:lvlText w:val=""/>
+      <w:lvlJc w:val="left"/>
+      <w:pPr>
+        <w:tabs>
+          <w:tab w:val="num" w:pos="5760"/>
+        </w:tabs>
+        <w:ind w:left="5760" w:hanging="360"/>
+      </w:pPr>
+      <w:rPr>
+        <w:rFonts w:ascii="Wingdings" w:hAnsi="Wingdings" w:hint="default"/>
+        <w:sz w:val="20"/>
+      </w:rPr>
+    </w:lvl>
+    <w:lvl w:ilvl="8" w:tentative="1">
+      <w:start w:val="1"/>
+      <w:numFmt w:val="bullet"/>
+      <w:lvlText w:val=""/>
+      <w:lvlJc w:val="left"/>
+      <w:pPr>
+        <w:tabs>
+          <w:tab w:val="num" w:pos="6480"/>
+        </w:tabs>
+        <w:ind w:left="6480" w:hanging="360"/>
+      </w:pPr>
+      <w:rPr>
+        <w:rFonts w:ascii="Wingdings" w:hAnsi="Wingdings" w:hint="default"/>
+        <w:sz w:val="20"/>
+      </w:rPr>
+    </w:lvl>
+  </w:abstractNum>
+  <w:abstractNum w:abstractNumId="9" w15:restartNumberingAfterBreak="0">
     <w:nsid w:val="3CA55328"/>
     <w:multiLevelType w:val="hybridMultilevel"/>
     <w:tmpl w:val="445CE678"/>
@@ -4807,7 +7549,7 @@
       </w:rPr>
     </w:lvl>
   </w:abstractNum>
-  <w:abstractNum w:abstractNumId="5" w15:restartNumberingAfterBreak="0">
+  <w:abstractNum w:abstractNumId="10" w15:restartNumberingAfterBreak="0">
     <w:nsid w:val="3F9046E5"/>
     <w:multiLevelType w:val="multilevel"/>
     <w:tmpl w:val="E41CA454"/>
@@ -4956,7 +7698,156 @@
       </w:rPr>
     </w:lvl>
   </w:abstractNum>
-  <w:abstractNum w:abstractNumId="6" w15:restartNumberingAfterBreak="0">
+  <w:abstractNum w:abstractNumId="11" w15:restartNumberingAfterBreak="0">
+    <w:nsid w:val="45EB78AC"/>
+    <w:multiLevelType w:val="multilevel"/>
+    <w:tmpl w:val="6E4E06B8"/>
+    <w:lvl w:ilvl="0">
+      <w:start w:val="1"/>
+      <w:numFmt w:val="bullet"/>
+      <w:lvlText w:val=""/>
+      <w:lvlJc w:val="left"/>
+      <w:pPr>
+        <w:tabs>
+          <w:tab w:val="num" w:pos="720"/>
+        </w:tabs>
+        <w:ind w:left="720" w:hanging="360"/>
+      </w:pPr>
+      <w:rPr>
+        <w:rFonts w:ascii="Symbol" w:hAnsi="Symbol" w:hint="default"/>
+        <w:sz w:val="20"/>
+      </w:rPr>
+    </w:lvl>
+    <w:lvl w:ilvl="1">
+      <w:start w:val="1"/>
+      <w:numFmt w:val="bullet"/>
+      <w:lvlText w:val="o"/>
+      <w:lvlJc w:val="left"/>
+      <w:pPr>
+        <w:tabs>
+          <w:tab w:val="num" w:pos="1440"/>
+        </w:tabs>
+        <w:ind w:left="1440" w:hanging="360"/>
+      </w:pPr>
+      <w:rPr>
+        <w:rFonts w:ascii="Courier New" w:hAnsi="Courier New" w:hint="default"/>
+        <w:sz w:val="20"/>
+      </w:rPr>
+    </w:lvl>
+    <w:lvl w:ilvl="2" w:tentative="1">
+      <w:start w:val="1"/>
+      <w:numFmt w:val="bullet"/>
+      <w:lvlText w:val=""/>
+      <w:lvlJc w:val="left"/>
+      <w:pPr>
+        <w:tabs>
+          <w:tab w:val="num" w:pos="2160"/>
+        </w:tabs>
+        <w:ind w:left="2160" w:hanging="360"/>
+      </w:pPr>
+      <w:rPr>
+        <w:rFonts w:ascii="Wingdings" w:hAnsi="Wingdings" w:hint="default"/>
+        <w:sz w:val="20"/>
+      </w:rPr>
+    </w:lvl>
+    <w:lvl w:ilvl="3" w:tentative="1">
+      <w:start w:val="1"/>
+      <w:numFmt w:val="bullet"/>
+      <w:lvlText w:val=""/>
+      <w:lvlJc w:val="left"/>
+      <w:pPr>
+        <w:tabs>
+          <w:tab w:val="num" w:pos="2880"/>
+        </w:tabs>
+        <w:ind w:left="2880" w:hanging="360"/>
+      </w:pPr>
+      <w:rPr>
+        <w:rFonts w:ascii="Wingdings" w:hAnsi="Wingdings" w:hint="default"/>
+        <w:sz w:val="20"/>
+      </w:rPr>
+    </w:lvl>
+    <w:lvl w:ilvl="4" w:tentative="1">
+      <w:start w:val="1"/>
+      <w:numFmt w:val="bullet"/>
+      <w:lvlText w:val=""/>
+      <w:lvlJc w:val="left"/>
+      <w:pPr>
+        <w:tabs>
+          <w:tab w:val="num" w:pos="3600"/>
+        </w:tabs>
+        <w:ind w:left="3600" w:hanging="360"/>
+      </w:pPr>
+      <w:rPr>
+        <w:rFonts w:ascii="Wingdings" w:hAnsi="Wingdings" w:hint="default"/>
+        <w:sz w:val="20"/>
+      </w:rPr>
+    </w:lvl>
+    <w:lvl w:ilvl="5" w:tentative="1">
+      <w:start w:val="1"/>
+      <w:numFmt w:val="bullet"/>
+      <w:lvlText w:val=""/>
+      <w:lvlJc w:val="left"/>
+      <w:pPr>
+        <w:tabs>
+          <w:tab w:val="num" w:pos="4320"/>
+        </w:tabs>
+        <w:ind w:left="4320" w:hanging="360"/>
+      </w:pPr>
+      <w:rPr>
+        <w:rFonts w:ascii="Wingdings" w:hAnsi="Wingdings" w:hint="default"/>
+        <w:sz w:val="20"/>
+      </w:rPr>
+    </w:lvl>
+    <w:lvl w:ilvl="6" w:tentative="1">
+      <w:start w:val="1"/>
+      <w:numFmt w:val="bullet"/>
+      <w:lvlText w:val=""/>
+      <w:lvlJc w:val="left"/>
+      <w:pPr>
+        <w:tabs>
+          <w:tab w:val="num" w:pos="5040"/>
+        </w:tabs>
+        <w:ind w:left="5040" w:hanging="360"/>
+      </w:pPr>
+      <w:rPr>
+        <w:rFonts w:ascii="Wingdings" w:hAnsi="Wingdings" w:hint="default"/>
+        <w:sz w:val="20"/>
+      </w:rPr>
+    </w:lvl>
+    <w:lvl w:ilvl="7" w:tentative="1">
+      <w:start w:val="1"/>
+      <w:numFmt w:val="bullet"/>
+      <w:lvlText w:val=""/>
+      <w:lvlJc w:val="left"/>
+      <w:pPr>
+        <w:tabs>
+          <w:tab w:val="num" w:pos="5760"/>
+        </w:tabs>
+        <w:ind w:left="5760" w:hanging="360"/>
+      </w:pPr>
+      <w:rPr>
+        <w:rFonts w:ascii="Wingdings" w:hAnsi="Wingdings" w:hint="default"/>
+        <w:sz w:val="20"/>
+      </w:rPr>
+    </w:lvl>
+    <w:lvl w:ilvl="8" w:tentative="1">
+      <w:start w:val="1"/>
+      <w:numFmt w:val="bullet"/>
+      <w:lvlText w:val=""/>
+      <w:lvlJc w:val="left"/>
+      <w:pPr>
+        <w:tabs>
+          <w:tab w:val="num" w:pos="6480"/>
+        </w:tabs>
+        <w:ind w:left="6480" w:hanging="360"/>
+      </w:pPr>
+      <w:rPr>
+        <w:rFonts w:ascii="Wingdings" w:hAnsi="Wingdings" w:hint="default"/>
+        <w:sz w:val="20"/>
+      </w:rPr>
+    </w:lvl>
+  </w:abstractNum>
+  <w:abstractNum w:abstractNumId="12" w15:restartNumberingAfterBreak="0">
     <w:nsid w:val="472E68C1"/>
     <w:multiLevelType w:val="multilevel"/>
     <w:tmpl w:val="F5647D40"/>
@@ -5105,7 +7996,7 @@
       </w:rPr>
     </w:lvl>
   </w:abstractNum>
-  <w:abstractNum w:abstractNumId="7" w15:restartNumberingAfterBreak="0">
+  <w:abstractNum w:abstractNumId="13" w15:restartNumberingAfterBreak="0">
     <w:nsid w:val="51805CF3"/>
     <w:multiLevelType w:val="multilevel"/>
     <w:tmpl w:val="6532BCE4"/>
@@ -5218,7 +8109,7 @@
       </w:pPr>
     </w:lvl>
   </w:abstractNum>
-  <w:abstractNum w:abstractNumId="8" w15:restartNumberingAfterBreak="0">
+  <w:abstractNum w:abstractNumId="14" w15:restartNumberingAfterBreak="0">
     <w:nsid w:val="54CD16B9"/>
     <w:multiLevelType w:val="multilevel"/>
     <w:tmpl w:val="CE94C30E"/>
@@ -5367,7 +8258,7 @@
       </w:rPr>
     </w:lvl>
   </w:abstractNum>
-  <w:abstractNum w:abstractNumId="9" w15:restartNumberingAfterBreak="0">
+  <w:abstractNum w:abstractNumId="15" w15:restartNumberingAfterBreak="0">
     <w:nsid w:val="5A006BD8"/>
     <w:multiLevelType w:val="multilevel"/>
     <w:tmpl w:val="2ADEE146"/>
@@ -5516,7 +8407,7 @@
       </w:rPr>
     </w:lvl>
   </w:abstractNum>
-  <w:abstractNum w:abstractNumId="10" w15:restartNumberingAfterBreak="0">
+  <w:abstractNum w:abstractNumId="16" w15:restartNumberingAfterBreak="0">
     <w:nsid w:val="5E24616F"/>
     <w:multiLevelType w:val="multilevel"/>
     <w:tmpl w:val="4CFCB78E"/>
@@ -5665,7 +8556,156 @@
       </w:rPr>
     </w:lvl>
   </w:abstractNum>
-  <w:abstractNum w:abstractNumId="11" w15:restartNumberingAfterBreak="0">
+  <w:abstractNum w:abstractNumId="17" w15:restartNumberingAfterBreak="0">
+    <w:nsid w:val="5E65224D"/>
+    <w:multiLevelType w:val="multilevel"/>
+    <w:tmpl w:val="135618D0"/>
+    <w:lvl w:ilvl="0">
+      <w:start w:val="1"/>
+      <w:numFmt w:val="bullet"/>
+      <w:lvlText w:val=""/>
+      <w:lvlJc w:val="left"/>
+      <w:pPr>
+        <w:tabs>
+          <w:tab w:val="num" w:pos="720"/>
+        </w:tabs>
+        <w:ind w:left="720" w:hanging="360"/>
+      </w:pPr>
+      <w:rPr>
+        <w:rFonts w:ascii="Symbol" w:hAnsi="Symbol" w:hint="default"/>
+        <w:sz w:val="20"/>
+      </w:rPr>
+    </w:lvl>
+    <w:lvl w:ilvl="1">
+      <w:start w:val="1"/>
+      <w:numFmt w:val="bullet"/>
+      <w:lvlText w:val="o"/>
+      <w:lvlJc w:val="left"/>
+      <w:pPr>
+        <w:tabs>
+          <w:tab w:val="num" w:pos="1440"/>
+        </w:tabs>
+        <w:ind w:left="1440" w:hanging="360"/>
+      </w:pPr>
+      <w:rPr>
+        <w:rFonts w:ascii="Courier New" w:hAnsi="Courier New" w:hint="default"/>
+        <w:sz w:val="20"/>
+      </w:rPr>
+    </w:lvl>
+    <w:lvl w:ilvl="2" w:tentative="1">
+      <w:start w:val="1"/>
+      <w:numFmt w:val="bullet"/>
+      <w:lvlText w:val=""/>
+      <w:lvlJc w:val="left"/>
+      <w:pPr>
+        <w:tabs>
+          <w:tab w:val="num" w:pos="2160"/>
+        </w:tabs>
+        <w:ind w:left="2160" w:hanging="360"/>
+      </w:pPr>
+      <w:rPr>
+        <w:rFonts w:ascii="Wingdings" w:hAnsi="Wingdings" w:hint="default"/>
+        <w:sz w:val="20"/>
+      </w:rPr>
+    </w:lvl>
+    <w:lvl w:ilvl="3" w:tentative="1">
+      <w:start w:val="1"/>
+      <w:numFmt w:val="bullet"/>
+      <w:lvlText w:val=""/>
+      <w:lvlJc w:val="left"/>
+      <w:pPr>
+        <w:tabs>
+          <w:tab w:val="num" w:pos="2880"/>
+        </w:tabs>
+        <w:ind w:left="2880" w:hanging="360"/>
+      </w:pPr>
+      <w:rPr>
+        <w:rFonts w:ascii="Wingdings" w:hAnsi="Wingdings" w:hint="default"/>
+        <w:sz w:val="20"/>
+      </w:rPr>
+    </w:lvl>
+    <w:lvl w:ilvl="4" w:tentative="1">
+      <w:start w:val="1"/>
+      <w:numFmt w:val="bullet"/>
+      <w:lvlText w:val=""/>
+      <w:lvlJc w:val="left"/>
+      <w:pPr>
+        <w:tabs>
+          <w:tab w:val="num" w:pos="3600"/>
+        </w:tabs>
+        <w:ind w:left="3600" w:hanging="360"/>
+      </w:pPr>
+      <w:rPr>
+        <w:rFonts w:ascii="Wingdings" w:hAnsi="Wingdings" w:hint="default"/>
+        <w:sz w:val="20"/>
+      </w:rPr>
+    </w:lvl>
+    <w:lvl w:ilvl="5" w:tentative="1">
+      <w:start w:val="1"/>
+      <w:numFmt w:val="bullet"/>
+      <w:lvlText w:val=""/>
+      <w:lvlJc w:val="left"/>
+      <w:pPr>
+        <w:tabs>
+          <w:tab w:val="num" w:pos="4320"/>
+        </w:tabs>
+        <w:ind w:left="4320" w:hanging="360"/>
+      </w:pPr>
+      <w:rPr>
+        <w:rFonts w:ascii="Wingdings" w:hAnsi="Wingdings" w:hint="default"/>
+        <w:sz w:val="20"/>
+      </w:rPr>
+    </w:lvl>
+    <w:lvl w:ilvl="6" w:tentative="1">
+      <w:start w:val="1"/>
+      <w:numFmt w:val="bullet"/>
+      <w:lvlText w:val=""/>
+      <w:lvlJc w:val="left"/>
+      <w:pPr>
+        <w:tabs>
+          <w:tab w:val="num" w:pos="5040"/>
+        </w:tabs>
+        <w:ind w:left="5040" w:hanging="360"/>
+      </w:pPr>
+      <w:rPr>
+        <w:rFonts w:ascii="Wingdings" w:hAnsi="Wingdings" w:hint="default"/>
+        <w:sz w:val="20"/>
+      </w:rPr>
+    </w:lvl>
+    <w:lvl w:ilvl="7" w:tentative="1">
+      <w:start w:val="1"/>
+      <w:numFmt w:val="bullet"/>
+      <w:lvlText w:val=""/>
+      <w:lvlJc w:val="left"/>
+      <w:pPr>
+        <w:tabs>
+          <w:tab w:val="num" w:pos="5760"/>
+        </w:tabs>
+        <w:ind w:left="5760" w:hanging="360"/>
+      </w:pPr>
+      <w:rPr>
+        <w:rFonts w:ascii="Wingdings" w:hAnsi="Wingdings" w:hint="default"/>
+        <w:sz w:val="20"/>
+      </w:rPr>
+    </w:lvl>
+    <w:lvl w:ilvl="8" w:tentative="1">
+      <w:start w:val="1"/>
+      <w:numFmt w:val="bullet"/>
+      <w:lvlText w:val=""/>
+      <w:lvlJc w:val="left"/>
+      <w:pPr>
+        <w:tabs>
+          <w:tab w:val="num" w:pos="6480"/>
+        </w:tabs>
+        <w:ind w:left="6480" w:hanging="360"/>
+      </w:pPr>
+      <w:rPr>
+        <w:rFonts w:ascii="Wingdings" w:hAnsi="Wingdings" w:hint="default"/>
+        <w:sz w:val="20"/>
+      </w:rPr>
+    </w:lvl>
+  </w:abstractNum>
+  <w:abstractNum w:abstractNumId="18" w15:restartNumberingAfterBreak="0">
     <w:nsid w:val="6057361C"/>
     <w:multiLevelType w:val="hybridMultilevel"/>
     <w:tmpl w:val="EA0A0C70"/>
@@ -5754,7 +8794,7 @@
       </w:pPr>
     </w:lvl>
   </w:abstractNum>
-  <w:abstractNum w:abstractNumId="12" w15:restartNumberingAfterBreak="0">
+  <w:abstractNum w:abstractNumId="19" w15:restartNumberingAfterBreak="0">
     <w:nsid w:val="74982F55"/>
     <w:multiLevelType w:val="multilevel"/>
     <w:tmpl w:val="13B207DA"/>
@@ -5904,25 +8944,25 @@
     </w:lvl>
   </w:abstractNum>
   <w:num w:numId="1" w16cid:durableId="1768884924">
-    <w:abstractNumId w:val="11"/>
+    <w:abstractNumId w:val="18"/>
   </w:num>
   <w:num w:numId="2" w16cid:durableId="598948722">
     <w:abstractNumId w:val="3"/>
   </w:num>
   <w:num w:numId="3" w16cid:durableId="1601723193">
-    <w:abstractNumId w:val="5"/>
+    <w:abstractNumId w:val="10"/>
   </w:num>
   <w:num w:numId="4" w16cid:durableId="1825929933">
-    <w:abstractNumId w:val="9"/>
+    <w:abstractNumId w:val="15"/>
   </w:num>
   <w:num w:numId="5" w16cid:durableId="1216703024">
-    <w:abstractNumId w:val="8"/>
+    <w:abstractNumId w:val="14"/>
   </w:num>
   <w:num w:numId="6" w16cid:durableId="1367412151">
-    <w:abstractNumId w:val="12"/>
+    <w:abstractNumId w:val="19"/>
   </w:num>
   <w:num w:numId="7" w16cid:durableId="877548012">
-    <w:abstractNumId w:val="10"/>
+    <w:abstractNumId w:val="16"/>
   </w:num>
   <w:num w:numId="8" w16cid:durableId="1314722083">
     <w:abstractNumId w:val="1"/>
@@ -5931,16 +8971,37 @@
     <w:abstractNumId w:val="2"/>
   </w:num>
   <w:num w:numId="10" w16cid:durableId="832646131">
-    <w:abstractNumId w:val="6"/>
+    <w:abstractNumId w:val="12"/>
   </w:num>
   <w:num w:numId="11" w16cid:durableId="811674874">
-    <w:abstractNumId w:val="4"/>
+    <w:abstractNumId w:val="9"/>
   </w:num>
   <w:num w:numId="12" w16cid:durableId="339819544">
-    <w:abstractNumId w:val="7"/>
+    <w:abstractNumId w:val="13"/>
   </w:num>
   <w:num w:numId="13" w16cid:durableId="234166326">
     <w:abstractNumId w:val="0"/>
+  </w:num>
+  <w:num w:numId="14" w16cid:durableId="1936789976">
+    <w:abstractNumId w:val="4"/>
+  </w:num>
+  <w:num w:numId="15" w16cid:durableId="2111311713">
+    <w:abstractNumId w:val="11"/>
+  </w:num>
+  <w:num w:numId="16" w16cid:durableId="627123813">
+    <w:abstractNumId w:val="6"/>
+  </w:num>
+  <w:num w:numId="17" w16cid:durableId="1084372407">
+    <w:abstractNumId w:val="7"/>
+  </w:num>
+  <w:num w:numId="18" w16cid:durableId="440613758">
+    <w:abstractNumId w:val="17"/>
+  </w:num>
+  <w:num w:numId="19" w16cid:durableId="559175686">
+    <w:abstractNumId w:val="5"/>
+  </w:num>
+  <w:num w:numId="20" w16cid:durableId="1538663609">
+    <w:abstractNumId w:val="8"/>
   </w:num>
 </w:numbering>
 </file>

--- a/Guide.docx
+++ b/Guide.docx
@@ -651,29 +651,7 @@
                 <w:lang w:eastAsia="en-IN"/>
                 <w14:ligatures w14:val="none"/>
               </w:rPr>
-              <w:t xml:space="preserve">Use 'git </w:t>
-            </w:r>
-            <w:proofErr w:type="spellStart"/>
-            <w:r>
-              <w:rPr>
-                <w:rFonts w:ascii="Aptos Narrow" w:eastAsia="Times New Roman" w:hAnsi="Aptos Narrow" w:cs="Times New Roman"/>
-                <w:color w:val="000000"/>
-                <w:kern w:val="0"/>
-                <w:lang w:eastAsia="en-IN"/>
-                <w14:ligatures w14:val="none"/>
-              </w:rPr>
-              <w:t>init</w:t>
-            </w:r>
-            <w:proofErr w:type="spellEnd"/>
-            <w:r>
-              <w:rPr>
-                <w:rFonts w:ascii="Aptos Narrow" w:eastAsia="Times New Roman" w:hAnsi="Aptos Narrow" w:cs="Times New Roman"/>
-                <w:color w:val="000000"/>
-                <w:kern w:val="0"/>
-                <w:lang w:eastAsia="en-IN"/>
-                <w14:ligatures w14:val="none"/>
-              </w:rPr>
-              <w:t>' command</w:t>
+              <w:t>Use 'git init' command</w:t>
             </w:r>
           </w:p>
         </w:tc>
@@ -1539,29 +1517,7 @@
                 <w:lang w:eastAsia="en-IN"/>
                 <w14:ligatures w14:val="none"/>
               </w:rPr>
-              <w:t>8. Creating .</w:t>
-            </w:r>
-            <w:proofErr w:type="spellStart"/>
-            <w:r>
-              <w:rPr>
-                <w:rFonts w:ascii="Aptos Narrow" w:eastAsia="Times New Roman" w:hAnsi="Aptos Narrow" w:cs="Times New Roman"/>
-                <w:color w:val="000000"/>
-                <w:kern w:val="0"/>
-                <w:lang w:eastAsia="en-IN"/>
-                <w14:ligatures w14:val="none"/>
-              </w:rPr>
-              <w:t>gitignore</w:t>
-            </w:r>
-            <w:proofErr w:type="spellEnd"/>
-            <w:r>
-              <w:rPr>
-                <w:rFonts w:ascii="Aptos Narrow" w:eastAsia="Times New Roman" w:hAnsi="Aptos Narrow" w:cs="Times New Roman"/>
-                <w:color w:val="000000"/>
-                <w:kern w:val="0"/>
-                <w:lang w:eastAsia="en-IN"/>
-                <w14:ligatures w14:val="none"/>
-              </w:rPr>
-              <w:t xml:space="preserve"> File</w:t>
+              <w:t>8. Creating .gitignore File</w:t>
             </w:r>
           </w:p>
         </w:tc>
@@ -1590,29 +1546,7 @@
                 <w:lang w:eastAsia="en-IN"/>
                 <w14:ligatures w14:val="none"/>
               </w:rPr>
-              <w:t>Create .</w:t>
-            </w:r>
-            <w:proofErr w:type="spellStart"/>
-            <w:r>
-              <w:rPr>
-                <w:rFonts w:ascii="Aptos Narrow" w:eastAsia="Times New Roman" w:hAnsi="Aptos Narrow" w:cs="Times New Roman"/>
-                <w:color w:val="000000"/>
-                <w:kern w:val="0"/>
-                <w:lang w:eastAsia="en-IN"/>
-                <w14:ligatures w14:val="none"/>
-              </w:rPr>
-              <w:t>gitignore</w:t>
-            </w:r>
-            <w:proofErr w:type="spellEnd"/>
-            <w:r>
-              <w:rPr>
-                <w:rFonts w:ascii="Aptos Narrow" w:eastAsia="Times New Roman" w:hAnsi="Aptos Narrow" w:cs="Times New Roman"/>
-                <w:color w:val="000000"/>
-                <w:kern w:val="0"/>
-                <w:lang w:eastAsia="en-IN"/>
-                <w14:ligatures w14:val="none"/>
-              </w:rPr>
-              <w:t xml:space="preserve"> with Python template</w:t>
+              <w:t>Create .gitignore with Python template</w:t>
             </w:r>
           </w:p>
         </w:tc>
@@ -1870,40 +1804,16 @@
                 <w14:ligatures w14:val="none"/>
               </w:rPr>
             </w:pPr>
-            <w:proofErr w:type="spellStart"/>
-            <w:r>
-              <w:rPr>
-                <w:rFonts w:ascii="Aptos Narrow" w:eastAsia="Times New Roman" w:hAnsi="Aptos Narrow" w:cs="Times New Roman"/>
-                <w:color w:val="000000"/>
-                <w:kern w:val="0"/>
-                <w:lang w:eastAsia="en-IN"/>
-                <w14:ligatures w14:val="none"/>
-              </w:rPr>
-              <w:t>virtualenv</w:t>
-            </w:r>
-            <w:proofErr w:type="spellEnd"/>
-            <w:r>
-              <w:rPr>
-                <w:rFonts w:ascii="Aptos Narrow" w:eastAsia="Times New Roman" w:hAnsi="Aptos Narrow" w:cs="Times New Roman"/>
-                <w:color w:val="000000"/>
-                <w:kern w:val="0"/>
-                <w:lang w:eastAsia="en-IN"/>
-                <w14:ligatures w14:val="none"/>
-              </w:rPr>
-              <w:t xml:space="preserve">, </w:t>
-            </w:r>
-            <w:proofErr w:type="spellStart"/>
-            <w:r>
-              <w:rPr>
-                <w:rFonts w:ascii="Aptos Narrow" w:eastAsia="Times New Roman" w:hAnsi="Aptos Narrow" w:cs="Times New Roman"/>
-                <w:color w:val="000000"/>
-                <w:kern w:val="0"/>
-                <w:lang w:eastAsia="en-IN"/>
-                <w14:ligatures w14:val="none"/>
-              </w:rPr>
-              <w:t>venv</w:t>
-            </w:r>
-            <w:proofErr w:type="spellEnd"/>
+            <w:r>
+              <w:rPr>
+                <w:rFonts w:ascii="Aptos Narrow" w:eastAsia="Times New Roman" w:hAnsi="Aptos Narrow" w:cs="Times New Roman"/>
+                <w:color w:val="000000"/>
+                <w:kern w:val="0"/>
+                <w:lang w:eastAsia="en-IN"/>
+                <w14:ligatures w14:val="none"/>
+              </w:rPr>
+              <w:t>virtualenv, venv</w:t>
+            </w:r>
           </w:p>
         </w:tc>
         <w:tc>
@@ -2323,29 +2233,7 @@
                 <w:lang w:eastAsia="en-IN"/>
                 <w14:ligatures w14:val="none"/>
               </w:rPr>
-              <w:t xml:space="preserve">12. Implementing </w:t>
-            </w:r>
-            <w:proofErr w:type="spellStart"/>
-            <w:r>
-              <w:rPr>
-                <w:rFonts w:ascii="Aptos Narrow" w:eastAsia="Times New Roman" w:hAnsi="Aptos Narrow" w:cs="Times New Roman"/>
-                <w:color w:val="000000"/>
-                <w:kern w:val="0"/>
-                <w:lang w:eastAsia="en-IN"/>
-                <w14:ligatures w14:val="none"/>
-              </w:rPr>
-              <w:t>get_requirements</w:t>
-            </w:r>
-            <w:proofErr w:type="spellEnd"/>
-            <w:r>
-              <w:rPr>
-                <w:rFonts w:ascii="Aptos Narrow" w:eastAsia="Times New Roman" w:hAnsi="Aptos Narrow" w:cs="Times New Roman"/>
-                <w:color w:val="000000"/>
-                <w:kern w:val="0"/>
-                <w:lang w:eastAsia="en-IN"/>
-                <w14:ligatures w14:val="none"/>
-              </w:rPr>
-              <w:t xml:space="preserve"> Function</w:t>
+              <w:t>12. Implementing get_requirements Function</w:t>
             </w:r>
           </w:p>
         </w:tc>
@@ -2553,29 +2441,7 @@
                 <w:lang w:eastAsia="en-IN"/>
                 <w14:ligatures w14:val="none"/>
               </w:rPr>
-              <w:t>Create '</w:t>
-            </w:r>
-            <w:proofErr w:type="spellStart"/>
-            <w:r>
-              <w:rPr>
-                <w:rFonts w:ascii="Aptos Narrow" w:eastAsia="Times New Roman" w:hAnsi="Aptos Narrow" w:cs="Times New Roman"/>
-                <w:color w:val="000000"/>
-                <w:kern w:val="0"/>
-                <w:lang w:eastAsia="en-IN"/>
-                <w14:ligatures w14:val="none"/>
-              </w:rPr>
-              <w:t>src</w:t>
-            </w:r>
-            <w:proofErr w:type="spellEnd"/>
-            <w:r>
-              <w:rPr>
-                <w:rFonts w:ascii="Aptos Narrow" w:eastAsia="Times New Roman" w:hAnsi="Aptos Narrow" w:cs="Times New Roman"/>
-                <w:color w:val="000000"/>
-                <w:kern w:val="0"/>
-                <w:lang w:eastAsia="en-IN"/>
-                <w14:ligatures w14:val="none"/>
-              </w:rPr>
-              <w:t xml:space="preserve">' with </w:t>
+              <w:t xml:space="preserve">Create 'src' with </w:t>
             </w:r>
             <w:r>
               <w:rPr>
@@ -3104,11 +2970,9 @@
           <w:numId w:val="11"/>
         </w:numPr>
       </w:pPr>
-      <w:proofErr w:type="spellStart"/>
       <w:r>
         <w:t>Gitignore</w:t>
       </w:r>
-      <w:proofErr w:type="spellEnd"/>
     </w:p>
     <w:p>
       <w:pPr>
@@ -3211,23 +3075,7 @@
           <w:b/>
           <w:bCs/>
         </w:rPr>
-        <w:t xml:space="preserve">2. </w:t>
-      </w:r>
-      <w:proofErr w:type="spellStart"/>
-      <w:r>
-        <w:rPr>
-          <w:b/>
-          <w:bCs/>
-        </w:rPr>
-        <w:t>mlproject.egg</w:t>
-      </w:r>
-      <w:proofErr w:type="spellEnd"/>
-      <w:r>
-        <w:rPr>
-          <w:b/>
-          <w:bCs/>
-        </w:rPr>
-        <w:t>-info/ Directory</w:t>
+        <w:t>2. mlproject.egg-info/ Directory</w:t>
       </w:r>
     </w:p>
     <w:p>
@@ -3368,23 +3216,7 @@
           <w:b/>
           <w:bCs/>
         </w:rPr>
-        <w:t xml:space="preserve">3. </w:t>
-      </w:r>
-      <w:proofErr w:type="spellStart"/>
-      <w:r>
-        <w:rPr>
-          <w:b/>
-          <w:bCs/>
-        </w:rPr>
-        <w:t>src</w:t>
-      </w:r>
-      <w:proofErr w:type="spellEnd"/>
-      <w:r>
-        <w:rPr>
-          <w:b/>
-          <w:bCs/>
-        </w:rPr>
-        <w:t>/ Directory</w:t>
+        <w:t>3. src/ Directory</w:t>
       </w:r>
     </w:p>
     <w:p>
@@ -3472,23 +3304,7 @@
           <w:b/>
           <w:bCs/>
         </w:rPr>
-        <w:t xml:space="preserve">Files Inside </w:t>
-      </w:r>
-      <w:proofErr w:type="spellStart"/>
-      <w:r>
-        <w:rPr>
-          <w:b/>
-          <w:bCs/>
-        </w:rPr>
-        <w:t>src</w:t>
-      </w:r>
-      <w:proofErr w:type="spellEnd"/>
-      <w:r>
-        <w:rPr>
-          <w:b/>
-          <w:bCs/>
-        </w:rPr>
-        <w:t>/</w:t>
+        <w:t>Files Inside src/</w:t>
       </w:r>
       <w:r>
         <w:t>:</w:t>
@@ -3509,15 +3325,7 @@
         <w:t>__init__.py</w:t>
       </w:r>
       <w:r>
-        <w:t xml:space="preserve">: This file indicates that the </w:t>
-      </w:r>
-      <w:proofErr w:type="spellStart"/>
-      <w:r>
-        <w:t>src</w:t>
-      </w:r>
-      <w:proofErr w:type="spellEnd"/>
-      <w:r>
-        <w:t xml:space="preserve"> directory is a Python package, allowing you to import modules from it.</w:t>
+        <w:t>: This file indicates that the src directory is a Python package, allowing you to import modules from it.</w:t>
       </w:r>
     </w:p>
     <w:p>
@@ -3586,23 +3394,7 @@
           <w:b/>
           <w:bCs/>
         </w:rPr>
-        <w:t xml:space="preserve">4. </w:t>
-      </w:r>
-      <w:proofErr w:type="spellStart"/>
-      <w:r>
-        <w:rPr>
-          <w:b/>
-          <w:bCs/>
-        </w:rPr>
-        <w:t>venv</w:t>
-      </w:r>
-      <w:proofErr w:type="spellEnd"/>
-      <w:r>
-        <w:rPr>
-          <w:b/>
-          <w:bCs/>
-        </w:rPr>
-        <w:t>/ Directory</w:t>
+        <w:t>4. venv/ Directory</w:t>
       </w:r>
     </w:p>
     <w:p>
@@ -3671,23 +3463,7 @@
           <w:b/>
           <w:bCs/>
         </w:rPr>
-        <w:t>5. .</w:t>
-      </w:r>
-      <w:proofErr w:type="spellStart"/>
-      <w:r>
-        <w:rPr>
-          <w:b/>
-          <w:bCs/>
-        </w:rPr>
-        <w:t>gitignore</w:t>
-      </w:r>
-      <w:proofErr w:type="spellEnd"/>
-      <w:r>
-        <w:rPr>
-          <w:b/>
-          <w:bCs/>
-        </w:rPr>
-        <w:t xml:space="preserve"> File</w:t>
+        <w:t>5. .gitignore File</w:t>
       </w:r>
     </w:p>
     <w:p>
@@ -3705,15 +3481,7 @@
         <w:t>Purpose</w:t>
       </w:r>
       <w:r>
-        <w:t xml:space="preserve">: This file tells Git which files and directories to ignore in version control. Common entries include the </w:t>
-      </w:r>
-      <w:proofErr w:type="spellStart"/>
-      <w:r>
-        <w:t>venv</w:t>
-      </w:r>
-      <w:proofErr w:type="spellEnd"/>
-      <w:r>
-        <w:t>/ directory, log files, and any temporary files generated by your project.</w:t>
+        <w:t>: This file tells Git which files and directories to ignore in version control. Common entries include the venv/ directory, log files, and any temporary files generated by your project.</w:t>
       </w:r>
     </w:p>
     <w:p>
@@ -3884,13 +3652,8 @@
       </w:r>
     </w:p>
     <w:p>
-      <w:proofErr w:type="spellStart"/>
-      <w:r>
-        <w:t>Jupyter</w:t>
-      </w:r>
-      <w:proofErr w:type="spellEnd"/>
-      <w:r>
-        <w:t xml:space="preserve"> notebook is the best way to perform ED</w:t>
+      <w:r>
+        <w:t>Jupyter notebook is the best way to perform ED</w:t>
       </w:r>
       <w:r>
         <w:t>A</w:t>
@@ -3919,21 +3682,8 @@
     </w:p>
     <w:p>
       <w:r>
-        <w:t xml:space="preserve">Most of the time you will be working </w:t>
-      </w:r>
-      <w:proofErr w:type="spellStart"/>
-      <w:r>
-        <w:t>jupyter</w:t>
-      </w:r>
-      <w:proofErr w:type="spellEnd"/>
-      <w:r>
-        <w:t xml:space="preserve"> notebooks but the reason behind modular coding is for it to run the CI/CD pipelines </w:t>
-      </w:r>
-      <w:proofErr w:type="spellStart"/>
-      <w:r>
-        <w:t>continuouslky</w:t>
-      </w:r>
-      <w:proofErr w:type="spellEnd"/>
+        <w:t>Most of the time you will be working jupyter notebooks but the reason behind modular coding is for it to run the CI/CD pipelines continuouslky</w:t>
+      </w:r>
     </w:p>
     <w:p>
       <w:r>
@@ -3943,23 +3693,7 @@
     <w:p/>
     <w:p>
       <w:r>
-        <w:t xml:space="preserve">In Python, a decorator is a special type of function that can modify the </w:t>
-      </w:r>
-      <w:proofErr w:type="spellStart"/>
-      <w:r>
-        <w:t>behavior</w:t>
-      </w:r>
-      <w:proofErr w:type="spellEnd"/>
-      <w:r>
-        <w:t xml:space="preserve"> of functions or methods. When applied to classes, decorators allow you to modify or extend the </w:t>
-      </w:r>
-      <w:proofErr w:type="spellStart"/>
-      <w:r>
-        <w:t>behavior</w:t>
-      </w:r>
-      <w:proofErr w:type="spellEnd"/>
-      <w:r>
-        <w:t xml:space="preserve"> of the class in some way.</w:t>
+        <w:t>In Python, a decorator is a special type of function that can modify the behavior of functions or methods. When applied to classes, decorators allow you to modify or extend the behavior of the class in some way.</w:t>
       </w:r>
     </w:p>
     <w:p>
@@ -3997,17 +3731,8 @@
           <w:b/>
           <w:bCs/>
         </w:rPr>
-        <w:t xml:space="preserve">Enhancement of </w:t>
-      </w:r>
-      <w:proofErr w:type="spellStart"/>
-      <w:r>
-        <w:rPr>
-          <w:b/>
-          <w:bCs/>
-        </w:rPr>
-        <w:t>Behavior</w:t>
-      </w:r>
-      <w:proofErr w:type="spellEnd"/>
+        <w:t>Enhancement of Behavior</w:t>
+      </w:r>
       <w:r>
         <w:t>: A class decorator can add additional functionality, such as logging, enforcing rules, or registering the class in some system.</w:t>
       </w:r>
@@ -4104,13 +3829,8 @@
         </w:numPr>
       </w:pPr>
       <w:r>
-        <w:t xml:space="preserve">Enable quick loading of models for rapid deployment or </w:t>
-      </w:r>
-      <w:proofErr w:type="spellStart"/>
-      <w:r>
-        <w:t>testin</w:t>
-      </w:r>
-      <w:proofErr w:type="spellEnd"/>
+        <w:t>Enable quick loading of models for rapid deployment or testin</w:t>
+      </w:r>
     </w:p>
     <w:p>
       <w:pPr>
@@ -4133,23 +3853,7 @@
     </w:p>
     <w:p>
       <w:r>
-        <w:t xml:space="preserve">   Challenge: </w:t>
-      </w:r>
-      <w:proofErr w:type="spellStart"/>
-      <w:r>
-        <w:t>ValueError</w:t>
-      </w:r>
-      <w:proofErr w:type="spellEnd"/>
-      <w:r>
-        <w:t xml:space="preserve"> when unpacking return values from </w:t>
-      </w:r>
-      <w:proofErr w:type="spellStart"/>
-      <w:r>
-        <w:t>initiate_data_ingestion</w:t>
-      </w:r>
-      <w:proofErr w:type="spellEnd"/>
-      <w:r>
-        <w:t>()</w:t>
+        <w:t xml:space="preserve">   Challenge: ValueError when unpacking return values from initiate_data_ingestion()</w:t>
       </w:r>
     </w:p>
     <w:p>
@@ -4164,39 +3868,7 @@
     </w:p>
     <w:p>
       <w:r>
-        <w:t xml:space="preserve">   </w:t>
-      </w:r>
-      <w:proofErr w:type="spellStart"/>
-      <w:r>
-        <w:t>train_data</w:t>
-      </w:r>
-      <w:proofErr w:type="spellEnd"/>
-      <w:r>
-        <w:t xml:space="preserve">, </w:t>
-      </w:r>
-      <w:proofErr w:type="spellStart"/>
-      <w:r>
-        <w:t>test_data</w:t>
-      </w:r>
-      <w:proofErr w:type="spellEnd"/>
-      <w:r>
-        <w:t xml:space="preserve">, </w:t>
-      </w:r>
-      <w:proofErr w:type="spellStart"/>
-      <w:r>
-        <w:t>raw_data</w:t>
-      </w:r>
-      <w:proofErr w:type="spellEnd"/>
-      <w:r>
-        <w:t xml:space="preserve"> = </w:t>
-      </w:r>
-      <w:proofErr w:type="spellStart"/>
-      <w:r>
-        <w:t>obj.initiate_data_ingestion</w:t>
-      </w:r>
-      <w:proofErr w:type="spellEnd"/>
-      <w:r>
-        <w:t>()</w:t>
+        <w:t xml:space="preserve">   train_data, test_data, raw_data = obj.initiate_data_ingestion()</w:t>
       </w:r>
     </w:p>
     <w:p>
@@ -4206,118 +3878,33 @@
     </w:p>
     <w:p>
       <w:r>
-        <w:t xml:space="preserve">2. </w:t>
-      </w:r>
-      <w:proofErr w:type="spellStart"/>
-      <w:r>
-        <w:t>SyntaxWarning</w:t>
-      </w:r>
-      <w:proofErr w:type="spellEnd"/>
-      <w:r>
-        <w:t xml:space="preserve"> in </w:t>
-      </w:r>
-      <w:proofErr w:type="spellStart"/>
-      <w:r>
-        <w:t>OneHotEncoder</w:t>
-      </w:r>
-      <w:proofErr w:type="spellEnd"/>
-      <w:r>
-        <w:t xml:space="preserve"> Definition</w:t>
-      </w:r>
-    </w:p>
-    <w:p>
-      <w:r>
-        <w:t xml:space="preserve">   Challenge: </w:t>
-      </w:r>
-      <w:proofErr w:type="spellStart"/>
-      <w:r>
-        <w:t>SyntaxWarning</w:t>
-      </w:r>
-      <w:proofErr w:type="spellEnd"/>
-      <w:r>
-        <w:t xml:space="preserve"> about a tuple not being callable in the </w:t>
-      </w:r>
-      <w:proofErr w:type="spellStart"/>
-      <w:r>
-        <w:t>OneHotEncoder</w:t>
-      </w:r>
-      <w:proofErr w:type="spellEnd"/>
-      <w:r>
-        <w:t xml:space="preserve"> step</w:t>
-      </w:r>
-    </w:p>
-    <w:p>
-      <w:r>
-        <w:t xml:space="preserve">   Solution: Removed an extra comma after the </w:t>
-      </w:r>
-      <w:proofErr w:type="spellStart"/>
-      <w:r>
-        <w:t>OneHotEncoder</w:t>
-      </w:r>
-      <w:proofErr w:type="spellEnd"/>
-      <w:r>
-        <w:t xml:space="preserve">() call in the </w:t>
-      </w:r>
-      <w:proofErr w:type="spellStart"/>
-      <w:r>
-        <w:t>cat_pipeline</w:t>
-      </w:r>
-      <w:proofErr w:type="spellEnd"/>
-      <w:r>
-        <w:t xml:space="preserve"> definition</w:t>
+        <w:t>2. SyntaxWarning in OneHotEncoder Definition</w:t>
+      </w:r>
+    </w:p>
+    <w:p>
+      <w:r>
+        <w:t xml:space="preserve">   Challenge: SyntaxWarning about a tuple not being callable in the OneHotEncoder step</w:t>
+      </w:r>
+    </w:p>
+    <w:p>
+      <w:r>
+        <w:t xml:space="preserve">   Solution: Removed an extra comma after the OneHotEncoder() call in the cat_pipeline definition</w:t>
       </w:r>
     </w:p>
     <w:p/>
     <w:p>
       <w:r>
-        <w:t xml:space="preserve">3. Sparse Matrix Issue with </w:t>
-      </w:r>
-      <w:proofErr w:type="spellStart"/>
-      <w:r>
-        <w:t>StandardScaler</w:t>
-      </w:r>
-      <w:proofErr w:type="spellEnd"/>
-    </w:p>
-    <w:p>
-      <w:r>
-        <w:t xml:space="preserve">   Challenge: </w:t>
-      </w:r>
-      <w:proofErr w:type="spellStart"/>
-      <w:r>
-        <w:t>ValueError</w:t>
-      </w:r>
-      <w:proofErr w:type="spellEnd"/>
-      <w:r>
-        <w:t xml:space="preserve"> about not being able to </w:t>
-      </w:r>
-      <w:proofErr w:type="spellStart"/>
-      <w:r>
-        <w:t>center</w:t>
-      </w:r>
-      <w:proofErr w:type="spellEnd"/>
-      <w:r>
-        <w:t xml:space="preserve"> sparse matrices</w:t>
-      </w:r>
-    </w:p>
-    <w:p>
-      <w:r>
-        <w:t xml:space="preserve">   Solution: Modified the </w:t>
-      </w:r>
-      <w:proofErr w:type="spellStart"/>
-      <w:r>
-        <w:t>cat_pipeline</w:t>
-      </w:r>
-      <w:proofErr w:type="spellEnd"/>
-      <w:r>
-        <w:t xml:space="preserve"> to use </w:t>
-      </w:r>
-      <w:proofErr w:type="spellStart"/>
-      <w:r>
-        <w:t>OneHotEncoder</w:t>
-      </w:r>
-      <w:proofErr w:type="spellEnd"/>
-      <w:r>
-        <w:t xml:space="preserve"> with sparse=False:</w:t>
+        <w:t>3. Sparse Matrix Issue with StandardScaler</w:t>
+      </w:r>
+    </w:p>
+    <w:p>
+      <w:r>
+        <w:t xml:space="preserve">   Challenge: ValueError about not being able to center sparse matrices</w:t>
+      </w:r>
+    </w:p>
+    <w:p>
+      <w:r>
+        <w:t xml:space="preserve">   Solution: Modified the cat_pipeline to use OneHotEncoder with sparse=False:</w:t>
       </w:r>
     </w:p>
     <w:p>
@@ -4327,23 +3914,7 @@
     </w:p>
     <w:p>
       <w:r>
-        <w:t xml:space="preserve">   ('</w:t>
-      </w:r>
-      <w:proofErr w:type="spellStart"/>
-      <w:r>
-        <w:t>one_hot_encoder</w:t>
-      </w:r>
-      <w:proofErr w:type="spellEnd"/>
-      <w:r>
-        <w:t xml:space="preserve">', </w:t>
-      </w:r>
-      <w:proofErr w:type="spellStart"/>
-      <w:r>
-        <w:t>OneHotEncoder</w:t>
-      </w:r>
-      <w:proofErr w:type="spellEnd"/>
-      <w:r>
-        <w:t>(sparse=False))</w:t>
+        <w:t xml:space="preserve">   ('one_hot_encoder', OneHotEncoder(sparse=False))</w:t>
       </w:r>
     </w:p>
     <w:p>
@@ -4358,23 +3929,7 @@
     </w:p>
     <w:p>
       <w:r>
-        <w:t xml:space="preserve">   Challenge: </w:t>
-      </w:r>
-      <w:proofErr w:type="spellStart"/>
-      <w:r>
-        <w:t>TypeError</w:t>
-      </w:r>
-      <w:proofErr w:type="spellEnd"/>
-      <w:r>
-        <w:t xml:space="preserve"> with </w:t>
-      </w:r>
-      <w:proofErr w:type="spellStart"/>
-      <w:r>
-        <w:t>OneHotEncoder</w:t>
-      </w:r>
-      <w:proofErr w:type="spellEnd"/>
-      <w:r>
-        <w:t xml:space="preserve"> not accepting 'sparse' argument</w:t>
+        <w:t xml:space="preserve">   Challenge: TypeError with OneHotEncoder not accepting 'sparse' argument</w:t>
       </w:r>
     </w:p>
     <w:p>
@@ -4389,31 +3944,7 @@
     </w:p>
     <w:p>
       <w:r>
-        <w:t xml:space="preserve">   ('</w:t>
-      </w:r>
-      <w:proofErr w:type="spellStart"/>
-      <w:r>
-        <w:t>one_hot_encoder</w:t>
-      </w:r>
-      <w:proofErr w:type="spellEnd"/>
-      <w:r>
-        <w:t xml:space="preserve">', </w:t>
-      </w:r>
-      <w:proofErr w:type="spellStart"/>
-      <w:r>
-        <w:t>OneHotEncoder</w:t>
-      </w:r>
-      <w:proofErr w:type="spellEnd"/>
-      <w:r>
-        <w:t>(</w:t>
-      </w:r>
-      <w:proofErr w:type="spellStart"/>
-      <w:r>
-        <w:t>sparse_output</w:t>
-      </w:r>
-      <w:proofErr w:type="spellEnd"/>
-      <w:r>
-        <w:t>=False))</w:t>
+        <w:t xml:space="preserve">   ('one_hot_encoder', OneHotEncoder(sparse_output=False))</w:t>
       </w:r>
     </w:p>
     <w:p>
@@ -4423,23 +3954,7 @@
     </w:p>
     <w:p>
       <w:r>
-        <w:t xml:space="preserve">   Also added </w:t>
-      </w:r>
-      <w:proofErr w:type="spellStart"/>
-      <w:r>
-        <w:t>with_mean</w:t>
-      </w:r>
-      <w:proofErr w:type="spellEnd"/>
-      <w:r>
-        <w:t xml:space="preserve">=False to </w:t>
-      </w:r>
-      <w:proofErr w:type="spellStart"/>
-      <w:r>
-        <w:t>StandardScaler</w:t>
-      </w:r>
-      <w:proofErr w:type="spellEnd"/>
-      <w:r>
-        <w:t xml:space="preserve"> for categorical variables:</w:t>
+        <w:t xml:space="preserve">   Also added with_mean=False to StandardScaler for categorical variables:</w:t>
       </w:r>
     </w:p>
     <w:p>
@@ -4449,23 +3964,7 @@
     </w:p>
     <w:p>
       <w:r>
-        <w:t xml:space="preserve">   ('scaler', </w:t>
-      </w:r>
-      <w:proofErr w:type="spellStart"/>
-      <w:r>
-        <w:t>StandardScaler</w:t>
-      </w:r>
-      <w:proofErr w:type="spellEnd"/>
-      <w:r>
-        <w:t>(</w:t>
-      </w:r>
-      <w:proofErr w:type="spellStart"/>
-      <w:r>
-        <w:t>with_mean</w:t>
-      </w:r>
-      <w:proofErr w:type="spellEnd"/>
-      <w:r>
-        <w:t>=False))</w:t>
+        <w:t xml:space="preserve">   ('scaler', StandardScaler(with_mean=False))</w:t>
       </w:r>
     </w:p>
     <w:p>
@@ -4482,15 +3981,7 @@
     <w:p>
       <w:r>
         <w:lastRenderedPageBreak/>
-        <w:t xml:space="preserve">   Challenge: </w:t>
-      </w:r>
-      <w:proofErr w:type="spellStart"/>
-      <w:r>
-        <w:t>ValueError</w:t>
-      </w:r>
-      <w:proofErr w:type="spellEnd"/>
-      <w:r>
-        <w:t xml:space="preserve"> when concatenating arrays of different sizes in test data transformation</w:t>
+        <w:t xml:space="preserve">   Challenge: ValueError when concatenating arrays of different sizes in test data transformation</w:t>
       </w:r>
     </w:p>
     <w:p>
@@ -4505,31 +3996,7 @@
     </w:p>
     <w:p>
       <w:r>
-        <w:t xml:space="preserve">   </w:t>
-      </w:r>
-      <w:proofErr w:type="spellStart"/>
-      <w:r>
-        <w:t>input_feature_test_arr</w:t>
-      </w:r>
-      <w:proofErr w:type="spellEnd"/>
-      <w:r>
-        <w:t xml:space="preserve"> = </w:t>
-      </w:r>
-      <w:proofErr w:type="spellStart"/>
-      <w:r>
-        <w:t>preprocessing_obj.transform</w:t>
-      </w:r>
-      <w:proofErr w:type="spellEnd"/>
-      <w:r>
-        <w:t>(</w:t>
-      </w:r>
-      <w:proofErr w:type="spellStart"/>
-      <w:r>
-        <w:t>input_feature_test_df</w:t>
-      </w:r>
-      <w:proofErr w:type="spellEnd"/>
-      <w:r>
-        <w:t>)</w:t>
+        <w:t xml:space="preserve">   input_feature_test_arr = preprocessing_obj.transform(input_feature_test_df)</w:t>
       </w:r>
     </w:p>
     <w:p>
@@ -4539,15 +4006,7 @@
     </w:p>
     <w:p>
       <w:r>
-        <w:t xml:space="preserve">   Instead of incorrectly using </w:t>
-      </w:r>
-      <w:proofErr w:type="spellStart"/>
-      <w:r>
-        <w:t>input_feature_train_df</w:t>
-      </w:r>
-      <w:proofErr w:type="spellEnd"/>
-      <w:r>
-        <w:t xml:space="preserve"> for test data transformation</w:t>
+        <w:t xml:space="preserve">   Instead of incorrectly using input_feature_train_df for test data transformation</w:t>
       </w:r>
     </w:p>
     <w:p/>
@@ -4595,15 +4054,7 @@
     </w:p>
     <w:p>
       <w:r>
-        <w:t xml:space="preserve">   Solution: Used </w:t>
-      </w:r>
-      <w:proofErr w:type="spellStart"/>
-      <w:r>
-        <w:t>os.path.join</w:t>
-      </w:r>
-      <w:proofErr w:type="spellEnd"/>
-      <w:r>
-        <w:t xml:space="preserve"> for creating file paths, ensuring cross-platform compatibility</w:t>
+        <w:t xml:space="preserve">   Solution: Used os.path.join for creating file paths, ensuring cross-platform compatibility</w:t>
       </w:r>
     </w:p>
     <w:p/>
@@ -4635,23 +4086,7 @@
     </w:p>
     <w:p>
       <w:r>
-        <w:t xml:space="preserve">    Solution: Implemented separate classes for configuration (e.g., </w:t>
-      </w:r>
-      <w:proofErr w:type="spellStart"/>
-      <w:r>
-        <w:t>DataTransformationConfig</w:t>
-      </w:r>
-      <w:proofErr w:type="spellEnd"/>
-      <w:r>
-        <w:t xml:space="preserve">) and main functionality (e.g., </w:t>
-      </w:r>
-      <w:proofErr w:type="spellStart"/>
-      <w:r>
-        <w:t>DataTransformation</w:t>
-      </w:r>
-      <w:proofErr w:type="spellEnd"/>
-      <w:r>
-        <w:t>)</w:t>
+        <w:t xml:space="preserve">    Solution: Implemented separate classes for configuration (e.g., DataTransformationConfig) and main functionality (e.g., DataTransformation)</w:t>
       </w:r>
     </w:p>
     <w:p/>
@@ -4717,21 +4152,8 @@
         <w:t>Import:</w:t>
       </w:r>
       <w:r>
-        <w:t xml:space="preserve"> from </w:t>
-      </w:r>
-      <w:proofErr w:type="spellStart"/>
-      <w:r>
-        <w:t>sklearn.linear_model</w:t>
-      </w:r>
-      <w:proofErr w:type="spellEnd"/>
-      <w:r>
-        <w:t xml:space="preserve"> import </w:t>
-      </w:r>
-      <w:proofErr w:type="spellStart"/>
-      <w:r>
-        <w:t>LinearRegression</w:t>
-      </w:r>
-      <w:proofErr w:type="spellEnd"/>
+        <w:t xml:space="preserve"> from sklearn.linear_model import LinearRegression</w:t>
+      </w:r>
     </w:p>
     <w:p>
       <w:r>
@@ -4762,21 +4184,8 @@
         <w:t>Import:</w:t>
       </w:r>
       <w:r>
-        <w:t xml:space="preserve"> from </w:t>
-      </w:r>
-      <w:proofErr w:type="spellStart"/>
-      <w:r>
-        <w:t>sklearn.tree</w:t>
-      </w:r>
-      <w:proofErr w:type="spellEnd"/>
-      <w:r>
-        <w:t xml:space="preserve"> import </w:t>
-      </w:r>
-      <w:proofErr w:type="spellStart"/>
-      <w:r>
-        <w:t>DecisionTreeRegressor</w:t>
-      </w:r>
-      <w:proofErr w:type="spellEnd"/>
+        <w:t xml:space="preserve"> from sklearn.tree import DecisionTreeRegressor</w:t>
+      </w:r>
     </w:p>
     <w:p>
       <w:r>
@@ -4807,21 +4216,8 @@
         <w:t>Import:</w:t>
       </w:r>
       <w:r>
-        <w:t xml:space="preserve"> from </w:t>
-      </w:r>
-      <w:proofErr w:type="spellStart"/>
-      <w:r>
-        <w:t>sklearn.ensemble</w:t>
-      </w:r>
-      <w:proofErr w:type="spellEnd"/>
-      <w:r>
-        <w:t xml:space="preserve"> import </w:t>
-      </w:r>
-      <w:proofErr w:type="spellStart"/>
-      <w:r>
-        <w:t>RandomForestRegressor</w:t>
-      </w:r>
-      <w:proofErr w:type="spellEnd"/>
+        <w:t xml:space="preserve"> from sklearn.ensemble import RandomForestRegressor</w:t>
+      </w:r>
     </w:p>
     <w:p>
       <w:r>
@@ -4852,21 +4248,8 @@
         <w:t>Import:</w:t>
       </w:r>
       <w:r>
-        <w:t xml:space="preserve"> from </w:t>
-      </w:r>
-      <w:proofErr w:type="spellStart"/>
-      <w:r>
-        <w:t>sklearn.ensemble</w:t>
-      </w:r>
-      <w:proofErr w:type="spellEnd"/>
-      <w:r>
-        <w:t xml:space="preserve"> import </w:t>
-      </w:r>
-      <w:proofErr w:type="spellStart"/>
-      <w:r>
-        <w:t>AdaBoostRegressor</w:t>
-      </w:r>
-      <w:proofErr w:type="spellEnd"/>
+        <w:t xml:space="preserve"> from sklearn.ensemble import AdaBoostRegressor</w:t>
+      </w:r>
     </w:p>
     <w:p>
       <w:r>
@@ -4897,21 +4280,8 @@
         <w:t>Import:</w:t>
       </w:r>
       <w:r>
-        <w:t xml:space="preserve"> from </w:t>
-      </w:r>
-      <w:proofErr w:type="spellStart"/>
-      <w:r>
-        <w:t>sklearn.ensemble</w:t>
-      </w:r>
-      <w:proofErr w:type="spellEnd"/>
-      <w:r>
-        <w:t xml:space="preserve"> import </w:t>
-      </w:r>
-      <w:proofErr w:type="spellStart"/>
-      <w:r>
-        <w:t>GradientBoostingRegressor</w:t>
-      </w:r>
-      <w:proofErr w:type="spellEnd"/>
+        <w:t xml:space="preserve"> from sklearn.ensemble import GradientBoostingRegressor</w:t>
+      </w:r>
     </w:p>
     <w:p>
       <w:r>
@@ -4934,23 +4304,7 @@
           <w:b/>
           <w:bCs/>
         </w:rPr>
-        <w:t xml:space="preserve">6. </w:t>
-      </w:r>
-      <w:proofErr w:type="spellStart"/>
-      <w:r>
-        <w:rPr>
-          <w:b/>
-          <w:bCs/>
-        </w:rPr>
-        <w:t>XGBoost</w:t>
-      </w:r>
-      <w:proofErr w:type="spellEnd"/>
-      <w:r>
-        <w:rPr>
-          <w:b/>
-          <w:bCs/>
-        </w:rPr>
-        <w:t xml:space="preserve"> Regressor</w:t>
+        <w:t>6. XGBoost Regressor</w:t>
       </w:r>
     </w:p>
     <w:p>
@@ -4962,69 +4316,27 @@
         <w:t>Import:</w:t>
       </w:r>
       <w:r>
-        <w:t xml:space="preserve"> from </w:t>
-      </w:r>
-      <w:proofErr w:type="spellStart"/>
-      <w:r>
-        <w:t>xgboost</w:t>
-      </w:r>
-      <w:proofErr w:type="spellEnd"/>
-      <w:r>
-        <w:t xml:space="preserve"> import </w:t>
-      </w:r>
-      <w:proofErr w:type="spellStart"/>
-      <w:r>
-        <w:t>XGBRegressor</w:t>
-      </w:r>
-      <w:proofErr w:type="spellEnd"/>
-    </w:p>
-    <w:p>
-      <w:proofErr w:type="spellStart"/>
-      <w:r>
-        <w:t>XGBoost</w:t>
-      </w:r>
-      <w:proofErr w:type="spellEnd"/>
-      <w:r>
-        <w:t xml:space="preserve"> Regressor is an optimized implementation of Gradient Boosting that uses a more efficient algorithm and parallel processing to improve performance. </w:t>
-      </w:r>
-      <w:proofErr w:type="spellStart"/>
-      <w:r>
-        <w:t>XGBoost</w:t>
-      </w:r>
-      <w:proofErr w:type="spellEnd"/>
-      <w:r>
-        <w:t xml:space="preserve"> is known for its high accuracy and speed.</w:t>
-      </w:r>
-    </w:p>
-    <w:p>
-      <w:pPr>
-        <w:rPr>
-          <w:b/>
-          <w:bCs/>
-        </w:rPr>
-      </w:pPr>
-      <w:r>
-        <w:rPr>
-          <w:b/>
-          <w:bCs/>
-        </w:rPr>
-        <w:t xml:space="preserve">7. </w:t>
-      </w:r>
-      <w:proofErr w:type="spellStart"/>
-      <w:r>
-        <w:rPr>
-          <w:b/>
-          <w:bCs/>
-        </w:rPr>
-        <w:t>CatBoost</w:t>
-      </w:r>
-      <w:proofErr w:type="spellEnd"/>
-      <w:r>
-        <w:rPr>
-          <w:b/>
-          <w:bCs/>
-        </w:rPr>
-        <w:t xml:space="preserve"> Regressor</w:t>
+        <w:t xml:space="preserve"> from xgboost import XGBRegressor</w:t>
+      </w:r>
+    </w:p>
+    <w:p>
+      <w:r>
+        <w:t>XGBoost Regressor is an optimized implementation of Gradient Boosting that uses a more efficient algorithm and parallel processing to improve performance. XGBoost is known for its high accuracy and speed.</w:t>
+      </w:r>
+    </w:p>
+    <w:p>
+      <w:pPr>
+        <w:rPr>
+          <w:b/>
+          <w:bCs/>
+        </w:rPr>
+      </w:pPr>
+      <w:r>
+        <w:rPr>
+          <w:b/>
+          <w:bCs/>
+        </w:rPr>
+        <w:t>7. CatBoost Regressor</w:t>
       </w:r>
     </w:p>
     <w:p>
@@ -5036,69 +4348,27 @@
         <w:t>Import:</w:t>
       </w:r>
       <w:r>
-        <w:t xml:space="preserve"> from </w:t>
-      </w:r>
-      <w:proofErr w:type="spellStart"/>
-      <w:r>
-        <w:t>catboost</w:t>
-      </w:r>
-      <w:proofErr w:type="spellEnd"/>
-      <w:r>
-        <w:t xml:space="preserve"> import </w:t>
-      </w:r>
-      <w:proofErr w:type="spellStart"/>
-      <w:r>
-        <w:t>CatBoostRegressor</w:t>
-      </w:r>
-      <w:proofErr w:type="spellEnd"/>
-    </w:p>
-    <w:p>
-      <w:proofErr w:type="spellStart"/>
-      <w:r>
-        <w:t>CatBoost</w:t>
-      </w:r>
-      <w:proofErr w:type="spellEnd"/>
-      <w:r>
-        <w:t xml:space="preserve"> Regressor is another implementation of Gradient Boosting that uses a different algorithm and is known for its high accuracy and speed. </w:t>
-      </w:r>
-      <w:proofErr w:type="spellStart"/>
-      <w:r>
-        <w:t>CatBoost</w:t>
-      </w:r>
-      <w:proofErr w:type="spellEnd"/>
-      <w:r>
-        <w:t xml:space="preserve"> is particularly well-suited for categorical features.</w:t>
-      </w:r>
-    </w:p>
-    <w:p>
-      <w:pPr>
-        <w:rPr>
-          <w:b/>
-          <w:bCs/>
-        </w:rPr>
-      </w:pPr>
-      <w:r>
-        <w:rPr>
-          <w:b/>
-          <w:bCs/>
-        </w:rPr>
-        <w:t xml:space="preserve">8. K-Nearest </w:t>
-      </w:r>
-      <w:proofErr w:type="spellStart"/>
-      <w:r>
-        <w:rPr>
-          <w:b/>
-          <w:bCs/>
-        </w:rPr>
-        <w:t>Neighbors</w:t>
-      </w:r>
-      <w:proofErr w:type="spellEnd"/>
-      <w:r>
-        <w:rPr>
-          <w:b/>
-          <w:bCs/>
-        </w:rPr>
-        <w:t xml:space="preserve"> (KNN)</w:t>
+        <w:t xml:space="preserve"> from catboost import CatBoostRegressor</w:t>
+      </w:r>
+    </w:p>
+    <w:p>
+      <w:r>
+        <w:t>CatBoost Regressor is another implementation of Gradient Boosting that uses a different algorithm and is known for its high accuracy and speed. CatBoost is particularly well-suited for categorical features.</w:t>
+      </w:r>
+    </w:p>
+    <w:p>
+      <w:pPr>
+        <w:rPr>
+          <w:b/>
+          <w:bCs/>
+        </w:rPr>
+      </w:pPr>
+      <w:r>
+        <w:rPr>
+          <w:b/>
+          <w:bCs/>
+        </w:rPr>
+        <w:t>8. K-Nearest Neighbors (KNN)</w:t>
       </w:r>
     </w:p>
     <w:p>
@@ -5110,33 +4380,12 @@
         <w:t>Import:</w:t>
       </w:r>
       <w:r>
-        <w:t xml:space="preserve"> from </w:t>
-      </w:r>
-      <w:proofErr w:type="spellStart"/>
-      <w:r>
-        <w:t>sklearn.neighbors</w:t>
-      </w:r>
-      <w:proofErr w:type="spellEnd"/>
-      <w:r>
-        <w:t xml:space="preserve"> import </w:t>
-      </w:r>
-      <w:proofErr w:type="spellStart"/>
-      <w:r>
-        <w:t>KNearestNeighbors</w:t>
-      </w:r>
-      <w:proofErr w:type="spellEnd"/>
-    </w:p>
-    <w:p>
-      <w:r>
-        <w:t xml:space="preserve">KNN is a simple model that predicts the target value by finding the k most similar instances (nearest </w:t>
-      </w:r>
-      <w:proofErr w:type="spellStart"/>
-      <w:r>
-        <w:t>neighbors</w:t>
-      </w:r>
-      <w:proofErr w:type="spellEnd"/>
-      <w:r>
-        <w:t>) to a new input and using their target values to make a prediction.</w:t>
+        <w:t xml:space="preserve"> from sklearn.neighbors import KNearestNeighbors</w:t>
+      </w:r>
+    </w:p>
+    <w:p>
+      <w:r>
+        <w:t>KNN is a simple model that predicts the target value by finding the k most similar instances (nearest neighbors) to a new input and using their target values to make a prediction.</w:t>
       </w:r>
     </w:p>
     <w:p>
@@ -5149,7 +4398,13 @@
         <w:pStyle w:val="Heading2"/>
       </w:pPr>
       <w:r>
-        <w:t>STEP 6: HYPERPARAMETER TUNING</w:t>
+        <w:t xml:space="preserve">STEP </w:t>
+      </w:r>
+      <w:r>
+        <w:t>7</w:t>
+      </w:r>
+      <w:r>
+        <w:t>: HYPERPARAMETER TUNING</w:t>
       </w:r>
     </w:p>
     <w:p>
@@ -5197,34 +4452,10 @@
           <w:b/>
           <w:bCs/>
         </w:rPr>
-        <w:t>'</w:t>
-      </w:r>
-      <w:proofErr w:type="spellStart"/>
-      <w:r>
-        <w:rPr>
-          <w:b/>
-          <w:bCs/>
-        </w:rPr>
-        <w:t>squared_error</w:t>
-      </w:r>
-      <w:proofErr w:type="spellEnd"/>
-      <w:r>
-        <w:rPr>
-          <w:b/>
-          <w:bCs/>
-        </w:rPr>
-        <w:t>'</w:t>
-      </w:r>
-      <w:r>
-        <w:t xml:space="preserve">: Measures the mean squared error (MSE), </w:t>
-      </w:r>
-      <w:proofErr w:type="spellStart"/>
-      <w:r>
-        <w:t>favoring</w:t>
-      </w:r>
-      <w:proofErr w:type="spellEnd"/>
-      <w:r>
-        <w:t xml:space="preserve"> splits that minimize this error.</w:t>
+        <w:t>'squared_error'</w:t>
+      </w:r>
+      <w:r>
+        <w:t>: Measures the mean squared error (MSE), favoring splits that minimize this error.</w:t>
       </w:r>
     </w:p>
     <w:p>
@@ -5239,23 +4470,7 @@
           <w:b/>
           <w:bCs/>
         </w:rPr>
-        <w:t>'</w:t>
-      </w:r>
-      <w:proofErr w:type="spellStart"/>
-      <w:r>
-        <w:rPr>
-          <w:b/>
-          <w:bCs/>
-        </w:rPr>
-        <w:t>friedman_mse</w:t>
-      </w:r>
-      <w:proofErr w:type="spellEnd"/>
-      <w:r>
-        <w:rPr>
-          <w:b/>
-          <w:bCs/>
-        </w:rPr>
-        <w:t>'</w:t>
+        <w:t>'friedman_mse'</w:t>
       </w:r>
       <w:r>
         <w:t>: An improvement of the mean squared error, considering the impact of each feature's distribution.</w:t>
@@ -5273,23 +4488,7 @@
           <w:b/>
           <w:bCs/>
         </w:rPr>
-        <w:t>'</w:t>
-      </w:r>
-      <w:proofErr w:type="spellStart"/>
-      <w:r>
-        <w:rPr>
-          <w:b/>
-          <w:bCs/>
-        </w:rPr>
-        <w:t>absolute_error</w:t>
-      </w:r>
-      <w:proofErr w:type="spellEnd"/>
-      <w:r>
-        <w:rPr>
-          <w:b/>
-          <w:bCs/>
-        </w:rPr>
-        <w:t>'</w:t>
+        <w:t>'absolute_error'</w:t>
       </w:r>
       <w:r>
         <w:t>: Uses the mean absolute error (MAE), leading to median-based splits.</w:t>
@@ -5307,34 +4506,10 @@
           <w:b/>
           <w:bCs/>
         </w:rPr>
-        <w:t>'</w:t>
-      </w:r>
-      <w:proofErr w:type="spellStart"/>
-      <w:r>
-        <w:rPr>
-          <w:b/>
-          <w:bCs/>
-        </w:rPr>
-        <w:t>poisson</w:t>
-      </w:r>
-      <w:proofErr w:type="spellEnd"/>
-      <w:r>
-        <w:rPr>
-          <w:b/>
-          <w:bCs/>
-        </w:rPr>
-        <w:t>'</w:t>
-      </w:r>
-      <w:r>
-        <w:t xml:space="preserve">: Used for </w:t>
-      </w:r>
-      <w:proofErr w:type="spellStart"/>
-      <w:r>
-        <w:t>modeling</w:t>
-      </w:r>
-      <w:proofErr w:type="spellEnd"/>
-      <w:r>
-        <w:t xml:space="preserve"> count data, particularly effective when the target variable is a count.</w:t>
+        <w:t>'poisson'</w:t>
+      </w:r>
+      <w:r>
+        <w:t>: Used for modeling count data, particularly effective when the target variable is a count.</w:t>
       </w:r>
     </w:p>
     <w:p>
@@ -5398,7 +4573,6 @@
           <w:numId w:val="14"/>
         </w:numPr>
       </w:pPr>
-      <w:proofErr w:type="spellStart"/>
       <w:r>
         <w:rPr>
           <w:b/>
@@ -5406,7 +4580,6 @@
         </w:rPr>
         <w:t>max_features</w:t>
       </w:r>
-      <w:proofErr w:type="spellEnd"/>
       <w:r>
         <w:t xml:space="preserve"> (commented out): The number of features to consider when looking for the best split.</w:t>
       </w:r>
@@ -5470,7 +4643,6 @@
           <w:numId w:val="15"/>
         </w:numPr>
       </w:pPr>
-      <w:proofErr w:type="spellStart"/>
       <w:r>
         <w:rPr>
           <w:b/>
@@ -5478,7 +4650,6 @@
         </w:rPr>
         <w:t>n_estimators</w:t>
       </w:r>
-      <w:proofErr w:type="spellEnd"/>
       <w:r>
         <w:t>: The number of trees in the forest.</w:t>
       </w:r>
@@ -5511,7 +4682,6 @@
       <w:r>
         <w:t xml:space="preserve"> and </w:t>
       </w:r>
-      <w:proofErr w:type="spellStart"/>
       <w:r>
         <w:rPr>
           <w:b/>
@@ -5519,7 +4689,6 @@
         </w:rPr>
         <w:t>max_features</w:t>
       </w:r>
-      <w:proofErr w:type="spellEnd"/>
       <w:r>
         <w:t xml:space="preserve"> (commented out): Similar to the Decision Tree, but these parameters apply to each tree in the forest.</w:t>
       </w:r>
@@ -5546,7 +4715,6 @@
           <w:numId w:val="16"/>
         </w:numPr>
       </w:pPr>
-      <w:proofErr w:type="spellStart"/>
       <w:r>
         <w:rPr>
           <w:b/>
@@ -5554,7 +4722,6 @@
         </w:rPr>
         <w:t>learning_rate</w:t>
       </w:r>
-      <w:proofErr w:type="spellEnd"/>
       <w:r>
         <w:t>: Shrinks the contribution of each tree by the learning rate.</w:t>
       </w:r>
@@ -5642,7 +4809,6 @@
           <w:numId w:val="16"/>
         </w:numPr>
       </w:pPr>
-      <w:proofErr w:type="spellStart"/>
       <w:r>
         <w:rPr>
           <w:b/>
@@ -5650,7 +4816,6 @@
         </w:rPr>
         <w:t>n_estimators</w:t>
       </w:r>
-      <w:proofErr w:type="spellEnd"/>
       <w:r>
         <w:t>: The number of boosting stages to be run.</w:t>
       </w:r>
@@ -5693,7 +4858,6 @@
       <w:r>
         <w:t xml:space="preserve">, and </w:t>
       </w:r>
-      <w:proofErr w:type="spellStart"/>
       <w:r>
         <w:rPr>
           <w:b/>
@@ -5701,7 +4865,6 @@
         </w:rPr>
         <w:t>max_features</w:t>
       </w:r>
-      <w:proofErr w:type="spellEnd"/>
       <w:r>
         <w:t xml:space="preserve"> (commented out): Additional options to control the boosting process, similar in purpose to those in Decision Trees and Random Forests.</w:t>
       </w:r>
@@ -5744,39 +4907,7 @@
           <w:b/>
           <w:bCs/>
         </w:rPr>
-        <w:t xml:space="preserve">5. </w:t>
-      </w:r>
-      <w:proofErr w:type="spellStart"/>
-      <w:r>
-        <w:rPr>
-          <w:b/>
-          <w:bCs/>
-        </w:rPr>
-        <w:t>XGBoost</w:t>
-      </w:r>
-      <w:proofErr w:type="spellEnd"/>
-      <w:r>
-        <w:rPr>
-          <w:b/>
-          <w:bCs/>
-        </w:rPr>
-        <w:t xml:space="preserve"> Regressor (</w:t>
-      </w:r>
-      <w:proofErr w:type="spellStart"/>
-      <w:r>
-        <w:rPr>
-          <w:b/>
-          <w:bCs/>
-        </w:rPr>
-        <w:t>XGBRegressor</w:t>
-      </w:r>
-      <w:proofErr w:type="spellEnd"/>
-      <w:r>
-        <w:rPr>
-          <w:b/>
-          <w:bCs/>
-        </w:rPr>
-        <w:t>)</w:t>
+        <w:t>5. XGBoost Regressor (XGBRegressor)</w:t>
       </w:r>
     </w:p>
     <w:p>
@@ -5786,7 +4917,6 @@
           <w:numId w:val="18"/>
         </w:numPr>
       </w:pPr>
-      <w:proofErr w:type="spellStart"/>
       <w:r>
         <w:rPr>
           <w:b/>
@@ -5794,7 +4924,6 @@
         </w:rPr>
         <w:t>learning_rate</w:t>
       </w:r>
-      <w:proofErr w:type="spellEnd"/>
       <w:r>
         <w:t>: Similar to the learning rate in Gradient Boosting, it controls the contribution of each tree.</w:t>
       </w:r>
@@ -5817,7 +4946,6 @@
           <w:numId w:val="18"/>
         </w:numPr>
       </w:pPr>
-      <w:proofErr w:type="spellStart"/>
       <w:r>
         <w:rPr>
           <w:b/>
@@ -5825,7 +4953,6 @@
         </w:rPr>
         <w:t>n_estimators</w:t>
       </w:r>
-      <w:proofErr w:type="spellEnd"/>
       <w:r>
         <w:t>: The number of boosting rounds or trees.</w:t>
       </w:r>
@@ -5854,23 +4981,7 @@
           <w:bCs/>
         </w:rPr>
         <w:lastRenderedPageBreak/>
-        <w:t xml:space="preserve">6. </w:t>
-      </w:r>
-      <w:proofErr w:type="spellStart"/>
-      <w:r>
-        <w:rPr>
-          <w:b/>
-          <w:bCs/>
-        </w:rPr>
-        <w:t>CatBoost</w:t>
-      </w:r>
-      <w:proofErr w:type="spellEnd"/>
-      <w:r>
-        <w:rPr>
-          <w:b/>
-          <w:bCs/>
-        </w:rPr>
-        <w:t xml:space="preserve"> Regressor</w:t>
+        <w:t>6. CatBoost Regressor</w:t>
       </w:r>
     </w:p>
     <w:p>
@@ -5909,7 +5020,6 @@
           <w:numId w:val="19"/>
         </w:numPr>
       </w:pPr>
-      <w:proofErr w:type="spellStart"/>
       <w:r>
         <w:rPr>
           <w:b/>
@@ -5917,17 +5027,8 @@
         </w:rPr>
         <w:t>learning_rate</w:t>
       </w:r>
-      <w:proofErr w:type="spellEnd"/>
-      <w:r>
-        <w:t xml:space="preserve">: Similar to the learning rate in Gradient Boosting and </w:t>
-      </w:r>
-      <w:proofErr w:type="spellStart"/>
-      <w:r>
-        <w:t>XGBoost</w:t>
-      </w:r>
-      <w:proofErr w:type="spellEnd"/>
-      <w:r>
-        <w:t>, controlling the update step.</w:t>
+      <w:r>
+        <w:t>: Similar to the learning rate in Gradient Boosting and XGBoost, controlling the update step.</w:t>
       </w:r>
     </w:p>
     <w:p>
@@ -5992,7 +5093,6 @@
           <w:numId w:val="20"/>
         </w:numPr>
       </w:pPr>
-      <w:proofErr w:type="spellStart"/>
       <w:r>
         <w:rPr>
           <w:b/>
@@ -6000,7 +5100,6 @@
         </w:rPr>
         <w:t>learning_rate</w:t>
       </w:r>
-      <w:proofErr w:type="spellEnd"/>
       <w:r>
         <w:t>: Affects the contribution of each regressor in the sequence.</w:t>
       </w:r>
@@ -6023,7 +5122,6 @@
           <w:numId w:val="20"/>
         </w:numPr>
       </w:pPr>
-      <w:proofErr w:type="spellStart"/>
       <w:r>
         <w:rPr>
           <w:b/>
@@ -6031,7 +5129,6 @@
         </w:rPr>
         <w:t>n_estimators</w:t>
       </w:r>
-      <w:proofErr w:type="spellEnd"/>
       <w:r>
         <w:t>: The number of boosting rounds.</w:t>
       </w:r>
@@ -6117,6 +5214,72 @@
       </w:r>
       <w:r>
         <w:t>: An exponential loss, which can give more weight to difficult-to-fit examples.</w:t>
+      </w:r>
+    </w:p>
+    <w:p>
+      <w:r>
+        <w:rPr>
+          <w:b/>
+          <w:bCs/>
+        </w:rPr>
+        <w:t>Order of Operations</w:t>
+      </w:r>
+      <w:r>
+        <w:t>:</w:t>
+      </w:r>
+    </w:p>
+    <w:p>
+      <w:pPr>
+        <w:numPr>
+          <w:ilvl w:val="0"/>
+          <w:numId w:val="21"/>
+        </w:numPr>
+      </w:pPr>
+      <w:r>
+        <w:rPr>
+          <w:b/>
+          <w:bCs/>
+        </w:rPr>
+        <w:t>Stage Changes</w:t>
+      </w:r>
+      <w:r>
+        <w:t xml:space="preserve"> (git add): Identify the changes you want to track.</w:t>
+      </w:r>
+    </w:p>
+    <w:p>
+      <w:pPr>
+        <w:numPr>
+          <w:ilvl w:val="0"/>
+          <w:numId w:val="21"/>
+        </w:numPr>
+      </w:pPr>
+      <w:r>
+        <w:rPr>
+          <w:b/>
+          <w:bCs/>
+        </w:rPr>
+        <w:t>Commit Changes</w:t>
+      </w:r>
+      <w:r>
+        <w:t xml:space="preserve"> (git commit): Record those changes in the local repository.</w:t>
+      </w:r>
+    </w:p>
+    <w:p>
+      <w:pPr>
+        <w:numPr>
+          <w:ilvl w:val="0"/>
+          <w:numId w:val="21"/>
+        </w:numPr>
+      </w:pPr>
+      <w:r>
+        <w:rPr>
+          <w:b/>
+          <w:bCs/>
+        </w:rPr>
+        <w:t>Push Changes</w:t>
+      </w:r>
+      <w:r>
+        <w:t xml:space="preserve"> (git push): Share those committed changes with others.</w:t>
       </w:r>
     </w:p>
     <w:p/>
@@ -6133,6 +5296,119 @@
 <file path=word/numbering.xml><?xml version="1.0" encoding="utf-8"?>
 <w:numbering xmlns:wpc="http://schemas.microsoft.com/office/word/2010/wordprocessingCanvas" xmlns:cx="http://schemas.microsoft.com/office/drawing/2014/chartex" xmlns:cx1="http://schemas.microsoft.com/office/drawing/2015/9/8/chartex" xmlns:cx2="http://schemas.microsoft.com/office/drawing/2015/10/21/chartex" xmlns:cx3="http://schemas.microsoft.com/office/drawing/2016/5/9/chartex" xmlns:cx4="http://schemas.microsoft.com/office/drawing/2016/5/10/chartex" xmlns:cx5="http://schemas.microsoft.com/office/drawing/2016/5/11/chartex" xmlns:cx6="http://schemas.microsoft.com/office/drawing/2016/5/12/chartex" xmlns:cx7="http://schemas.microsoft.com/office/drawing/2016/5/13/chartex" xmlns:cx8="http://schemas.microsoft.com/office/drawing/2016/5/14/chartex" xmlns:mc="http://schemas.openxmlformats.org/markup-compatibility/2006" xmlns:aink="http://schemas.microsoft.com/office/drawing/2016/ink" xmlns:am3d="http://schemas.microsoft.com/office/drawing/2017/model3d" xmlns:o="urn:schemas-microsoft-com:office:office" xmlns:oel="http://schemas.microsoft.com/office/2019/extlst" xmlns:r="http://schemas.openxmlformats.org/officeDocument/2006/relationships" xmlns:m="http://schemas.openxmlformats.org/officeDocument/2006/math" xmlns:v="urn:schemas-microsoft-com:vml" xmlns:wp14="http://schemas.microsoft.com/office/word/2010/wordprocessingDrawing" xmlns:wp="http://schemas.openxmlformats.org/drawingml/2006/wordprocessingDrawing" xmlns:w10="urn:schemas-microsoft-com:office:word" xmlns:w="http://schemas.openxmlformats.org/wordprocessingml/2006/main" xmlns:w14="http://schemas.microsoft.com/office/word/2010/wordml" xmlns:w15="http://schemas.microsoft.com/office/word/2012/wordml" xmlns:w16cex="http://schemas.microsoft.com/office/word/2018/wordml/cex" xmlns:w16cid="http://schemas.microsoft.com/office/word/2016/wordml/cid" xmlns:w16="http://schemas.microsoft.com/office/word/2018/wordml" xmlns:w16du="http://schemas.microsoft.com/office/word/2023/wordml/word16du" xmlns:w16sdtdh="http://schemas.microsoft.com/office/word/2020/wordml/sdtdatahash" xmlns:w16se="http://schemas.microsoft.com/office/word/2015/wordml/symex" xmlns:wpg="http://schemas.microsoft.com/office/word/2010/wordprocessingGroup" xmlns:wpi="http://schemas.microsoft.com/office/word/2010/wordprocessingInk" xmlns:wne="http://schemas.microsoft.com/office/word/2006/wordml" xmlns:wps="http://schemas.microsoft.com/office/word/2010/wordprocessingShape" mc:Ignorable="w14 w15 w16se w16cid w16 w16cex w16sdtdh w16du wp14">
   <w:abstractNum w:abstractNumId="0" w15:restartNumberingAfterBreak="0">
+    <w:nsid w:val="03C42AF5"/>
+    <w:multiLevelType w:val="multilevel"/>
+    <w:tmpl w:val="7476703A"/>
+    <w:lvl w:ilvl="0">
+      <w:start w:val="1"/>
+      <w:numFmt w:val="decimal"/>
+      <w:lvlText w:val="%1."/>
+      <w:lvlJc w:val="left"/>
+      <w:pPr>
+        <w:tabs>
+          <w:tab w:val="num" w:pos="720"/>
+        </w:tabs>
+        <w:ind w:left="720" w:hanging="360"/>
+      </w:pPr>
+    </w:lvl>
+    <w:lvl w:ilvl="1" w:tentative="1">
+      <w:start w:val="1"/>
+      <w:numFmt w:val="decimal"/>
+      <w:lvlText w:val="%2."/>
+      <w:lvlJc w:val="left"/>
+      <w:pPr>
+        <w:tabs>
+          <w:tab w:val="num" w:pos="1440"/>
+        </w:tabs>
+        <w:ind w:left="1440" w:hanging="360"/>
+      </w:pPr>
+    </w:lvl>
+    <w:lvl w:ilvl="2" w:tentative="1">
+      <w:start w:val="1"/>
+      <w:numFmt w:val="decimal"/>
+      <w:lvlText w:val="%3."/>
+      <w:lvlJc w:val="left"/>
+      <w:pPr>
+        <w:tabs>
+          <w:tab w:val="num" w:pos="2160"/>
+        </w:tabs>
+        <w:ind w:left="2160" w:hanging="360"/>
+      </w:pPr>
+    </w:lvl>
+    <w:lvl w:ilvl="3" w:tentative="1">
+      <w:start w:val="1"/>
+      <w:numFmt w:val="decimal"/>
+      <w:lvlText w:val="%4."/>
+      <w:lvlJc w:val="left"/>
+      <w:pPr>
+        <w:tabs>
+          <w:tab w:val="num" w:pos="2880"/>
+        </w:tabs>
+        <w:ind w:left="2880" w:hanging="360"/>
+      </w:pPr>
+    </w:lvl>
+    <w:lvl w:ilvl="4" w:tentative="1">
+      <w:start w:val="1"/>
+      <w:numFmt w:val="decimal"/>
+      <w:lvlText w:val="%5."/>
+      <w:lvlJc w:val="left"/>
+      <w:pPr>
+        <w:tabs>
+          <w:tab w:val="num" w:pos="3600"/>
+        </w:tabs>
+        <w:ind w:left="3600" w:hanging="360"/>
+      </w:pPr>
+    </w:lvl>
+    <w:lvl w:ilvl="5" w:tentative="1">
+      <w:start w:val="1"/>
+      <w:numFmt w:val="decimal"/>
+      <w:lvlText w:val="%6."/>
+      <w:lvlJc w:val="left"/>
+      <w:pPr>
+        <w:tabs>
+          <w:tab w:val="num" w:pos="4320"/>
+        </w:tabs>
+        <w:ind w:left="4320" w:hanging="360"/>
+      </w:pPr>
+    </w:lvl>
+    <w:lvl w:ilvl="6" w:tentative="1">
+      <w:start w:val="1"/>
+      <w:numFmt w:val="decimal"/>
+      <w:lvlText w:val="%7."/>
+      <w:lvlJc w:val="left"/>
+      <w:pPr>
+        <w:tabs>
+          <w:tab w:val="num" w:pos="5040"/>
+        </w:tabs>
+        <w:ind w:left="5040" w:hanging="360"/>
+      </w:pPr>
+    </w:lvl>
+    <w:lvl w:ilvl="7" w:tentative="1">
+      <w:start w:val="1"/>
+      <w:numFmt w:val="decimal"/>
+      <w:lvlText w:val="%8."/>
+      <w:lvlJc w:val="left"/>
+      <w:pPr>
+        <w:tabs>
+          <w:tab w:val="num" w:pos="5760"/>
+        </w:tabs>
+        <w:ind w:left="5760" w:hanging="360"/>
+      </w:pPr>
+    </w:lvl>
+    <w:lvl w:ilvl="8" w:tentative="1">
+      <w:start w:val="1"/>
+      <w:numFmt w:val="decimal"/>
+      <w:lvlText w:val="%9."/>
+      <w:lvlJc w:val="left"/>
+      <w:pPr>
+        <w:tabs>
+          <w:tab w:val="num" w:pos="6480"/>
+        </w:tabs>
+        <w:ind w:left="6480" w:hanging="360"/>
+      </w:pPr>
+    </w:lvl>
+  </w:abstractNum>
+  <w:abstractNum w:abstractNumId="1" w15:restartNumberingAfterBreak="0">
     <w:nsid w:val="0A8A1166"/>
     <w:multiLevelType w:val="multilevel"/>
     <w:tmpl w:val="577C9644"/>
@@ -6245,7 +5521,7 @@
       </w:pPr>
     </w:lvl>
   </w:abstractNum>
-  <w:abstractNum w:abstractNumId="1" w15:restartNumberingAfterBreak="0">
+  <w:abstractNum w:abstractNumId="2" w15:restartNumberingAfterBreak="0">
     <w:nsid w:val="13D20961"/>
     <w:multiLevelType w:val="multilevel"/>
     <w:tmpl w:val="FF2CEFDE"/>
@@ -6394,7 +5670,7 @@
       </w:rPr>
     </w:lvl>
   </w:abstractNum>
-  <w:abstractNum w:abstractNumId="2" w15:restartNumberingAfterBreak="0">
+  <w:abstractNum w:abstractNumId="3" w15:restartNumberingAfterBreak="0">
     <w:nsid w:val="14523EBD"/>
     <w:multiLevelType w:val="multilevel"/>
     <w:tmpl w:val="1186C36A"/>
@@ -6543,7 +5819,7 @@
       </w:rPr>
     </w:lvl>
   </w:abstractNum>
-  <w:abstractNum w:abstractNumId="3" w15:restartNumberingAfterBreak="0">
+  <w:abstractNum w:abstractNumId="4" w15:restartNumberingAfterBreak="0">
     <w:nsid w:val="17A25D3D"/>
     <w:multiLevelType w:val="multilevel"/>
     <w:tmpl w:val="94E45278"/>
@@ -6692,7 +5968,7 @@
       </w:rPr>
     </w:lvl>
   </w:abstractNum>
-  <w:abstractNum w:abstractNumId="4" w15:restartNumberingAfterBreak="0">
+  <w:abstractNum w:abstractNumId="5" w15:restartNumberingAfterBreak="0">
     <w:nsid w:val="19173A4C"/>
     <w:multiLevelType w:val="multilevel"/>
     <w:tmpl w:val="8DCC7326"/>
@@ -6841,7 +6117,7 @@
       </w:rPr>
     </w:lvl>
   </w:abstractNum>
-  <w:abstractNum w:abstractNumId="5" w15:restartNumberingAfterBreak="0">
+  <w:abstractNum w:abstractNumId="6" w15:restartNumberingAfterBreak="0">
     <w:nsid w:val="21340BB3"/>
     <w:multiLevelType w:val="multilevel"/>
     <w:tmpl w:val="E7D0C14E"/>
@@ -6990,7 +6266,7 @@
       </w:rPr>
     </w:lvl>
   </w:abstractNum>
-  <w:abstractNum w:abstractNumId="6" w15:restartNumberingAfterBreak="0">
+  <w:abstractNum w:abstractNumId="7" w15:restartNumberingAfterBreak="0">
     <w:nsid w:val="226E7BD0"/>
     <w:multiLevelType w:val="multilevel"/>
     <w:tmpl w:val="6510A2D4"/>
@@ -7139,7 +6415,7 @@
       </w:rPr>
     </w:lvl>
   </w:abstractNum>
-  <w:abstractNum w:abstractNumId="7" w15:restartNumberingAfterBreak="0">
+  <w:abstractNum w:abstractNumId="8" w15:restartNumberingAfterBreak="0">
     <w:nsid w:val="25DB6949"/>
     <w:multiLevelType w:val="multilevel"/>
     <w:tmpl w:val="CF22C59C"/>
@@ -7288,7 +6564,7 @@
       </w:rPr>
     </w:lvl>
   </w:abstractNum>
-  <w:abstractNum w:abstractNumId="8" w15:restartNumberingAfterBreak="0">
+  <w:abstractNum w:abstractNumId="9" w15:restartNumberingAfterBreak="0">
     <w:nsid w:val="328439F7"/>
     <w:multiLevelType w:val="multilevel"/>
     <w:tmpl w:val="FD60E9A4"/>
@@ -7437,7 +6713,7 @@
       </w:rPr>
     </w:lvl>
   </w:abstractNum>
-  <w:abstractNum w:abstractNumId="9" w15:restartNumberingAfterBreak="0">
+  <w:abstractNum w:abstractNumId="10" w15:restartNumberingAfterBreak="0">
     <w:nsid w:val="3CA55328"/>
     <w:multiLevelType w:val="hybridMultilevel"/>
     <w:tmpl w:val="445CE678"/>
@@ -7549,7 +6825,7 @@
       </w:rPr>
     </w:lvl>
   </w:abstractNum>
-  <w:abstractNum w:abstractNumId="10" w15:restartNumberingAfterBreak="0">
+  <w:abstractNum w:abstractNumId="11" w15:restartNumberingAfterBreak="0">
     <w:nsid w:val="3F9046E5"/>
     <w:multiLevelType w:val="multilevel"/>
     <w:tmpl w:val="E41CA454"/>
@@ -7698,7 +6974,7 @@
       </w:rPr>
     </w:lvl>
   </w:abstractNum>
-  <w:abstractNum w:abstractNumId="11" w15:restartNumberingAfterBreak="0">
+  <w:abstractNum w:abstractNumId="12" w15:restartNumberingAfterBreak="0">
     <w:nsid w:val="45EB78AC"/>
     <w:multiLevelType w:val="multilevel"/>
     <w:tmpl w:val="6E4E06B8"/>
@@ -7847,7 +7123,7 @@
       </w:rPr>
     </w:lvl>
   </w:abstractNum>
-  <w:abstractNum w:abstractNumId="12" w15:restartNumberingAfterBreak="0">
+  <w:abstractNum w:abstractNumId="13" w15:restartNumberingAfterBreak="0">
     <w:nsid w:val="472E68C1"/>
     <w:multiLevelType w:val="multilevel"/>
     <w:tmpl w:val="F5647D40"/>
@@ -7996,7 +7272,7 @@
       </w:rPr>
     </w:lvl>
   </w:abstractNum>
-  <w:abstractNum w:abstractNumId="13" w15:restartNumberingAfterBreak="0">
+  <w:abstractNum w:abstractNumId="14" w15:restartNumberingAfterBreak="0">
     <w:nsid w:val="51805CF3"/>
     <w:multiLevelType w:val="multilevel"/>
     <w:tmpl w:val="6532BCE4"/>
@@ -8109,7 +7385,7 @@
       </w:pPr>
     </w:lvl>
   </w:abstractNum>
-  <w:abstractNum w:abstractNumId="14" w15:restartNumberingAfterBreak="0">
+  <w:abstractNum w:abstractNumId="15" w15:restartNumberingAfterBreak="0">
     <w:nsid w:val="54CD16B9"/>
     <w:multiLevelType w:val="multilevel"/>
     <w:tmpl w:val="CE94C30E"/>
@@ -8258,7 +7534,7 @@
       </w:rPr>
     </w:lvl>
   </w:abstractNum>
-  <w:abstractNum w:abstractNumId="15" w15:restartNumberingAfterBreak="0">
+  <w:abstractNum w:abstractNumId="16" w15:restartNumberingAfterBreak="0">
     <w:nsid w:val="5A006BD8"/>
     <w:multiLevelType w:val="multilevel"/>
     <w:tmpl w:val="2ADEE146"/>
@@ -8407,7 +7683,7 @@
       </w:rPr>
     </w:lvl>
   </w:abstractNum>
-  <w:abstractNum w:abstractNumId="16" w15:restartNumberingAfterBreak="0">
+  <w:abstractNum w:abstractNumId="17" w15:restartNumberingAfterBreak="0">
     <w:nsid w:val="5E24616F"/>
     <w:multiLevelType w:val="multilevel"/>
     <w:tmpl w:val="4CFCB78E"/>
@@ -8556,7 +7832,7 @@
       </w:rPr>
     </w:lvl>
   </w:abstractNum>
-  <w:abstractNum w:abstractNumId="17" w15:restartNumberingAfterBreak="0">
+  <w:abstractNum w:abstractNumId="18" w15:restartNumberingAfterBreak="0">
     <w:nsid w:val="5E65224D"/>
     <w:multiLevelType w:val="multilevel"/>
     <w:tmpl w:val="135618D0"/>
@@ -8705,7 +7981,7 @@
       </w:rPr>
     </w:lvl>
   </w:abstractNum>
-  <w:abstractNum w:abstractNumId="18" w15:restartNumberingAfterBreak="0">
+  <w:abstractNum w:abstractNumId="19" w15:restartNumberingAfterBreak="0">
     <w:nsid w:val="6057361C"/>
     <w:multiLevelType w:val="hybridMultilevel"/>
     <w:tmpl w:val="EA0A0C70"/>
@@ -8794,7 +8070,7 @@
       </w:pPr>
     </w:lvl>
   </w:abstractNum>
-  <w:abstractNum w:abstractNumId="19" w15:restartNumberingAfterBreak="0">
+  <w:abstractNum w:abstractNumId="20" w15:restartNumberingAfterBreak="0">
     <w:nsid w:val="74982F55"/>
     <w:multiLevelType w:val="multilevel"/>
     <w:tmpl w:val="13B207DA"/>
@@ -8944,64 +8220,67 @@
     </w:lvl>
   </w:abstractNum>
   <w:num w:numId="1" w16cid:durableId="1768884924">
+    <w:abstractNumId w:val="19"/>
+  </w:num>
+  <w:num w:numId="2" w16cid:durableId="598948722">
+    <w:abstractNumId w:val="4"/>
+  </w:num>
+  <w:num w:numId="3" w16cid:durableId="1601723193">
+    <w:abstractNumId w:val="11"/>
+  </w:num>
+  <w:num w:numId="4" w16cid:durableId="1825929933">
+    <w:abstractNumId w:val="16"/>
+  </w:num>
+  <w:num w:numId="5" w16cid:durableId="1216703024">
+    <w:abstractNumId w:val="15"/>
+  </w:num>
+  <w:num w:numId="6" w16cid:durableId="1367412151">
+    <w:abstractNumId w:val="20"/>
+  </w:num>
+  <w:num w:numId="7" w16cid:durableId="877548012">
+    <w:abstractNumId w:val="17"/>
+  </w:num>
+  <w:num w:numId="8" w16cid:durableId="1314722083">
+    <w:abstractNumId w:val="2"/>
+  </w:num>
+  <w:num w:numId="9" w16cid:durableId="761951945">
+    <w:abstractNumId w:val="3"/>
+  </w:num>
+  <w:num w:numId="10" w16cid:durableId="832646131">
+    <w:abstractNumId w:val="13"/>
+  </w:num>
+  <w:num w:numId="11" w16cid:durableId="811674874">
+    <w:abstractNumId w:val="10"/>
+  </w:num>
+  <w:num w:numId="12" w16cid:durableId="339819544">
+    <w:abstractNumId w:val="14"/>
+  </w:num>
+  <w:num w:numId="13" w16cid:durableId="234166326">
+    <w:abstractNumId w:val="1"/>
+  </w:num>
+  <w:num w:numId="14" w16cid:durableId="1936789976">
+    <w:abstractNumId w:val="5"/>
+  </w:num>
+  <w:num w:numId="15" w16cid:durableId="2111311713">
+    <w:abstractNumId w:val="12"/>
+  </w:num>
+  <w:num w:numId="16" w16cid:durableId="627123813">
+    <w:abstractNumId w:val="7"/>
+  </w:num>
+  <w:num w:numId="17" w16cid:durableId="1084372407">
+    <w:abstractNumId w:val="8"/>
+  </w:num>
+  <w:num w:numId="18" w16cid:durableId="440613758">
     <w:abstractNumId w:val="18"/>
   </w:num>
-  <w:num w:numId="2" w16cid:durableId="598948722">
-    <w:abstractNumId w:val="3"/>
+  <w:num w:numId="19" w16cid:durableId="559175686">
+    <w:abstractNumId w:val="6"/>
   </w:num>
-  <w:num w:numId="3" w16cid:durableId="1601723193">
-    <w:abstractNumId w:val="10"/>
-  </w:num>
-  <w:num w:numId="4" w16cid:durableId="1825929933">
-    <w:abstractNumId w:val="15"/>
-  </w:num>
-  <w:num w:numId="5" w16cid:durableId="1216703024">
-    <w:abstractNumId w:val="14"/>
-  </w:num>
-  <w:num w:numId="6" w16cid:durableId="1367412151">
-    <w:abstractNumId w:val="19"/>
-  </w:num>
-  <w:num w:numId="7" w16cid:durableId="877548012">
-    <w:abstractNumId w:val="16"/>
-  </w:num>
-  <w:num w:numId="8" w16cid:durableId="1314722083">
-    <w:abstractNumId w:val="1"/>
-  </w:num>
-  <w:num w:numId="9" w16cid:durableId="761951945">
-    <w:abstractNumId w:val="2"/>
-  </w:num>
-  <w:num w:numId="10" w16cid:durableId="832646131">
-    <w:abstractNumId w:val="12"/>
-  </w:num>
-  <w:num w:numId="11" w16cid:durableId="811674874">
+  <w:num w:numId="20" w16cid:durableId="1538663609">
     <w:abstractNumId w:val="9"/>
   </w:num>
-  <w:num w:numId="12" w16cid:durableId="339819544">
-    <w:abstractNumId w:val="13"/>
-  </w:num>
-  <w:num w:numId="13" w16cid:durableId="234166326">
+  <w:num w:numId="21" w16cid:durableId="2080707849">
     <w:abstractNumId w:val="0"/>
-  </w:num>
-  <w:num w:numId="14" w16cid:durableId="1936789976">
-    <w:abstractNumId w:val="4"/>
-  </w:num>
-  <w:num w:numId="15" w16cid:durableId="2111311713">
-    <w:abstractNumId w:val="11"/>
-  </w:num>
-  <w:num w:numId="16" w16cid:durableId="627123813">
-    <w:abstractNumId w:val="6"/>
-  </w:num>
-  <w:num w:numId="17" w16cid:durableId="1084372407">
-    <w:abstractNumId w:val="7"/>
-  </w:num>
-  <w:num w:numId="18" w16cid:durableId="440613758">
-    <w:abstractNumId w:val="17"/>
-  </w:num>
-  <w:num w:numId="19" w16cid:durableId="559175686">
-    <w:abstractNumId w:val="5"/>
-  </w:num>
-  <w:num w:numId="20" w16cid:durableId="1538663609">
-    <w:abstractNumId w:val="8"/>
   </w:num>
 </w:numbering>
 </file>

--- a/Guide.docx
+++ b/Guide.docx
@@ -5282,6 +5282,1004 @@
         <w:t xml:space="preserve"> (git push): Share those committed changes with others.</w:t>
       </w:r>
     </w:p>
+    <w:p>
+      <w:pPr>
+        <w:pStyle w:val="Heading2"/>
+        <w:rPr>
+          <w:rFonts w:eastAsiaTheme="minorHAnsi"/>
+        </w:rPr>
+      </w:pPr>
+      <w:r>
+        <w:t xml:space="preserve">STEP 8: </w:t>
+      </w:r>
+      <w:r>
+        <w:rPr>
+          <w:rFonts w:eastAsiaTheme="minorHAnsi"/>
+        </w:rPr>
+        <w:t>Create Prediction Pipeline Using Flask Web APP</w:t>
+      </w:r>
+    </w:p>
+    <w:p>
+      <w:r>
+        <w:t>Interacting with APIs (Application Programming Interfaces) can be done in several ways, depending on the complexity of what you need to achieve. Here are the simplest methods:</w:t>
+      </w:r>
+    </w:p>
+    <w:p>
+      <w:pPr>
+        <w:numPr>
+          <w:ilvl w:val="0"/>
+          <w:numId w:val="22"/>
+        </w:numPr>
+      </w:pPr>
+      <w:r>
+        <w:rPr>
+          <w:b/>
+          <w:bCs/>
+        </w:rPr>
+        <w:t>HTTP Requests (Using URLs):</w:t>
+      </w:r>
+    </w:p>
+    <w:p>
+      <w:pPr>
+        <w:numPr>
+          <w:ilvl w:val="1"/>
+          <w:numId w:val="22"/>
+        </w:numPr>
+      </w:pPr>
+      <w:r>
+        <w:rPr>
+          <w:b/>
+          <w:bCs/>
+        </w:rPr>
+        <w:t>GET:</w:t>
+      </w:r>
+      <w:r>
+        <w:t xml:space="preserve"> This is like typing a web address into your browser. You’re asking the API to give you some data (like a search query on Google).</w:t>
+      </w:r>
+    </w:p>
+    <w:p>
+      <w:pPr>
+        <w:numPr>
+          <w:ilvl w:val="1"/>
+          <w:numId w:val="22"/>
+        </w:numPr>
+      </w:pPr>
+      <w:r>
+        <w:rPr>
+          <w:b/>
+          <w:bCs/>
+        </w:rPr>
+        <w:lastRenderedPageBreak/>
+        <w:t>POST:</w:t>
+      </w:r>
+      <w:r>
+        <w:t xml:space="preserve"> This is like filling out a form on a website. You send data to the API, and it processes it (like submitting a message on a contact form).</w:t>
+      </w:r>
+    </w:p>
+    <w:p>
+      <w:pPr>
+        <w:numPr>
+          <w:ilvl w:val="0"/>
+          <w:numId w:val="22"/>
+        </w:numPr>
+      </w:pPr>
+      <w:r>
+        <w:rPr>
+          <w:b/>
+          <w:bCs/>
+        </w:rPr>
+        <w:t>Using cURL (Command Line):</w:t>
+      </w:r>
+    </w:p>
+    <w:p>
+      <w:pPr>
+        <w:numPr>
+          <w:ilvl w:val="1"/>
+          <w:numId w:val="22"/>
+        </w:numPr>
+      </w:pPr>
+      <w:r>
+        <w:t>cURL is a tool you can use in the command line to interact with APIs. For example, typing curl https://api.example.com/data will fetch data from that API.</w:t>
+      </w:r>
+    </w:p>
+    <w:p>
+      <w:pPr>
+        <w:numPr>
+          <w:ilvl w:val="0"/>
+          <w:numId w:val="22"/>
+        </w:numPr>
+      </w:pPr>
+      <w:r>
+        <w:rPr>
+          <w:b/>
+          <w:bCs/>
+        </w:rPr>
+        <w:t>API Clients (Like Postman):</w:t>
+      </w:r>
+    </w:p>
+    <w:p>
+      <w:pPr>
+        <w:numPr>
+          <w:ilvl w:val="1"/>
+          <w:numId w:val="22"/>
+        </w:numPr>
+      </w:pPr>
+      <w:r>
+        <w:t>Postman is a tool that makes it easy to send requests to APIs without writing code. You can select GET, POST, or other methods, fill in the details, and see the response immediately.</w:t>
+      </w:r>
+    </w:p>
+    <w:p>
+      <w:pPr>
+        <w:numPr>
+          <w:ilvl w:val="0"/>
+          <w:numId w:val="22"/>
+        </w:numPr>
+      </w:pPr>
+      <w:r>
+        <w:rPr>
+          <w:b/>
+          <w:bCs/>
+        </w:rPr>
+        <w:t>Programming Languages (Like Python):</w:t>
+      </w:r>
+    </w:p>
+    <w:p>
+      <w:pPr>
+        <w:numPr>
+          <w:ilvl w:val="1"/>
+          <w:numId w:val="22"/>
+        </w:numPr>
+      </w:pPr>
+      <w:r>
+        <w:t>You can write code to interact with APIs. For example, using Python’s requests library</w:t>
+      </w:r>
+    </w:p>
+    <w:p>
+      <w:pPr>
+        <w:pStyle w:val="ListParagraph"/>
+        <w:numPr>
+          <w:ilvl w:val="0"/>
+          <w:numId w:val="24"/>
+        </w:numPr>
+      </w:pPr>
+      <w:r>
+        <w:t>import requests</w:t>
+      </w:r>
+    </w:p>
+    <w:p>
+      <w:pPr>
+        <w:pStyle w:val="ListParagraph"/>
+        <w:numPr>
+          <w:ilvl w:val="0"/>
+          <w:numId w:val="24"/>
+        </w:numPr>
+      </w:pPr>
+      <w:r>
+        <w:t>response = requests.get('https://api.example.com/data')</w:t>
+      </w:r>
+    </w:p>
+    <w:p>
+      <w:pPr>
+        <w:pStyle w:val="ListParagraph"/>
+        <w:numPr>
+          <w:ilvl w:val="0"/>
+          <w:numId w:val="24"/>
+        </w:numPr>
+      </w:pPr>
+      <w:r>
+        <w:t>print(response.json())</w:t>
+      </w:r>
+    </w:p>
+    <w:p/>
+    <w:p>
+      <w:r>
+        <w:t>In the given CustomData class, the assignment self.writing_score = writing_score within the __init__ method serves to initialize an instance variable (self.writing_score) with the value passed to the constructor (writing_score). This assignment is crucial for the following reasons:</w:t>
+      </w:r>
+    </w:p>
+    <w:p>
+      <w:pPr>
+        <w:rPr>
+          <w:b/>
+          <w:bCs/>
+        </w:rPr>
+      </w:pPr>
+      <w:r>
+        <w:rPr>
+          <w:b/>
+          <w:bCs/>
+        </w:rPr>
+        <w:t>Why We Assign self.writing_score = writing_score:</w:t>
+      </w:r>
+    </w:p>
+    <w:p>
+      <w:pPr>
+        <w:numPr>
+          <w:ilvl w:val="0"/>
+          <w:numId w:val="25"/>
+        </w:numPr>
+      </w:pPr>
+      <w:r>
+        <w:rPr>
+          <w:b/>
+          <w:bCs/>
+        </w:rPr>
+        <w:t>Storing the Value:</w:t>
+      </w:r>
+      <w:r>
+        <w:t xml:space="preserve"> By assigning self.writing_score = writing_score, you store the value passed to the constructor in the instance of the class. This allows you to access and use this value later in other methods of the class or by external code interacting with the instance.</w:t>
+      </w:r>
+    </w:p>
+    <w:p>
+      <w:pPr>
+        <w:numPr>
+          <w:ilvl w:val="0"/>
+          <w:numId w:val="25"/>
+        </w:numPr>
+      </w:pPr>
+      <w:r>
+        <w:rPr>
+          <w:b/>
+          <w:bCs/>
+        </w:rPr>
+        <w:t>Instance State:</w:t>
+      </w:r>
+      <w:r>
+        <w:t xml:space="preserve"> It helps maintain the state of the object. Each instance of CustomData will have its own writing_score, which can be different from other instances. This is essential for object-oriented programming, where objects represent entities with specific attributes.</w:t>
+      </w:r>
+    </w:p>
+    <w:p>
+      <w:pPr>
+        <w:numPr>
+          <w:ilvl w:val="0"/>
+          <w:numId w:val="25"/>
+        </w:numPr>
+      </w:pPr>
+      <w:r>
+        <w:rPr>
+          <w:b/>
+          <w:bCs/>
+        </w:rPr>
+        <w:t>Consistency:</w:t>
+      </w:r>
+      <w:r>
+        <w:t xml:space="preserve"> It ensures that the value passed to the constructor is consistently associated with the writing_score attribute of the instance. This makes the code easier to understand and debug.</w:t>
+      </w:r>
+    </w:p>
+    <w:p>
+      <w:pPr>
+        <w:rPr>
+          <w:b/>
+          <w:bCs/>
+        </w:rPr>
+      </w:pPr>
+      <w:r>
+        <w:rPr>
+          <w:b/>
+          <w:bCs/>
+        </w:rPr>
+        <w:t>What Happens If You Don't Assign self.writing_score = writing_score:</w:t>
+      </w:r>
+    </w:p>
+    <w:p>
+      <w:pPr>
+        <w:numPr>
+          <w:ilvl w:val="0"/>
+          <w:numId w:val="26"/>
+        </w:numPr>
+      </w:pPr>
+      <w:r>
+        <w:rPr>
+          <w:b/>
+          <w:bCs/>
+        </w:rPr>
+        <w:t>Attribute Not Created:</w:t>
+      </w:r>
+      <w:r>
+        <w:t xml:space="preserve"> If you don't assign self.writing_score = writing_score, the instance of the class will not have a writing_score attribute. Attempting to access self.writing_score in other methods or outside the class will raise an AttributeError because the attribute does not exist.</w:t>
+      </w:r>
+    </w:p>
+    <w:p>
+      <w:pPr>
+        <w:numPr>
+          <w:ilvl w:val="0"/>
+          <w:numId w:val="26"/>
+        </w:numPr>
+      </w:pPr>
+      <w:r>
+        <w:rPr>
+          <w:b/>
+          <w:bCs/>
+        </w:rPr>
+        <w:t>Incomplete Initialization:</w:t>
+      </w:r>
+      <w:r>
+        <w:t xml:space="preserve"> The instance will not be fully initialized with all the required attributes. This might lead to issues or bugs when you try to use the object, as some expected data will be missing.</w:t>
+      </w:r>
+    </w:p>
+    <w:p>
+      <w:pPr>
+        <w:rPr>
+          <w:b/>
+          <w:bCs/>
+        </w:rPr>
+      </w:pPr>
+      <w:r>
+        <w:rPr>
+          <w:b/>
+          <w:bCs/>
+        </w:rPr>
+        <w:lastRenderedPageBreak/>
+        <w:t>Example of What Could Go Wrong:</w:t>
+      </w:r>
+    </w:p>
+    <w:p>
+      <w:r>
+        <w:t>If you remove the line self.writing_score = writing_score and then try to access self.writing_score later in your code:</w:t>
+      </w:r>
+    </w:p>
+    <w:p>
+      <w:pPr>
+        <w:pStyle w:val="ListParagraph"/>
+        <w:numPr>
+          <w:ilvl w:val="0"/>
+          <w:numId w:val="27"/>
+        </w:numPr>
+      </w:pPr>
+      <w:r>
+        <w:t>data = CustomData("female", "group A", "bachelor's degree", "standard", "none", 80, 75)</w:t>
+      </w:r>
+    </w:p>
+    <w:p>
+      <w:pPr>
+        <w:pStyle w:val="ListParagraph"/>
+        <w:numPr>
+          <w:ilvl w:val="0"/>
+          <w:numId w:val="27"/>
+        </w:numPr>
+      </w:pPr>
+      <w:r>
+        <w:t>print(data.writing_score)  # This will raise an AttributeError</w:t>
+      </w:r>
+    </w:p>
+    <w:p>
+      <w:r>
+        <w:t>You'll get an AttributeError like this:</w:t>
+      </w:r>
+    </w:p>
+    <w:p>
+      <w:pPr>
+        <w:pStyle w:val="ListParagraph"/>
+        <w:numPr>
+          <w:ilvl w:val="0"/>
+          <w:numId w:val="28"/>
+        </w:numPr>
+      </w:pPr>
+      <w:r>
+        <w:t>AttributeError: 'CustomData' object has no attribute 'writing_score'</w:t>
+      </w:r>
+    </w:p>
+    <w:p>
+      <w:r>
+        <w:t>This happens because writing_score was never assigned to self.writing_score, so the object doesn't have that attribute.</w:t>
+      </w:r>
+    </w:p>
+    <w:p>
+      <w:r>
+        <w:t>In summary, assigning self.writing_score = writing_score ensures that the instance has the writing_score attribute, initialized with the value provided when the object is created, which is crucial for the object to function correctly.</w:t>
+      </w:r>
+    </w:p>
+    <w:p/>
+    <w:p>
+      <w:r>
+        <w:t>The line if __name__ == "__main__": is a common Python construct used to ensure that certain code is only executed when a Python file is run directly, and not when it is imported as a module in another file. Let's break down what it does, why it's important, and what happens if you don't include it.</w:t>
+      </w:r>
+    </w:p>
+    <w:p>
+      <w:pPr>
+        <w:rPr>
+          <w:b/>
+          <w:bCs/>
+        </w:rPr>
+      </w:pPr>
+      <w:r>
+        <w:rPr>
+          <w:b/>
+          <w:bCs/>
+        </w:rPr>
+        <w:t>What Does if __name__ == "__main__": Do?</w:t>
+      </w:r>
+    </w:p>
+    <w:p>
+      <w:pPr>
+        <w:numPr>
+          <w:ilvl w:val="0"/>
+          <w:numId w:val="29"/>
+        </w:numPr>
+      </w:pPr>
+      <w:r>
+        <w:rPr>
+          <w:b/>
+          <w:bCs/>
+        </w:rPr>
+        <w:t>__name__ Variable:</w:t>
+      </w:r>
+      <w:r>
+        <w:t xml:space="preserve"> In Python, every script has a special built-in variable called __name__. When a script is run directly, __name__ is set to "__main__". If the script is imported as a module in another script, __name__ is set to the name of the script/module.</w:t>
+      </w:r>
+    </w:p>
+    <w:p>
+      <w:pPr>
+        <w:numPr>
+          <w:ilvl w:val="0"/>
+          <w:numId w:val="29"/>
+        </w:numPr>
+      </w:pPr>
+      <w:r>
+        <w:rPr>
+          <w:b/>
+          <w:bCs/>
+        </w:rPr>
+        <w:t>if __name__ == "__main__": Block:</w:t>
+      </w:r>
+      <w:r>
+        <w:t xml:space="preserve"> This block checks if the script is being run directly (i.e., not imported as a module). If true, it executes the code inside the block. In your case, the code inside the block starts the Flask app using app.run().</w:t>
+      </w:r>
+    </w:p>
+    <w:p>
+      <w:pPr>
+        <w:rPr>
+          <w:b/>
+          <w:bCs/>
+        </w:rPr>
+      </w:pPr>
+      <w:r>
+        <w:rPr>
+          <w:b/>
+          <w:bCs/>
+        </w:rPr>
+        <w:t>Why Should You Mention It?</w:t>
+      </w:r>
+    </w:p>
+    <w:p>
+      <w:pPr>
+        <w:numPr>
+          <w:ilvl w:val="0"/>
+          <w:numId w:val="30"/>
+        </w:numPr>
+      </w:pPr>
+      <w:r>
+        <w:rPr>
+          <w:b/>
+          <w:bCs/>
+        </w:rPr>
+        <w:t>Control Execution:</w:t>
+      </w:r>
+      <w:r>
+        <w:t xml:space="preserve"> It allows you to control what code is executed when the script is run directly versus when it is imported. For example, in a script that defines a Flask app, you want the app to start only when the script is run directly, not when it is imported elsewhere.</w:t>
+      </w:r>
+    </w:p>
+    <w:p>
+      <w:pPr>
+        <w:numPr>
+          <w:ilvl w:val="0"/>
+          <w:numId w:val="30"/>
+        </w:numPr>
+      </w:pPr>
+      <w:r>
+        <w:rPr>
+          <w:b/>
+          <w:bCs/>
+        </w:rPr>
+        <w:t>Prevent Unintended Behavior:</w:t>
+      </w:r>
+      <w:r>
+        <w:t xml:space="preserve"> Without this check, the Flask app would start automatically even when the script is imported as a module in another script. This could lead to unexpected behavior, especially in larger projects where different scripts interact.</w:t>
+      </w:r>
+    </w:p>
+    <w:p>
+      <w:pPr>
+        <w:numPr>
+          <w:ilvl w:val="0"/>
+          <w:numId w:val="30"/>
+        </w:numPr>
+      </w:pPr>
+      <w:r>
+        <w:rPr>
+          <w:b/>
+          <w:bCs/>
+        </w:rPr>
+        <w:t>Separation of Concerns:</w:t>
+      </w:r>
+      <w:r>
+        <w:t xml:space="preserve"> It helps separate the script's functionality (e.g., defining the app) from its execution (e.g., running the app). This makes the code more modular and easier to maintain.</w:t>
+      </w:r>
+    </w:p>
+    <w:p>
+      <w:pPr>
+        <w:rPr>
+          <w:b/>
+          <w:bCs/>
+        </w:rPr>
+      </w:pPr>
+      <w:r>
+        <w:rPr>
+          <w:b/>
+          <w:bCs/>
+        </w:rPr>
+        <w:t>What Happens If You Don't Include It?</w:t>
+      </w:r>
+    </w:p>
+    <w:p>
+      <w:pPr>
+        <w:numPr>
+          <w:ilvl w:val="0"/>
+          <w:numId w:val="31"/>
+        </w:numPr>
+      </w:pPr>
+      <w:r>
+        <w:rPr>
+          <w:b/>
+          <w:bCs/>
+        </w:rPr>
+        <w:lastRenderedPageBreak/>
+        <w:t>Unintended Execution:</w:t>
+      </w:r>
+      <w:r>
+        <w:t xml:space="preserve"> If you omit if __name__ == "__main__":, the Flask app will start running even if the script is imported as a module in another script. This could cause conflicts, especially if the importing script is not expecting the server to start.</w:t>
+      </w:r>
+    </w:p>
+    <w:p>
+      <w:pPr>
+        <w:numPr>
+          <w:ilvl w:val="0"/>
+          <w:numId w:val="31"/>
+        </w:numPr>
+      </w:pPr>
+      <w:r>
+        <w:rPr>
+          <w:b/>
+          <w:bCs/>
+        </w:rPr>
+        <w:t>Less Modular Code:</w:t>
+      </w:r>
+      <w:r>
+        <w:t xml:space="preserve"> Without this construct, your script would be less modular. It would mix up the definition of your app with its execution, making it harder to use parts of your script (like specific functions or classes) in other scripts without triggering the execution of the entire script.</w:t>
+      </w:r>
+    </w:p>
+    <w:p>
+      <w:pPr>
+        <w:rPr>
+          <w:b/>
+          <w:bCs/>
+        </w:rPr>
+      </w:pPr>
+      <w:r>
+        <w:rPr>
+          <w:b/>
+          <w:bCs/>
+        </w:rPr>
+        <w:t>Example:</w:t>
+      </w:r>
+    </w:p>
+    <w:p>
+      <w:r>
+        <w:t>If you don't use if __name__ == "__main__": and your script is named app.py, and you import app.py in another script:</w:t>
+      </w:r>
+    </w:p>
+    <w:p>
+      <w:pPr>
+        <w:pStyle w:val="ListParagraph"/>
+        <w:numPr>
+          <w:ilvl w:val="0"/>
+          <w:numId w:val="28"/>
+        </w:numPr>
+      </w:pPr>
+      <w:r>
+        <w:t>import app</w:t>
+      </w:r>
+    </w:p>
+    <w:p>
+      <w:r>
+        <w:t>Without the if __name__ == "__main__": block, the Flask app would start running as soon as you import app.py, which is usually not what you want.</w:t>
+      </w:r>
+    </w:p>
+    <w:p>
+      <w:pPr>
+        <w:rPr>
+          <w:b/>
+          <w:bCs/>
+        </w:rPr>
+      </w:pPr>
+      <w:r>
+        <w:rPr>
+          <w:b/>
+          <w:bCs/>
+        </w:rPr>
+        <w:t>Summary:</w:t>
+      </w:r>
+    </w:p>
+    <w:p>
+      <w:pPr>
+        <w:numPr>
+          <w:ilvl w:val="0"/>
+          <w:numId w:val="32"/>
+        </w:numPr>
+      </w:pPr>
+      <w:r>
+        <w:rPr>
+          <w:b/>
+          <w:bCs/>
+        </w:rPr>
+        <w:t>if __name__ == "__main__":</w:t>
+      </w:r>
+      <w:r>
+        <w:t xml:space="preserve"> ensures that specific code runs only when the script is executed directly.</w:t>
+      </w:r>
+    </w:p>
+    <w:p>
+      <w:pPr>
+        <w:numPr>
+          <w:ilvl w:val="0"/>
+          <w:numId w:val="32"/>
+        </w:numPr>
+      </w:pPr>
+      <w:r>
+        <w:t>Without it, the code would execute even when the script is imported, potentially leading to unintended side effects.</w:t>
+      </w:r>
+    </w:p>
+    <w:p/>
+    <w:p>
+      <w:r>
+        <w:t>W</w:t>
+      </w:r>
+      <w:r>
+        <w:t>hen you run a Flask application using app.run(), it starts a web server on your local machine. The address http://127.0.0.1:5000/ is the default URL where this server is accessible. Here's a breakdown of what each part of that URL means:</w:t>
+      </w:r>
+    </w:p>
+    <w:p>
+      <w:pPr>
+        <w:rPr>
+          <w:b/>
+          <w:bCs/>
+        </w:rPr>
+      </w:pPr>
+      <w:r>
+        <w:rPr>
+          <w:b/>
+          <w:bCs/>
+        </w:rPr>
+        <w:t>Breakdown of http://127.0.0.1:5000/:</w:t>
+      </w:r>
+    </w:p>
+    <w:p>
+      <w:pPr>
+        <w:numPr>
+          <w:ilvl w:val="0"/>
+          <w:numId w:val="33"/>
+        </w:numPr>
+      </w:pPr>
+      <w:r>
+        <w:rPr>
+          <w:b/>
+          <w:bCs/>
+        </w:rPr>
+        <w:t>http://</w:t>
+      </w:r>
+      <w:r>
+        <w:t>:</w:t>
+      </w:r>
+    </w:p>
+    <w:p>
+      <w:pPr>
+        <w:numPr>
+          <w:ilvl w:val="1"/>
+          <w:numId w:val="33"/>
+        </w:numPr>
+      </w:pPr>
+      <w:r>
+        <w:t>This specifies the protocol used to communicate with the server, which in this case is HTTP (HyperText Transfer Protocol).</w:t>
+      </w:r>
+    </w:p>
+    <w:p>
+      <w:pPr>
+        <w:numPr>
+          <w:ilvl w:val="0"/>
+          <w:numId w:val="33"/>
+        </w:numPr>
+      </w:pPr>
+      <w:r>
+        <w:rPr>
+          <w:b/>
+          <w:bCs/>
+        </w:rPr>
+        <w:t>127.0.0.1</w:t>
+      </w:r>
+      <w:r>
+        <w:t>:</w:t>
+      </w:r>
+    </w:p>
+    <w:p>
+      <w:pPr>
+        <w:numPr>
+          <w:ilvl w:val="1"/>
+          <w:numId w:val="33"/>
+        </w:numPr>
+      </w:pPr>
+      <w:r>
+        <w:t>This is the IP address that refers to your local machine (also known as "localhost"). It is a loopback address, meaning any network request sent to this address will only reach your own computer.</w:t>
+      </w:r>
+    </w:p>
+    <w:p>
+      <w:pPr>
+        <w:numPr>
+          <w:ilvl w:val="1"/>
+          <w:numId w:val="33"/>
+        </w:numPr>
+      </w:pPr>
+      <w:r>
+        <w:t>127.0.0.1 is a standard IP address that always points to the local machine, so the server is only accessible from your computer.</w:t>
+      </w:r>
+    </w:p>
+    <w:p>
+      <w:pPr>
+        <w:numPr>
+          <w:ilvl w:val="0"/>
+          <w:numId w:val="33"/>
+        </w:numPr>
+      </w:pPr>
+      <w:r>
+        <w:rPr>
+          <w:b/>
+          <w:bCs/>
+        </w:rPr>
+        <w:t>5000</w:t>
+      </w:r>
+      <w:r>
+        <w:t>:</w:t>
+      </w:r>
+    </w:p>
+    <w:p>
+      <w:pPr>
+        <w:numPr>
+          <w:ilvl w:val="1"/>
+          <w:numId w:val="33"/>
+        </w:numPr>
+      </w:pPr>
+      <w:r>
+        <w:t>This is the port number that the Flask server is listening on. A port is like a channel that the server uses to communicate.</w:t>
+      </w:r>
+    </w:p>
+    <w:p>
+      <w:pPr>
+        <w:numPr>
+          <w:ilvl w:val="1"/>
+          <w:numId w:val="33"/>
+        </w:numPr>
+      </w:pPr>
+      <w:r>
+        <w:lastRenderedPageBreak/>
+        <w:t>Port 5000 is the default port used by Flask if you don't specify another one. It's simply the communication endpoint on your machine where the Flask server listens for incoming requests.</w:t>
+      </w:r>
+    </w:p>
+    <w:p>
+      <w:pPr>
+        <w:numPr>
+          <w:ilvl w:val="0"/>
+          <w:numId w:val="33"/>
+        </w:numPr>
+      </w:pPr>
+      <w:r>
+        <w:rPr>
+          <w:b/>
+          <w:bCs/>
+        </w:rPr>
+        <w:t>/</w:t>
+      </w:r>
+      <w:r>
+        <w:t>:</w:t>
+      </w:r>
+    </w:p>
+    <w:p>
+      <w:pPr>
+        <w:numPr>
+          <w:ilvl w:val="1"/>
+          <w:numId w:val="33"/>
+        </w:numPr>
+      </w:pPr>
+      <w:r>
+        <w:t>This represents the root path of your web application. When you navigate to http://127.0.0.1:5000/, you're accessing the root endpoint of your Flask app.</w:t>
+      </w:r>
+    </w:p>
+    <w:p>
+      <w:pPr>
+        <w:rPr>
+          <w:b/>
+          <w:bCs/>
+        </w:rPr>
+      </w:pPr>
+      <w:r>
+        <w:rPr>
+          <w:b/>
+          <w:bCs/>
+        </w:rPr>
+        <w:t>Why Does It Show Up There?</w:t>
+      </w:r>
+    </w:p>
+    <w:p>
+      <w:pPr>
+        <w:numPr>
+          <w:ilvl w:val="0"/>
+          <w:numId w:val="34"/>
+        </w:numPr>
+      </w:pPr>
+      <w:r>
+        <w:rPr>
+          <w:b/>
+          <w:bCs/>
+        </w:rPr>
+        <w:t>Default Settings:</w:t>
+      </w:r>
+      <w:r>
+        <w:t xml:space="preserve"> When you run app.run(host="0.0.0.0", debug=True), Flask defaults to hosting the application on 127.0.0.1 (localhost) and port 5000. This is a safe setup for development, meaning only your local machine can access the web application.</w:t>
+      </w:r>
+    </w:p>
+    <w:p>
+      <w:pPr>
+        <w:numPr>
+          <w:ilvl w:val="0"/>
+          <w:numId w:val="34"/>
+        </w:numPr>
+      </w:pPr>
+      <w:r>
+        <w:rPr>
+          <w:b/>
+          <w:bCs/>
+        </w:rPr>
+        <w:t>Local Development:</w:t>
+      </w:r>
+      <w:r>
+        <w:t xml:space="preserve"> 127.0.0.1:5000 is used during development so that you can work on your application on your local machine without exposing it to the internet. It's secure, convenient, and isolates your development environment from external access.</w:t>
+      </w:r>
+    </w:p>
+    <w:p>
+      <w:pPr>
+        <w:rPr>
+          <w:b/>
+          <w:bCs/>
+        </w:rPr>
+      </w:pPr>
+      <w:r>
+        <w:rPr>
+          <w:b/>
+          <w:bCs/>
+        </w:rPr>
+        <w:t>What Happens If You Change It?</w:t>
+      </w:r>
+    </w:p>
+    <w:p>
+      <w:pPr>
+        <w:numPr>
+          <w:ilvl w:val="0"/>
+          <w:numId w:val="35"/>
+        </w:numPr>
+      </w:pPr>
+      <w:r>
+        <w:rPr>
+          <w:b/>
+          <w:bCs/>
+        </w:rPr>
+        <w:t>Change the Port:</w:t>
+      </w:r>
+      <w:r>
+        <w:t xml:space="preserve"> You can change the port by providing the port argument to app.run():</w:t>
+      </w:r>
+    </w:p>
+    <w:p>
+      <w:r>
+        <w:t>python</w:t>
+      </w:r>
+    </w:p>
+    <w:p>
+      <w:r>
+        <w:t>Copy code</w:t>
+      </w:r>
+    </w:p>
+    <w:p>
+      <w:r>
+        <w:t>app.run(host="0.0.0.0", port=8080, debug=True)</w:t>
+      </w:r>
+    </w:p>
+    <w:p>
+      <w:r>
+        <w:t>This would make your Flask app accessible at http://127.0.0.1:8080/.</w:t>
+      </w:r>
+    </w:p>
+    <w:p>
+      <w:pPr>
+        <w:numPr>
+          <w:ilvl w:val="0"/>
+          <w:numId w:val="35"/>
+        </w:numPr>
+      </w:pPr>
+      <w:r>
+        <w:rPr>
+          <w:b/>
+          <w:bCs/>
+        </w:rPr>
+        <w:t>Change the Host:</w:t>
+      </w:r>
+      <w:r>
+        <w:t xml:space="preserve"> If you change the host to 0.0.0.0, Flask will listen on all available network interfaces, not just 127.0.0.1. This would allow other devices on your local network to access the app by using your machine's IP address:</w:t>
+      </w:r>
+    </w:p>
+    <w:p>
+      <w:r>
+        <w:t>python</w:t>
+      </w:r>
+    </w:p>
+    <w:p>
+      <w:r>
+        <w:t>Copy code</w:t>
+      </w:r>
+    </w:p>
+    <w:p>
+      <w:r>
+        <w:t>app.run(host="0.0.0.0", debug=True)</w:t>
+      </w:r>
+    </w:p>
+    <w:p>
+      <w:r>
+        <w:t>Your app would be accessible at http://&lt;your-computer-ip&gt;:5000/ from other devices on the same network.</w:t>
+      </w:r>
+    </w:p>
+    <w:p>
+      <w:pPr>
+        <w:rPr>
+          <w:b/>
+          <w:bCs/>
+        </w:rPr>
+      </w:pPr>
+      <w:r>
+        <w:rPr>
+          <w:b/>
+          <w:bCs/>
+        </w:rPr>
+        <w:t>Summary:</w:t>
+      </w:r>
+    </w:p>
+    <w:p>
+      <w:pPr>
+        <w:numPr>
+          <w:ilvl w:val="0"/>
+          <w:numId w:val="36"/>
+        </w:numPr>
+      </w:pPr>
+      <w:r>
+        <w:t>http://127.0.0.1:5000/ is the default URL where your Flask application is served on your local machine.</w:t>
+      </w:r>
+    </w:p>
+    <w:p>
+      <w:pPr>
+        <w:numPr>
+          <w:ilvl w:val="0"/>
+          <w:numId w:val="36"/>
+        </w:numPr>
+      </w:pPr>
+      <w:r>
+        <w:t>127.0.0.1 refers to your local computer, and 5000 is the default port Flask uses.</w:t>
+      </w:r>
+    </w:p>
+    <w:p>
+      <w:pPr>
+        <w:numPr>
+          <w:ilvl w:val="0"/>
+          <w:numId w:val="36"/>
+        </w:numPr>
+      </w:pPr>
+      <w:r>
+        <w:t>This setup is meant for development, keeping your work secure and accessible only to your machine unless you configure it otherwise.</w:t>
+      </w:r>
+    </w:p>
     <w:p/>
     <w:sectPr>
       <w:pgSz w:w="11906" w:h="16838"/>
@@ -5296,6 +6294,123 @@
 <file path=word/numbering.xml><?xml version="1.0" encoding="utf-8"?>
 <w:numbering xmlns:wpc="http://schemas.microsoft.com/office/word/2010/wordprocessingCanvas" xmlns:cx="http://schemas.microsoft.com/office/drawing/2014/chartex" xmlns:cx1="http://schemas.microsoft.com/office/drawing/2015/9/8/chartex" xmlns:cx2="http://schemas.microsoft.com/office/drawing/2015/10/21/chartex" xmlns:cx3="http://schemas.microsoft.com/office/drawing/2016/5/9/chartex" xmlns:cx4="http://schemas.microsoft.com/office/drawing/2016/5/10/chartex" xmlns:cx5="http://schemas.microsoft.com/office/drawing/2016/5/11/chartex" xmlns:cx6="http://schemas.microsoft.com/office/drawing/2016/5/12/chartex" xmlns:cx7="http://schemas.microsoft.com/office/drawing/2016/5/13/chartex" xmlns:cx8="http://schemas.microsoft.com/office/drawing/2016/5/14/chartex" xmlns:mc="http://schemas.openxmlformats.org/markup-compatibility/2006" xmlns:aink="http://schemas.microsoft.com/office/drawing/2016/ink" xmlns:am3d="http://schemas.microsoft.com/office/drawing/2017/model3d" xmlns:o="urn:schemas-microsoft-com:office:office" xmlns:oel="http://schemas.microsoft.com/office/2019/extlst" xmlns:r="http://schemas.openxmlformats.org/officeDocument/2006/relationships" xmlns:m="http://schemas.openxmlformats.org/officeDocument/2006/math" xmlns:v="urn:schemas-microsoft-com:vml" xmlns:wp14="http://schemas.microsoft.com/office/word/2010/wordprocessingDrawing" xmlns:wp="http://schemas.openxmlformats.org/drawingml/2006/wordprocessingDrawing" xmlns:w10="urn:schemas-microsoft-com:office:word" xmlns:w="http://schemas.openxmlformats.org/wordprocessingml/2006/main" xmlns:w14="http://schemas.microsoft.com/office/word/2010/wordml" xmlns:w15="http://schemas.microsoft.com/office/word/2012/wordml" xmlns:w16cex="http://schemas.microsoft.com/office/word/2018/wordml/cex" xmlns:w16cid="http://schemas.microsoft.com/office/word/2016/wordml/cid" xmlns:w16="http://schemas.microsoft.com/office/word/2018/wordml" xmlns:w16du="http://schemas.microsoft.com/office/word/2023/wordml/word16du" xmlns:w16sdtdh="http://schemas.microsoft.com/office/word/2020/wordml/sdtdatahash" xmlns:w16se="http://schemas.microsoft.com/office/word/2015/wordml/symex" xmlns:wpg="http://schemas.microsoft.com/office/word/2010/wordprocessingGroup" xmlns:wpi="http://schemas.microsoft.com/office/word/2010/wordprocessingInk" xmlns:wne="http://schemas.microsoft.com/office/word/2006/wordml" xmlns:wps="http://schemas.microsoft.com/office/word/2010/wordprocessingShape" mc:Ignorable="w14 w15 w16se w16cid w16 w16cex w16sdtdh w16du wp14">
   <w:abstractNum w:abstractNumId="0" w15:restartNumberingAfterBreak="0">
+    <w:nsid w:val="01570268"/>
+    <w:multiLevelType w:val="multilevel"/>
+    <w:tmpl w:val="0BBEF1A4"/>
+    <w:lvl w:ilvl="0">
+      <w:start w:val="1"/>
+      <w:numFmt w:val="decimal"/>
+      <w:lvlText w:val="%1."/>
+      <w:lvlJc w:val="left"/>
+      <w:pPr>
+        <w:tabs>
+          <w:tab w:val="num" w:pos="720"/>
+        </w:tabs>
+        <w:ind w:left="720" w:hanging="360"/>
+      </w:pPr>
+    </w:lvl>
+    <w:lvl w:ilvl="1">
+      <w:start w:val="1"/>
+      <w:numFmt w:val="bullet"/>
+      <w:lvlText w:val="o"/>
+      <w:lvlJc w:val="left"/>
+      <w:pPr>
+        <w:tabs>
+          <w:tab w:val="num" w:pos="1440"/>
+        </w:tabs>
+        <w:ind w:left="1440" w:hanging="360"/>
+      </w:pPr>
+      <w:rPr>
+        <w:rFonts w:ascii="Courier New" w:hAnsi="Courier New" w:hint="default"/>
+        <w:sz w:val="20"/>
+      </w:rPr>
+    </w:lvl>
+    <w:lvl w:ilvl="2" w:tentative="1">
+      <w:start w:val="1"/>
+      <w:numFmt w:val="decimal"/>
+      <w:lvlText w:val="%3."/>
+      <w:lvlJc w:val="left"/>
+      <w:pPr>
+        <w:tabs>
+          <w:tab w:val="num" w:pos="2160"/>
+        </w:tabs>
+        <w:ind w:left="2160" w:hanging="360"/>
+      </w:pPr>
+    </w:lvl>
+    <w:lvl w:ilvl="3" w:tentative="1">
+      <w:start w:val="1"/>
+      <w:numFmt w:val="decimal"/>
+      <w:lvlText w:val="%4."/>
+      <w:lvlJc w:val="left"/>
+      <w:pPr>
+        <w:tabs>
+          <w:tab w:val="num" w:pos="2880"/>
+        </w:tabs>
+        <w:ind w:left="2880" w:hanging="360"/>
+      </w:pPr>
+    </w:lvl>
+    <w:lvl w:ilvl="4" w:tentative="1">
+      <w:start w:val="1"/>
+      <w:numFmt w:val="decimal"/>
+      <w:lvlText w:val="%5."/>
+      <w:lvlJc w:val="left"/>
+      <w:pPr>
+        <w:tabs>
+          <w:tab w:val="num" w:pos="3600"/>
+        </w:tabs>
+        <w:ind w:left="3600" w:hanging="360"/>
+      </w:pPr>
+    </w:lvl>
+    <w:lvl w:ilvl="5" w:tentative="1">
+      <w:start w:val="1"/>
+      <w:numFmt w:val="decimal"/>
+      <w:lvlText w:val="%6."/>
+      <w:lvlJc w:val="left"/>
+      <w:pPr>
+        <w:tabs>
+          <w:tab w:val="num" w:pos="4320"/>
+        </w:tabs>
+        <w:ind w:left="4320" w:hanging="360"/>
+      </w:pPr>
+    </w:lvl>
+    <w:lvl w:ilvl="6" w:tentative="1">
+      <w:start w:val="1"/>
+      <w:numFmt w:val="decimal"/>
+      <w:lvlText w:val="%7."/>
+      <w:lvlJc w:val="left"/>
+      <w:pPr>
+        <w:tabs>
+          <w:tab w:val="num" w:pos="5040"/>
+        </w:tabs>
+        <w:ind w:left="5040" w:hanging="360"/>
+      </w:pPr>
+    </w:lvl>
+    <w:lvl w:ilvl="7" w:tentative="1">
+      <w:start w:val="1"/>
+      <w:numFmt w:val="decimal"/>
+      <w:lvlText w:val="%8."/>
+      <w:lvlJc w:val="left"/>
+      <w:pPr>
+        <w:tabs>
+          <w:tab w:val="num" w:pos="5760"/>
+        </w:tabs>
+        <w:ind w:left="5760" w:hanging="360"/>
+      </w:pPr>
+    </w:lvl>
+    <w:lvl w:ilvl="8" w:tentative="1">
+      <w:start w:val="1"/>
+      <w:numFmt w:val="decimal"/>
+      <w:lvlText w:val="%9."/>
+      <w:lvlJc w:val="left"/>
+      <w:pPr>
+        <w:tabs>
+          <w:tab w:val="num" w:pos="6480"/>
+        </w:tabs>
+        <w:ind w:left="6480" w:hanging="360"/>
+      </w:pPr>
+    </w:lvl>
+  </w:abstractNum>
+  <w:abstractNum w:abstractNumId="1" w15:restartNumberingAfterBreak="0">
     <w:nsid w:val="03C42AF5"/>
     <w:multiLevelType w:val="multilevel"/>
     <w:tmpl w:val="7476703A"/>
@@ -5408,7 +6523,389 @@
       </w:pPr>
     </w:lvl>
   </w:abstractNum>
-  <w:abstractNum w:abstractNumId="1" w15:restartNumberingAfterBreak="0">
+  <w:abstractNum w:abstractNumId="2" w15:restartNumberingAfterBreak="0">
+    <w:nsid w:val="05140DDE"/>
+    <w:multiLevelType w:val="multilevel"/>
+    <w:tmpl w:val="67AE1AF8"/>
+    <w:lvl w:ilvl="0">
+      <w:start w:val="1"/>
+      <w:numFmt w:val="decimal"/>
+      <w:lvlText w:val="%1."/>
+      <w:lvlJc w:val="left"/>
+      <w:pPr>
+        <w:tabs>
+          <w:tab w:val="num" w:pos="720"/>
+        </w:tabs>
+        <w:ind w:left="720" w:hanging="360"/>
+      </w:pPr>
+    </w:lvl>
+    <w:lvl w:ilvl="1" w:tentative="1">
+      <w:start w:val="1"/>
+      <w:numFmt w:val="decimal"/>
+      <w:lvlText w:val="%2."/>
+      <w:lvlJc w:val="left"/>
+      <w:pPr>
+        <w:tabs>
+          <w:tab w:val="num" w:pos="1440"/>
+        </w:tabs>
+        <w:ind w:left="1440" w:hanging="360"/>
+      </w:pPr>
+    </w:lvl>
+    <w:lvl w:ilvl="2" w:tentative="1">
+      <w:start w:val="1"/>
+      <w:numFmt w:val="decimal"/>
+      <w:lvlText w:val="%3."/>
+      <w:lvlJc w:val="left"/>
+      <w:pPr>
+        <w:tabs>
+          <w:tab w:val="num" w:pos="2160"/>
+        </w:tabs>
+        <w:ind w:left="2160" w:hanging="360"/>
+      </w:pPr>
+    </w:lvl>
+    <w:lvl w:ilvl="3" w:tentative="1">
+      <w:start w:val="1"/>
+      <w:numFmt w:val="decimal"/>
+      <w:lvlText w:val="%4."/>
+      <w:lvlJc w:val="left"/>
+      <w:pPr>
+        <w:tabs>
+          <w:tab w:val="num" w:pos="2880"/>
+        </w:tabs>
+        <w:ind w:left="2880" w:hanging="360"/>
+      </w:pPr>
+    </w:lvl>
+    <w:lvl w:ilvl="4" w:tentative="1">
+      <w:start w:val="1"/>
+      <w:numFmt w:val="decimal"/>
+      <w:lvlText w:val="%5."/>
+      <w:lvlJc w:val="left"/>
+      <w:pPr>
+        <w:tabs>
+          <w:tab w:val="num" w:pos="3600"/>
+        </w:tabs>
+        <w:ind w:left="3600" w:hanging="360"/>
+      </w:pPr>
+    </w:lvl>
+    <w:lvl w:ilvl="5" w:tentative="1">
+      <w:start w:val="1"/>
+      <w:numFmt w:val="decimal"/>
+      <w:lvlText w:val="%6."/>
+      <w:lvlJc w:val="left"/>
+      <w:pPr>
+        <w:tabs>
+          <w:tab w:val="num" w:pos="4320"/>
+        </w:tabs>
+        <w:ind w:left="4320" w:hanging="360"/>
+      </w:pPr>
+    </w:lvl>
+    <w:lvl w:ilvl="6" w:tentative="1">
+      <w:start w:val="1"/>
+      <w:numFmt w:val="decimal"/>
+      <w:lvlText w:val="%7."/>
+      <w:lvlJc w:val="left"/>
+      <w:pPr>
+        <w:tabs>
+          <w:tab w:val="num" w:pos="5040"/>
+        </w:tabs>
+        <w:ind w:left="5040" w:hanging="360"/>
+      </w:pPr>
+    </w:lvl>
+    <w:lvl w:ilvl="7" w:tentative="1">
+      <w:start w:val="1"/>
+      <w:numFmt w:val="decimal"/>
+      <w:lvlText w:val="%8."/>
+      <w:lvlJc w:val="left"/>
+      <w:pPr>
+        <w:tabs>
+          <w:tab w:val="num" w:pos="5760"/>
+        </w:tabs>
+        <w:ind w:left="5760" w:hanging="360"/>
+      </w:pPr>
+    </w:lvl>
+    <w:lvl w:ilvl="8" w:tentative="1">
+      <w:start w:val="1"/>
+      <w:numFmt w:val="decimal"/>
+      <w:lvlText w:val="%9."/>
+      <w:lvlJc w:val="left"/>
+      <w:pPr>
+        <w:tabs>
+          <w:tab w:val="num" w:pos="6480"/>
+        </w:tabs>
+        <w:ind w:left="6480" w:hanging="360"/>
+      </w:pPr>
+    </w:lvl>
+  </w:abstractNum>
+  <w:abstractNum w:abstractNumId="3" w15:restartNumberingAfterBreak="0">
+    <w:nsid w:val="079D50A3"/>
+    <w:multiLevelType w:val="multilevel"/>
+    <w:tmpl w:val="924C0400"/>
+    <w:lvl w:ilvl="0">
+      <w:start w:val="1"/>
+      <w:numFmt w:val="bullet"/>
+      <w:lvlText w:val=""/>
+      <w:lvlJc w:val="left"/>
+      <w:pPr>
+        <w:tabs>
+          <w:tab w:val="num" w:pos="720"/>
+        </w:tabs>
+        <w:ind w:left="720" w:hanging="360"/>
+      </w:pPr>
+      <w:rPr>
+        <w:rFonts w:ascii="Symbol" w:hAnsi="Symbol" w:hint="default"/>
+        <w:sz w:val="20"/>
+      </w:rPr>
+    </w:lvl>
+    <w:lvl w:ilvl="1" w:tentative="1">
+      <w:start w:val="1"/>
+      <w:numFmt w:val="bullet"/>
+      <w:lvlText w:val="o"/>
+      <w:lvlJc w:val="left"/>
+      <w:pPr>
+        <w:tabs>
+          <w:tab w:val="num" w:pos="1440"/>
+        </w:tabs>
+        <w:ind w:left="1440" w:hanging="360"/>
+      </w:pPr>
+      <w:rPr>
+        <w:rFonts w:ascii="Courier New" w:hAnsi="Courier New" w:hint="default"/>
+        <w:sz w:val="20"/>
+      </w:rPr>
+    </w:lvl>
+    <w:lvl w:ilvl="2" w:tentative="1">
+      <w:start w:val="1"/>
+      <w:numFmt w:val="bullet"/>
+      <w:lvlText w:val=""/>
+      <w:lvlJc w:val="left"/>
+      <w:pPr>
+        <w:tabs>
+          <w:tab w:val="num" w:pos="2160"/>
+        </w:tabs>
+        <w:ind w:left="2160" w:hanging="360"/>
+      </w:pPr>
+      <w:rPr>
+        <w:rFonts w:ascii="Wingdings" w:hAnsi="Wingdings" w:hint="default"/>
+        <w:sz w:val="20"/>
+      </w:rPr>
+    </w:lvl>
+    <w:lvl w:ilvl="3" w:tentative="1">
+      <w:start w:val="1"/>
+      <w:numFmt w:val="bullet"/>
+      <w:lvlText w:val=""/>
+      <w:lvlJc w:val="left"/>
+      <w:pPr>
+        <w:tabs>
+          <w:tab w:val="num" w:pos="2880"/>
+        </w:tabs>
+        <w:ind w:left="2880" w:hanging="360"/>
+      </w:pPr>
+      <w:rPr>
+        <w:rFonts w:ascii="Wingdings" w:hAnsi="Wingdings" w:hint="default"/>
+        <w:sz w:val="20"/>
+      </w:rPr>
+    </w:lvl>
+    <w:lvl w:ilvl="4" w:tentative="1">
+      <w:start w:val="1"/>
+      <w:numFmt w:val="bullet"/>
+      <w:lvlText w:val=""/>
+      <w:lvlJc w:val="left"/>
+      <w:pPr>
+        <w:tabs>
+          <w:tab w:val="num" w:pos="3600"/>
+        </w:tabs>
+        <w:ind w:left="3600" w:hanging="360"/>
+      </w:pPr>
+      <w:rPr>
+        <w:rFonts w:ascii="Wingdings" w:hAnsi="Wingdings" w:hint="default"/>
+        <w:sz w:val="20"/>
+      </w:rPr>
+    </w:lvl>
+    <w:lvl w:ilvl="5" w:tentative="1">
+      <w:start w:val="1"/>
+      <w:numFmt w:val="bullet"/>
+      <w:lvlText w:val=""/>
+      <w:lvlJc w:val="left"/>
+      <w:pPr>
+        <w:tabs>
+          <w:tab w:val="num" w:pos="4320"/>
+        </w:tabs>
+        <w:ind w:left="4320" w:hanging="360"/>
+      </w:pPr>
+      <w:rPr>
+        <w:rFonts w:ascii="Wingdings" w:hAnsi="Wingdings" w:hint="default"/>
+        <w:sz w:val="20"/>
+      </w:rPr>
+    </w:lvl>
+    <w:lvl w:ilvl="6" w:tentative="1">
+      <w:start w:val="1"/>
+      <w:numFmt w:val="bullet"/>
+      <w:lvlText w:val=""/>
+      <w:lvlJc w:val="left"/>
+      <w:pPr>
+        <w:tabs>
+          <w:tab w:val="num" w:pos="5040"/>
+        </w:tabs>
+        <w:ind w:left="5040" w:hanging="360"/>
+      </w:pPr>
+      <w:rPr>
+        <w:rFonts w:ascii="Wingdings" w:hAnsi="Wingdings" w:hint="default"/>
+        <w:sz w:val="20"/>
+      </w:rPr>
+    </w:lvl>
+    <w:lvl w:ilvl="7" w:tentative="1">
+      <w:start w:val="1"/>
+      <w:numFmt w:val="bullet"/>
+      <w:lvlText w:val=""/>
+      <w:lvlJc w:val="left"/>
+      <w:pPr>
+        <w:tabs>
+          <w:tab w:val="num" w:pos="5760"/>
+        </w:tabs>
+        <w:ind w:left="5760" w:hanging="360"/>
+      </w:pPr>
+      <w:rPr>
+        <w:rFonts w:ascii="Wingdings" w:hAnsi="Wingdings" w:hint="default"/>
+        <w:sz w:val="20"/>
+      </w:rPr>
+    </w:lvl>
+    <w:lvl w:ilvl="8" w:tentative="1">
+      <w:start w:val="1"/>
+      <w:numFmt w:val="bullet"/>
+      <w:lvlText w:val=""/>
+      <w:lvlJc w:val="left"/>
+      <w:pPr>
+        <w:tabs>
+          <w:tab w:val="num" w:pos="6480"/>
+        </w:tabs>
+        <w:ind w:left="6480" w:hanging="360"/>
+      </w:pPr>
+      <w:rPr>
+        <w:rFonts w:ascii="Wingdings" w:hAnsi="Wingdings" w:hint="default"/>
+        <w:sz w:val="20"/>
+      </w:rPr>
+    </w:lvl>
+  </w:abstractNum>
+  <w:abstractNum w:abstractNumId="4" w15:restartNumberingAfterBreak="0">
+    <w:nsid w:val="08782103"/>
+    <w:multiLevelType w:val="multilevel"/>
+    <w:tmpl w:val="B87C2230"/>
+    <w:lvl w:ilvl="0">
+      <w:start w:val="1"/>
+      <w:numFmt w:val="bullet"/>
+      <w:lvlText w:val=""/>
+      <w:lvlJc w:val="left"/>
+      <w:pPr>
+        <w:tabs>
+          <w:tab w:val="num" w:pos="720"/>
+        </w:tabs>
+        <w:ind w:left="720" w:hanging="360"/>
+      </w:pPr>
+      <w:rPr>
+        <w:rFonts w:ascii="Symbol" w:hAnsi="Symbol" w:hint="default"/>
+      </w:rPr>
+    </w:lvl>
+    <w:lvl w:ilvl="1">
+      <w:start w:val="1"/>
+      <w:numFmt w:val="bullet"/>
+      <w:lvlText w:val="o"/>
+      <w:lvlJc w:val="left"/>
+      <w:pPr>
+        <w:tabs>
+          <w:tab w:val="num" w:pos="1440"/>
+        </w:tabs>
+        <w:ind w:left="1440" w:hanging="360"/>
+      </w:pPr>
+      <w:rPr>
+        <w:rFonts w:ascii="Courier New" w:hAnsi="Courier New" w:hint="default"/>
+        <w:sz w:val="20"/>
+      </w:rPr>
+    </w:lvl>
+    <w:lvl w:ilvl="2" w:tentative="1">
+      <w:start w:val="1"/>
+      <w:numFmt w:val="decimal"/>
+      <w:lvlText w:val="%3."/>
+      <w:lvlJc w:val="left"/>
+      <w:pPr>
+        <w:tabs>
+          <w:tab w:val="num" w:pos="2160"/>
+        </w:tabs>
+        <w:ind w:left="2160" w:hanging="360"/>
+      </w:pPr>
+    </w:lvl>
+    <w:lvl w:ilvl="3" w:tentative="1">
+      <w:start w:val="1"/>
+      <w:numFmt w:val="decimal"/>
+      <w:lvlText w:val="%4."/>
+      <w:lvlJc w:val="left"/>
+      <w:pPr>
+        <w:tabs>
+          <w:tab w:val="num" w:pos="2880"/>
+        </w:tabs>
+        <w:ind w:left="2880" w:hanging="360"/>
+      </w:pPr>
+    </w:lvl>
+    <w:lvl w:ilvl="4" w:tentative="1">
+      <w:start w:val="1"/>
+      <w:numFmt w:val="decimal"/>
+      <w:lvlText w:val="%5."/>
+      <w:lvlJc w:val="left"/>
+      <w:pPr>
+        <w:tabs>
+          <w:tab w:val="num" w:pos="3600"/>
+        </w:tabs>
+        <w:ind w:left="3600" w:hanging="360"/>
+      </w:pPr>
+    </w:lvl>
+    <w:lvl w:ilvl="5" w:tentative="1">
+      <w:start w:val="1"/>
+      <w:numFmt w:val="decimal"/>
+      <w:lvlText w:val="%6."/>
+      <w:lvlJc w:val="left"/>
+      <w:pPr>
+        <w:tabs>
+          <w:tab w:val="num" w:pos="4320"/>
+        </w:tabs>
+        <w:ind w:left="4320" w:hanging="360"/>
+      </w:pPr>
+    </w:lvl>
+    <w:lvl w:ilvl="6" w:tentative="1">
+      <w:start w:val="1"/>
+      <w:numFmt w:val="decimal"/>
+      <w:lvlText w:val="%7."/>
+      <w:lvlJc w:val="left"/>
+      <w:pPr>
+        <w:tabs>
+          <w:tab w:val="num" w:pos="5040"/>
+        </w:tabs>
+        <w:ind w:left="5040" w:hanging="360"/>
+      </w:pPr>
+    </w:lvl>
+    <w:lvl w:ilvl="7" w:tentative="1">
+      <w:start w:val="1"/>
+      <w:numFmt w:val="decimal"/>
+      <w:lvlText w:val="%8."/>
+      <w:lvlJc w:val="left"/>
+      <w:pPr>
+        <w:tabs>
+          <w:tab w:val="num" w:pos="5760"/>
+        </w:tabs>
+        <w:ind w:left="5760" w:hanging="360"/>
+      </w:pPr>
+    </w:lvl>
+    <w:lvl w:ilvl="8" w:tentative="1">
+      <w:start w:val="1"/>
+      <w:numFmt w:val="decimal"/>
+      <w:lvlText w:val="%9."/>
+      <w:lvlJc w:val="left"/>
+      <w:pPr>
+        <w:tabs>
+          <w:tab w:val="num" w:pos="6480"/>
+        </w:tabs>
+        <w:ind w:left="6480" w:hanging="360"/>
+      </w:pPr>
+    </w:lvl>
+  </w:abstractNum>
+  <w:abstractNum w:abstractNumId="5" w15:restartNumberingAfterBreak="0">
     <w:nsid w:val="0A8A1166"/>
     <w:multiLevelType w:val="multilevel"/>
     <w:tmpl w:val="577C9644"/>
@@ -5521,7 +7018,156 @@
       </w:pPr>
     </w:lvl>
   </w:abstractNum>
-  <w:abstractNum w:abstractNumId="2" w15:restartNumberingAfterBreak="0">
+  <w:abstractNum w:abstractNumId="6" w15:restartNumberingAfterBreak="0">
+    <w:nsid w:val="13804DAC"/>
+    <w:multiLevelType w:val="multilevel"/>
+    <w:tmpl w:val="10D4E828"/>
+    <w:lvl w:ilvl="0">
+      <w:start w:val="1"/>
+      <w:numFmt w:val="bullet"/>
+      <w:lvlText w:val=""/>
+      <w:lvlJc w:val="left"/>
+      <w:pPr>
+        <w:tabs>
+          <w:tab w:val="num" w:pos="720"/>
+        </w:tabs>
+        <w:ind w:left="720" w:hanging="360"/>
+      </w:pPr>
+      <w:rPr>
+        <w:rFonts w:ascii="Symbol" w:hAnsi="Symbol" w:hint="default"/>
+        <w:sz w:val="20"/>
+      </w:rPr>
+    </w:lvl>
+    <w:lvl w:ilvl="1" w:tentative="1">
+      <w:start w:val="1"/>
+      <w:numFmt w:val="bullet"/>
+      <w:lvlText w:val="o"/>
+      <w:lvlJc w:val="left"/>
+      <w:pPr>
+        <w:tabs>
+          <w:tab w:val="num" w:pos="1440"/>
+        </w:tabs>
+        <w:ind w:left="1440" w:hanging="360"/>
+      </w:pPr>
+      <w:rPr>
+        <w:rFonts w:ascii="Courier New" w:hAnsi="Courier New" w:hint="default"/>
+        <w:sz w:val="20"/>
+      </w:rPr>
+    </w:lvl>
+    <w:lvl w:ilvl="2" w:tentative="1">
+      <w:start w:val="1"/>
+      <w:numFmt w:val="bullet"/>
+      <w:lvlText w:val=""/>
+      <w:lvlJc w:val="left"/>
+      <w:pPr>
+        <w:tabs>
+          <w:tab w:val="num" w:pos="2160"/>
+        </w:tabs>
+        <w:ind w:left="2160" w:hanging="360"/>
+      </w:pPr>
+      <w:rPr>
+        <w:rFonts w:ascii="Wingdings" w:hAnsi="Wingdings" w:hint="default"/>
+        <w:sz w:val="20"/>
+      </w:rPr>
+    </w:lvl>
+    <w:lvl w:ilvl="3" w:tentative="1">
+      <w:start w:val="1"/>
+      <w:numFmt w:val="bullet"/>
+      <w:lvlText w:val=""/>
+      <w:lvlJc w:val="left"/>
+      <w:pPr>
+        <w:tabs>
+          <w:tab w:val="num" w:pos="2880"/>
+        </w:tabs>
+        <w:ind w:left="2880" w:hanging="360"/>
+      </w:pPr>
+      <w:rPr>
+        <w:rFonts w:ascii="Wingdings" w:hAnsi="Wingdings" w:hint="default"/>
+        <w:sz w:val="20"/>
+      </w:rPr>
+    </w:lvl>
+    <w:lvl w:ilvl="4" w:tentative="1">
+      <w:start w:val="1"/>
+      <w:numFmt w:val="bullet"/>
+      <w:lvlText w:val=""/>
+      <w:lvlJc w:val="left"/>
+      <w:pPr>
+        <w:tabs>
+          <w:tab w:val="num" w:pos="3600"/>
+        </w:tabs>
+        <w:ind w:left="3600" w:hanging="360"/>
+      </w:pPr>
+      <w:rPr>
+        <w:rFonts w:ascii="Wingdings" w:hAnsi="Wingdings" w:hint="default"/>
+        <w:sz w:val="20"/>
+      </w:rPr>
+    </w:lvl>
+    <w:lvl w:ilvl="5" w:tentative="1">
+      <w:start w:val="1"/>
+      <w:numFmt w:val="bullet"/>
+      <w:lvlText w:val=""/>
+      <w:lvlJc w:val="left"/>
+      <w:pPr>
+        <w:tabs>
+          <w:tab w:val="num" w:pos="4320"/>
+        </w:tabs>
+        <w:ind w:left="4320" w:hanging="360"/>
+      </w:pPr>
+      <w:rPr>
+        <w:rFonts w:ascii="Wingdings" w:hAnsi="Wingdings" w:hint="default"/>
+        <w:sz w:val="20"/>
+      </w:rPr>
+    </w:lvl>
+    <w:lvl w:ilvl="6" w:tentative="1">
+      <w:start w:val="1"/>
+      <w:numFmt w:val="bullet"/>
+      <w:lvlText w:val=""/>
+      <w:lvlJc w:val="left"/>
+      <w:pPr>
+        <w:tabs>
+          <w:tab w:val="num" w:pos="5040"/>
+        </w:tabs>
+        <w:ind w:left="5040" w:hanging="360"/>
+      </w:pPr>
+      <w:rPr>
+        <w:rFonts w:ascii="Wingdings" w:hAnsi="Wingdings" w:hint="default"/>
+        <w:sz w:val="20"/>
+      </w:rPr>
+    </w:lvl>
+    <w:lvl w:ilvl="7" w:tentative="1">
+      <w:start w:val="1"/>
+      <w:numFmt w:val="bullet"/>
+      <w:lvlText w:val=""/>
+      <w:lvlJc w:val="left"/>
+      <w:pPr>
+        <w:tabs>
+          <w:tab w:val="num" w:pos="5760"/>
+        </w:tabs>
+        <w:ind w:left="5760" w:hanging="360"/>
+      </w:pPr>
+      <w:rPr>
+        <w:rFonts w:ascii="Wingdings" w:hAnsi="Wingdings" w:hint="default"/>
+        <w:sz w:val="20"/>
+      </w:rPr>
+    </w:lvl>
+    <w:lvl w:ilvl="8" w:tentative="1">
+      <w:start w:val="1"/>
+      <w:numFmt w:val="bullet"/>
+      <w:lvlText w:val=""/>
+      <w:lvlJc w:val="left"/>
+      <w:pPr>
+        <w:tabs>
+          <w:tab w:val="num" w:pos="6480"/>
+        </w:tabs>
+        <w:ind w:left="6480" w:hanging="360"/>
+      </w:pPr>
+      <w:rPr>
+        <w:rFonts w:ascii="Wingdings" w:hAnsi="Wingdings" w:hint="default"/>
+        <w:sz w:val="20"/>
+      </w:rPr>
+    </w:lvl>
+  </w:abstractNum>
+  <w:abstractNum w:abstractNumId="7" w15:restartNumberingAfterBreak="0">
     <w:nsid w:val="13D20961"/>
     <w:multiLevelType w:val="multilevel"/>
     <w:tmpl w:val="FF2CEFDE"/>
@@ -5670,7 +7316,7 @@
       </w:rPr>
     </w:lvl>
   </w:abstractNum>
-  <w:abstractNum w:abstractNumId="3" w15:restartNumberingAfterBreak="0">
+  <w:abstractNum w:abstractNumId="8" w15:restartNumberingAfterBreak="0">
     <w:nsid w:val="14523EBD"/>
     <w:multiLevelType w:val="multilevel"/>
     <w:tmpl w:val="1186C36A"/>
@@ -5819,7 +7465,7 @@
       </w:rPr>
     </w:lvl>
   </w:abstractNum>
-  <w:abstractNum w:abstractNumId="4" w15:restartNumberingAfterBreak="0">
+  <w:abstractNum w:abstractNumId="9" w15:restartNumberingAfterBreak="0">
     <w:nsid w:val="17A25D3D"/>
     <w:multiLevelType w:val="multilevel"/>
     <w:tmpl w:val="94E45278"/>
@@ -5968,7 +7614,7 @@
       </w:rPr>
     </w:lvl>
   </w:abstractNum>
-  <w:abstractNum w:abstractNumId="5" w15:restartNumberingAfterBreak="0">
+  <w:abstractNum w:abstractNumId="10" w15:restartNumberingAfterBreak="0">
     <w:nsid w:val="19173A4C"/>
     <w:multiLevelType w:val="multilevel"/>
     <w:tmpl w:val="8DCC7326"/>
@@ -6117,7 +7763,124 @@
       </w:rPr>
     </w:lvl>
   </w:abstractNum>
-  <w:abstractNum w:abstractNumId="6" w15:restartNumberingAfterBreak="0">
+  <w:abstractNum w:abstractNumId="11" w15:restartNumberingAfterBreak="0">
+    <w:nsid w:val="1CA52F17"/>
+    <w:multiLevelType w:val="multilevel"/>
+    <w:tmpl w:val="CE261ECC"/>
+    <w:lvl w:ilvl="0">
+      <w:start w:val="1"/>
+      <w:numFmt w:val="decimal"/>
+      <w:lvlText w:val="%1."/>
+      <w:lvlJc w:val="left"/>
+      <w:pPr>
+        <w:tabs>
+          <w:tab w:val="num" w:pos="720"/>
+        </w:tabs>
+        <w:ind w:left="720" w:hanging="360"/>
+      </w:pPr>
+    </w:lvl>
+    <w:lvl w:ilvl="1">
+      <w:start w:val="1"/>
+      <w:numFmt w:val="bullet"/>
+      <w:lvlText w:val="o"/>
+      <w:lvlJc w:val="left"/>
+      <w:pPr>
+        <w:tabs>
+          <w:tab w:val="num" w:pos="1440"/>
+        </w:tabs>
+        <w:ind w:left="1440" w:hanging="360"/>
+      </w:pPr>
+      <w:rPr>
+        <w:rFonts w:ascii="Courier New" w:hAnsi="Courier New" w:hint="default"/>
+        <w:sz w:val="20"/>
+      </w:rPr>
+    </w:lvl>
+    <w:lvl w:ilvl="2" w:tentative="1">
+      <w:start w:val="1"/>
+      <w:numFmt w:val="decimal"/>
+      <w:lvlText w:val="%3."/>
+      <w:lvlJc w:val="left"/>
+      <w:pPr>
+        <w:tabs>
+          <w:tab w:val="num" w:pos="2160"/>
+        </w:tabs>
+        <w:ind w:left="2160" w:hanging="360"/>
+      </w:pPr>
+    </w:lvl>
+    <w:lvl w:ilvl="3" w:tentative="1">
+      <w:start w:val="1"/>
+      <w:numFmt w:val="decimal"/>
+      <w:lvlText w:val="%4."/>
+      <w:lvlJc w:val="left"/>
+      <w:pPr>
+        <w:tabs>
+          <w:tab w:val="num" w:pos="2880"/>
+        </w:tabs>
+        <w:ind w:left="2880" w:hanging="360"/>
+      </w:pPr>
+    </w:lvl>
+    <w:lvl w:ilvl="4" w:tentative="1">
+      <w:start w:val="1"/>
+      <w:numFmt w:val="decimal"/>
+      <w:lvlText w:val="%5."/>
+      <w:lvlJc w:val="left"/>
+      <w:pPr>
+        <w:tabs>
+          <w:tab w:val="num" w:pos="3600"/>
+        </w:tabs>
+        <w:ind w:left="3600" w:hanging="360"/>
+      </w:pPr>
+    </w:lvl>
+    <w:lvl w:ilvl="5" w:tentative="1">
+      <w:start w:val="1"/>
+      <w:numFmt w:val="decimal"/>
+      <w:lvlText w:val="%6."/>
+      <w:lvlJc w:val="left"/>
+      <w:pPr>
+        <w:tabs>
+          <w:tab w:val="num" w:pos="4320"/>
+        </w:tabs>
+        <w:ind w:left="4320" w:hanging="360"/>
+      </w:pPr>
+    </w:lvl>
+    <w:lvl w:ilvl="6" w:tentative="1">
+      <w:start w:val="1"/>
+      <w:numFmt w:val="decimal"/>
+      <w:lvlText w:val="%7."/>
+      <w:lvlJc w:val="left"/>
+      <w:pPr>
+        <w:tabs>
+          <w:tab w:val="num" w:pos="5040"/>
+        </w:tabs>
+        <w:ind w:left="5040" w:hanging="360"/>
+      </w:pPr>
+    </w:lvl>
+    <w:lvl w:ilvl="7" w:tentative="1">
+      <w:start w:val="1"/>
+      <w:numFmt w:val="decimal"/>
+      <w:lvlText w:val="%8."/>
+      <w:lvlJc w:val="left"/>
+      <w:pPr>
+        <w:tabs>
+          <w:tab w:val="num" w:pos="5760"/>
+        </w:tabs>
+        <w:ind w:left="5760" w:hanging="360"/>
+      </w:pPr>
+    </w:lvl>
+    <w:lvl w:ilvl="8" w:tentative="1">
+      <w:start w:val="1"/>
+      <w:numFmt w:val="decimal"/>
+      <w:lvlText w:val="%9."/>
+      <w:lvlJc w:val="left"/>
+      <w:pPr>
+        <w:tabs>
+          <w:tab w:val="num" w:pos="6480"/>
+        </w:tabs>
+        <w:ind w:left="6480" w:hanging="360"/>
+      </w:pPr>
+    </w:lvl>
+  </w:abstractNum>
+  <w:abstractNum w:abstractNumId="12" w15:restartNumberingAfterBreak="0">
     <w:nsid w:val="21340BB3"/>
     <w:multiLevelType w:val="multilevel"/>
     <w:tmpl w:val="E7D0C14E"/>
@@ -6266,7 +8029,7 @@
       </w:rPr>
     </w:lvl>
   </w:abstractNum>
-  <w:abstractNum w:abstractNumId="7" w15:restartNumberingAfterBreak="0">
+  <w:abstractNum w:abstractNumId="13" w15:restartNumberingAfterBreak="0">
     <w:nsid w:val="226E7BD0"/>
     <w:multiLevelType w:val="multilevel"/>
     <w:tmpl w:val="6510A2D4"/>
@@ -6415,7 +8178,7 @@
       </w:rPr>
     </w:lvl>
   </w:abstractNum>
-  <w:abstractNum w:abstractNumId="8" w15:restartNumberingAfterBreak="0">
+  <w:abstractNum w:abstractNumId="14" w15:restartNumberingAfterBreak="0">
     <w:nsid w:val="25DB6949"/>
     <w:multiLevelType w:val="multilevel"/>
     <w:tmpl w:val="CF22C59C"/>
@@ -6564,7 +8327,233 @@
       </w:rPr>
     </w:lvl>
   </w:abstractNum>
-  <w:abstractNum w:abstractNumId="9" w15:restartNumberingAfterBreak="0">
+  <w:abstractNum w:abstractNumId="15" w15:restartNumberingAfterBreak="0">
+    <w:nsid w:val="320056B0"/>
+    <w:multiLevelType w:val="multilevel"/>
+    <w:tmpl w:val="ADDC7BC4"/>
+    <w:lvl w:ilvl="0">
+      <w:start w:val="1"/>
+      <w:numFmt w:val="decimal"/>
+      <w:lvlText w:val="%1."/>
+      <w:lvlJc w:val="left"/>
+      <w:pPr>
+        <w:tabs>
+          <w:tab w:val="num" w:pos="720"/>
+        </w:tabs>
+        <w:ind w:left="720" w:hanging="360"/>
+      </w:pPr>
+    </w:lvl>
+    <w:lvl w:ilvl="1" w:tentative="1">
+      <w:start w:val="1"/>
+      <w:numFmt w:val="decimal"/>
+      <w:lvlText w:val="%2."/>
+      <w:lvlJc w:val="left"/>
+      <w:pPr>
+        <w:tabs>
+          <w:tab w:val="num" w:pos="1440"/>
+        </w:tabs>
+        <w:ind w:left="1440" w:hanging="360"/>
+      </w:pPr>
+    </w:lvl>
+    <w:lvl w:ilvl="2" w:tentative="1">
+      <w:start w:val="1"/>
+      <w:numFmt w:val="decimal"/>
+      <w:lvlText w:val="%3."/>
+      <w:lvlJc w:val="left"/>
+      <w:pPr>
+        <w:tabs>
+          <w:tab w:val="num" w:pos="2160"/>
+        </w:tabs>
+        <w:ind w:left="2160" w:hanging="360"/>
+      </w:pPr>
+    </w:lvl>
+    <w:lvl w:ilvl="3" w:tentative="1">
+      <w:start w:val="1"/>
+      <w:numFmt w:val="decimal"/>
+      <w:lvlText w:val="%4."/>
+      <w:lvlJc w:val="left"/>
+      <w:pPr>
+        <w:tabs>
+          <w:tab w:val="num" w:pos="2880"/>
+        </w:tabs>
+        <w:ind w:left="2880" w:hanging="360"/>
+      </w:pPr>
+    </w:lvl>
+    <w:lvl w:ilvl="4" w:tentative="1">
+      <w:start w:val="1"/>
+      <w:numFmt w:val="decimal"/>
+      <w:lvlText w:val="%5."/>
+      <w:lvlJc w:val="left"/>
+      <w:pPr>
+        <w:tabs>
+          <w:tab w:val="num" w:pos="3600"/>
+        </w:tabs>
+        <w:ind w:left="3600" w:hanging="360"/>
+      </w:pPr>
+    </w:lvl>
+    <w:lvl w:ilvl="5" w:tentative="1">
+      <w:start w:val="1"/>
+      <w:numFmt w:val="decimal"/>
+      <w:lvlText w:val="%6."/>
+      <w:lvlJc w:val="left"/>
+      <w:pPr>
+        <w:tabs>
+          <w:tab w:val="num" w:pos="4320"/>
+        </w:tabs>
+        <w:ind w:left="4320" w:hanging="360"/>
+      </w:pPr>
+    </w:lvl>
+    <w:lvl w:ilvl="6" w:tentative="1">
+      <w:start w:val="1"/>
+      <w:numFmt w:val="decimal"/>
+      <w:lvlText w:val="%7."/>
+      <w:lvlJc w:val="left"/>
+      <w:pPr>
+        <w:tabs>
+          <w:tab w:val="num" w:pos="5040"/>
+        </w:tabs>
+        <w:ind w:left="5040" w:hanging="360"/>
+      </w:pPr>
+    </w:lvl>
+    <w:lvl w:ilvl="7" w:tentative="1">
+      <w:start w:val="1"/>
+      <w:numFmt w:val="decimal"/>
+      <w:lvlText w:val="%8."/>
+      <w:lvlJc w:val="left"/>
+      <w:pPr>
+        <w:tabs>
+          <w:tab w:val="num" w:pos="5760"/>
+        </w:tabs>
+        <w:ind w:left="5760" w:hanging="360"/>
+      </w:pPr>
+    </w:lvl>
+    <w:lvl w:ilvl="8" w:tentative="1">
+      <w:start w:val="1"/>
+      <w:numFmt w:val="decimal"/>
+      <w:lvlText w:val="%9."/>
+      <w:lvlJc w:val="left"/>
+      <w:pPr>
+        <w:tabs>
+          <w:tab w:val="num" w:pos="6480"/>
+        </w:tabs>
+        <w:ind w:left="6480" w:hanging="360"/>
+      </w:pPr>
+    </w:lvl>
+  </w:abstractNum>
+  <w:abstractNum w:abstractNumId="16" w15:restartNumberingAfterBreak="0">
+    <w:nsid w:val="322561F3"/>
+    <w:multiLevelType w:val="multilevel"/>
+    <w:tmpl w:val="E6D886C2"/>
+    <w:lvl w:ilvl="0">
+      <w:start w:val="1"/>
+      <w:numFmt w:val="decimal"/>
+      <w:lvlText w:val="%1."/>
+      <w:lvlJc w:val="left"/>
+      <w:pPr>
+        <w:tabs>
+          <w:tab w:val="num" w:pos="720"/>
+        </w:tabs>
+        <w:ind w:left="720" w:hanging="360"/>
+      </w:pPr>
+    </w:lvl>
+    <w:lvl w:ilvl="1" w:tentative="1">
+      <w:start w:val="1"/>
+      <w:numFmt w:val="decimal"/>
+      <w:lvlText w:val="%2."/>
+      <w:lvlJc w:val="left"/>
+      <w:pPr>
+        <w:tabs>
+          <w:tab w:val="num" w:pos="1440"/>
+        </w:tabs>
+        <w:ind w:left="1440" w:hanging="360"/>
+      </w:pPr>
+    </w:lvl>
+    <w:lvl w:ilvl="2" w:tentative="1">
+      <w:start w:val="1"/>
+      <w:numFmt w:val="decimal"/>
+      <w:lvlText w:val="%3."/>
+      <w:lvlJc w:val="left"/>
+      <w:pPr>
+        <w:tabs>
+          <w:tab w:val="num" w:pos="2160"/>
+        </w:tabs>
+        <w:ind w:left="2160" w:hanging="360"/>
+      </w:pPr>
+    </w:lvl>
+    <w:lvl w:ilvl="3" w:tentative="1">
+      <w:start w:val="1"/>
+      <w:numFmt w:val="decimal"/>
+      <w:lvlText w:val="%4."/>
+      <w:lvlJc w:val="left"/>
+      <w:pPr>
+        <w:tabs>
+          <w:tab w:val="num" w:pos="2880"/>
+        </w:tabs>
+        <w:ind w:left="2880" w:hanging="360"/>
+      </w:pPr>
+    </w:lvl>
+    <w:lvl w:ilvl="4" w:tentative="1">
+      <w:start w:val="1"/>
+      <w:numFmt w:val="decimal"/>
+      <w:lvlText w:val="%5."/>
+      <w:lvlJc w:val="left"/>
+      <w:pPr>
+        <w:tabs>
+          <w:tab w:val="num" w:pos="3600"/>
+        </w:tabs>
+        <w:ind w:left="3600" w:hanging="360"/>
+      </w:pPr>
+    </w:lvl>
+    <w:lvl w:ilvl="5" w:tentative="1">
+      <w:start w:val="1"/>
+      <w:numFmt w:val="decimal"/>
+      <w:lvlText w:val="%6."/>
+      <w:lvlJc w:val="left"/>
+      <w:pPr>
+        <w:tabs>
+          <w:tab w:val="num" w:pos="4320"/>
+        </w:tabs>
+        <w:ind w:left="4320" w:hanging="360"/>
+      </w:pPr>
+    </w:lvl>
+    <w:lvl w:ilvl="6" w:tentative="1">
+      <w:start w:val="1"/>
+      <w:numFmt w:val="decimal"/>
+      <w:lvlText w:val="%7."/>
+      <w:lvlJc w:val="left"/>
+      <w:pPr>
+        <w:tabs>
+          <w:tab w:val="num" w:pos="5040"/>
+        </w:tabs>
+        <w:ind w:left="5040" w:hanging="360"/>
+      </w:pPr>
+    </w:lvl>
+    <w:lvl w:ilvl="7" w:tentative="1">
+      <w:start w:val="1"/>
+      <w:numFmt w:val="decimal"/>
+      <w:lvlText w:val="%8."/>
+      <w:lvlJc w:val="left"/>
+      <w:pPr>
+        <w:tabs>
+          <w:tab w:val="num" w:pos="5760"/>
+        </w:tabs>
+        <w:ind w:left="5760" w:hanging="360"/>
+      </w:pPr>
+    </w:lvl>
+    <w:lvl w:ilvl="8" w:tentative="1">
+      <w:start w:val="1"/>
+      <w:numFmt w:val="decimal"/>
+      <w:lvlText w:val="%9."/>
+      <w:lvlJc w:val="left"/>
+      <w:pPr>
+        <w:tabs>
+          <w:tab w:val="num" w:pos="6480"/>
+        </w:tabs>
+        <w:ind w:left="6480" w:hanging="360"/>
+      </w:pPr>
+    </w:lvl>
+  </w:abstractNum>
+  <w:abstractNum w:abstractNumId="17" w15:restartNumberingAfterBreak="0">
     <w:nsid w:val="328439F7"/>
     <w:multiLevelType w:val="multilevel"/>
     <w:tmpl w:val="FD60E9A4"/>
@@ -6713,7 +8702,240 @@
       </w:rPr>
     </w:lvl>
   </w:abstractNum>
-  <w:abstractNum w:abstractNumId="10" w15:restartNumberingAfterBreak="0">
+  <w:abstractNum w:abstractNumId="18" w15:restartNumberingAfterBreak="0">
+    <w:nsid w:val="3749373D"/>
+    <w:multiLevelType w:val="multilevel"/>
+    <w:tmpl w:val="B87C2230"/>
+    <w:lvl w:ilvl="0">
+      <w:start w:val="1"/>
+      <w:numFmt w:val="bullet"/>
+      <w:lvlText w:val=""/>
+      <w:lvlJc w:val="left"/>
+      <w:pPr>
+        <w:tabs>
+          <w:tab w:val="num" w:pos="720"/>
+        </w:tabs>
+        <w:ind w:left="720" w:hanging="360"/>
+      </w:pPr>
+      <w:rPr>
+        <w:rFonts w:ascii="Symbol" w:hAnsi="Symbol" w:hint="default"/>
+      </w:rPr>
+    </w:lvl>
+    <w:lvl w:ilvl="1">
+      <w:start w:val="1"/>
+      <w:numFmt w:val="bullet"/>
+      <w:lvlText w:val="o"/>
+      <w:lvlJc w:val="left"/>
+      <w:pPr>
+        <w:tabs>
+          <w:tab w:val="num" w:pos="1440"/>
+        </w:tabs>
+        <w:ind w:left="1440" w:hanging="360"/>
+      </w:pPr>
+      <w:rPr>
+        <w:rFonts w:ascii="Courier New" w:hAnsi="Courier New" w:hint="default"/>
+        <w:sz w:val="20"/>
+      </w:rPr>
+    </w:lvl>
+    <w:lvl w:ilvl="2" w:tentative="1">
+      <w:start w:val="1"/>
+      <w:numFmt w:val="decimal"/>
+      <w:lvlText w:val="%3."/>
+      <w:lvlJc w:val="left"/>
+      <w:pPr>
+        <w:tabs>
+          <w:tab w:val="num" w:pos="2160"/>
+        </w:tabs>
+        <w:ind w:left="2160" w:hanging="360"/>
+      </w:pPr>
+    </w:lvl>
+    <w:lvl w:ilvl="3" w:tentative="1">
+      <w:start w:val="1"/>
+      <w:numFmt w:val="decimal"/>
+      <w:lvlText w:val="%4."/>
+      <w:lvlJc w:val="left"/>
+      <w:pPr>
+        <w:tabs>
+          <w:tab w:val="num" w:pos="2880"/>
+        </w:tabs>
+        <w:ind w:left="2880" w:hanging="360"/>
+      </w:pPr>
+    </w:lvl>
+    <w:lvl w:ilvl="4" w:tentative="1">
+      <w:start w:val="1"/>
+      <w:numFmt w:val="decimal"/>
+      <w:lvlText w:val="%5."/>
+      <w:lvlJc w:val="left"/>
+      <w:pPr>
+        <w:tabs>
+          <w:tab w:val="num" w:pos="3600"/>
+        </w:tabs>
+        <w:ind w:left="3600" w:hanging="360"/>
+      </w:pPr>
+    </w:lvl>
+    <w:lvl w:ilvl="5" w:tentative="1">
+      <w:start w:val="1"/>
+      <w:numFmt w:val="decimal"/>
+      <w:lvlText w:val="%6."/>
+      <w:lvlJc w:val="left"/>
+      <w:pPr>
+        <w:tabs>
+          <w:tab w:val="num" w:pos="4320"/>
+        </w:tabs>
+        <w:ind w:left="4320" w:hanging="360"/>
+      </w:pPr>
+    </w:lvl>
+    <w:lvl w:ilvl="6" w:tentative="1">
+      <w:start w:val="1"/>
+      <w:numFmt w:val="decimal"/>
+      <w:lvlText w:val="%7."/>
+      <w:lvlJc w:val="left"/>
+      <w:pPr>
+        <w:tabs>
+          <w:tab w:val="num" w:pos="5040"/>
+        </w:tabs>
+        <w:ind w:left="5040" w:hanging="360"/>
+      </w:pPr>
+    </w:lvl>
+    <w:lvl w:ilvl="7" w:tentative="1">
+      <w:start w:val="1"/>
+      <w:numFmt w:val="decimal"/>
+      <w:lvlText w:val="%8."/>
+      <w:lvlJc w:val="left"/>
+      <w:pPr>
+        <w:tabs>
+          <w:tab w:val="num" w:pos="5760"/>
+        </w:tabs>
+        <w:ind w:left="5760" w:hanging="360"/>
+      </w:pPr>
+    </w:lvl>
+    <w:lvl w:ilvl="8" w:tentative="1">
+      <w:start w:val="1"/>
+      <w:numFmt w:val="decimal"/>
+      <w:lvlText w:val="%9."/>
+      <w:lvlJc w:val="left"/>
+      <w:pPr>
+        <w:tabs>
+          <w:tab w:val="num" w:pos="6480"/>
+        </w:tabs>
+        <w:ind w:left="6480" w:hanging="360"/>
+      </w:pPr>
+    </w:lvl>
+  </w:abstractNum>
+  <w:abstractNum w:abstractNumId="19" w15:restartNumberingAfterBreak="0">
+    <w:nsid w:val="37EC0834"/>
+    <w:multiLevelType w:val="multilevel"/>
+    <w:tmpl w:val="B8C4DB6E"/>
+    <w:lvl w:ilvl="0">
+      <w:start w:val="1"/>
+      <w:numFmt w:val="decimal"/>
+      <w:lvlText w:val="%1."/>
+      <w:lvlJc w:val="left"/>
+      <w:pPr>
+        <w:tabs>
+          <w:tab w:val="num" w:pos="720"/>
+        </w:tabs>
+        <w:ind w:left="720" w:hanging="360"/>
+      </w:pPr>
+    </w:lvl>
+    <w:lvl w:ilvl="1" w:tentative="1">
+      <w:start w:val="1"/>
+      <w:numFmt w:val="decimal"/>
+      <w:lvlText w:val="%2."/>
+      <w:lvlJc w:val="left"/>
+      <w:pPr>
+        <w:tabs>
+          <w:tab w:val="num" w:pos="1440"/>
+        </w:tabs>
+        <w:ind w:left="1440" w:hanging="360"/>
+      </w:pPr>
+    </w:lvl>
+    <w:lvl w:ilvl="2" w:tentative="1">
+      <w:start w:val="1"/>
+      <w:numFmt w:val="decimal"/>
+      <w:lvlText w:val="%3."/>
+      <w:lvlJc w:val="left"/>
+      <w:pPr>
+        <w:tabs>
+          <w:tab w:val="num" w:pos="2160"/>
+        </w:tabs>
+        <w:ind w:left="2160" w:hanging="360"/>
+      </w:pPr>
+    </w:lvl>
+    <w:lvl w:ilvl="3" w:tentative="1">
+      <w:start w:val="1"/>
+      <w:numFmt w:val="decimal"/>
+      <w:lvlText w:val="%4."/>
+      <w:lvlJc w:val="left"/>
+      <w:pPr>
+        <w:tabs>
+          <w:tab w:val="num" w:pos="2880"/>
+        </w:tabs>
+        <w:ind w:left="2880" w:hanging="360"/>
+      </w:pPr>
+    </w:lvl>
+    <w:lvl w:ilvl="4" w:tentative="1">
+      <w:start w:val="1"/>
+      <w:numFmt w:val="decimal"/>
+      <w:lvlText w:val="%5."/>
+      <w:lvlJc w:val="left"/>
+      <w:pPr>
+        <w:tabs>
+          <w:tab w:val="num" w:pos="3600"/>
+        </w:tabs>
+        <w:ind w:left="3600" w:hanging="360"/>
+      </w:pPr>
+    </w:lvl>
+    <w:lvl w:ilvl="5" w:tentative="1">
+      <w:start w:val="1"/>
+      <w:numFmt w:val="decimal"/>
+      <w:lvlText w:val="%6."/>
+      <w:lvlJc w:val="left"/>
+      <w:pPr>
+        <w:tabs>
+          <w:tab w:val="num" w:pos="4320"/>
+        </w:tabs>
+        <w:ind w:left="4320" w:hanging="360"/>
+      </w:pPr>
+    </w:lvl>
+    <w:lvl w:ilvl="6" w:tentative="1">
+      <w:start w:val="1"/>
+      <w:numFmt w:val="decimal"/>
+      <w:lvlText w:val="%7."/>
+      <w:lvlJc w:val="left"/>
+      <w:pPr>
+        <w:tabs>
+          <w:tab w:val="num" w:pos="5040"/>
+        </w:tabs>
+        <w:ind w:left="5040" w:hanging="360"/>
+      </w:pPr>
+    </w:lvl>
+    <w:lvl w:ilvl="7" w:tentative="1">
+      <w:start w:val="1"/>
+      <w:numFmt w:val="decimal"/>
+      <w:lvlText w:val="%8."/>
+      <w:lvlJc w:val="left"/>
+      <w:pPr>
+        <w:tabs>
+          <w:tab w:val="num" w:pos="5760"/>
+        </w:tabs>
+        <w:ind w:left="5760" w:hanging="360"/>
+      </w:pPr>
+    </w:lvl>
+    <w:lvl w:ilvl="8" w:tentative="1">
+      <w:start w:val="1"/>
+      <w:numFmt w:val="decimal"/>
+      <w:lvlText w:val="%9."/>
+      <w:lvlJc w:val="left"/>
+      <w:pPr>
+        <w:tabs>
+          <w:tab w:val="num" w:pos="6480"/>
+        </w:tabs>
+        <w:ind w:left="6480" w:hanging="360"/>
+      </w:pPr>
+    </w:lvl>
+  </w:abstractNum>
+  <w:abstractNum w:abstractNumId="20" w15:restartNumberingAfterBreak="0">
     <w:nsid w:val="3CA55328"/>
     <w:multiLevelType w:val="hybridMultilevel"/>
     <w:tmpl w:val="445CE678"/>
@@ -6825,7 +9047,124 @@
       </w:rPr>
     </w:lvl>
   </w:abstractNum>
-  <w:abstractNum w:abstractNumId="11" w15:restartNumberingAfterBreak="0">
+  <w:abstractNum w:abstractNumId="21" w15:restartNumberingAfterBreak="0">
+    <w:nsid w:val="3D4837F1"/>
+    <w:multiLevelType w:val="multilevel"/>
+    <w:tmpl w:val="CE261ECC"/>
+    <w:lvl w:ilvl="0">
+      <w:start w:val="1"/>
+      <w:numFmt w:val="decimal"/>
+      <w:lvlText w:val="%1."/>
+      <w:lvlJc w:val="left"/>
+      <w:pPr>
+        <w:tabs>
+          <w:tab w:val="num" w:pos="720"/>
+        </w:tabs>
+        <w:ind w:left="720" w:hanging="360"/>
+      </w:pPr>
+    </w:lvl>
+    <w:lvl w:ilvl="1">
+      <w:start w:val="1"/>
+      <w:numFmt w:val="bullet"/>
+      <w:lvlText w:val="o"/>
+      <w:lvlJc w:val="left"/>
+      <w:pPr>
+        <w:tabs>
+          <w:tab w:val="num" w:pos="1440"/>
+        </w:tabs>
+        <w:ind w:left="1440" w:hanging="360"/>
+      </w:pPr>
+      <w:rPr>
+        <w:rFonts w:ascii="Courier New" w:hAnsi="Courier New" w:hint="default"/>
+        <w:sz w:val="20"/>
+      </w:rPr>
+    </w:lvl>
+    <w:lvl w:ilvl="2" w:tentative="1">
+      <w:start w:val="1"/>
+      <w:numFmt w:val="decimal"/>
+      <w:lvlText w:val="%3."/>
+      <w:lvlJc w:val="left"/>
+      <w:pPr>
+        <w:tabs>
+          <w:tab w:val="num" w:pos="2160"/>
+        </w:tabs>
+        <w:ind w:left="2160" w:hanging="360"/>
+      </w:pPr>
+    </w:lvl>
+    <w:lvl w:ilvl="3" w:tentative="1">
+      <w:start w:val="1"/>
+      <w:numFmt w:val="decimal"/>
+      <w:lvlText w:val="%4."/>
+      <w:lvlJc w:val="left"/>
+      <w:pPr>
+        <w:tabs>
+          <w:tab w:val="num" w:pos="2880"/>
+        </w:tabs>
+        <w:ind w:left="2880" w:hanging="360"/>
+      </w:pPr>
+    </w:lvl>
+    <w:lvl w:ilvl="4" w:tentative="1">
+      <w:start w:val="1"/>
+      <w:numFmt w:val="decimal"/>
+      <w:lvlText w:val="%5."/>
+      <w:lvlJc w:val="left"/>
+      <w:pPr>
+        <w:tabs>
+          <w:tab w:val="num" w:pos="3600"/>
+        </w:tabs>
+        <w:ind w:left="3600" w:hanging="360"/>
+      </w:pPr>
+    </w:lvl>
+    <w:lvl w:ilvl="5" w:tentative="1">
+      <w:start w:val="1"/>
+      <w:numFmt w:val="decimal"/>
+      <w:lvlText w:val="%6."/>
+      <w:lvlJc w:val="left"/>
+      <w:pPr>
+        <w:tabs>
+          <w:tab w:val="num" w:pos="4320"/>
+        </w:tabs>
+        <w:ind w:left="4320" w:hanging="360"/>
+      </w:pPr>
+    </w:lvl>
+    <w:lvl w:ilvl="6" w:tentative="1">
+      <w:start w:val="1"/>
+      <w:numFmt w:val="decimal"/>
+      <w:lvlText w:val="%7."/>
+      <w:lvlJc w:val="left"/>
+      <w:pPr>
+        <w:tabs>
+          <w:tab w:val="num" w:pos="5040"/>
+        </w:tabs>
+        <w:ind w:left="5040" w:hanging="360"/>
+      </w:pPr>
+    </w:lvl>
+    <w:lvl w:ilvl="7" w:tentative="1">
+      <w:start w:val="1"/>
+      <w:numFmt w:val="decimal"/>
+      <w:lvlText w:val="%8."/>
+      <w:lvlJc w:val="left"/>
+      <w:pPr>
+        <w:tabs>
+          <w:tab w:val="num" w:pos="5760"/>
+        </w:tabs>
+        <w:ind w:left="5760" w:hanging="360"/>
+      </w:pPr>
+    </w:lvl>
+    <w:lvl w:ilvl="8" w:tentative="1">
+      <w:start w:val="1"/>
+      <w:numFmt w:val="decimal"/>
+      <w:lvlText w:val="%9."/>
+      <w:lvlJc w:val="left"/>
+      <w:pPr>
+        <w:tabs>
+          <w:tab w:val="num" w:pos="6480"/>
+        </w:tabs>
+        <w:ind w:left="6480" w:hanging="360"/>
+      </w:pPr>
+    </w:lvl>
+  </w:abstractNum>
+  <w:abstractNum w:abstractNumId="22" w15:restartNumberingAfterBreak="0">
     <w:nsid w:val="3F9046E5"/>
     <w:multiLevelType w:val="multilevel"/>
     <w:tmpl w:val="E41CA454"/>
@@ -6974,7 +9313,7 @@
       </w:rPr>
     </w:lvl>
   </w:abstractNum>
-  <w:abstractNum w:abstractNumId="12" w15:restartNumberingAfterBreak="0">
+  <w:abstractNum w:abstractNumId="23" w15:restartNumberingAfterBreak="0">
     <w:nsid w:val="45EB78AC"/>
     <w:multiLevelType w:val="multilevel"/>
     <w:tmpl w:val="6E4E06B8"/>
@@ -7123,7 +9462,7 @@
       </w:rPr>
     </w:lvl>
   </w:abstractNum>
-  <w:abstractNum w:abstractNumId="13" w15:restartNumberingAfterBreak="0">
+  <w:abstractNum w:abstractNumId="24" w15:restartNumberingAfterBreak="0">
     <w:nsid w:val="472E68C1"/>
     <w:multiLevelType w:val="multilevel"/>
     <w:tmpl w:val="F5647D40"/>
@@ -7272,7 +9611,127 @@
       </w:rPr>
     </w:lvl>
   </w:abstractNum>
-  <w:abstractNum w:abstractNumId="14" w15:restartNumberingAfterBreak="0">
+  <w:abstractNum w:abstractNumId="25" w15:restartNumberingAfterBreak="0">
+    <w:nsid w:val="48A23C83"/>
+    <w:multiLevelType w:val="multilevel"/>
+    <w:tmpl w:val="B87C2230"/>
+    <w:lvl w:ilvl="0">
+      <w:start w:val="1"/>
+      <w:numFmt w:val="bullet"/>
+      <w:lvlText w:val=""/>
+      <w:lvlJc w:val="left"/>
+      <w:pPr>
+        <w:tabs>
+          <w:tab w:val="num" w:pos="720"/>
+        </w:tabs>
+        <w:ind w:left="720" w:hanging="360"/>
+      </w:pPr>
+      <w:rPr>
+        <w:rFonts w:ascii="Symbol" w:hAnsi="Symbol" w:hint="default"/>
+      </w:rPr>
+    </w:lvl>
+    <w:lvl w:ilvl="1">
+      <w:start w:val="1"/>
+      <w:numFmt w:val="bullet"/>
+      <w:lvlText w:val="o"/>
+      <w:lvlJc w:val="left"/>
+      <w:pPr>
+        <w:tabs>
+          <w:tab w:val="num" w:pos="1440"/>
+        </w:tabs>
+        <w:ind w:left="1440" w:hanging="360"/>
+      </w:pPr>
+      <w:rPr>
+        <w:rFonts w:ascii="Courier New" w:hAnsi="Courier New" w:hint="default"/>
+        <w:sz w:val="20"/>
+      </w:rPr>
+    </w:lvl>
+    <w:lvl w:ilvl="2" w:tentative="1">
+      <w:start w:val="1"/>
+      <w:numFmt w:val="decimal"/>
+      <w:lvlText w:val="%3."/>
+      <w:lvlJc w:val="left"/>
+      <w:pPr>
+        <w:tabs>
+          <w:tab w:val="num" w:pos="2160"/>
+        </w:tabs>
+        <w:ind w:left="2160" w:hanging="360"/>
+      </w:pPr>
+    </w:lvl>
+    <w:lvl w:ilvl="3" w:tentative="1">
+      <w:start w:val="1"/>
+      <w:numFmt w:val="decimal"/>
+      <w:lvlText w:val="%4."/>
+      <w:lvlJc w:val="left"/>
+      <w:pPr>
+        <w:tabs>
+          <w:tab w:val="num" w:pos="2880"/>
+        </w:tabs>
+        <w:ind w:left="2880" w:hanging="360"/>
+      </w:pPr>
+    </w:lvl>
+    <w:lvl w:ilvl="4" w:tentative="1">
+      <w:start w:val="1"/>
+      <w:numFmt w:val="decimal"/>
+      <w:lvlText w:val="%5."/>
+      <w:lvlJc w:val="left"/>
+      <w:pPr>
+        <w:tabs>
+          <w:tab w:val="num" w:pos="3600"/>
+        </w:tabs>
+        <w:ind w:left="3600" w:hanging="360"/>
+      </w:pPr>
+    </w:lvl>
+    <w:lvl w:ilvl="5" w:tentative="1">
+      <w:start w:val="1"/>
+      <w:numFmt w:val="decimal"/>
+      <w:lvlText w:val="%6."/>
+      <w:lvlJc w:val="left"/>
+      <w:pPr>
+        <w:tabs>
+          <w:tab w:val="num" w:pos="4320"/>
+        </w:tabs>
+        <w:ind w:left="4320" w:hanging="360"/>
+      </w:pPr>
+    </w:lvl>
+    <w:lvl w:ilvl="6" w:tentative="1">
+      <w:start w:val="1"/>
+      <w:numFmt w:val="decimal"/>
+      <w:lvlText w:val="%7."/>
+      <w:lvlJc w:val="left"/>
+      <w:pPr>
+        <w:tabs>
+          <w:tab w:val="num" w:pos="5040"/>
+        </w:tabs>
+        <w:ind w:left="5040" w:hanging="360"/>
+      </w:pPr>
+    </w:lvl>
+    <w:lvl w:ilvl="7" w:tentative="1">
+      <w:start w:val="1"/>
+      <w:numFmt w:val="decimal"/>
+      <w:lvlText w:val="%8."/>
+      <w:lvlJc w:val="left"/>
+      <w:pPr>
+        <w:tabs>
+          <w:tab w:val="num" w:pos="5760"/>
+        </w:tabs>
+        <w:ind w:left="5760" w:hanging="360"/>
+      </w:pPr>
+    </w:lvl>
+    <w:lvl w:ilvl="8" w:tentative="1">
+      <w:start w:val="1"/>
+      <w:numFmt w:val="decimal"/>
+      <w:lvlText w:val="%9."/>
+      <w:lvlJc w:val="left"/>
+      <w:pPr>
+        <w:tabs>
+          <w:tab w:val="num" w:pos="6480"/>
+        </w:tabs>
+        <w:ind w:left="6480" w:hanging="360"/>
+      </w:pPr>
+    </w:lvl>
+  </w:abstractNum>
+  <w:abstractNum w:abstractNumId="26" w15:restartNumberingAfterBreak="0">
     <w:nsid w:val="51805CF3"/>
     <w:multiLevelType w:val="multilevel"/>
     <w:tmpl w:val="6532BCE4"/>
@@ -7385,7 +9844,7 @@
       </w:pPr>
     </w:lvl>
   </w:abstractNum>
-  <w:abstractNum w:abstractNumId="15" w15:restartNumberingAfterBreak="0">
+  <w:abstractNum w:abstractNumId="27" w15:restartNumberingAfterBreak="0">
     <w:nsid w:val="54CD16B9"/>
     <w:multiLevelType w:val="multilevel"/>
     <w:tmpl w:val="CE94C30E"/>
@@ -7534,7 +9993,7 @@
       </w:rPr>
     </w:lvl>
   </w:abstractNum>
-  <w:abstractNum w:abstractNumId="16" w15:restartNumberingAfterBreak="0">
+  <w:abstractNum w:abstractNumId="28" w15:restartNumberingAfterBreak="0">
     <w:nsid w:val="5A006BD8"/>
     <w:multiLevelType w:val="multilevel"/>
     <w:tmpl w:val="2ADEE146"/>
@@ -7683,7 +10142,7 @@
       </w:rPr>
     </w:lvl>
   </w:abstractNum>
-  <w:abstractNum w:abstractNumId="17" w15:restartNumberingAfterBreak="0">
+  <w:abstractNum w:abstractNumId="29" w15:restartNumberingAfterBreak="0">
     <w:nsid w:val="5E24616F"/>
     <w:multiLevelType w:val="multilevel"/>
     <w:tmpl w:val="4CFCB78E"/>
@@ -7832,7 +10291,7 @@
       </w:rPr>
     </w:lvl>
   </w:abstractNum>
-  <w:abstractNum w:abstractNumId="18" w15:restartNumberingAfterBreak="0">
+  <w:abstractNum w:abstractNumId="30" w15:restartNumberingAfterBreak="0">
     <w:nsid w:val="5E65224D"/>
     <w:multiLevelType w:val="multilevel"/>
     <w:tmpl w:val="135618D0"/>
@@ -7981,7 +10440,7 @@
       </w:rPr>
     </w:lvl>
   </w:abstractNum>
-  <w:abstractNum w:abstractNumId="19" w15:restartNumberingAfterBreak="0">
+  <w:abstractNum w:abstractNumId="31" w15:restartNumberingAfterBreak="0">
     <w:nsid w:val="6057361C"/>
     <w:multiLevelType w:val="hybridMultilevel"/>
     <w:tmpl w:val="EA0A0C70"/>
@@ -8070,7 +10529,454 @@
       </w:pPr>
     </w:lvl>
   </w:abstractNum>
-  <w:abstractNum w:abstractNumId="20" w15:restartNumberingAfterBreak="0">
+  <w:abstractNum w:abstractNumId="32" w15:restartNumberingAfterBreak="0">
+    <w:nsid w:val="6C821663"/>
+    <w:multiLevelType w:val="multilevel"/>
+    <w:tmpl w:val="30EAF40A"/>
+    <w:lvl w:ilvl="0">
+      <w:start w:val="1"/>
+      <w:numFmt w:val="bullet"/>
+      <w:lvlText w:val=""/>
+      <w:lvlJc w:val="left"/>
+      <w:pPr>
+        <w:tabs>
+          <w:tab w:val="num" w:pos="720"/>
+        </w:tabs>
+        <w:ind w:left="720" w:hanging="360"/>
+      </w:pPr>
+      <w:rPr>
+        <w:rFonts w:ascii="Symbol" w:hAnsi="Symbol" w:hint="default"/>
+        <w:sz w:val="20"/>
+      </w:rPr>
+    </w:lvl>
+    <w:lvl w:ilvl="1" w:tentative="1">
+      <w:start w:val="1"/>
+      <w:numFmt w:val="bullet"/>
+      <w:lvlText w:val="o"/>
+      <w:lvlJc w:val="left"/>
+      <w:pPr>
+        <w:tabs>
+          <w:tab w:val="num" w:pos="1440"/>
+        </w:tabs>
+        <w:ind w:left="1440" w:hanging="360"/>
+      </w:pPr>
+      <w:rPr>
+        <w:rFonts w:ascii="Courier New" w:hAnsi="Courier New" w:hint="default"/>
+        <w:sz w:val="20"/>
+      </w:rPr>
+    </w:lvl>
+    <w:lvl w:ilvl="2" w:tentative="1">
+      <w:start w:val="1"/>
+      <w:numFmt w:val="bullet"/>
+      <w:lvlText w:val=""/>
+      <w:lvlJc w:val="left"/>
+      <w:pPr>
+        <w:tabs>
+          <w:tab w:val="num" w:pos="2160"/>
+        </w:tabs>
+        <w:ind w:left="2160" w:hanging="360"/>
+      </w:pPr>
+      <w:rPr>
+        <w:rFonts w:ascii="Wingdings" w:hAnsi="Wingdings" w:hint="default"/>
+        <w:sz w:val="20"/>
+      </w:rPr>
+    </w:lvl>
+    <w:lvl w:ilvl="3" w:tentative="1">
+      <w:start w:val="1"/>
+      <w:numFmt w:val="bullet"/>
+      <w:lvlText w:val=""/>
+      <w:lvlJc w:val="left"/>
+      <w:pPr>
+        <w:tabs>
+          <w:tab w:val="num" w:pos="2880"/>
+        </w:tabs>
+        <w:ind w:left="2880" w:hanging="360"/>
+      </w:pPr>
+      <w:rPr>
+        <w:rFonts w:ascii="Wingdings" w:hAnsi="Wingdings" w:hint="default"/>
+        <w:sz w:val="20"/>
+      </w:rPr>
+    </w:lvl>
+    <w:lvl w:ilvl="4" w:tentative="1">
+      <w:start w:val="1"/>
+      <w:numFmt w:val="bullet"/>
+      <w:lvlText w:val=""/>
+      <w:lvlJc w:val="left"/>
+      <w:pPr>
+        <w:tabs>
+          <w:tab w:val="num" w:pos="3600"/>
+        </w:tabs>
+        <w:ind w:left="3600" w:hanging="360"/>
+      </w:pPr>
+      <w:rPr>
+        <w:rFonts w:ascii="Wingdings" w:hAnsi="Wingdings" w:hint="default"/>
+        <w:sz w:val="20"/>
+      </w:rPr>
+    </w:lvl>
+    <w:lvl w:ilvl="5" w:tentative="1">
+      <w:start w:val="1"/>
+      <w:numFmt w:val="bullet"/>
+      <w:lvlText w:val=""/>
+      <w:lvlJc w:val="left"/>
+      <w:pPr>
+        <w:tabs>
+          <w:tab w:val="num" w:pos="4320"/>
+        </w:tabs>
+        <w:ind w:left="4320" w:hanging="360"/>
+      </w:pPr>
+      <w:rPr>
+        <w:rFonts w:ascii="Wingdings" w:hAnsi="Wingdings" w:hint="default"/>
+        <w:sz w:val="20"/>
+      </w:rPr>
+    </w:lvl>
+    <w:lvl w:ilvl="6" w:tentative="1">
+      <w:start w:val="1"/>
+      <w:numFmt w:val="bullet"/>
+      <w:lvlText w:val=""/>
+      <w:lvlJc w:val="left"/>
+      <w:pPr>
+        <w:tabs>
+          <w:tab w:val="num" w:pos="5040"/>
+        </w:tabs>
+        <w:ind w:left="5040" w:hanging="360"/>
+      </w:pPr>
+      <w:rPr>
+        <w:rFonts w:ascii="Wingdings" w:hAnsi="Wingdings" w:hint="default"/>
+        <w:sz w:val="20"/>
+      </w:rPr>
+    </w:lvl>
+    <w:lvl w:ilvl="7" w:tentative="1">
+      <w:start w:val="1"/>
+      <w:numFmt w:val="bullet"/>
+      <w:lvlText w:val=""/>
+      <w:lvlJc w:val="left"/>
+      <w:pPr>
+        <w:tabs>
+          <w:tab w:val="num" w:pos="5760"/>
+        </w:tabs>
+        <w:ind w:left="5760" w:hanging="360"/>
+      </w:pPr>
+      <w:rPr>
+        <w:rFonts w:ascii="Wingdings" w:hAnsi="Wingdings" w:hint="default"/>
+        <w:sz w:val="20"/>
+      </w:rPr>
+    </w:lvl>
+    <w:lvl w:ilvl="8" w:tentative="1">
+      <w:start w:val="1"/>
+      <w:numFmt w:val="bullet"/>
+      <w:lvlText w:val=""/>
+      <w:lvlJc w:val="left"/>
+      <w:pPr>
+        <w:tabs>
+          <w:tab w:val="num" w:pos="6480"/>
+        </w:tabs>
+        <w:ind w:left="6480" w:hanging="360"/>
+      </w:pPr>
+      <w:rPr>
+        <w:rFonts w:ascii="Wingdings" w:hAnsi="Wingdings" w:hint="default"/>
+        <w:sz w:val="20"/>
+      </w:rPr>
+    </w:lvl>
+  </w:abstractNum>
+  <w:abstractNum w:abstractNumId="33" w15:restartNumberingAfterBreak="0">
+    <w:nsid w:val="6DA64A04"/>
+    <w:multiLevelType w:val="multilevel"/>
+    <w:tmpl w:val="6272053A"/>
+    <w:lvl w:ilvl="0">
+      <w:start w:val="1"/>
+      <w:numFmt w:val="bullet"/>
+      <w:lvlText w:val=""/>
+      <w:lvlJc w:val="left"/>
+      <w:pPr>
+        <w:tabs>
+          <w:tab w:val="num" w:pos="720"/>
+        </w:tabs>
+        <w:ind w:left="720" w:hanging="360"/>
+      </w:pPr>
+      <w:rPr>
+        <w:rFonts w:ascii="Symbol" w:hAnsi="Symbol" w:hint="default"/>
+        <w:sz w:val="20"/>
+      </w:rPr>
+    </w:lvl>
+    <w:lvl w:ilvl="1" w:tentative="1">
+      <w:start w:val="1"/>
+      <w:numFmt w:val="bullet"/>
+      <w:lvlText w:val="o"/>
+      <w:lvlJc w:val="left"/>
+      <w:pPr>
+        <w:tabs>
+          <w:tab w:val="num" w:pos="1440"/>
+        </w:tabs>
+        <w:ind w:left="1440" w:hanging="360"/>
+      </w:pPr>
+      <w:rPr>
+        <w:rFonts w:ascii="Courier New" w:hAnsi="Courier New" w:hint="default"/>
+        <w:sz w:val="20"/>
+      </w:rPr>
+    </w:lvl>
+    <w:lvl w:ilvl="2" w:tentative="1">
+      <w:start w:val="1"/>
+      <w:numFmt w:val="bullet"/>
+      <w:lvlText w:val=""/>
+      <w:lvlJc w:val="left"/>
+      <w:pPr>
+        <w:tabs>
+          <w:tab w:val="num" w:pos="2160"/>
+        </w:tabs>
+        <w:ind w:left="2160" w:hanging="360"/>
+      </w:pPr>
+      <w:rPr>
+        <w:rFonts w:ascii="Wingdings" w:hAnsi="Wingdings" w:hint="default"/>
+        <w:sz w:val="20"/>
+      </w:rPr>
+    </w:lvl>
+    <w:lvl w:ilvl="3" w:tentative="1">
+      <w:start w:val="1"/>
+      <w:numFmt w:val="bullet"/>
+      <w:lvlText w:val=""/>
+      <w:lvlJc w:val="left"/>
+      <w:pPr>
+        <w:tabs>
+          <w:tab w:val="num" w:pos="2880"/>
+        </w:tabs>
+        <w:ind w:left="2880" w:hanging="360"/>
+      </w:pPr>
+      <w:rPr>
+        <w:rFonts w:ascii="Wingdings" w:hAnsi="Wingdings" w:hint="default"/>
+        <w:sz w:val="20"/>
+      </w:rPr>
+    </w:lvl>
+    <w:lvl w:ilvl="4" w:tentative="1">
+      <w:start w:val="1"/>
+      <w:numFmt w:val="bullet"/>
+      <w:lvlText w:val=""/>
+      <w:lvlJc w:val="left"/>
+      <w:pPr>
+        <w:tabs>
+          <w:tab w:val="num" w:pos="3600"/>
+        </w:tabs>
+        <w:ind w:left="3600" w:hanging="360"/>
+      </w:pPr>
+      <w:rPr>
+        <w:rFonts w:ascii="Wingdings" w:hAnsi="Wingdings" w:hint="default"/>
+        <w:sz w:val="20"/>
+      </w:rPr>
+    </w:lvl>
+    <w:lvl w:ilvl="5" w:tentative="1">
+      <w:start w:val="1"/>
+      <w:numFmt w:val="bullet"/>
+      <w:lvlText w:val=""/>
+      <w:lvlJc w:val="left"/>
+      <w:pPr>
+        <w:tabs>
+          <w:tab w:val="num" w:pos="4320"/>
+        </w:tabs>
+        <w:ind w:left="4320" w:hanging="360"/>
+      </w:pPr>
+      <w:rPr>
+        <w:rFonts w:ascii="Wingdings" w:hAnsi="Wingdings" w:hint="default"/>
+        <w:sz w:val="20"/>
+      </w:rPr>
+    </w:lvl>
+    <w:lvl w:ilvl="6" w:tentative="1">
+      <w:start w:val="1"/>
+      <w:numFmt w:val="bullet"/>
+      <w:lvlText w:val=""/>
+      <w:lvlJc w:val="left"/>
+      <w:pPr>
+        <w:tabs>
+          <w:tab w:val="num" w:pos="5040"/>
+        </w:tabs>
+        <w:ind w:left="5040" w:hanging="360"/>
+      </w:pPr>
+      <w:rPr>
+        <w:rFonts w:ascii="Wingdings" w:hAnsi="Wingdings" w:hint="default"/>
+        <w:sz w:val="20"/>
+      </w:rPr>
+    </w:lvl>
+    <w:lvl w:ilvl="7" w:tentative="1">
+      <w:start w:val="1"/>
+      <w:numFmt w:val="bullet"/>
+      <w:lvlText w:val=""/>
+      <w:lvlJc w:val="left"/>
+      <w:pPr>
+        <w:tabs>
+          <w:tab w:val="num" w:pos="5760"/>
+        </w:tabs>
+        <w:ind w:left="5760" w:hanging="360"/>
+      </w:pPr>
+      <w:rPr>
+        <w:rFonts w:ascii="Wingdings" w:hAnsi="Wingdings" w:hint="default"/>
+        <w:sz w:val="20"/>
+      </w:rPr>
+    </w:lvl>
+    <w:lvl w:ilvl="8" w:tentative="1">
+      <w:start w:val="1"/>
+      <w:numFmt w:val="bullet"/>
+      <w:lvlText w:val=""/>
+      <w:lvlJc w:val="left"/>
+      <w:pPr>
+        <w:tabs>
+          <w:tab w:val="num" w:pos="6480"/>
+        </w:tabs>
+        <w:ind w:left="6480" w:hanging="360"/>
+      </w:pPr>
+      <w:rPr>
+        <w:rFonts w:ascii="Wingdings" w:hAnsi="Wingdings" w:hint="default"/>
+        <w:sz w:val="20"/>
+      </w:rPr>
+    </w:lvl>
+  </w:abstractNum>
+  <w:abstractNum w:abstractNumId="34" w15:restartNumberingAfterBreak="0">
+    <w:nsid w:val="73D741EE"/>
+    <w:multiLevelType w:val="multilevel"/>
+    <w:tmpl w:val="29DEB6D0"/>
+    <w:lvl w:ilvl="0">
+      <w:start w:val="1"/>
+      <w:numFmt w:val="bullet"/>
+      <w:lvlText w:val=""/>
+      <w:lvlJc w:val="left"/>
+      <w:pPr>
+        <w:tabs>
+          <w:tab w:val="num" w:pos="720"/>
+        </w:tabs>
+        <w:ind w:left="720" w:hanging="360"/>
+      </w:pPr>
+      <w:rPr>
+        <w:rFonts w:ascii="Symbol" w:hAnsi="Symbol" w:hint="default"/>
+        <w:sz w:val="20"/>
+      </w:rPr>
+    </w:lvl>
+    <w:lvl w:ilvl="1" w:tentative="1">
+      <w:start w:val="1"/>
+      <w:numFmt w:val="bullet"/>
+      <w:lvlText w:val="o"/>
+      <w:lvlJc w:val="left"/>
+      <w:pPr>
+        <w:tabs>
+          <w:tab w:val="num" w:pos="1440"/>
+        </w:tabs>
+        <w:ind w:left="1440" w:hanging="360"/>
+      </w:pPr>
+      <w:rPr>
+        <w:rFonts w:ascii="Courier New" w:hAnsi="Courier New" w:hint="default"/>
+        <w:sz w:val="20"/>
+      </w:rPr>
+    </w:lvl>
+    <w:lvl w:ilvl="2" w:tentative="1">
+      <w:start w:val="1"/>
+      <w:numFmt w:val="bullet"/>
+      <w:lvlText w:val=""/>
+      <w:lvlJc w:val="left"/>
+      <w:pPr>
+        <w:tabs>
+          <w:tab w:val="num" w:pos="2160"/>
+        </w:tabs>
+        <w:ind w:left="2160" w:hanging="360"/>
+      </w:pPr>
+      <w:rPr>
+        <w:rFonts w:ascii="Wingdings" w:hAnsi="Wingdings" w:hint="default"/>
+        <w:sz w:val="20"/>
+      </w:rPr>
+    </w:lvl>
+    <w:lvl w:ilvl="3" w:tentative="1">
+      <w:start w:val="1"/>
+      <w:numFmt w:val="bullet"/>
+      <w:lvlText w:val=""/>
+      <w:lvlJc w:val="left"/>
+      <w:pPr>
+        <w:tabs>
+          <w:tab w:val="num" w:pos="2880"/>
+        </w:tabs>
+        <w:ind w:left="2880" w:hanging="360"/>
+      </w:pPr>
+      <w:rPr>
+        <w:rFonts w:ascii="Wingdings" w:hAnsi="Wingdings" w:hint="default"/>
+        <w:sz w:val="20"/>
+      </w:rPr>
+    </w:lvl>
+    <w:lvl w:ilvl="4" w:tentative="1">
+      <w:start w:val="1"/>
+      <w:numFmt w:val="bullet"/>
+      <w:lvlText w:val=""/>
+      <w:lvlJc w:val="left"/>
+      <w:pPr>
+        <w:tabs>
+          <w:tab w:val="num" w:pos="3600"/>
+        </w:tabs>
+        <w:ind w:left="3600" w:hanging="360"/>
+      </w:pPr>
+      <w:rPr>
+        <w:rFonts w:ascii="Wingdings" w:hAnsi="Wingdings" w:hint="default"/>
+        <w:sz w:val="20"/>
+      </w:rPr>
+    </w:lvl>
+    <w:lvl w:ilvl="5" w:tentative="1">
+      <w:start w:val="1"/>
+      <w:numFmt w:val="bullet"/>
+      <w:lvlText w:val=""/>
+      <w:lvlJc w:val="left"/>
+      <w:pPr>
+        <w:tabs>
+          <w:tab w:val="num" w:pos="4320"/>
+        </w:tabs>
+        <w:ind w:left="4320" w:hanging="360"/>
+      </w:pPr>
+      <w:rPr>
+        <w:rFonts w:ascii="Wingdings" w:hAnsi="Wingdings" w:hint="default"/>
+        <w:sz w:val="20"/>
+      </w:rPr>
+    </w:lvl>
+    <w:lvl w:ilvl="6" w:tentative="1">
+      <w:start w:val="1"/>
+      <w:numFmt w:val="bullet"/>
+      <w:lvlText w:val=""/>
+      <w:lvlJc w:val="left"/>
+      <w:pPr>
+        <w:tabs>
+          <w:tab w:val="num" w:pos="5040"/>
+        </w:tabs>
+        <w:ind w:left="5040" w:hanging="360"/>
+      </w:pPr>
+      <w:rPr>
+        <w:rFonts w:ascii="Wingdings" w:hAnsi="Wingdings" w:hint="default"/>
+        <w:sz w:val="20"/>
+      </w:rPr>
+    </w:lvl>
+    <w:lvl w:ilvl="7" w:tentative="1">
+      <w:start w:val="1"/>
+      <w:numFmt w:val="bullet"/>
+      <w:lvlText w:val=""/>
+      <w:lvlJc w:val="left"/>
+      <w:pPr>
+        <w:tabs>
+          <w:tab w:val="num" w:pos="5760"/>
+        </w:tabs>
+        <w:ind w:left="5760" w:hanging="360"/>
+      </w:pPr>
+      <w:rPr>
+        <w:rFonts w:ascii="Wingdings" w:hAnsi="Wingdings" w:hint="default"/>
+        <w:sz w:val="20"/>
+      </w:rPr>
+    </w:lvl>
+    <w:lvl w:ilvl="8" w:tentative="1">
+      <w:start w:val="1"/>
+      <w:numFmt w:val="bullet"/>
+      <w:lvlText w:val=""/>
+      <w:lvlJc w:val="left"/>
+      <w:pPr>
+        <w:tabs>
+          <w:tab w:val="num" w:pos="6480"/>
+        </w:tabs>
+        <w:ind w:left="6480" w:hanging="360"/>
+      </w:pPr>
+      <w:rPr>
+        <w:rFonts w:ascii="Wingdings" w:hAnsi="Wingdings" w:hint="default"/>
+        <w:sz w:val="20"/>
+      </w:rPr>
+    </w:lvl>
+  </w:abstractNum>
+  <w:abstractNum w:abstractNumId="35" w15:restartNumberingAfterBreak="0">
     <w:nsid w:val="74982F55"/>
     <w:multiLevelType w:val="multilevel"/>
     <w:tmpl w:val="13B207DA"/>
@@ -8220,67 +11126,112 @@
     </w:lvl>
   </w:abstractNum>
   <w:num w:numId="1" w16cid:durableId="1768884924">
+    <w:abstractNumId w:val="31"/>
+  </w:num>
+  <w:num w:numId="2" w16cid:durableId="598948722">
+    <w:abstractNumId w:val="9"/>
+  </w:num>
+  <w:num w:numId="3" w16cid:durableId="1601723193">
+    <w:abstractNumId w:val="22"/>
+  </w:num>
+  <w:num w:numId="4" w16cid:durableId="1825929933">
+    <w:abstractNumId w:val="28"/>
+  </w:num>
+  <w:num w:numId="5" w16cid:durableId="1216703024">
+    <w:abstractNumId w:val="27"/>
+  </w:num>
+  <w:num w:numId="6" w16cid:durableId="1367412151">
+    <w:abstractNumId w:val="35"/>
+  </w:num>
+  <w:num w:numId="7" w16cid:durableId="877548012">
+    <w:abstractNumId w:val="29"/>
+  </w:num>
+  <w:num w:numId="8" w16cid:durableId="1314722083">
+    <w:abstractNumId w:val="7"/>
+  </w:num>
+  <w:num w:numId="9" w16cid:durableId="761951945">
+    <w:abstractNumId w:val="8"/>
+  </w:num>
+  <w:num w:numId="10" w16cid:durableId="832646131">
+    <w:abstractNumId w:val="24"/>
+  </w:num>
+  <w:num w:numId="11" w16cid:durableId="811674874">
+    <w:abstractNumId w:val="20"/>
+  </w:num>
+  <w:num w:numId="12" w16cid:durableId="339819544">
+    <w:abstractNumId w:val="26"/>
+  </w:num>
+  <w:num w:numId="13" w16cid:durableId="234166326">
+    <w:abstractNumId w:val="5"/>
+  </w:num>
+  <w:num w:numId="14" w16cid:durableId="1936789976">
+    <w:abstractNumId w:val="10"/>
+  </w:num>
+  <w:num w:numId="15" w16cid:durableId="2111311713">
+    <w:abstractNumId w:val="23"/>
+  </w:num>
+  <w:num w:numId="16" w16cid:durableId="627123813">
+    <w:abstractNumId w:val="13"/>
+  </w:num>
+  <w:num w:numId="17" w16cid:durableId="1084372407">
+    <w:abstractNumId w:val="14"/>
+  </w:num>
+  <w:num w:numId="18" w16cid:durableId="440613758">
+    <w:abstractNumId w:val="30"/>
+  </w:num>
+  <w:num w:numId="19" w16cid:durableId="559175686">
+    <w:abstractNumId w:val="12"/>
+  </w:num>
+  <w:num w:numId="20" w16cid:durableId="1538663609">
+    <w:abstractNumId w:val="17"/>
+  </w:num>
+  <w:num w:numId="21" w16cid:durableId="2080707849">
+    <w:abstractNumId w:val="1"/>
+  </w:num>
+  <w:num w:numId="22" w16cid:durableId="33384272">
+    <w:abstractNumId w:val="21"/>
+  </w:num>
+  <w:num w:numId="23" w16cid:durableId="891887611">
+    <w:abstractNumId w:val="11"/>
+  </w:num>
+  <w:num w:numId="24" w16cid:durableId="721099209">
+    <w:abstractNumId w:val="25"/>
+  </w:num>
+  <w:num w:numId="25" w16cid:durableId="274870948">
+    <w:abstractNumId w:val="16"/>
+  </w:num>
+  <w:num w:numId="26" w16cid:durableId="2141679775">
+    <w:abstractNumId w:val="2"/>
+  </w:num>
+  <w:num w:numId="27" w16cid:durableId="631209879">
+    <w:abstractNumId w:val="4"/>
+  </w:num>
+  <w:num w:numId="28" w16cid:durableId="1562256373">
+    <w:abstractNumId w:val="18"/>
+  </w:num>
+  <w:num w:numId="29" w16cid:durableId="1925600149">
+    <w:abstractNumId w:val="33"/>
+  </w:num>
+  <w:num w:numId="30" w16cid:durableId="1527019645">
+    <w:abstractNumId w:val="15"/>
+  </w:num>
+  <w:num w:numId="31" w16cid:durableId="1193035791">
     <w:abstractNumId w:val="19"/>
   </w:num>
-  <w:num w:numId="2" w16cid:durableId="598948722">
-    <w:abstractNumId w:val="4"/>
+  <w:num w:numId="32" w16cid:durableId="1942912152">
+    <w:abstractNumId w:val="6"/>
   </w:num>
-  <w:num w:numId="3" w16cid:durableId="1601723193">
-    <w:abstractNumId w:val="11"/>
+  <w:num w:numId="33" w16cid:durableId="1885020191">
+    <w:abstractNumId w:val="0"/>
   </w:num>
-  <w:num w:numId="4" w16cid:durableId="1825929933">
-    <w:abstractNumId w:val="16"/>
-  </w:num>
-  <w:num w:numId="5" w16cid:durableId="1216703024">
-    <w:abstractNumId w:val="15"/>
-  </w:num>
-  <w:num w:numId="6" w16cid:durableId="1367412151">
-    <w:abstractNumId w:val="20"/>
-  </w:num>
-  <w:num w:numId="7" w16cid:durableId="877548012">
-    <w:abstractNumId w:val="17"/>
-  </w:num>
-  <w:num w:numId="8" w16cid:durableId="1314722083">
-    <w:abstractNumId w:val="2"/>
-  </w:num>
-  <w:num w:numId="9" w16cid:durableId="761951945">
+  <w:num w:numId="34" w16cid:durableId="1807432807">
     <w:abstractNumId w:val="3"/>
   </w:num>
-  <w:num w:numId="10" w16cid:durableId="832646131">
-    <w:abstractNumId w:val="13"/>
+  <w:num w:numId="35" w16cid:durableId="2040542752">
+    <w:abstractNumId w:val="34"/>
   </w:num>
-  <w:num w:numId="11" w16cid:durableId="811674874">
-    <w:abstractNumId w:val="10"/>
-  </w:num>
-  <w:num w:numId="12" w16cid:durableId="339819544">
-    <w:abstractNumId w:val="14"/>
-  </w:num>
-  <w:num w:numId="13" w16cid:durableId="234166326">
-    <w:abstractNumId w:val="1"/>
-  </w:num>
-  <w:num w:numId="14" w16cid:durableId="1936789976">
-    <w:abstractNumId w:val="5"/>
-  </w:num>
-  <w:num w:numId="15" w16cid:durableId="2111311713">
-    <w:abstractNumId w:val="12"/>
-  </w:num>
-  <w:num w:numId="16" w16cid:durableId="627123813">
-    <w:abstractNumId w:val="7"/>
-  </w:num>
-  <w:num w:numId="17" w16cid:durableId="1084372407">
-    <w:abstractNumId w:val="8"/>
-  </w:num>
-  <w:num w:numId="18" w16cid:durableId="440613758">
-    <w:abstractNumId w:val="18"/>
-  </w:num>
-  <w:num w:numId="19" w16cid:durableId="559175686">
-    <w:abstractNumId w:val="6"/>
-  </w:num>
-  <w:num w:numId="20" w16cid:durableId="1538663609">
-    <w:abstractNumId w:val="9"/>
-  </w:num>
-  <w:num w:numId="21" w16cid:durableId="2080707849">
-    <w:abstractNumId w:val="0"/>
+  <w:num w:numId="36" w16cid:durableId="1497842165">
+    <w:abstractNumId w:val="32"/>
   </w:num>
 </w:numbering>
 </file>
